--- a/Psychologie/1/Entwicklungspsychologie/Zusammenfassung.docx
+++ b/Psychologie/1/Entwicklungspsychologie/Zusammenfassung.docx
@@ -28,6 +28,12 @@
     <w:sdt>
       <w:sdtPr>
         <w:rPr>
+          <w:rFonts w:asciiTheme="minorHAnsi" w:eastAsiaTheme="minorHAnsi" w:hAnsiTheme="minorHAnsi" w:cstheme="minorBidi"/>
+          <w:b w:val="0"/>
+          <w:bCs w:val="0"/>
+          <w:color w:val="auto"/>
+          <w:sz w:val="24"/>
+          <w:szCs w:val="24"/>
           <w:lang w:val="de-CH"/>
         </w:rPr>
         <w:id w:val="-99412699"/>
@@ -38,11 +44,7 @@
       </w:sdtPr>
       <w:sdtEndPr>
         <w:rPr>
-          <w:rFonts w:asciiTheme="minorHAnsi" w:eastAsiaTheme="minorHAnsi" w:hAnsiTheme="minorHAnsi" w:cstheme="minorBidi"/>
           <w:noProof/>
-          <w:color w:val="auto"/>
-          <w:sz w:val="24"/>
-          <w:szCs w:val="24"/>
         </w:rPr>
       </w:sdtEndPr>
       <w:sdtContent>
@@ -57,7 +59,15 @@
             <w:rPr>
               <w:lang w:val="de-CH"/>
             </w:rPr>
-            <w:t>Inhalt</w:t>
+            <w:t>Inha</w:t>
+          </w:r>
+          <w:bookmarkStart w:id="0" w:name="_GoBack"/>
+          <w:bookmarkEnd w:id="0"/>
+          <w:r>
+            <w:rPr>
+              <w:lang w:val="de-CH"/>
+            </w:rPr>
+            <w:t>lt</w:t>
           </w:r>
         </w:p>
         <w:p>
@@ -98,7 +108,7 @@
             </w:rPr>
             <w:fldChar w:fldCharType="separate"/>
           </w:r>
-          <w:hyperlink w:anchor="_Toc534994070" w:history="1">
+          <w:hyperlink w:anchor="_Toc535060502" w:history="1">
             <w:r>
               <w:rPr>
                 <w:rStyle w:val="Hyperlink"/>
@@ -126,7 +136,7 @@
                 <w:noProof/>
                 <w:webHidden/>
               </w:rPr>
-              <w:instrText xml:space="preserve"> PAGEREF _Toc534994070 \h </w:instrText>
+              <w:instrText xml:space="preserve"> PAGEREF _Toc535060502 \h </w:instrText>
             </w:r>
             <w:r>
               <w:rPr>
@@ -171,7 +181,7 @@
               <w:szCs w:val="24"/>
             </w:rPr>
           </w:pPr>
-          <w:hyperlink w:anchor="_Toc534994071" w:history="1">
+          <w:hyperlink w:anchor="_Toc535060503" w:history="1">
             <w:r>
               <w:rPr>
                 <w:rStyle w:val="Hyperlink"/>
@@ -199,7 +209,7 @@
                 <w:noProof/>
                 <w:webHidden/>
               </w:rPr>
-              <w:instrText xml:space="preserve"> PAGEREF _Toc534994071 \h </w:instrText>
+              <w:instrText xml:space="preserve"> PAGEREF _Toc535060503 \h </w:instrText>
             </w:r>
             <w:r>
               <w:rPr>
@@ -245,7 +255,7 @@
               <w:szCs w:val="24"/>
             </w:rPr>
           </w:pPr>
-          <w:hyperlink w:anchor="_Toc534994072" w:history="1">
+          <w:hyperlink w:anchor="_Toc535060504" w:history="1">
             <w:r>
               <w:rPr>
                 <w:rStyle w:val="Hyperlink"/>
@@ -273,7 +283,7 @@
                 <w:noProof/>
                 <w:webHidden/>
               </w:rPr>
-              <w:instrText xml:space="preserve"> PAGEREF _Toc534994072 \h </w:instrText>
+              <w:instrText xml:space="preserve"> PAGEREF _Toc535060504 \h </w:instrText>
             </w:r>
             <w:r>
               <w:rPr>
@@ -319,7 +329,7 @@
               <w:szCs w:val="24"/>
             </w:rPr>
           </w:pPr>
-          <w:hyperlink w:anchor="_Toc534994073" w:history="1">
+          <w:hyperlink w:anchor="_Toc535060505" w:history="1">
             <w:r>
               <w:rPr>
                 <w:rStyle w:val="Hyperlink"/>
@@ -347,7 +357,7 @@
                 <w:noProof/>
                 <w:webHidden/>
               </w:rPr>
-              <w:instrText xml:space="preserve"> PAGEREF _Toc534994073 \h </w:instrText>
+              <w:instrText xml:space="preserve"> PAGEREF _Toc535060505 \h </w:instrText>
             </w:r>
             <w:r>
               <w:rPr>
@@ -392,7 +402,7 @@
               <w:szCs w:val="24"/>
             </w:rPr>
           </w:pPr>
-          <w:hyperlink w:anchor="_Toc534994074" w:history="1">
+          <w:hyperlink w:anchor="_Toc535060506" w:history="1">
             <w:r>
               <w:rPr>
                 <w:rStyle w:val="Hyperlink"/>
@@ -420,7 +430,7 @@
                 <w:noProof/>
                 <w:webHidden/>
               </w:rPr>
-              <w:instrText xml:space="preserve"> PAGEREF _Toc534994074 \h </w:instrText>
+              <w:instrText xml:space="preserve"> PAGEREF _Toc535060506 \h </w:instrText>
             </w:r>
             <w:r>
               <w:rPr>
@@ -466,7 +476,7 @@
               <w:szCs w:val="24"/>
             </w:rPr>
           </w:pPr>
-          <w:hyperlink w:anchor="_Toc534994075" w:history="1">
+          <w:hyperlink w:anchor="_Toc535060507" w:history="1">
             <w:r>
               <w:rPr>
                 <w:rStyle w:val="Hyperlink"/>
@@ -494,7 +504,7 @@
                 <w:noProof/>
                 <w:webHidden/>
               </w:rPr>
-              <w:instrText xml:space="preserve"> PAGEREF _Toc534994075 \h </w:instrText>
+              <w:instrText xml:space="preserve"> PAGEREF _Toc535060507 \h </w:instrText>
             </w:r>
             <w:r>
               <w:rPr>
@@ -540,7 +550,7 @@
               <w:szCs w:val="24"/>
             </w:rPr>
           </w:pPr>
-          <w:hyperlink w:anchor="_Toc534994076" w:history="1">
+          <w:hyperlink w:anchor="_Toc535060508" w:history="1">
             <w:r>
               <w:rPr>
                 <w:rStyle w:val="Hyperlink"/>
@@ -568,7 +578,7 @@
                 <w:noProof/>
                 <w:webHidden/>
               </w:rPr>
-              <w:instrText xml:space="preserve"> PAGEREF _Toc534994076 \h </w:instrText>
+              <w:instrText xml:space="preserve"> PAGEREF _Toc535060508 \h </w:instrText>
             </w:r>
             <w:r>
               <w:rPr>
@@ -614,7 +624,7 @@
               <w:szCs w:val="24"/>
             </w:rPr>
           </w:pPr>
-          <w:hyperlink w:anchor="_Toc534994077" w:history="1">
+          <w:hyperlink w:anchor="_Toc535060509" w:history="1">
             <w:r>
               <w:rPr>
                 <w:rStyle w:val="Hyperlink"/>
@@ -642,7 +652,7 @@
                 <w:noProof/>
                 <w:webHidden/>
               </w:rPr>
-              <w:instrText xml:space="preserve"> PAGEREF _Toc534994077 \h </w:instrText>
+              <w:instrText xml:space="preserve"> PAGEREF _Toc535060509 \h </w:instrText>
             </w:r>
             <w:r>
               <w:rPr>
@@ -689,7 +699,7 @@
               <w:szCs w:val="24"/>
             </w:rPr>
           </w:pPr>
-          <w:hyperlink w:anchor="_Toc534994078" w:history="1">
+          <w:hyperlink w:anchor="_Toc535060510" w:history="1">
             <w:r>
               <w:rPr>
                 <w:rStyle w:val="Hyperlink"/>
@@ -717,7 +727,7 @@
                 <w:noProof/>
                 <w:webHidden/>
               </w:rPr>
-              <w:instrText xml:space="preserve"> PAGEREF _Toc534994078 \h </w:instrText>
+              <w:instrText xml:space="preserve"> PAGEREF _Toc535060510 \h </w:instrText>
             </w:r>
             <w:r>
               <w:rPr>
@@ -762,7 +772,7 @@
               <w:szCs w:val="24"/>
             </w:rPr>
           </w:pPr>
-          <w:hyperlink w:anchor="_Toc534994079" w:history="1">
+          <w:hyperlink w:anchor="_Toc535060511" w:history="1">
             <w:r>
               <w:rPr>
                 <w:rStyle w:val="Hyperlink"/>
@@ -790,7 +800,7 @@
                 <w:noProof/>
                 <w:webHidden/>
               </w:rPr>
-              <w:instrText xml:space="preserve"> PAGEREF _Toc534994079 \h </w:instrText>
+              <w:instrText xml:space="preserve"> PAGEREF _Toc535060511 \h </w:instrText>
             </w:r>
             <w:r>
               <w:rPr>
@@ -836,14 +846,14 @@
               <w:szCs w:val="24"/>
             </w:rPr>
           </w:pPr>
-          <w:hyperlink w:anchor="_Toc534994080" w:history="1">
+          <w:hyperlink w:anchor="_Toc535060512" w:history="1">
             <w:r>
               <w:rPr>
                 <w:rStyle w:val="Hyperlink"/>
                 <w:noProof/>
                 <w:lang w:val="de-CH"/>
               </w:rPr>
-              <w:t>Phylogenese</w:t>
+              <w:t>Phylogenese/ Ontogenese</w:t>
             </w:r>
             <w:r>
               <w:rPr>
@@ -864,7 +874,7 @@
                 <w:noProof/>
                 <w:webHidden/>
               </w:rPr>
-              <w:instrText xml:space="preserve"> PAGEREF _Toc534994080 \h </w:instrText>
+              <w:instrText xml:space="preserve"> PAGEREF _Toc535060512 \h </w:instrText>
             </w:r>
             <w:r>
               <w:rPr>
@@ -910,14 +920,14 @@
               <w:szCs w:val="24"/>
             </w:rPr>
           </w:pPr>
-          <w:hyperlink w:anchor="_Toc534994081" w:history="1">
+          <w:hyperlink w:anchor="_Toc535060513" w:history="1">
             <w:r>
               <w:rPr>
                 <w:rStyle w:val="Hyperlink"/>
                 <w:noProof/>
                 <w:lang w:val="de-CH"/>
               </w:rPr>
-              <w:t>Ontogenese</w:t>
+              <w:t>Formen des Wandels</w:t>
             </w:r>
             <w:r>
               <w:rPr>
@@ -938,7 +948,7 @@
                 <w:noProof/>
                 <w:webHidden/>
               </w:rPr>
-              <w:instrText xml:space="preserve"> PAGEREF _Toc534994081 \h </w:instrText>
+              <w:instrText xml:space="preserve"> PAGEREF _Toc535060513 \h </w:instrText>
             </w:r>
             <w:r>
               <w:rPr>
@@ -983,7 +993,7 @@
               <w:szCs w:val="24"/>
             </w:rPr>
           </w:pPr>
-          <w:hyperlink w:anchor="_Toc534994082" w:history="1">
+          <w:hyperlink w:anchor="_Toc535060514" w:history="1">
             <w:r>
               <w:rPr>
                 <w:rStyle w:val="Hyperlink"/>
@@ -1011,7 +1021,7 @@
                 <w:noProof/>
                 <w:webHidden/>
               </w:rPr>
-              <w:instrText xml:space="preserve"> PAGEREF _Toc534994082 \h </w:instrText>
+              <w:instrText xml:space="preserve"> PAGEREF _Toc535060514 \h </w:instrText>
             </w:r>
             <w:r>
               <w:rPr>
@@ -1057,7 +1067,7 @@
               <w:szCs w:val="24"/>
             </w:rPr>
           </w:pPr>
-          <w:hyperlink w:anchor="_Toc534994083" w:history="1">
+          <w:hyperlink w:anchor="_Toc535060515" w:history="1">
             <w:r>
               <w:rPr>
                 <w:rStyle w:val="Hyperlink"/>
@@ -1085,7 +1095,7 @@
                 <w:noProof/>
                 <w:webHidden/>
               </w:rPr>
-              <w:instrText xml:space="preserve"> PAGEREF _Toc534994083 \h </w:instrText>
+              <w:instrText xml:space="preserve"> PAGEREF _Toc535060515 \h </w:instrText>
             </w:r>
             <w:r>
               <w:rPr>
@@ -1131,14 +1141,14 @@
               <w:szCs w:val="24"/>
             </w:rPr>
           </w:pPr>
-          <w:hyperlink w:anchor="_Toc534994084" w:history="1">
+          <w:hyperlink w:anchor="_Toc535060516" w:history="1">
             <w:r>
               <w:rPr>
                 <w:rStyle w:val="Hyperlink"/>
                 <w:noProof/>
                 <w:lang w:val="de-CH"/>
               </w:rPr>
-              <w:t>Entwicklung über die Jahrhunderte</w:t>
+              <w:t>Anfänge der Entwicklungspsychologie als empirische Wissenschaft</w:t>
             </w:r>
             <w:r>
               <w:rPr>
@@ -1159,7 +1169,7 @@
                 <w:noProof/>
                 <w:webHidden/>
               </w:rPr>
-              <w:instrText xml:space="preserve"> PAGEREF _Toc534994084 \h </w:instrText>
+              <w:instrText xml:space="preserve"> PAGEREF _Toc535060516 \h </w:instrText>
             </w:r>
             <w:r>
               <w:rPr>
@@ -1179,7 +1189,7 @@
                 <w:noProof/>
                 <w:webHidden/>
               </w:rPr>
-              <w:t>6</w:t>
+              <w:t>7</w:t>
             </w:r>
             <w:r>
               <w:rPr>
@@ -1204,7 +1214,7 @@
               <w:szCs w:val="24"/>
             </w:rPr>
           </w:pPr>
-          <w:hyperlink w:anchor="_Toc534994085" w:history="1">
+          <w:hyperlink w:anchor="_Toc535060517" w:history="1">
             <w:r>
               <w:rPr>
                 <w:rStyle w:val="Hyperlink"/>
@@ -1232,7 +1242,7 @@
                 <w:noProof/>
                 <w:webHidden/>
               </w:rPr>
-              <w:instrText xml:space="preserve"> PAGEREF _Toc534994085 \h </w:instrText>
+              <w:instrText xml:space="preserve"> PAGEREF _Toc535060517 \h </w:instrText>
             </w:r>
             <w:r>
               <w:rPr>
@@ -1252,7 +1262,7 @@
                 <w:noProof/>
                 <w:webHidden/>
               </w:rPr>
-              <w:t>6</w:t>
+              <w:t>9</w:t>
             </w:r>
             <w:r>
               <w:rPr>
@@ -1278,14 +1288,14 @@
               <w:szCs w:val="24"/>
             </w:rPr>
           </w:pPr>
-          <w:hyperlink w:anchor="_Toc534994086" w:history="1">
+          <w:hyperlink w:anchor="_Toc535060518" w:history="1">
             <w:r>
               <w:rPr>
                 <w:rStyle w:val="Hyperlink"/>
                 <w:noProof/>
                 <w:lang w:val="de-CH"/>
               </w:rPr>
-              <w:t>Messen von Verhalten</w:t>
+              <w:t>Messen von Veränderung</w:t>
             </w:r>
             <w:r>
               <w:rPr>
@@ -1306,7 +1316,7 @@
                 <w:noProof/>
                 <w:webHidden/>
               </w:rPr>
-              <w:instrText xml:space="preserve"> PAGEREF _Toc534994086 \h </w:instrText>
+              <w:instrText xml:space="preserve"> PAGEREF _Toc535060518 \h </w:instrText>
             </w:r>
             <w:r>
               <w:rPr>
@@ -1326,81 +1336,7 @@
                 <w:noProof/>
                 <w:webHidden/>
               </w:rPr>
-              <w:t>6</w:t>
-            </w:r>
-            <w:r>
-              <w:rPr>
-                <w:noProof/>
-                <w:webHidden/>
-              </w:rPr>
-              <w:fldChar w:fldCharType="end"/>
-            </w:r>
-          </w:hyperlink>
-        </w:p>
-        <w:p>
-          <w:pPr>
-            <w:pStyle w:val="TOC3"/>
-            <w:tabs>
-              <w:tab w:val="right" w:leader="dot" w:pos="9010"/>
-            </w:tabs>
-            <w:rPr>
-              <w:rFonts w:eastAsiaTheme="minorEastAsia" w:cstheme="minorBidi"/>
-              <w:i w:val="0"/>
-              <w:iCs w:val="0"/>
-              <w:noProof/>
-              <w:sz w:val="24"/>
-              <w:szCs w:val="24"/>
-            </w:rPr>
-          </w:pPr>
-          <w:hyperlink w:anchor="_Toc534994087" w:history="1">
-            <w:r>
-              <w:rPr>
-                <w:rStyle w:val="Hyperlink"/>
-                <w:noProof/>
-                <w:lang w:val="de-CH"/>
-              </w:rPr>
-              <w:t>Messen von Veränderung</w:t>
-            </w:r>
-            <w:r>
-              <w:rPr>
-                <w:noProof/>
-                <w:webHidden/>
-              </w:rPr>
-              <w:tab/>
-            </w:r>
-            <w:r>
-              <w:rPr>
-                <w:noProof/>
-                <w:webHidden/>
-              </w:rPr>
-              <w:fldChar w:fldCharType="begin"/>
-            </w:r>
-            <w:r>
-              <w:rPr>
-                <w:noProof/>
-                <w:webHidden/>
-              </w:rPr>
-              <w:instrText xml:space="preserve"> PAGEREF _Toc534994087 \h </w:instrText>
-            </w:r>
-            <w:r>
-              <w:rPr>
-                <w:noProof/>
-                <w:webHidden/>
-              </w:rPr>
-            </w:r>
-            <w:r>
-              <w:rPr>
-                <w:noProof/>
-                <w:webHidden/>
-              </w:rPr>
-              <w:fldChar w:fldCharType="separate"/>
-            </w:r>
-            <w:r>
-              <w:rPr>
-                <w:noProof/>
-                <w:webHidden/>
-              </w:rPr>
-              <w:t>6</w:t>
+              <w:t>9</w:t>
             </w:r>
             <w:r>
               <w:rPr>
@@ -1427,7 +1363,7 @@
               <w:szCs w:val="24"/>
             </w:rPr>
           </w:pPr>
-          <w:hyperlink w:anchor="_Toc534994088" w:history="1">
+          <w:hyperlink w:anchor="_Toc535060519" w:history="1">
             <w:r>
               <w:rPr>
                 <w:rStyle w:val="Hyperlink"/>
@@ -1455,7 +1391,7 @@
                 <w:noProof/>
                 <w:webHidden/>
               </w:rPr>
-              <w:instrText xml:space="preserve"> PAGEREF _Toc534994088 \h </w:instrText>
+              <w:instrText xml:space="preserve"> PAGEREF _Toc535060519 \h </w:instrText>
             </w:r>
             <w:r>
               <w:rPr>
@@ -1475,7 +1411,522 @@
                 <w:noProof/>
                 <w:webHidden/>
               </w:rPr>
-              <w:t>7</w:t>
+              <w:t>10</w:t>
+            </w:r>
+            <w:r>
+              <w:rPr>
+                <w:noProof/>
+                <w:webHidden/>
+              </w:rPr>
+              <w:fldChar w:fldCharType="end"/>
+            </w:r>
+          </w:hyperlink>
+        </w:p>
+        <w:p>
+          <w:pPr>
+            <w:pStyle w:val="TOC2"/>
+            <w:tabs>
+              <w:tab w:val="right" w:leader="dot" w:pos="9010"/>
+            </w:tabs>
+            <w:rPr>
+              <w:rFonts w:eastAsiaTheme="minorEastAsia" w:cstheme="minorBidi"/>
+              <w:smallCaps w:val="0"/>
+              <w:noProof/>
+              <w:sz w:val="24"/>
+              <w:szCs w:val="24"/>
+            </w:rPr>
+          </w:pPr>
+          <w:hyperlink w:anchor="_Toc535060520" w:history="1">
+            <w:r>
+              <w:rPr>
+                <w:rStyle w:val="Hyperlink"/>
+                <w:noProof/>
+                <w:lang w:val="de-CH"/>
+              </w:rPr>
+              <w:t>Wissenschaftstheorie</w:t>
+            </w:r>
+            <w:r>
+              <w:rPr>
+                <w:noProof/>
+                <w:webHidden/>
+              </w:rPr>
+              <w:tab/>
+            </w:r>
+            <w:r>
+              <w:rPr>
+                <w:noProof/>
+                <w:webHidden/>
+              </w:rPr>
+              <w:fldChar w:fldCharType="begin"/>
+            </w:r>
+            <w:r>
+              <w:rPr>
+                <w:noProof/>
+                <w:webHidden/>
+              </w:rPr>
+              <w:instrText xml:space="preserve"> PAGEREF _Toc535060520 \h </w:instrText>
+            </w:r>
+            <w:r>
+              <w:rPr>
+                <w:noProof/>
+                <w:webHidden/>
+              </w:rPr>
+            </w:r>
+            <w:r>
+              <w:rPr>
+                <w:noProof/>
+                <w:webHidden/>
+              </w:rPr>
+              <w:fldChar w:fldCharType="separate"/>
+            </w:r>
+            <w:r>
+              <w:rPr>
+                <w:noProof/>
+                <w:webHidden/>
+              </w:rPr>
+              <w:t>10</w:t>
+            </w:r>
+            <w:r>
+              <w:rPr>
+                <w:noProof/>
+                <w:webHidden/>
+              </w:rPr>
+              <w:fldChar w:fldCharType="end"/>
+            </w:r>
+          </w:hyperlink>
+        </w:p>
+        <w:p>
+          <w:pPr>
+            <w:pStyle w:val="TOC2"/>
+            <w:tabs>
+              <w:tab w:val="right" w:leader="dot" w:pos="9010"/>
+            </w:tabs>
+            <w:rPr>
+              <w:rFonts w:eastAsiaTheme="minorEastAsia" w:cstheme="minorBidi"/>
+              <w:smallCaps w:val="0"/>
+              <w:noProof/>
+              <w:sz w:val="24"/>
+              <w:szCs w:val="24"/>
+            </w:rPr>
+          </w:pPr>
+          <w:hyperlink w:anchor="_Toc535060521" w:history="1">
+            <w:r>
+              <w:rPr>
+                <w:rStyle w:val="Hyperlink"/>
+                <w:noProof/>
+                <w:lang w:val="de-CH"/>
+              </w:rPr>
+              <w:t>Einteilung von Theorien in der Entwicklungspsychologie</w:t>
+            </w:r>
+            <w:r>
+              <w:rPr>
+                <w:noProof/>
+                <w:webHidden/>
+              </w:rPr>
+              <w:tab/>
+            </w:r>
+            <w:r>
+              <w:rPr>
+                <w:noProof/>
+                <w:webHidden/>
+              </w:rPr>
+              <w:fldChar w:fldCharType="begin"/>
+            </w:r>
+            <w:r>
+              <w:rPr>
+                <w:noProof/>
+                <w:webHidden/>
+              </w:rPr>
+              <w:instrText xml:space="preserve"> PAGEREF _Toc535060521 \h </w:instrText>
+            </w:r>
+            <w:r>
+              <w:rPr>
+                <w:noProof/>
+                <w:webHidden/>
+              </w:rPr>
+            </w:r>
+            <w:r>
+              <w:rPr>
+                <w:noProof/>
+                <w:webHidden/>
+              </w:rPr>
+              <w:fldChar w:fldCharType="separate"/>
+            </w:r>
+            <w:r>
+              <w:rPr>
+                <w:noProof/>
+                <w:webHidden/>
+              </w:rPr>
+              <w:t>11</w:t>
+            </w:r>
+            <w:r>
+              <w:rPr>
+                <w:noProof/>
+                <w:webHidden/>
+              </w:rPr>
+              <w:fldChar w:fldCharType="end"/>
+            </w:r>
+          </w:hyperlink>
+        </w:p>
+        <w:p>
+          <w:pPr>
+            <w:pStyle w:val="TOC2"/>
+            <w:tabs>
+              <w:tab w:val="right" w:leader="dot" w:pos="9010"/>
+            </w:tabs>
+            <w:rPr>
+              <w:rFonts w:eastAsiaTheme="minorEastAsia" w:cstheme="minorBidi"/>
+              <w:smallCaps w:val="0"/>
+              <w:noProof/>
+              <w:sz w:val="24"/>
+              <w:szCs w:val="24"/>
+            </w:rPr>
+          </w:pPr>
+          <w:hyperlink w:anchor="_Toc535060522" w:history="1">
+            <w:r>
+              <w:rPr>
+                <w:rStyle w:val="Hyperlink"/>
+                <w:noProof/>
+                <w:lang w:val="de-CH"/>
+              </w:rPr>
+              <w:t>Theorien der kognitiven Entwicklung</w:t>
+            </w:r>
+            <w:r>
+              <w:rPr>
+                <w:noProof/>
+                <w:webHidden/>
+              </w:rPr>
+              <w:tab/>
+            </w:r>
+            <w:r>
+              <w:rPr>
+                <w:noProof/>
+                <w:webHidden/>
+              </w:rPr>
+              <w:fldChar w:fldCharType="begin"/>
+            </w:r>
+            <w:r>
+              <w:rPr>
+                <w:noProof/>
+                <w:webHidden/>
+              </w:rPr>
+              <w:instrText xml:space="preserve"> PAGEREF _Toc535060522 \h </w:instrText>
+            </w:r>
+            <w:r>
+              <w:rPr>
+                <w:noProof/>
+                <w:webHidden/>
+              </w:rPr>
+            </w:r>
+            <w:r>
+              <w:rPr>
+                <w:noProof/>
+                <w:webHidden/>
+              </w:rPr>
+              <w:fldChar w:fldCharType="separate"/>
+            </w:r>
+            <w:r>
+              <w:rPr>
+                <w:noProof/>
+                <w:webHidden/>
+              </w:rPr>
+              <w:t>12</w:t>
+            </w:r>
+            <w:r>
+              <w:rPr>
+                <w:noProof/>
+                <w:webHidden/>
+              </w:rPr>
+              <w:fldChar w:fldCharType="end"/>
+            </w:r>
+          </w:hyperlink>
+        </w:p>
+        <w:p>
+          <w:pPr>
+            <w:pStyle w:val="TOC3"/>
+            <w:tabs>
+              <w:tab w:val="right" w:leader="dot" w:pos="9010"/>
+            </w:tabs>
+            <w:rPr>
+              <w:rFonts w:eastAsiaTheme="minorEastAsia" w:cstheme="minorBidi"/>
+              <w:i w:val="0"/>
+              <w:iCs w:val="0"/>
+              <w:noProof/>
+              <w:sz w:val="24"/>
+              <w:szCs w:val="24"/>
+            </w:rPr>
+          </w:pPr>
+          <w:hyperlink w:anchor="_Toc535060523" w:history="1">
+            <w:r>
+              <w:rPr>
+                <w:rStyle w:val="Hyperlink"/>
+                <w:noProof/>
+                <w:lang w:val="de-CH"/>
+              </w:rPr>
+              <w:t>Konstruktivismus</w:t>
+            </w:r>
+            <w:r>
+              <w:rPr>
+                <w:noProof/>
+                <w:webHidden/>
+              </w:rPr>
+              <w:tab/>
+            </w:r>
+            <w:r>
+              <w:rPr>
+                <w:noProof/>
+                <w:webHidden/>
+              </w:rPr>
+              <w:fldChar w:fldCharType="begin"/>
+            </w:r>
+            <w:r>
+              <w:rPr>
+                <w:noProof/>
+                <w:webHidden/>
+              </w:rPr>
+              <w:instrText xml:space="preserve"> PAGEREF _Toc535060523 \h </w:instrText>
+            </w:r>
+            <w:r>
+              <w:rPr>
+                <w:noProof/>
+                <w:webHidden/>
+              </w:rPr>
+            </w:r>
+            <w:r>
+              <w:rPr>
+                <w:noProof/>
+                <w:webHidden/>
+              </w:rPr>
+              <w:fldChar w:fldCharType="separate"/>
+            </w:r>
+            <w:r>
+              <w:rPr>
+                <w:noProof/>
+                <w:webHidden/>
+              </w:rPr>
+              <w:t>12</w:t>
+            </w:r>
+            <w:r>
+              <w:rPr>
+                <w:noProof/>
+                <w:webHidden/>
+              </w:rPr>
+              <w:fldChar w:fldCharType="end"/>
+            </w:r>
+          </w:hyperlink>
+        </w:p>
+        <w:p>
+          <w:pPr>
+            <w:pStyle w:val="TOC3"/>
+            <w:tabs>
+              <w:tab w:val="right" w:leader="dot" w:pos="9010"/>
+            </w:tabs>
+            <w:rPr>
+              <w:rFonts w:eastAsiaTheme="minorEastAsia" w:cstheme="minorBidi"/>
+              <w:i w:val="0"/>
+              <w:iCs w:val="0"/>
+              <w:noProof/>
+              <w:sz w:val="24"/>
+              <w:szCs w:val="24"/>
+            </w:rPr>
+          </w:pPr>
+          <w:hyperlink w:anchor="_Toc535060524" w:history="1">
+            <w:r>
+              <w:rPr>
+                <w:rStyle w:val="Hyperlink"/>
+                <w:noProof/>
+                <w:lang w:val="de-CH"/>
+              </w:rPr>
+              <w:t>Soziokulturelle Theorien</w:t>
+            </w:r>
+            <w:r>
+              <w:rPr>
+                <w:noProof/>
+                <w:webHidden/>
+              </w:rPr>
+              <w:tab/>
+            </w:r>
+            <w:r>
+              <w:rPr>
+                <w:noProof/>
+                <w:webHidden/>
+              </w:rPr>
+              <w:fldChar w:fldCharType="begin"/>
+            </w:r>
+            <w:r>
+              <w:rPr>
+                <w:noProof/>
+                <w:webHidden/>
+              </w:rPr>
+              <w:instrText xml:space="preserve"> PAGEREF _Toc535060524 \h </w:instrText>
+            </w:r>
+            <w:r>
+              <w:rPr>
+                <w:noProof/>
+                <w:webHidden/>
+              </w:rPr>
+            </w:r>
+            <w:r>
+              <w:rPr>
+                <w:noProof/>
+                <w:webHidden/>
+              </w:rPr>
+              <w:fldChar w:fldCharType="separate"/>
+            </w:r>
+            <w:r>
+              <w:rPr>
+                <w:noProof/>
+                <w:webHidden/>
+              </w:rPr>
+              <w:t>13</w:t>
+            </w:r>
+            <w:r>
+              <w:rPr>
+                <w:noProof/>
+                <w:webHidden/>
+              </w:rPr>
+              <w:fldChar w:fldCharType="end"/>
+            </w:r>
+          </w:hyperlink>
+        </w:p>
+        <w:p>
+          <w:pPr>
+            <w:pStyle w:val="TOC3"/>
+            <w:tabs>
+              <w:tab w:val="right" w:leader="dot" w:pos="9010"/>
+            </w:tabs>
+            <w:rPr>
+              <w:rFonts w:eastAsiaTheme="minorEastAsia" w:cstheme="minorBidi"/>
+              <w:i w:val="0"/>
+              <w:iCs w:val="0"/>
+              <w:noProof/>
+              <w:sz w:val="24"/>
+              <w:szCs w:val="24"/>
+            </w:rPr>
+          </w:pPr>
+          <w:hyperlink w:anchor="_Toc535060525" w:history="1">
+            <w:r>
+              <w:rPr>
+                <w:rStyle w:val="Hyperlink"/>
+                <w:noProof/>
+                <w:lang w:val="de-CH"/>
+              </w:rPr>
+              <w:t>Theorien der Informationsverarbeitung</w:t>
+            </w:r>
+            <w:r>
+              <w:rPr>
+                <w:noProof/>
+                <w:webHidden/>
+              </w:rPr>
+              <w:tab/>
+            </w:r>
+            <w:r>
+              <w:rPr>
+                <w:noProof/>
+                <w:webHidden/>
+              </w:rPr>
+              <w:fldChar w:fldCharType="begin"/>
+            </w:r>
+            <w:r>
+              <w:rPr>
+                <w:noProof/>
+                <w:webHidden/>
+              </w:rPr>
+              <w:instrText xml:space="preserve"> PAGEREF _Toc535060525 \h </w:instrText>
+            </w:r>
+            <w:r>
+              <w:rPr>
+                <w:noProof/>
+                <w:webHidden/>
+              </w:rPr>
+            </w:r>
+            <w:r>
+              <w:rPr>
+                <w:noProof/>
+                <w:webHidden/>
+              </w:rPr>
+              <w:fldChar w:fldCharType="separate"/>
+            </w:r>
+            <w:r>
+              <w:rPr>
+                <w:noProof/>
+                <w:webHidden/>
+              </w:rPr>
+              <w:t>15</w:t>
+            </w:r>
+            <w:r>
+              <w:rPr>
+                <w:noProof/>
+                <w:webHidden/>
+              </w:rPr>
+              <w:fldChar w:fldCharType="end"/>
+            </w:r>
+          </w:hyperlink>
+        </w:p>
+        <w:p>
+          <w:pPr>
+            <w:pStyle w:val="TOC3"/>
+            <w:tabs>
+              <w:tab w:val="right" w:leader="dot" w:pos="9010"/>
+            </w:tabs>
+            <w:rPr>
+              <w:rFonts w:eastAsiaTheme="minorEastAsia" w:cstheme="minorBidi"/>
+              <w:i w:val="0"/>
+              <w:iCs w:val="0"/>
+              <w:noProof/>
+              <w:sz w:val="24"/>
+              <w:szCs w:val="24"/>
+            </w:rPr>
+          </w:pPr>
+          <w:hyperlink w:anchor="_Toc535060526" w:history="1">
+            <w:r>
+              <w:rPr>
+                <w:rStyle w:val="Hyperlink"/>
+                <w:noProof/>
+                <w:lang w:val="de-CH"/>
+              </w:rPr>
+              <w:t>Dynamische Systeme</w:t>
+            </w:r>
+            <w:r>
+              <w:rPr>
+                <w:noProof/>
+                <w:webHidden/>
+              </w:rPr>
+              <w:tab/>
+            </w:r>
+            <w:r>
+              <w:rPr>
+                <w:noProof/>
+                <w:webHidden/>
+              </w:rPr>
+              <w:fldChar w:fldCharType="begin"/>
+            </w:r>
+            <w:r>
+              <w:rPr>
+                <w:noProof/>
+                <w:webHidden/>
+              </w:rPr>
+              <w:instrText xml:space="preserve"> PAGEREF _Toc535060526 \h </w:instrText>
+            </w:r>
+            <w:r>
+              <w:rPr>
+                <w:noProof/>
+                <w:webHidden/>
+              </w:rPr>
+            </w:r>
+            <w:r>
+              <w:rPr>
+                <w:noProof/>
+                <w:webHidden/>
+              </w:rPr>
+              <w:fldChar w:fldCharType="separate"/>
+            </w:r>
+            <w:r>
+              <w:rPr>
+                <w:noProof/>
+                <w:webHidden/>
+              </w:rPr>
+              <w:t>15</w:t>
             </w:r>
             <w:r>
               <w:rPr>
@@ -1502,7 +1953,7 @@
               <w:szCs w:val="24"/>
             </w:rPr>
           </w:pPr>
-          <w:hyperlink w:anchor="_Toc534994089" w:history="1">
+          <w:hyperlink w:anchor="_Toc535060527" w:history="1">
             <w:r>
               <w:rPr>
                 <w:rStyle w:val="Hyperlink"/>
@@ -1530,7 +1981,7 @@
                 <w:noProof/>
                 <w:webHidden/>
               </w:rPr>
-              <w:instrText xml:space="preserve"> PAGEREF _Toc534994089 \h </w:instrText>
+              <w:instrText xml:space="preserve"> PAGEREF _Toc535060527 \h </w:instrText>
             </w:r>
             <w:r>
               <w:rPr>
@@ -1550,7 +2001,7 @@
                 <w:noProof/>
                 <w:webHidden/>
               </w:rPr>
-              <w:t>8</w:t>
+              <w:t>16</w:t>
             </w:r>
             <w:r>
               <w:rPr>
@@ -1577,7 +2028,7 @@
               <w:szCs w:val="24"/>
             </w:rPr>
           </w:pPr>
-          <w:hyperlink w:anchor="_Toc534994090" w:history="1">
+          <w:hyperlink w:anchor="_Toc535060528" w:history="1">
             <w:r>
               <w:rPr>
                 <w:rStyle w:val="Hyperlink"/>
@@ -1605,7 +2056,7 @@
                 <w:noProof/>
                 <w:webHidden/>
               </w:rPr>
-              <w:instrText xml:space="preserve"> PAGEREF _Toc534994090 \h </w:instrText>
+              <w:instrText xml:space="preserve"> PAGEREF _Toc535060528 \h </w:instrText>
             </w:r>
             <w:r>
               <w:rPr>
@@ -1625,7 +2076,7 @@
                 <w:noProof/>
                 <w:webHidden/>
               </w:rPr>
-              <w:t>9</w:t>
+              <w:t>17</w:t>
             </w:r>
             <w:r>
               <w:rPr>
@@ -1652,7 +2103,7 @@
               <w:szCs w:val="24"/>
             </w:rPr>
           </w:pPr>
-          <w:hyperlink w:anchor="_Toc534994091" w:history="1">
+          <w:hyperlink w:anchor="_Toc535060529" w:history="1">
             <w:r>
               <w:rPr>
                 <w:rStyle w:val="Hyperlink"/>
@@ -1680,7 +2131,7 @@
                 <w:noProof/>
                 <w:webHidden/>
               </w:rPr>
-              <w:instrText xml:space="preserve"> PAGEREF _Toc534994091 \h </w:instrText>
+              <w:instrText xml:space="preserve"> PAGEREF _Toc535060529 \h </w:instrText>
             </w:r>
             <w:r>
               <w:rPr>
@@ -1700,7 +2151,7 @@
                 <w:noProof/>
                 <w:webHidden/>
               </w:rPr>
-              <w:t>10</w:t>
+              <w:t>18</w:t>
             </w:r>
             <w:r>
               <w:rPr>
@@ -1727,7 +2178,7 @@
               <w:szCs w:val="24"/>
             </w:rPr>
           </w:pPr>
-          <w:hyperlink w:anchor="_Toc534994092" w:history="1">
+          <w:hyperlink w:anchor="_Toc535060530" w:history="1">
             <w:r>
               <w:rPr>
                 <w:rStyle w:val="Hyperlink"/>
@@ -1755,7 +2206,7 @@
                 <w:noProof/>
                 <w:webHidden/>
               </w:rPr>
-              <w:instrText xml:space="preserve"> PAGEREF _Toc534994092 \h </w:instrText>
+              <w:instrText xml:space="preserve"> PAGEREF _Toc535060530 \h </w:instrText>
             </w:r>
             <w:r>
               <w:rPr>
@@ -1775,7 +2226,7 @@
                 <w:noProof/>
                 <w:webHidden/>
               </w:rPr>
-              <w:t>11</w:t>
+              <w:t>19</w:t>
             </w:r>
             <w:r>
               <w:rPr>
@@ -1802,7 +2253,7 @@
               <w:szCs w:val="24"/>
             </w:rPr>
           </w:pPr>
-          <w:hyperlink w:anchor="_Toc534994093" w:history="1">
+          <w:hyperlink w:anchor="_Toc535060531" w:history="1">
             <w:r>
               <w:rPr>
                 <w:rStyle w:val="Hyperlink"/>
@@ -1830,7 +2281,7 @@
                 <w:noProof/>
                 <w:webHidden/>
               </w:rPr>
-              <w:instrText xml:space="preserve"> PAGEREF _Toc534994093 \h </w:instrText>
+              <w:instrText xml:space="preserve"> PAGEREF _Toc535060531 \h </w:instrText>
             </w:r>
             <w:r>
               <w:rPr>
@@ -1850,7 +2301,7 @@
                 <w:noProof/>
                 <w:webHidden/>
               </w:rPr>
-              <w:t>12</w:t>
+              <w:t>20</w:t>
             </w:r>
             <w:r>
               <w:rPr>
@@ -1877,7 +2328,7 @@
               <w:szCs w:val="24"/>
             </w:rPr>
           </w:pPr>
-          <w:hyperlink w:anchor="_Toc534994094" w:history="1">
+          <w:hyperlink w:anchor="_Toc535060532" w:history="1">
             <w:r>
               <w:rPr>
                 <w:rStyle w:val="Hyperlink"/>
@@ -1905,7 +2356,7 @@
                 <w:noProof/>
                 <w:webHidden/>
               </w:rPr>
-              <w:instrText xml:space="preserve"> PAGEREF _Toc534994094 \h </w:instrText>
+              <w:instrText xml:space="preserve"> PAGEREF _Toc535060532 \h </w:instrText>
             </w:r>
             <w:r>
               <w:rPr>
@@ -1925,7 +2376,7 @@
                 <w:noProof/>
                 <w:webHidden/>
               </w:rPr>
-              <w:t>13</w:t>
+              <w:t>21</w:t>
             </w:r>
             <w:r>
               <w:rPr>
@@ -1952,7 +2403,7 @@
               <w:szCs w:val="24"/>
             </w:rPr>
           </w:pPr>
-          <w:hyperlink w:anchor="_Toc534994095" w:history="1">
+          <w:hyperlink w:anchor="_Toc535060533" w:history="1">
             <w:r>
               <w:rPr>
                 <w:rStyle w:val="Hyperlink"/>
@@ -1980,7 +2431,7 @@
                 <w:noProof/>
                 <w:webHidden/>
               </w:rPr>
-              <w:instrText xml:space="preserve"> PAGEREF _Toc534994095 \h </w:instrText>
+              <w:instrText xml:space="preserve"> PAGEREF _Toc535060533 \h </w:instrText>
             </w:r>
             <w:r>
               <w:rPr>
@@ -2000,7 +2451,7 @@
                 <w:noProof/>
                 <w:webHidden/>
               </w:rPr>
-              <w:t>14</w:t>
+              <w:t>22</w:t>
             </w:r>
             <w:r>
               <w:rPr>
@@ -2027,7 +2478,7 @@
               <w:szCs w:val="24"/>
             </w:rPr>
           </w:pPr>
-          <w:hyperlink w:anchor="_Toc534994096" w:history="1">
+          <w:hyperlink w:anchor="_Toc535060534" w:history="1">
             <w:r>
               <w:rPr>
                 <w:rStyle w:val="Hyperlink"/>
@@ -2055,7 +2506,7 @@
                 <w:noProof/>
                 <w:webHidden/>
               </w:rPr>
-              <w:instrText xml:space="preserve"> PAGEREF _Toc534994096 \h </w:instrText>
+              <w:instrText xml:space="preserve"> PAGEREF _Toc535060534 \h </w:instrText>
             </w:r>
             <w:r>
               <w:rPr>
@@ -2075,7 +2526,7 @@
                 <w:noProof/>
                 <w:webHidden/>
               </w:rPr>
-              <w:t>15</w:t>
+              <w:t>23</w:t>
             </w:r>
             <w:r>
               <w:rPr>
@@ -2102,7 +2553,7 @@
               <w:szCs w:val="24"/>
             </w:rPr>
           </w:pPr>
-          <w:hyperlink w:anchor="_Toc534994097" w:history="1">
+          <w:hyperlink w:anchor="_Toc535060535" w:history="1">
             <w:r>
               <w:rPr>
                 <w:rStyle w:val="Hyperlink"/>
@@ -2130,7 +2581,7 @@
                 <w:noProof/>
                 <w:webHidden/>
               </w:rPr>
-              <w:instrText xml:space="preserve"> PAGEREF _Toc534994097 \h </w:instrText>
+              <w:instrText xml:space="preserve"> PAGEREF _Toc535060535 \h </w:instrText>
             </w:r>
             <w:r>
               <w:rPr>
@@ -2150,7 +2601,7 @@
                 <w:noProof/>
                 <w:webHidden/>
               </w:rPr>
-              <w:t>16</w:t>
+              <w:t>24</w:t>
             </w:r>
             <w:r>
               <w:rPr>
@@ -2248,7 +2699,7 @@
           <w:lang w:val="de-CH"/>
         </w:rPr>
       </w:pPr>
-      <w:bookmarkStart w:id="0" w:name="_Toc534994070"/>
+      <w:bookmarkStart w:id="1" w:name="_Toc535060502"/>
       <w:r>
         <w:rPr>
           <w:lang w:val="de-CH"/>
@@ -2256,7 +2707,7 @@
         <w:lastRenderedPageBreak/>
         <w:t>Einführung</w:t>
       </w:r>
-      <w:bookmarkEnd w:id="0"/>
+      <w:bookmarkEnd w:id="1"/>
     </w:p>
     <w:p>
       <w:pPr>
@@ -2647,7 +3098,21 @@
         <w:rPr>
           <w:lang w:val="de-CH"/>
         </w:rPr>
-        <w:t xml:space="preserve"> und langsamere Phasen, wodurch etwas stufenartiges entstehen kann.</w:t>
+        <w:t xml:space="preserve"> und langsamere Phasen, wodurch etwas </w:t>
+      </w:r>
+      <w:proofErr w:type="gramStart"/>
+      <w:r>
+        <w:rPr>
+          <w:lang w:val="de-CH"/>
+        </w:rPr>
+        <w:t>stufenartiges</w:t>
+      </w:r>
+      <w:proofErr w:type="gramEnd"/>
+      <w:r>
+        <w:rPr>
+          <w:lang w:val="de-CH"/>
+        </w:rPr>
+        <w:t xml:space="preserve"> entstehen kann.</w:t>
       </w:r>
     </w:p>
     <w:p>
@@ -2657,7 +3122,7 @@
           <w:lang w:val="de-CH"/>
         </w:rPr>
       </w:pPr>
-      <w:bookmarkStart w:id="1" w:name="_Toc534994071"/>
+      <w:bookmarkStart w:id="2" w:name="_Toc535060503"/>
       <w:r>
         <w:rPr>
           <w:lang w:val="de-CH"/>
@@ -2665,7 +3130,7 @@
         <w:lastRenderedPageBreak/>
         <w:t>Entwicklungsmodelle</w:t>
       </w:r>
-      <w:bookmarkEnd w:id="1"/>
+      <w:bookmarkEnd w:id="2"/>
     </w:p>
     <w:p>
       <w:pPr>
@@ -2674,14 +3139,14 @@
           <w:lang w:val="de-CH"/>
         </w:rPr>
       </w:pPr>
-      <w:bookmarkStart w:id="2" w:name="_Toc534994072"/>
+      <w:bookmarkStart w:id="3" w:name="_Toc535060504"/>
       <w:r>
         <w:rPr>
           <w:lang w:val="de-CH"/>
         </w:rPr>
         <w:t>Traditionell</w:t>
       </w:r>
-      <w:bookmarkEnd w:id="2"/>
+      <w:bookmarkEnd w:id="3"/>
     </w:p>
     <w:p>
       <w:pPr>
@@ -2707,7 +3172,7 @@
                     <pic:cNvPicPr preferRelativeResize="0"/>
                   </pic:nvPicPr>
                   <pic:blipFill>
-                    <a:blip r:embed="rId6">
+                    <a:blip r:embed="rId8">
                       <a:extLst>
                         <a:ext uri="{28A0092B-C50C-407E-A947-70E740481C1C}">
                           <a14:useLocalDpi xmlns:a14="http://schemas.microsoft.com/office/drawing/2010/main" val="0"/>
@@ -2832,7 +3297,21 @@
         <w:rPr>
           <w:lang w:val="de-CH"/>
         </w:rPr>
-        <w:t xml:space="preserve">. Entwicklung ist eine Kombination von Gewinnen und Verlusten während der gesamten Entwicklungszeit, während welcher unterschiedliche Bedingungen zu Unterschieden führen können. Zudem ist Entwicklung nicht </w:t>
+        <w:t xml:space="preserve">. Entwicklung ist eine Kombination von Gewinnen und Verlusten während der gesamten Entwicklungszeit, während </w:t>
+      </w:r>
+      <w:proofErr w:type="gramStart"/>
+      <w:r>
+        <w:rPr>
+          <w:lang w:val="de-CH"/>
+        </w:rPr>
+        <w:t>welcher unterschiedliche Bedingungen</w:t>
+      </w:r>
+      <w:proofErr w:type="gramEnd"/>
+      <w:r>
+        <w:rPr>
+          <w:lang w:val="de-CH"/>
+        </w:rPr>
+        <w:t xml:space="preserve"> zu Unterschieden führen können. Zudem ist Entwicklung nicht </w:t>
       </w:r>
       <w:r>
         <w:rPr>
@@ -2904,14 +3383,14 @@
           <w:lang w:val="de-CH"/>
         </w:rPr>
       </w:pPr>
-      <w:bookmarkStart w:id="3" w:name="_Toc534994073"/>
+      <w:bookmarkStart w:id="4" w:name="_Toc535060505"/>
       <w:r>
         <w:rPr>
           <w:lang w:val="de-CH"/>
         </w:rPr>
         <w:t>Modern</w:t>
       </w:r>
-      <w:bookmarkEnd w:id="3"/>
+      <w:bookmarkEnd w:id="4"/>
     </w:p>
     <w:p>
       <w:pPr>
@@ -2978,7 +3457,7 @@
           <w:lang w:val="de-CH"/>
         </w:rPr>
       </w:pPr>
-      <w:bookmarkStart w:id="4" w:name="_Toc534994074"/>
+      <w:bookmarkStart w:id="5" w:name="_Toc535060506"/>
       <w:r>
         <w:rPr>
           <w:lang w:val="de-CH"/>
@@ -2986,7 +3465,7 @@
         <w:lastRenderedPageBreak/>
         <w:t>Streitfragen</w:t>
       </w:r>
-      <w:bookmarkEnd w:id="4"/>
+      <w:bookmarkEnd w:id="5"/>
     </w:p>
     <w:p>
       <w:pPr>
@@ -3002,14 +3481,14 @@
           <w:lang w:val="de-CH"/>
         </w:rPr>
       </w:pPr>
-      <w:bookmarkStart w:id="5" w:name="_Toc534994075"/>
+      <w:bookmarkStart w:id="6" w:name="_Toc535060507"/>
       <w:r>
         <w:rPr>
           <w:lang w:val="de-CH"/>
         </w:rPr>
         <w:t>Anlage vs. Umwelt</w:t>
       </w:r>
-      <w:bookmarkEnd w:id="5"/>
+      <w:bookmarkEnd w:id="6"/>
     </w:p>
     <w:p>
       <w:pPr>
@@ -3055,7 +3534,7 @@
                     <pic:cNvPicPr preferRelativeResize="0"/>
                   </pic:nvPicPr>
                   <pic:blipFill>
-                    <a:blip r:embed="rId7"/>
+                    <a:blip r:embed="rId9"/>
                     <a:srcRect/>
                     <a:stretch>
                       <a:fillRect/>
@@ -3125,7 +3604,7 @@
                     <pic:cNvPicPr preferRelativeResize="0"/>
                   </pic:nvPicPr>
                   <pic:blipFill>
-                    <a:blip r:embed="rId8"/>
+                    <a:blip r:embed="rId10"/>
                     <a:srcRect/>
                     <a:stretch>
                       <a:fillRect/>
@@ -3304,14 +3783,14 @@
           <w:lang w:val="de-CH"/>
         </w:rPr>
       </w:pPr>
-      <w:bookmarkStart w:id="6" w:name="_Toc534994076"/>
+      <w:bookmarkStart w:id="7" w:name="_Toc535060508"/>
       <w:r>
         <w:rPr>
           <w:lang w:val="de-CH"/>
         </w:rPr>
         <w:t>Nomothetisch vs. Idiographisch</w:t>
       </w:r>
-      <w:bookmarkEnd w:id="6"/>
+      <w:bookmarkEnd w:id="7"/>
     </w:p>
     <w:p>
       <w:pPr>
@@ -3367,7 +3846,7 @@
           <w:lang w:val="de-CH"/>
         </w:rPr>
       </w:pPr>
-      <w:bookmarkStart w:id="7" w:name="_Toc534994077"/>
+      <w:bookmarkStart w:id="8" w:name="_Toc535060509"/>
       <w:r>
         <w:rPr>
           <w:lang w:val="de-CH"/>
@@ -3375,7 +3854,7 @@
         <w:lastRenderedPageBreak/>
         <w:t>Allgemein vs. Spezifisch</w:t>
       </w:r>
-      <w:bookmarkEnd w:id="7"/>
+      <w:bookmarkEnd w:id="8"/>
     </w:p>
     <w:p>
       <w:pPr>
@@ -3764,7 +4243,7 @@
           <w:lang w:val="de-CH"/>
         </w:rPr>
       </w:pPr>
-      <w:bookmarkStart w:id="8" w:name="_Toc534994078"/>
+      <w:bookmarkStart w:id="9" w:name="_Toc535060510"/>
       <w:r>
         <w:rPr>
           <w:lang w:val="de-CH"/>
@@ -3772,7 +4251,7 @@
         <w:lastRenderedPageBreak/>
         <w:t>Geschichte, Methoden</w:t>
       </w:r>
-      <w:bookmarkEnd w:id="8"/>
+      <w:bookmarkEnd w:id="9"/>
     </w:p>
     <w:p>
       <w:pPr>
@@ -3795,14 +4274,14 @@
           <w:lang w:val="de-CH"/>
         </w:rPr>
       </w:pPr>
-      <w:bookmarkStart w:id="9" w:name="_Toc534994079"/>
+      <w:bookmarkStart w:id="10" w:name="_Toc535060511"/>
       <w:r>
         <w:rPr>
           <w:lang w:val="de-CH"/>
         </w:rPr>
         <w:t>Veränderung</w:t>
       </w:r>
-      <w:bookmarkEnd w:id="9"/>
+      <w:bookmarkEnd w:id="10"/>
     </w:p>
     <w:p>
       <w:pPr>
@@ -3818,20 +4297,20 @@
           <w:lang w:val="de-CH"/>
         </w:rPr>
       </w:pPr>
-      <w:bookmarkStart w:id="10" w:name="_Toc534994080"/>
+      <w:bookmarkStart w:id="11" w:name="_Toc535060512"/>
       <w:r>
         <w:rPr>
           <w:lang w:val="de-CH"/>
         </w:rPr>
         <w:t>Phylogenese</w:t>
       </w:r>
-      <w:bookmarkEnd w:id="10"/>
       <w:r>
         <w:rPr>
           <w:lang w:val="de-CH"/>
         </w:rPr>
         <w:t>/ Ontogenese</w:t>
       </w:r>
+      <w:bookmarkEnd w:id="11"/>
     </w:p>
     <w:p>
       <w:pPr>
@@ -3882,7 +4361,21 @@
         <w:rPr>
           <w:lang w:val="de-CH"/>
         </w:rPr>
-        <w:t xml:space="preserve"> ist die Entstehung der einzelnen Entität. Sie ist die Entwicklung vom Embryo zum ausgewachsenen Lebewesen inklusive den altersbedingten Abbauprozessen.</w:t>
+        <w:t xml:space="preserve"> ist die Entstehung der einzelnen Entität. Sie ist die Entwicklung vom Embryo zum ausgewachsenen Lebewesen </w:t>
+      </w:r>
+      <w:proofErr w:type="gramStart"/>
+      <w:r>
+        <w:rPr>
+          <w:lang w:val="de-CH"/>
+        </w:rPr>
+        <w:t>inklusive den altersbedingten Abbauprozessen</w:t>
+      </w:r>
+      <w:proofErr w:type="gramEnd"/>
+      <w:r>
+        <w:rPr>
+          <w:lang w:val="de-CH"/>
+        </w:rPr>
+        <w:t>.</w:t>
       </w:r>
     </w:p>
     <w:p>
@@ -3931,12 +4424,14 @@
           <w:lang w:val="de-CH"/>
         </w:rPr>
       </w:pPr>
+      <w:bookmarkStart w:id="12" w:name="_Toc535060513"/>
       <w:r>
         <w:rPr>
           <w:lang w:val="de-CH"/>
         </w:rPr>
         <w:t>Formen des Wandels</w:t>
       </w:r>
+      <w:bookmarkEnd w:id="12"/>
     </w:p>
     <w:p>
       <w:pPr>
@@ -4197,14 +4692,14 @@
           <w:lang w:val="de-CH"/>
         </w:rPr>
       </w:pPr>
-      <w:bookmarkStart w:id="11" w:name="_Toc534994082"/>
+      <w:bookmarkStart w:id="13" w:name="_Toc535060514"/>
       <w:r>
         <w:rPr>
           <w:lang w:val="de-CH"/>
         </w:rPr>
         <w:t>Geschichte</w:t>
       </w:r>
-      <w:bookmarkEnd w:id="11"/>
+      <w:bookmarkEnd w:id="13"/>
     </w:p>
     <w:p>
       <w:pPr>
@@ -4220,21 +4715,14 @@
           <w:lang w:val="de-CH"/>
         </w:rPr>
       </w:pPr>
-      <w:bookmarkStart w:id="12" w:name="_Toc534994083"/>
+      <w:bookmarkStart w:id="14" w:name="_Toc535060515"/>
       <w:r>
         <w:rPr>
           <w:lang w:val="de-CH"/>
         </w:rPr>
         <w:t>Philosophien der Kindheit</w:t>
       </w:r>
-      <w:bookmarkEnd w:id="12"/>
-    </w:p>
-    <w:p>
-      <w:pPr>
-        <w:rPr>
-          <w:lang w:val="de-CH"/>
-        </w:rPr>
-      </w:pPr>
+      <w:bookmarkEnd w:id="14"/>
     </w:p>
     <w:p>
       <w:pPr>
@@ -4445,11 +4933,20 @@
     <w:p>
       <w:pPr>
         <w:pStyle w:val="Heading4"/>
-      </w:pPr>
-      <w:r>
+        <w:rPr>
+          <w:lang w:val="de-CH"/>
+        </w:rPr>
+      </w:pPr>
+      <w:r>
+        <w:rPr>
+          <w:lang w:val="de-CH"/>
+        </w:rPr>
         <w:t>John Locke</w:t>
       </w:r>
       <w:r>
+        <w:rPr>
+          <w:lang w:val="de-CH"/>
+        </w:rPr>
         <w:t xml:space="preserve"> (1632-1704)</w:t>
       </w:r>
     </w:p>
@@ -4489,6 +4986,12 @@
         </w:rPr>
         <w:t xml:space="preserve"> Der bei Geburt leere Geist des Kindes konnte nur durch Erfahrung beschrieben werden.</w:t>
       </w:r>
+      <w:r>
+        <w:rPr>
+          <w:lang w:val="de-CH"/>
+        </w:rPr>
+        <w:t xml:space="preserve"> John Locke war einer der Vordenker des Behaviorismus.</w:t>
+      </w:r>
     </w:p>
     <w:p>
       <w:pPr>
@@ -4553,6 +5056,33 @@
         </w:rPr>
         <w:t>Der natürliche Entwicklungsdrang des Kindes stand im Vordergrund, weshalb Entwicklung als negativer Einfluss angesehen wurde.</w:t>
       </w:r>
+      <w:r>
+        <w:rPr>
+          <w:lang w:val="de-CH"/>
+        </w:rPr>
+        <w:t xml:space="preserve"> Dem Kind </w:t>
+      </w:r>
+      <w:proofErr w:type="gramStart"/>
+      <w:r>
+        <w:rPr>
+          <w:lang w:val="de-CH"/>
+        </w:rPr>
+        <w:t>sollte</w:t>
+      </w:r>
+      <w:proofErr w:type="gramEnd"/>
+      <w:r>
+        <w:rPr>
+          <w:lang w:val="de-CH"/>
+        </w:rPr>
+        <w:t xml:space="preserve"> möglichst viele Freiheiten gegeben werden.</w:t>
+      </w:r>
+    </w:p>
+    <w:p>
+      <w:pPr>
+        <w:rPr>
+          <w:lang w:val="de-CH"/>
+        </w:rPr>
+      </w:pPr>
     </w:p>
     <w:p>
       <w:pPr>
@@ -4568,21 +5098,14 @@
           <w:lang w:val="de-CH"/>
         </w:rPr>
       </w:pPr>
-      <w:bookmarkStart w:id="13" w:name="_Toc534994084"/>
-      <w:r>
-        <w:rPr>
-          <w:lang w:val="de-CH"/>
-        </w:rPr>
-        <w:t>Entwicklung über die Jahrhunderte</w:t>
-      </w:r>
-      <w:bookmarkEnd w:id="13"/>
-    </w:p>
-    <w:p>
-      <w:pPr>
-        <w:rPr>
-          <w:lang w:val="de-CH"/>
-        </w:rPr>
-      </w:pPr>
+      <w:bookmarkStart w:id="15" w:name="_Toc535060516"/>
+      <w:r>
+        <w:rPr>
+          <w:lang w:val="de-CH"/>
+        </w:rPr>
+        <w:t>Anfänge der Entwicklungspsychologie als empirische Wissenschaft</w:t>
+      </w:r>
+      <w:bookmarkEnd w:id="15"/>
     </w:p>
     <w:p>
       <w:pPr>
@@ -4604,6 +5127,19 @@
           <w:lang w:val="de-CH"/>
         </w:rPr>
       </w:pPr>
+      <w:r>
+        <w:rPr>
+          <w:lang w:val="de-CH"/>
+        </w:rPr>
+        <w:t>Während der industriellen Revolution wurden viele billige Arbeitskräfte benötigt, weshalb die meisten Kinder bereits ab 5 Jahren in Fabriken arbeiten gehen mussten, meist unter sehr gefährlichen Bedingungen. Während dieser Zeit kam dann die Befürchtung auf, dass dies negative Auswirkungen auf die Entwicklung der Kinder haben könnte. So begann man die ersten systematischen Untersuchungen der Auswirkungen der Lebensbedingungen auf die Entwicklung. Nach diesen Untersuchungen wurden Gesetze eingeführt, welche die Arbeit unter 10 Jahren verbot.</w:t>
+      </w:r>
+    </w:p>
+    <w:p>
+      <w:pPr>
+        <w:rPr>
+          <w:lang w:val="de-CH"/>
+        </w:rPr>
+      </w:pPr>
     </w:p>
     <w:p>
       <w:pPr>
@@ -4618,22 +5154,578 @@
         </w:rPr>
         <w:t>Charles Darwin (1809-1882)</w:t>
       </w:r>
-      <w:bookmarkStart w:id="14" w:name="_GoBack"/>
-      <w:bookmarkEnd w:id="14"/>
-    </w:p>
-    <w:p>
-      <w:pPr>
-        <w:rPr>
-          <w:lang w:val="de-CH"/>
-        </w:rPr>
-      </w:pPr>
-    </w:p>
-    <w:p>
-      <w:pPr>
-        <w:rPr>
-          <w:lang w:val="de-CH"/>
-        </w:rPr>
-      </w:pPr>
+    </w:p>
+    <w:p>
+      <w:pPr>
+        <w:rPr>
+          <w:lang w:val="de-CH"/>
+        </w:rPr>
+      </w:pPr>
+      <w:r>
+        <w:rPr>
+          <w:lang w:val="de-CH"/>
+        </w:rPr>
+        <w:t>Charles Darwin übernahm erneut die Denkweise von Platon. Er betrachtete Kinder im Angesicht der Evolution, besagte also, dass vieles im Voraus von den Genen bestimmt wurde. Der Mensch sucht sich dann einfach eine Nische, welche seinen Fähigkeiten entspricht. Da Darwin sehr viele Parallelen zwischen Entwicklung und Evolution sah, wurde er dazu angeregt, die Entwicklung systematisch zu untersuchen.</w:t>
+      </w:r>
+    </w:p>
+    <w:p>
+      <w:pPr>
+        <w:rPr>
+          <w:lang w:val="de-CH"/>
+        </w:rPr>
+      </w:pPr>
+    </w:p>
+    <w:p>
+      <w:pPr>
+        <w:rPr>
+          <w:lang w:val="de-CH"/>
+        </w:rPr>
+      </w:pPr>
+    </w:p>
+    <w:p>
+      <w:pPr>
+        <w:pStyle w:val="Heading4"/>
+        <w:rPr>
+          <w:lang w:val="de-CH"/>
+        </w:rPr>
+      </w:pPr>
+      <w:r>
+        <w:rPr>
+          <w:lang w:val="de-CH"/>
+        </w:rPr>
+        <w:lastRenderedPageBreak/>
+        <w:t>Ernst Heinrich Philipp August Haeckel</w:t>
+      </w:r>
+      <w:r>
+        <w:rPr>
+          <w:lang w:val="de-CH"/>
+        </w:rPr>
+        <w:t xml:space="preserve"> (1834-1919)</w:t>
+      </w:r>
+    </w:p>
+    <w:p>
+      <w:pPr>
+        <w:rPr>
+          <w:lang w:val="de-CH"/>
+        </w:rPr>
+      </w:pPr>
+      <w:r>
+        <w:rPr>
+          <w:lang w:val="de-CH"/>
+        </w:rPr>
+        <w:t>Haeckel war ein deutscher Zoologe, Philosoph und Freidenker, der die Arbeiten von Charles Darwin im deutschen Raum bekannt machte. Zudem baute er diese zu einer speziellen Abstammungslehre aus. Er beobachtete, dass die Embryonen von verschiedenen Tieren sich sehr ähnlich entwickeln. Er sah das erwachsene Wesen bedingt durch die physiologischen Funktionen der Vererbung und der Anpassung.</w:t>
+      </w:r>
+    </w:p>
+    <w:p>
+      <w:pPr>
+        <w:rPr>
+          <w:lang w:val="de-CH"/>
+        </w:rPr>
+      </w:pPr>
+    </w:p>
+    <w:p>
+      <w:pPr>
+        <w:pStyle w:val="Heading4"/>
+        <w:rPr>
+          <w:lang w:val="de-CH"/>
+        </w:rPr>
+      </w:pPr>
+      <w:r>
+        <w:rPr>
+          <w:lang w:val="de-CH"/>
+        </w:rPr>
+        <w:t>Die Normative Epoche</w:t>
+      </w:r>
+    </w:p>
+    <w:p>
+      <w:pPr>
+        <w:rPr>
+          <w:lang w:val="de-CH"/>
+        </w:rPr>
+      </w:pPr>
+      <w:r>
+        <w:rPr>
+          <w:b/>
+          <w:lang w:val="de-CH"/>
+        </w:rPr>
+        <w:t>Stanley Hall</w:t>
+      </w:r>
+      <w:r>
+        <w:rPr>
+          <w:lang w:val="de-CH"/>
+        </w:rPr>
+        <w:t xml:space="preserve"> (1846-1924)</w:t>
+      </w:r>
+      <w:r>
+        <w:rPr>
+          <w:lang w:val="de-CH"/>
+        </w:rPr>
+        <w:t xml:space="preserve"> und </w:t>
+      </w:r>
+      <w:r>
+        <w:rPr>
+          <w:b/>
+          <w:lang w:val="de-CH"/>
+        </w:rPr>
+        <w:t>Arnold Gesell</w:t>
+      </w:r>
+      <w:r>
+        <w:rPr>
+          <w:lang w:val="de-CH"/>
+        </w:rPr>
+        <w:t xml:space="preserve"> versuchten einen ersten normativen Ansatz zu erlangen. Sie stellten viele Messungen bei einer grossen Anzahl Menschen an, um präzise Mittelwerte zu erlangen. Die grundsätzliche Frage war «Was ist normal?». Dabei untersuchten sie Eigenschaften wie Körpergrösse und ermöglichten es so Ärzten &amp; Eltern Kinder mit der Norm zu vergleichen.</w:t>
+      </w:r>
+      <w:r>
+        <w:rPr>
+          <w:lang w:val="de-CH"/>
+        </w:rPr>
+        <w:t xml:space="preserve"> Insbesondere Gesell sah Entwicklung wie Rousseau als Reifungsprozess an.</w:t>
+      </w:r>
+    </w:p>
+    <w:p>
+      <w:pPr>
+        <w:rPr>
+          <w:lang w:val="de-CH"/>
+        </w:rPr>
+      </w:pPr>
+    </w:p>
+    <w:p>
+      <w:pPr>
+        <w:pStyle w:val="Heading4"/>
+        <w:rPr>
+          <w:lang w:val="de-CH"/>
+        </w:rPr>
+      </w:pPr>
+      <w:r>
+        <w:rPr>
+          <w:lang w:val="de-CH"/>
+        </w:rPr>
+        <w:t>Die Testbewegung</w:t>
+      </w:r>
+    </w:p>
+    <w:p>
+      <w:pPr>
+        <w:rPr>
+          <w:lang w:val="de-CH"/>
+        </w:rPr>
+      </w:pPr>
+      <w:r>
+        <w:rPr>
+          <w:b/>
+          <w:lang w:val="de-CH"/>
+        </w:rPr>
+        <w:t>Alfred Binet</w:t>
+      </w:r>
+      <w:r>
+        <w:rPr>
+          <w:lang w:val="de-CH"/>
+        </w:rPr>
+        <w:t xml:space="preserve"> (1857-1911) &amp; </w:t>
+      </w:r>
+      <w:r>
+        <w:rPr>
+          <w:b/>
+          <w:lang w:val="de-CH"/>
+        </w:rPr>
+        <w:t>Théodore Simon</w:t>
+      </w:r>
+      <w:r>
+        <w:rPr>
+          <w:lang w:val="de-CH"/>
+        </w:rPr>
+        <w:t xml:space="preserve"> (1873-1961) hatten ein Interesse daran, Kinder mit Lernschwierigkei</w:t>
+      </w:r>
+      <w:r>
+        <w:rPr>
+          <w:lang w:val="de-CH"/>
+        </w:rPr>
+        <w:t>ten zu identifizieren. Deshalb entwickelten sie den ersten Intelligenztest (Binet-Simon-Test (1905)). Ihre Tests ermöglichten es Kinder in der Schule auf Normen zu prüfen und ein Intelligenzalter festzulegen.</w:t>
+      </w:r>
+    </w:p>
+    <w:p>
+      <w:pPr>
+        <w:rPr>
+          <w:lang w:val="de-CH"/>
+        </w:rPr>
+      </w:pPr>
+    </w:p>
+    <w:p>
+      <w:pPr>
+        <w:pStyle w:val="Heading4"/>
+        <w:rPr>
+          <w:lang w:val="de-CH"/>
+        </w:rPr>
+      </w:pPr>
+      <w:r>
+        <w:rPr>
+          <w:lang w:val="de-CH"/>
+        </w:rPr>
+        <w:t>Behaviorismus</w:t>
+      </w:r>
+    </w:p>
+    <w:p>
+      <w:pPr>
+        <w:rPr>
+          <w:lang w:val="de-CH"/>
+        </w:rPr>
+      </w:pPr>
+      <w:r>
+        <w:rPr>
+          <w:b/>
+          <w:lang w:val="de-CH"/>
+        </w:rPr>
+        <w:t>John B. Watson</w:t>
+      </w:r>
+      <w:r>
+        <w:rPr>
+          <w:lang w:val="de-CH"/>
+        </w:rPr>
+        <w:t xml:space="preserve"> (1878-1958) und </w:t>
+      </w:r>
+      <w:r>
+        <w:rPr>
+          <w:b/>
+          <w:lang w:val="de-CH"/>
+        </w:rPr>
+        <w:t>Burrhus F. Skinner</w:t>
+      </w:r>
+      <w:r>
+        <w:rPr>
+          <w:lang w:val="de-CH"/>
+        </w:rPr>
+        <w:t xml:space="preserve"> (1904-1990) begründeten</w:t>
+      </w:r>
+      <w:r>
+        <w:rPr>
+          <w:lang w:val="de-CH"/>
+        </w:rPr>
+        <w:t xml:space="preserve"> den Behaviorismus. Dieser besagte, dass die Gene keinen Einfluss auf das Wesen hat, sondern einzig die Umwelt eine Rolle spielt.</w:t>
+      </w:r>
+      <w:r>
+        <w:rPr>
+          <w:lang w:val="de-CH"/>
+        </w:rPr>
+        <w:t xml:space="preserve"> Sie gingen also den Theorien von Aristoteles nach.</w:t>
+      </w:r>
+    </w:p>
+    <w:p>
+      <w:pPr>
+        <w:rPr>
+          <w:lang w:val="de-CH"/>
+        </w:rPr>
+      </w:pPr>
+    </w:p>
+    <w:p>
+      <w:pPr>
+        <w:rPr>
+          <w:i/>
+        </w:rPr>
+      </w:pPr>
+      <w:r>
+        <w:rPr>
+          <w:i/>
+        </w:rPr>
+        <w:t xml:space="preserve">Watson: Give me a dozen healthy infants, well formed, and </w:t>
+      </w:r>
+      <w:r>
+        <w:rPr>
+          <w:i/>
+        </w:rPr>
+        <w:t>my own specified world to bring them up in and I’ll guarantee to take any one at random and train him to become any type of specialist I might select – doctor, lawyer, artist, merchant-chief and, yes, even beggar-man and thief, regardless of his talents, penchants, tendencies abilities, vocations, and race of his ancestors.</w:t>
+      </w:r>
+    </w:p>
+    <w:p>
+      <w:pPr>
+        <w:rPr>
+          <w:lang w:val="de-CH"/>
+        </w:rPr>
+      </w:pPr>
+    </w:p>
+    <w:p>
+      <w:pPr>
+        <w:pStyle w:val="Heading4"/>
+        <w:rPr>
+          <w:lang w:val="de-CH"/>
+        </w:rPr>
+      </w:pPr>
+      <w:r>
+        <w:rPr>
+          <w:lang w:val="de-CH"/>
+        </w:rPr>
+        <w:t>Psychodynamik</w:t>
+      </w:r>
+    </w:p>
+    <w:p>
+      <w:pPr>
+        <w:rPr>
+          <w:lang w:val="de-CH"/>
+        </w:rPr>
+      </w:pPr>
+      <w:r>
+        <w:rPr>
+          <w:b/>
+          <w:lang w:val="de-CH"/>
+        </w:rPr>
+        <w:t>Sigmund Freud</w:t>
+      </w:r>
+      <w:r>
+        <w:rPr>
+          <w:lang w:val="de-CH"/>
+        </w:rPr>
+        <w:t xml:space="preserve"> (1856 – 1939) entwickelte ein Stufenmodell, welches die psychosexuelle Entwicklung betont.</w:t>
+      </w:r>
+    </w:p>
+    <w:p>
+      <w:pPr>
+        <w:rPr>
+          <w:lang w:val="de-CH"/>
+        </w:rPr>
+      </w:pPr>
+    </w:p>
+    <w:p>
+      <w:pPr>
+        <w:rPr>
+          <w:lang w:val="de-CH"/>
+        </w:rPr>
+      </w:pPr>
+      <w:r>
+        <w:rPr>
+          <w:b/>
+          <w:lang w:val="de-CH"/>
+        </w:rPr>
+        <w:t>Erik Erikson</w:t>
+      </w:r>
+      <w:r>
+        <w:rPr>
+          <w:lang w:val="de-CH"/>
+        </w:rPr>
+        <w:t xml:space="preserve"> (1878 – 1958) sah Entwicklung als Bewältigung von Krisen, durch die man sich eine Ide</w:t>
+      </w:r>
+      <w:r>
+        <w:rPr>
+          <w:lang w:val="de-CH"/>
+        </w:rPr>
+        <w:t>n</w:t>
+      </w:r>
+      <w:r>
+        <w:rPr>
+          <w:lang w:val="de-CH"/>
+        </w:rPr>
+        <w:t>tität erringt.</w:t>
+      </w:r>
+    </w:p>
+    <w:p>
+      <w:pPr>
+        <w:rPr>
+          <w:lang w:val="de-CH"/>
+        </w:rPr>
+      </w:pPr>
+    </w:p>
+    <w:p>
+      <w:pPr>
+        <w:pStyle w:val="Heading4"/>
+        <w:rPr>
+          <w:lang w:val="de-CH"/>
+        </w:rPr>
+      </w:pPr>
+      <w:r>
+        <w:rPr>
+          <w:lang w:val="de-CH"/>
+        </w:rPr>
+        <w:t>Kontext / Kulturhistorische Schule</w:t>
+      </w:r>
+    </w:p>
+    <w:p>
+      <w:pPr>
+        <w:rPr>
+          <w:lang w:val="de-CH"/>
+        </w:rPr>
+      </w:pPr>
+      <w:r>
+        <w:rPr>
+          <w:b/>
+          <w:lang w:val="de-CH"/>
+        </w:rPr>
+        <w:t>Alexander Lurija</w:t>
+      </w:r>
+      <w:r>
+        <w:rPr>
+          <w:lang w:val="de-CH"/>
+        </w:rPr>
+        <w:t xml:space="preserve"> (1902-1977) ist einer der Begründer der modernen Neuropsychologie. Er verfasste Arbeiten zur Aphasie und zur Rolle der Sprache in der geistigen Entwicklung des Kindes.</w:t>
+      </w:r>
+    </w:p>
+    <w:p>
+      <w:pPr>
+        <w:rPr>
+          <w:lang w:val="de-CH"/>
+        </w:rPr>
+      </w:pPr>
+      <w:r>
+        <w:rPr>
+          <w:b/>
+          <w:lang w:val="de-CH"/>
+        </w:rPr>
+        <w:t>Lew Vygotsky</w:t>
+      </w:r>
+      <w:r>
+        <w:rPr>
+          <w:lang w:val="de-CH"/>
+        </w:rPr>
+        <w:t xml:space="preserve"> (1896-1934) sah Kinder als Produkt ihrer Kultur. Er besagte, dass die Lernprozesse in allen Kulturen gleich sind, die Inhalte aber unterschiedlich sind. Er prägte die Begriffe Scaffolding (Soziale Stützung) und Zone proximaler Entwicklung</w:t>
+      </w:r>
+      <w:r>
+        <w:rPr>
+          <w:lang w:val="de-CH"/>
+        </w:rPr>
+        <w:t>.</w:t>
+      </w:r>
+    </w:p>
+    <w:p>
+      <w:pPr>
+        <w:pStyle w:val="Heading4"/>
+        <w:rPr>
+          <w:lang w:val="de-CH"/>
+        </w:rPr>
+      </w:pPr>
+      <w:r>
+        <w:rPr>
+          <w:lang w:val="de-CH"/>
+        </w:rPr>
+        <w:lastRenderedPageBreak/>
+        <w:t>Kognitive Entwicklung / Kognitive Wende</w:t>
+      </w:r>
+    </w:p>
+    <w:p>
+      <w:pPr>
+        <w:rPr>
+          <w:i/>
+        </w:rPr>
+      </w:pPr>
+      <w:r>
+        <w:rPr>
+          <w:b/>
+          <w:lang w:val="de-CH"/>
+        </w:rPr>
+        <w:t xml:space="preserve">Noam Chomskys </w:t>
+      </w:r>
+      <w:r>
+        <w:rPr>
+          <w:lang w:val="de-CH"/>
+        </w:rPr>
+        <w:t>(Geboren 1928) äusserte Kritik am Behaviorismus und an der wissenschaftlichen Psychologie:</w:t>
+      </w:r>
+      <w:r>
+        <w:t xml:space="preserve"> </w:t>
+      </w:r>
+      <w:r>
+        <w:rPr>
+          <w:i/>
+        </w:rPr>
+        <w:t>«It is quite possible – overwhelmingly probable, one might guess – that we will always learn more about</w:t>
+      </w:r>
+      <w:r>
+        <w:rPr>
+          <w:i/>
+        </w:rPr>
+        <w:t xml:space="preserve"> human life and human personality from novels than from psychology.</w:t>
+      </w:r>
+    </w:p>
+    <w:p>
+      <w:pPr>
+        <w:rPr>
+          <w:b/>
+          <w:lang w:val="de-CH"/>
+        </w:rPr>
+      </w:pPr>
+    </w:p>
+    <w:p>
+      <w:pPr>
+        <w:rPr>
+          <w:lang w:val="de-CH"/>
+        </w:rPr>
+      </w:pPr>
+      <w:r>
+        <w:rPr>
+          <w:b/>
+          <w:lang w:val="de-CH"/>
+        </w:rPr>
+        <w:t>Jean Piaget</w:t>
+      </w:r>
+      <w:r>
+        <w:rPr>
+          <w:lang w:val="de-CH"/>
+        </w:rPr>
+        <w:t xml:space="preserve"> (1896-1980) sah Entwicklung als Veränderung der kognitiven Kompetenzen.</w:t>
+      </w:r>
+    </w:p>
+    <w:p>
+      <w:pPr>
+        <w:rPr>
+          <w:lang w:val="de-CH"/>
+        </w:rPr>
+      </w:pPr>
+    </w:p>
+    <w:p>
+      <w:pPr>
+        <w:rPr>
+          <w:lang w:val="de-CH"/>
+        </w:rPr>
+      </w:pPr>
+      <w:r>
+        <w:rPr>
+          <w:b/>
+          <w:lang w:val="de-CH"/>
+        </w:rPr>
+        <w:t>Albert Bandura</w:t>
+      </w:r>
+      <w:r>
+        <w:rPr>
+          <w:lang w:val="de-CH"/>
+        </w:rPr>
+        <w:t xml:space="preserve"> (Geboren 1925) führte das «Bobo-doll-Experiment», dessen Ergebnisse nicht mehr mit behavioristischen Prinzipien erklärt werden konnten, durch.</w:t>
+      </w:r>
+    </w:p>
+    <w:p>
+      <w:pPr>
+        <w:rPr>
+          <w:lang w:val="de-CH"/>
+        </w:rPr>
+      </w:pPr>
+    </w:p>
+    <w:p>
+      <w:pPr>
+        <w:pStyle w:val="Heading4"/>
+        <w:rPr>
+          <w:lang w:val="de-CH"/>
+        </w:rPr>
+      </w:pPr>
+      <w:r>
+        <w:rPr>
+          <w:lang w:val="de-CH"/>
+        </w:rPr>
+        <w:t>Psychologie der Lebensspanne</w:t>
+      </w:r>
+    </w:p>
+    <w:p>
+      <w:pPr>
+        <w:rPr>
+          <w:lang w:val="de-CH"/>
+        </w:rPr>
+      </w:pPr>
+      <w:r>
+        <w:rPr>
+          <w:b/>
+          <w:lang w:val="de-CH"/>
+        </w:rPr>
+        <w:t>Paul B. Baltes</w:t>
+      </w:r>
+      <w:r>
+        <w:rPr>
+          <w:lang w:val="de-CH"/>
+        </w:rPr>
+        <w:t xml:space="preserve"> (1939-2006) vertritt das moderne Entwicklungsbild mit einer lebenslangen, multidimensionalen und -direktionalen Entwicklung. Entwicklung ist gekennzeichnet durch Plastizität (und damit auch Grenzen) und ist geschichtlich eingebettet zu betrachten.</w:t>
+      </w:r>
     </w:p>
     <w:p>
       <w:pPr>
@@ -4656,14 +5748,14 @@
           <w:lang w:val="de-CH"/>
         </w:rPr>
       </w:pPr>
-      <w:bookmarkStart w:id="15" w:name="_Toc534994085"/>
+      <w:bookmarkStart w:id="16" w:name="_Toc535060517"/>
       <w:r>
         <w:rPr>
           <w:lang w:val="de-CH"/>
         </w:rPr>
         <w:t>Methoden</w:t>
       </w:r>
-      <w:bookmarkEnd w:id="15"/>
+      <w:bookmarkEnd w:id="16"/>
     </w:p>
     <w:p>
       <w:pPr>
@@ -4679,30 +5771,7 @@
           <w:lang w:val="de-CH"/>
         </w:rPr>
       </w:pPr>
-      <w:bookmarkStart w:id="16" w:name="_Toc534994086"/>
-      <w:r>
-        <w:rPr>
-          <w:lang w:val="de-CH"/>
-        </w:rPr>
-        <w:t>Messen von Verhalten</w:t>
-      </w:r>
-      <w:bookmarkEnd w:id="16"/>
-    </w:p>
-    <w:p>
-      <w:pPr>
-        <w:rPr>
-          <w:lang w:val="de-CH"/>
-        </w:rPr>
-      </w:pPr>
-    </w:p>
-    <w:p>
-      <w:pPr>
-        <w:pStyle w:val="Heading3"/>
-        <w:rPr>
-          <w:lang w:val="de-CH"/>
-        </w:rPr>
-      </w:pPr>
-      <w:bookmarkStart w:id="17" w:name="_Toc534994087"/>
+      <w:bookmarkStart w:id="17" w:name="_Toc535060518"/>
       <w:r>
         <w:rPr>
           <w:lang w:val="de-CH"/>
@@ -4717,13 +5786,74 @@
           <w:lang w:val="de-CH"/>
         </w:rPr>
       </w:pPr>
-    </w:p>
-    <w:p>
-      <w:pPr>
-        <w:rPr>
-          <w:lang w:val="de-CH"/>
-        </w:rPr>
-      </w:pPr>
+      <w:r>
+        <w:rPr>
+          <w:rFonts w:ascii="Arial" w:eastAsia="Arial" w:hAnsi="Arial" w:cs="Arial"/>
+          <w:noProof/>
+        </w:rPr>
+        <w:drawing>
+          <wp:inline distT="114300" distB="114300" distL="114300" distR="114300" wp14:anchorId="450C93EF" wp14:editId="0E9416C3">
+            <wp:extent cx="4875848" cy="3644655"/>
+            <wp:effectExtent l="0" t="0" r="0" b="0"/>
+            <wp:docPr id="1" name="image2.png"/>
+            <wp:cNvGraphicFramePr/>
+            <a:graphic xmlns:a="http://schemas.openxmlformats.org/drawingml/2006/main">
+              <a:graphicData uri="http://schemas.openxmlformats.org/drawingml/2006/picture">
+                <pic:pic xmlns:pic="http://schemas.openxmlformats.org/drawingml/2006/picture">
+                  <pic:nvPicPr>
+                    <pic:cNvPr id="0" name="image2.png"/>
+                    <pic:cNvPicPr preferRelativeResize="0"/>
+                  </pic:nvPicPr>
+                  <pic:blipFill>
+                    <a:blip r:embed="rId11"/>
+                    <a:srcRect/>
+                    <a:stretch>
+                      <a:fillRect/>
+                    </a:stretch>
+                  </pic:blipFill>
+                  <pic:spPr>
+                    <a:xfrm>
+                      <a:off x="0" y="0"/>
+                      <a:ext cx="4875848" cy="3644655"/>
+                    </a:xfrm>
+                    <a:prstGeom prst="rect">
+                      <a:avLst/>
+                    </a:prstGeom>
+                    <a:ln/>
+                  </pic:spPr>
+                </pic:pic>
+              </a:graphicData>
+            </a:graphic>
+          </wp:inline>
+        </w:drawing>
+      </w:r>
+    </w:p>
+    <w:p>
+      <w:pPr>
+        <w:rPr>
+          <w:lang w:val="de-CH"/>
+        </w:rPr>
+      </w:pPr>
+    </w:p>
+    <w:p>
+      <w:pPr>
+        <w:rPr>
+          <w:lang w:val="de-CH"/>
+        </w:rPr>
+      </w:pPr>
+      <w:r>
+        <w:rPr>
+          <w:b/>
+          <w:lang w:val="de-CH"/>
+        </w:rPr>
+        <w:t>Mikrogenetische Designs</w:t>
+      </w:r>
+      <w:r>
+        <w:rPr>
+          <w:lang w:val="de-CH"/>
+        </w:rPr>
+        <w:t>: Entwicklung wird begleitend untersucht, es wird sehr häufig gemessen. Dies hat den Vorteil, dass die Veränderungsprozesse beobachtet werden können und das kurzfristige Veränderungsmuster gut dargestellt werden. Allerdings ist es sehr aufwändig und liefert keine Aussage über langfristige Veränderungen.</w:t>
+      </w:r>
     </w:p>
     <w:p>
       <w:pPr>
@@ -4752,7 +5882,7 @@
           <w:lang w:val="de-CH"/>
         </w:rPr>
       </w:pPr>
-      <w:bookmarkStart w:id="18" w:name="_Toc534994088"/>
+      <w:bookmarkStart w:id="18" w:name="_Toc535060519"/>
       <w:r>
         <w:rPr>
           <w:lang w:val="de-CH"/>
@@ -4771,6 +5901,2776 @@
     </w:p>
     <w:p>
       <w:pPr>
+        <w:pStyle w:val="Heading2"/>
+        <w:rPr>
+          <w:lang w:val="de-CH"/>
+        </w:rPr>
+      </w:pPr>
+      <w:bookmarkStart w:id="19" w:name="_Toc535060520"/>
+      <w:r>
+        <w:rPr>
+          <w:lang w:val="de-CH"/>
+        </w:rPr>
+        <w:t>Wissenschaftstheorie</w:t>
+      </w:r>
+      <w:bookmarkEnd w:id="19"/>
+    </w:p>
+    <w:p>
+      <w:pPr>
+        <w:pStyle w:val="Heading4"/>
+        <w:rPr>
+          <w:lang w:val="de-CH"/>
+        </w:rPr>
+      </w:pPr>
+      <w:r>
+        <w:rPr>
+          <w:lang w:val="de-CH"/>
+        </w:rPr>
+        <w:t>Experiment vs. Theorie</w:t>
+      </w:r>
+    </w:p>
+    <w:p>
+      <w:pPr>
+        <w:rPr>
+          <w:lang w:val="de-CH"/>
+        </w:rPr>
+      </w:pPr>
+      <w:r>
+        <w:rPr>
+          <w:lang w:val="de-CH"/>
+        </w:rPr>
+        <w:t>In vielen Wissenschaften sind Experiment und Theorie strikt getrennt (Bsp</w:t>
+      </w:r>
+      <w:r>
+        <w:rPr>
+          <w:lang w:val="de-CH"/>
+        </w:rPr>
+        <w:t>.</w:t>
+      </w:r>
+      <w:r>
+        <w:rPr>
+          <w:lang w:val="de-CH"/>
+        </w:rPr>
+        <w:t>: Theoretische Physik vs. Experimentalphysik</w:t>
+      </w:r>
+      <w:r>
+        <w:rPr>
+          <w:lang w:val="de-CH"/>
+        </w:rPr>
+        <w:t xml:space="preserve">). In der Psychologie sind diese beiden Bereiche vereint, </w:t>
+      </w:r>
+      <w:r>
+        <w:rPr>
+          <w:lang w:val="de-CH"/>
+        </w:rPr>
+        <w:t>e</w:t>
+      </w:r>
+      <w:r>
+        <w:rPr>
+          <w:lang w:val="de-CH"/>
+        </w:rPr>
+        <w:t>xperiment</w:t>
+      </w:r>
+      <w:r>
+        <w:rPr>
+          <w:lang w:val="de-CH"/>
+        </w:rPr>
+        <w:t>ell arbeitende P</w:t>
+      </w:r>
+      <w:r>
+        <w:rPr>
+          <w:lang w:val="de-CH"/>
+        </w:rPr>
+        <w:t>sychologen arbeiten immer auch theoretisch.</w:t>
+      </w:r>
+    </w:p>
+    <w:p>
+      <w:pPr>
+        <w:rPr>
+          <w:lang w:val="de-CH"/>
+        </w:rPr>
+      </w:pPr>
+    </w:p>
+    <w:p>
+      <w:pPr>
+        <w:rPr>
+          <w:lang w:val="de-CH"/>
+        </w:rPr>
+      </w:pPr>
+      <w:r>
+        <w:rPr>
+          <w:b/>
+          <w:lang w:val="de-CH"/>
+        </w:rPr>
+        <w:t>Fakt</w:t>
+      </w:r>
+      <w:r>
+        <w:rPr>
+          <w:lang w:val="de-CH"/>
+        </w:rPr>
+        <w:t>: Beobachtbares Phänomen</w:t>
+      </w:r>
+    </w:p>
+    <w:p>
+      <w:pPr>
+        <w:rPr>
+          <w:lang w:val="de-CH"/>
+        </w:rPr>
+      </w:pPr>
+      <w:r>
+        <w:rPr>
+          <w:b/>
+          <w:lang w:val="de-CH"/>
+        </w:rPr>
+        <w:t>Hypothese</w:t>
+      </w:r>
+      <w:r>
+        <w:rPr>
+          <w:lang w:val="de-CH"/>
+        </w:rPr>
+        <w:t>: Eine mögliche testbare Erklärung des Phänomens</w:t>
+      </w:r>
+    </w:p>
+    <w:p>
+      <w:pPr>
+        <w:rPr>
+          <w:lang w:val="de-CH"/>
+        </w:rPr>
+      </w:pPr>
+      <w:r>
+        <w:rPr>
+          <w:b/>
+          <w:lang w:val="de-CH"/>
+        </w:rPr>
+        <w:t>Theorie</w:t>
+      </w:r>
+      <w:r>
+        <w:rPr>
+          <w:lang w:val="de-CH"/>
+        </w:rPr>
+        <w:t>: Sammlung an bestätigten Hypothesen im Rahmen des Phänomens</w:t>
+      </w:r>
+    </w:p>
+    <w:p>
+      <w:pPr>
+        <w:rPr>
+          <w:lang w:val="de-CH"/>
+        </w:rPr>
+      </w:pPr>
+      <w:r>
+        <w:rPr>
+          <w:b/>
+          <w:lang w:val="de-CH"/>
+        </w:rPr>
+        <w:t>Gesetz</w:t>
+      </w:r>
+      <w:r>
+        <w:rPr>
+          <w:lang w:val="de-CH"/>
+        </w:rPr>
+        <w:t>: Mathematische Darstellung des Zusammenhangs</w:t>
+      </w:r>
+    </w:p>
+    <w:p>
+      <w:pPr>
+        <w:rPr>
+          <w:lang w:val="de-CH"/>
+        </w:rPr>
+      </w:pPr>
+    </w:p>
+    <w:p>
+      <w:pPr>
+        <w:pStyle w:val="Heading4"/>
+        <w:rPr>
+          <w:lang w:val="de-CH"/>
+        </w:rPr>
+      </w:pPr>
+      <w:r>
+        <w:rPr>
+          <w:lang w:val="de-CH"/>
+        </w:rPr>
+        <w:t>Was macht eine gute Theorie aus?</w:t>
+      </w:r>
+    </w:p>
+    <w:p>
+      <w:pPr>
+        <w:pStyle w:val="ListParagraph"/>
+        <w:numPr>
+          <w:ilvl w:val="0"/>
+          <w:numId w:val="4"/>
+        </w:numPr>
+        <w:rPr>
+          <w:lang w:val="de-CH"/>
+        </w:rPr>
+      </w:pPr>
+      <w:r>
+        <w:rPr>
+          <w:lang w:val="de-CH"/>
+        </w:rPr>
+        <w:t xml:space="preserve">Eine gute Theorie </w:t>
+      </w:r>
+      <w:r>
+        <w:rPr>
+          <w:b/>
+          <w:lang w:val="de-CH"/>
+        </w:rPr>
+        <w:t>erklärt vorhandene Daten</w:t>
+      </w:r>
+      <w:r>
+        <w:rPr>
+          <w:lang w:val="de-CH"/>
+        </w:rPr>
+        <w:t>. Dies muss nicht zwingend alle aber einen Grossteil der Daten sein und die Theorie muss nachvollziehbar sein.</w:t>
+      </w:r>
+    </w:p>
+    <w:p>
+      <w:pPr>
+        <w:pStyle w:val="ListParagraph"/>
+        <w:numPr>
+          <w:ilvl w:val="0"/>
+          <w:numId w:val="4"/>
+        </w:numPr>
+        <w:rPr>
+          <w:lang w:val="de-CH"/>
+        </w:rPr>
+      </w:pPr>
+      <w:r>
+        <w:rPr>
+          <w:lang w:val="de-CH"/>
+        </w:rPr>
+        <w:t xml:space="preserve">Eine gute Theorie ist </w:t>
+      </w:r>
+      <w:r>
+        <w:rPr>
+          <w:b/>
+          <w:lang w:val="de-CH"/>
+        </w:rPr>
+        <w:t>testbar</w:t>
+      </w:r>
+      <w:r>
+        <w:rPr>
+          <w:lang w:val="de-CH"/>
+        </w:rPr>
+        <w:t>. Eine Theorie ist wertlos, wenn sie von jedem Ergebnis gestützt wird. Sie darf also nicht zu allgemein formuliert sein.</w:t>
+      </w:r>
+    </w:p>
+    <w:p>
+      <w:pPr>
+        <w:pStyle w:val="ListParagraph"/>
+        <w:numPr>
+          <w:ilvl w:val="0"/>
+          <w:numId w:val="4"/>
+        </w:numPr>
+        <w:rPr>
+          <w:lang w:val="de-CH"/>
+        </w:rPr>
+      </w:pPr>
+      <w:r>
+        <w:rPr>
+          <w:lang w:val="de-CH"/>
+        </w:rPr>
+        <w:t xml:space="preserve">Eine gute Theorie ist </w:t>
+      </w:r>
+      <w:r>
+        <w:rPr>
+          <w:b/>
+          <w:lang w:val="de-CH"/>
+        </w:rPr>
+        <w:t>nicht zu restriktiv</w:t>
+      </w:r>
+      <w:r>
+        <w:rPr>
+          <w:lang w:val="de-CH"/>
+        </w:rPr>
+        <w:t>. Je weniger Verhalten damit erklärt werden kann, desto weniger Gewicht hat die Theorie.</w:t>
+      </w:r>
+    </w:p>
+    <w:p>
+      <w:pPr>
+        <w:pStyle w:val="ListParagraph"/>
+        <w:numPr>
+          <w:ilvl w:val="0"/>
+          <w:numId w:val="4"/>
+        </w:numPr>
+        <w:rPr>
+          <w:lang w:val="de-CH"/>
+        </w:rPr>
+      </w:pPr>
+      <w:r>
+        <w:rPr>
+          <w:lang w:val="de-CH"/>
+        </w:rPr>
+        <w:t xml:space="preserve">Eine gute Theorie </w:t>
+      </w:r>
+      <w:r>
+        <w:rPr>
+          <w:b/>
+          <w:lang w:val="de-CH"/>
+        </w:rPr>
+        <w:t>sagt Verhalten in neuen Situationen voraus</w:t>
+      </w:r>
+      <w:r>
+        <w:rPr>
+          <w:lang w:val="de-CH"/>
+        </w:rPr>
+        <w:t xml:space="preserve">. Optimalerweise geht dies über den </w:t>
+      </w:r>
+      <w:r>
+        <w:rPr>
+          <w:lang w:val="de-CH"/>
+        </w:rPr>
+        <w:t>Bereich,</w:t>
+      </w:r>
+      <w:r>
+        <w:rPr>
+          <w:lang w:val="de-CH"/>
+        </w:rPr>
+        <w:t xml:space="preserve"> für den die Theorie entwickelt wurde</w:t>
+      </w:r>
+      <w:r>
+        <w:rPr>
+          <w:lang w:val="de-CH"/>
+        </w:rPr>
+        <w:t>,</w:t>
+      </w:r>
+      <w:r>
+        <w:rPr>
+          <w:lang w:val="de-CH"/>
+        </w:rPr>
+        <w:t xml:space="preserve"> hinaus.</w:t>
+      </w:r>
+    </w:p>
+    <w:p>
+      <w:pPr>
+        <w:pStyle w:val="ListParagraph"/>
+        <w:numPr>
+          <w:ilvl w:val="0"/>
+          <w:numId w:val="4"/>
+        </w:numPr>
+        <w:rPr>
+          <w:lang w:val="de-CH"/>
+        </w:rPr>
+      </w:pPr>
+      <w:r>
+        <w:rPr>
+          <w:lang w:val="de-CH"/>
+        </w:rPr>
+        <w:t xml:space="preserve">Eine gute Theorie ist </w:t>
+      </w:r>
+      <w:r>
+        <w:rPr>
+          <w:b/>
+          <w:lang w:val="de-CH"/>
+        </w:rPr>
+        <w:t>sparsam</w:t>
+      </w:r>
+      <w:r>
+        <w:rPr>
+          <w:lang w:val="de-CH"/>
+        </w:rPr>
+        <w:t>. Von mehreren möglichen Erklärungen desselben Sachverhaltes ist die einfachste Theorie allen anderen vorzuziehen.</w:t>
+      </w:r>
+      <w:r>
+        <w:rPr>
+          <w:lang w:val="de-CH"/>
+        </w:rPr>
+        <w:t xml:space="preserve"> Eine Theorie ist einfach, wenn sie möglichst wenige Variablen und Hypothesen enthält, die in klaren logischen Beziehungen zueinander stehen, aus denen der zu erklärende Sachverhalt logisch folgt.</w:t>
+      </w:r>
+    </w:p>
+    <w:p>
+      <w:pPr>
+        <w:rPr>
+          <w:lang w:val="de-CH"/>
+        </w:rPr>
+      </w:pPr>
+    </w:p>
+    <w:p>
+      <w:pPr>
+        <w:pStyle w:val="Heading4"/>
+        <w:rPr>
+          <w:lang w:val="de-CH"/>
+        </w:rPr>
+      </w:pPr>
+      <w:r>
+        <w:rPr>
+          <w:lang w:val="de-CH"/>
+        </w:rPr>
+        <w:t>Nutzen von Theorien in der Wissenschaft</w:t>
+      </w:r>
+    </w:p>
+    <w:p>
+      <w:pPr>
+        <w:pStyle w:val="ListParagraph"/>
+        <w:numPr>
+          <w:ilvl w:val="0"/>
+          <w:numId w:val="5"/>
+        </w:numPr>
+        <w:rPr>
+          <w:lang w:val="de-CH"/>
+        </w:rPr>
+      </w:pPr>
+      <w:r>
+        <w:rPr>
+          <w:lang w:val="de-CH"/>
+        </w:rPr>
+        <w:t>Verstehen von Verhalten und Prozessen</w:t>
+      </w:r>
+    </w:p>
+    <w:p>
+      <w:pPr>
+        <w:pStyle w:val="ListParagraph"/>
+        <w:numPr>
+          <w:ilvl w:val="0"/>
+          <w:numId w:val="5"/>
+        </w:numPr>
+        <w:rPr>
+          <w:lang w:val="de-CH"/>
+        </w:rPr>
+      </w:pPr>
+      <w:r>
+        <w:rPr>
+          <w:lang w:val="de-CH"/>
+        </w:rPr>
+        <w:t>Anwendung auf Problemstellungen</w:t>
+      </w:r>
+    </w:p>
+    <w:p>
+      <w:pPr>
+        <w:pStyle w:val="ListParagraph"/>
+        <w:numPr>
+          <w:ilvl w:val="0"/>
+          <w:numId w:val="5"/>
+        </w:numPr>
+        <w:rPr>
+          <w:lang w:val="de-CH"/>
+        </w:rPr>
+      </w:pPr>
+      <w:r>
+        <w:rPr>
+          <w:lang w:val="de-CH"/>
+        </w:rPr>
+        <w:t>Vorhersage von Verhalten und Prozessen</w:t>
+      </w:r>
+    </w:p>
+    <w:p>
+      <w:pPr>
+        <w:pStyle w:val="ListParagraph"/>
+        <w:numPr>
+          <w:ilvl w:val="0"/>
+          <w:numId w:val="5"/>
+        </w:numPr>
+        <w:rPr>
+          <w:lang w:val="de-CH"/>
+        </w:rPr>
+      </w:pPr>
+      <w:r>
+        <w:rPr>
+          <w:lang w:val="de-CH"/>
+        </w:rPr>
+        <w:t>Organisation und Interpretation von Forschungsergebnissen</w:t>
+      </w:r>
+    </w:p>
+    <w:p>
+      <w:pPr>
+        <w:pStyle w:val="ListParagraph"/>
+        <w:numPr>
+          <w:ilvl w:val="0"/>
+          <w:numId w:val="5"/>
+        </w:numPr>
+        <w:rPr>
+          <w:lang w:val="de-CH"/>
+        </w:rPr>
+      </w:pPr>
+      <w:r>
+        <w:rPr>
+          <w:lang w:val="de-CH"/>
+        </w:rPr>
+        <w:t>Generierung neuer Forschungsfragen</w:t>
+      </w:r>
+    </w:p>
+    <w:p>
+      <w:pPr>
+        <w:rPr>
+          <w:lang w:val="de-CH"/>
+        </w:rPr>
+      </w:pPr>
+    </w:p>
+    <w:p>
+      <w:pPr>
+        <w:pStyle w:val="Heading4"/>
+        <w:rPr>
+          <w:lang w:val="de-CH"/>
+        </w:rPr>
+      </w:pPr>
+      <w:r>
+        <w:rPr>
+          <w:lang w:val="de-CH"/>
+        </w:rPr>
+        <w:lastRenderedPageBreak/>
+        <w:t>Hermeneutischer Zirkel</w:t>
+      </w:r>
+    </w:p>
+    <w:p>
+      <w:pPr>
+        <w:rPr>
+          <w:lang w:val="de-CH"/>
+        </w:rPr>
+      </w:pPr>
+      <w:r>
+        <w:rPr>
+          <w:noProof/>
+          <w:sz w:val="20"/>
+          <w:szCs w:val="20"/>
+        </w:rPr>
+        <w:drawing>
+          <wp:inline distT="114300" distB="114300" distL="114300" distR="114300" wp14:anchorId="176212E9" wp14:editId="19F717D6">
+            <wp:extent cx="5727700" cy="1940948"/>
+            <wp:effectExtent l="0" t="0" r="0" b="2540"/>
+            <wp:docPr id="5" name="image1.png"/>
+            <wp:cNvGraphicFramePr/>
+            <a:graphic xmlns:a="http://schemas.openxmlformats.org/drawingml/2006/main">
+              <a:graphicData uri="http://schemas.openxmlformats.org/drawingml/2006/picture">
+                <pic:pic xmlns:pic="http://schemas.openxmlformats.org/drawingml/2006/picture">
+                  <pic:nvPicPr>
+                    <pic:cNvPr id="0" name="image1.png"/>
+                    <pic:cNvPicPr preferRelativeResize="0"/>
+                  </pic:nvPicPr>
+                  <pic:blipFill>
+                    <a:blip r:embed="rId12"/>
+                    <a:srcRect/>
+                    <a:stretch>
+                      <a:fillRect/>
+                    </a:stretch>
+                  </pic:blipFill>
+                  <pic:spPr>
+                    <a:xfrm>
+                      <a:off x="0" y="0"/>
+                      <a:ext cx="5727700" cy="1940948"/>
+                    </a:xfrm>
+                    <a:prstGeom prst="rect">
+                      <a:avLst/>
+                    </a:prstGeom>
+                    <a:ln/>
+                  </pic:spPr>
+                </pic:pic>
+              </a:graphicData>
+            </a:graphic>
+          </wp:inline>
+        </w:drawing>
+      </w:r>
+    </w:p>
+    <w:p>
+      <w:pPr>
+        <w:rPr>
+          <w:lang w:val="de-CH"/>
+        </w:rPr>
+      </w:pPr>
+      <w:r>
+        <w:rPr>
+          <w:b/>
+          <w:lang w:val="de-CH"/>
+        </w:rPr>
+        <w:t>Deduktion</w:t>
+      </w:r>
+      <w:r>
+        <w:rPr>
+          <w:lang w:val="de-CH"/>
+        </w:rPr>
+        <w:t>: entwickelte Theorie wird durch ein Experiment überprüft</w:t>
+      </w:r>
+    </w:p>
+    <w:p>
+      <w:pPr>
+        <w:rPr>
+          <w:lang w:val="de-CH"/>
+        </w:rPr>
+      </w:pPr>
+      <w:r>
+        <w:rPr>
+          <w:b/>
+          <w:lang w:val="de-CH"/>
+        </w:rPr>
+        <w:t>Induktion</w:t>
+      </w:r>
+      <w:r>
+        <w:rPr>
+          <w:lang w:val="de-CH"/>
+        </w:rPr>
+        <w:t xml:space="preserve">: </w:t>
+      </w:r>
+      <w:r>
+        <w:rPr>
+          <w:lang w:val="de-CH"/>
+        </w:rPr>
+        <w:t>aus einem Experiment wird eine Theorie entwickelt</w:t>
+      </w:r>
+    </w:p>
+    <w:p>
+      <w:pPr>
+        <w:rPr>
+          <w:lang w:val="de-CH"/>
+        </w:rPr>
+      </w:pPr>
+    </w:p>
+    <w:p>
+      <w:pPr>
+        <w:rPr>
+          <w:lang w:val="de-CH"/>
+        </w:rPr>
+      </w:pPr>
+    </w:p>
+    <w:p>
+      <w:pPr>
+        <w:pStyle w:val="Heading2"/>
+        <w:rPr>
+          <w:lang w:val="de-CH"/>
+        </w:rPr>
+      </w:pPr>
+      <w:bookmarkStart w:id="20" w:name="_Toc535060521"/>
+      <w:r>
+        <w:rPr>
+          <w:lang w:val="de-CH"/>
+        </w:rPr>
+        <w:t>Einteilung von Theorien</w:t>
+      </w:r>
+      <w:r>
+        <w:rPr>
+          <w:lang w:val="de-CH"/>
+        </w:rPr>
+        <w:t xml:space="preserve"> in der Entwicklungspsychologie</w:t>
+      </w:r>
+      <w:bookmarkEnd w:id="20"/>
+    </w:p>
+    <w:p>
+      <w:pPr>
+        <w:rPr>
+          <w:lang w:val="de-CH"/>
+        </w:rPr>
+      </w:pPr>
+      <w:r>
+        <w:rPr>
+          <w:noProof/>
+          <w:sz w:val="20"/>
+          <w:szCs w:val="20"/>
+        </w:rPr>
+        <w:drawing>
+          <wp:inline distT="114300" distB="114300" distL="114300" distR="114300" wp14:anchorId="05DE393D" wp14:editId="394681C6">
+            <wp:extent cx="5314950" cy="1914525"/>
+            <wp:effectExtent l="0" t="0" r="0" b="0"/>
+            <wp:docPr id="6" name="image3.png"/>
+            <wp:cNvGraphicFramePr/>
+            <a:graphic xmlns:a="http://schemas.openxmlformats.org/drawingml/2006/main">
+              <a:graphicData uri="http://schemas.openxmlformats.org/drawingml/2006/picture">
+                <pic:pic xmlns:pic="http://schemas.openxmlformats.org/drawingml/2006/picture">
+                  <pic:nvPicPr>
+                    <pic:cNvPr id="0" name="image3.png"/>
+                    <pic:cNvPicPr preferRelativeResize="0"/>
+                  </pic:nvPicPr>
+                  <pic:blipFill>
+                    <a:blip r:embed="rId13"/>
+                    <a:srcRect/>
+                    <a:stretch>
+                      <a:fillRect/>
+                    </a:stretch>
+                  </pic:blipFill>
+                  <pic:spPr>
+                    <a:xfrm>
+                      <a:off x="0" y="0"/>
+                      <a:ext cx="5314950" cy="1914525"/>
+                    </a:xfrm>
+                    <a:prstGeom prst="rect">
+                      <a:avLst/>
+                    </a:prstGeom>
+                    <a:ln/>
+                  </pic:spPr>
+                </pic:pic>
+              </a:graphicData>
+            </a:graphic>
+          </wp:inline>
+        </w:drawing>
+      </w:r>
+    </w:p>
+    <w:p>
+      <w:pPr>
+        <w:rPr>
+          <w:lang w:val="de-CH"/>
+        </w:rPr>
+      </w:pPr>
+    </w:p>
+    <w:p>
+      <w:pPr>
+        <w:rPr>
+          <w:i/>
+          <w:lang w:val="de-CH"/>
+        </w:rPr>
+      </w:pPr>
+      <w:r>
+        <w:rPr>
+          <w:b/>
+          <w:lang w:val="de-CH"/>
+        </w:rPr>
+        <w:t>Exogenistische Modelle</w:t>
+      </w:r>
+      <w:r>
+        <w:rPr>
+          <w:lang w:val="de-CH"/>
+        </w:rPr>
+        <w:t xml:space="preserve">: Umwelt bewirkt alles, passives Subjekt lässt alles einfach auf sich wirken. Das passive Subjekt lernt nur das, was die Umwelt ihm bietet </w:t>
+      </w:r>
+      <w:r>
+        <w:rPr>
+          <w:i/>
+          <w:lang w:val="de-CH"/>
+        </w:rPr>
+        <w:t>Bsp.: Behaviorismus</w:t>
+      </w:r>
+    </w:p>
+    <w:p>
+      <w:pPr>
+        <w:rPr>
+          <w:i/>
+          <w:lang w:val="de-CH"/>
+        </w:rPr>
+      </w:pPr>
+    </w:p>
+    <w:p>
+      <w:pPr>
+        <w:rPr>
+          <w:lang w:val="de-CH"/>
+        </w:rPr>
+      </w:pPr>
+      <w:r>
+        <w:rPr>
+          <w:b/>
+          <w:lang w:val="de-CH"/>
+        </w:rPr>
+        <w:t>Endogenistische Modelle</w:t>
+      </w:r>
+      <w:r>
+        <w:rPr>
+          <w:lang w:val="de-CH"/>
+        </w:rPr>
+        <w:t>: Man reift von alleine heran, alles entsteht aus den Genen. Das Subjekt geht von alleine nicht auf die Umwelt ein, das Subjekt lernt alles von alleine, da die Umwelt dem Subjekt auch nichts bietet.</w:t>
+      </w:r>
+    </w:p>
+    <w:p>
+      <w:pPr>
+        <w:rPr>
+          <w:lang w:val="de-CH"/>
+        </w:rPr>
+      </w:pPr>
+    </w:p>
+    <w:p>
+      <w:pPr>
+        <w:rPr>
+          <w:lang w:val="de-CH"/>
+        </w:rPr>
+      </w:pPr>
+      <w:r>
+        <w:rPr>
+          <w:b/>
+          <w:lang w:val="de-CH"/>
+        </w:rPr>
+        <w:t>Aktionale und konstruktivistische Modelle</w:t>
+      </w:r>
+      <w:r>
+        <w:rPr>
+          <w:lang w:val="de-CH"/>
+        </w:rPr>
+        <w:t>: Mensch reagiert nicht mechanisch auf äussere Reize, sondern nimmt diese selektiv wahr. Die Reifung wird vermittelt über das Selbstbild und Kontext.</w:t>
+      </w:r>
+      <w:r>
+        <w:rPr>
+          <w:lang w:val="de-CH"/>
+        </w:rPr>
+        <w:t xml:space="preserve"> Die Umwelt muss vorhanden sein, damit diese Modelle funktionieren können. Die Umwelt ist nicht aktiv, aber sie ist da, sodass das Subjekt selbst erlernen kann. </w:t>
+      </w:r>
+      <w:r>
+        <w:rPr>
+          <w:i/>
+          <w:lang w:val="de-CH"/>
+        </w:rPr>
+        <w:t>Bsp.: Konstruktivismus</w:t>
+      </w:r>
+    </w:p>
+    <w:p>
+      <w:pPr>
+        <w:rPr>
+          <w:lang w:val="de-CH"/>
+        </w:rPr>
+      </w:pPr>
+    </w:p>
+    <w:p>
+      <w:pPr>
+        <w:rPr>
+          <w:lang w:val="de-CH"/>
+        </w:rPr>
+      </w:pPr>
+      <w:r>
+        <w:rPr>
+          <w:b/>
+          <w:lang w:val="de-CH"/>
+        </w:rPr>
+        <w:t>Interaktionalistische, transaktionale, systematische Modelle</w:t>
+      </w:r>
+      <w:r>
+        <w:rPr>
+          <w:lang w:val="de-CH"/>
+        </w:rPr>
+        <w:t xml:space="preserve">: </w:t>
+      </w:r>
+      <w:r>
+        <w:rPr>
+          <w:lang w:val="de-CH"/>
+        </w:rPr>
+        <w:t>Gestaltende Funktion haben sowohl Entwicklungssubjekt und Entwicklungskontext</w:t>
+      </w:r>
+      <w:r>
+        <w:rPr>
+          <w:lang w:val="de-CH"/>
+        </w:rPr>
+        <w:t>, System und Subjekt und beeinflussen sich gegenseitig.</w:t>
+      </w:r>
+    </w:p>
+    <w:p>
+      <w:pPr>
+        <w:rPr>
+          <w:lang w:val="de-CH"/>
+        </w:rPr>
+      </w:pPr>
+    </w:p>
+    <w:p>
+      <w:pPr>
+        <w:rPr>
+          <w:lang w:val="de-CH"/>
+        </w:rPr>
+      </w:pPr>
+    </w:p>
+    <w:p>
+      <w:pPr>
+        <w:pStyle w:val="Heading2"/>
+        <w:rPr>
+          <w:lang w:val="de-CH"/>
+        </w:rPr>
+      </w:pPr>
+      <w:bookmarkStart w:id="21" w:name="_Toc535060522"/>
+      <w:r>
+        <w:rPr>
+          <w:lang w:val="de-CH"/>
+        </w:rPr>
+        <w:lastRenderedPageBreak/>
+        <w:t>Theorien der kognitiven Entwicklung</w:t>
+      </w:r>
+      <w:bookmarkEnd w:id="21"/>
+    </w:p>
+    <w:p>
+      <w:pPr>
+        <w:rPr>
+          <w:lang w:val="de-CH"/>
+        </w:rPr>
+      </w:pPr>
+    </w:p>
+    <w:p>
+      <w:pPr>
+        <w:pStyle w:val="Heading3"/>
+        <w:rPr>
+          <w:lang w:val="de-CH"/>
+        </w:rPr>
+      </w:pPr>
+      <w:bookmarkStart w:id="22" w:name="_Toc535060523"/>
+      <w:r>
+        <w:rPr>
+          <w:lang w:val="de-CH"/>
+        </w:rPr>
+        <w:t>Konstruktivismus</w:t>
+      </w:r>
+      <w:bookmarkEnd w:id="22"/>
+    </w:p>
+    <w:p>
+      <w:pPr>
+        <w:rPr>
+          <w:lang w:val="de-CH"/>
+        </w:rPr>
+      </w:pPr>
+    </w:p>
+    <w:p>
+      <w:pPr>
+        <w:pStyle w:val="Heading4"/>
+        <w:rPr>
+          <w:lang w:val="de-CH"/>
+        </w:rPr>
+      </w:pPr>
+      <w:r>
+        <w:rPr>
+          <w:lang w:val="de-CH"/>
+        </w:rPr>
+        <w:t>Genetische Epistemiologie (Erkenntnistheorie)</w:t>
+      </w:r>
+    </w:p>
+    <w:p>
+      <w:pPr>
+        <w:rPr>
+          <w:lang w:val="de-CH"/>
+        </w:rPr>
+      </w:pPr>
+      <w:r>
+        <w:rPr>
+          <w:lang w:val="de-CH"/>
+        </w:rPr>
+        <w:t>Zentrale Fragen:</w:t>
+      </w:r>
+    </w:p>
+    <w:p>
+      <w:pPr>
+        <w:pStyle w:val="ListParagraph"/>
+        <w:numPr>
+          <w:ilvl w:val="0"/>
+          <w:numId w:val="6"/>
+        </w:numPr>
+        <w:rPr>
+          <w:lang w:val="de-CH"/>
+        </w:rPr>
+      </w:pPr>
+      <w:r>
+        <w:rPr>
+          <w:lang w:val="de-CH"/>
+        </w:rPr>
+        <w:t>Was ist Erkenntnis? Wie entsteht Wissen?</w:t>
+      </w:r>
+    </w:p>
+    <w:p>
+      <w:pPr>
+        <w:pStyle w:val="ListParagraph"/>
+        <w:numPr>
+          <w:ilvl w:val="0"/>
+          <w:numId w:val="6"/>
+        </w:numPr>
+        <w:rPr>
+          <w:lang w:val="de-CH"/>
+        </w:rPr>
+      </w:pPr>
+      <w:r>
+        <w:rPr>
+          <w:lang w:val="de-CH"/>
+        </w:rPr>
+        <w:t>Was sind die Ursprünge des Wissens?</w:t>
+      </w:r>
+    </w:p>
+    <w:p>
+      <w:pPr>
+        <w:pStyle w:val="ListParagraph"/>
+        <w:numPr>
+          <w:ilvl w:val="0"/>
+          <w:numId w:val="6"/>
+        </w:numPr>
+        <w:rPr>
+          <w:lang w:val="de-CH"/>
+        </w:rPr>
+      </w:pPr>
+      <w:r>
+        <w:rPr>
+          <w:lang w:val="de-CH"/>
+        </w:rPr>
+        <w:t>Angeborene Ideen oder muss alles Wissen erworben werden?</w:t>
+      </w:r>
+    </w:p>
+    <w:p>
+      <w:pPr>
+        <w:pStyle w:val="ListParagraph"/>
+        <w:numPr>
+          <w:ilvl w:val="0"/>
+          <w:numId w:val="6"/>
+        </w:numPr>
+        <w:rPr>
+          <w:lang w:val="de-CH"/>
+        </w:rPr>
+      </w:pPr>
+      <w:r>
+        <w:rPr>
+          <w:lang w:val="de-CH"/>
+        </w:rPr>
+        <w:t>Entwickelt sich Wissen kontinuierlich oder diskontinuierlich?</w:t>
+      </w:r>
+    </w:p>
+    <w:p>
+      <w:pPr>
+        <w:rPr>
+          <w:lang w:val="de-CH"/>
+        </w:rPr>
+      </w:pPr>
+      <w:r>
+        <w:rPr>
+          <w:lang w:val="de-CH"/>
+        </w:rPr>
+        <w:t>Piagets Grundannahme:</w:t>
+      </w:r>
+    </w:p>
+    <w:p>
+      <w:pPr>
+        <w:pStyle w:val="ListParagraph"/>
+        <w:numPr>
+          <w:ilvl w:val="0"/>
+          <w:numId w:val="7"/>
+        </w:numPr>
+        <w:rPr>
+          <w:lang w:val="de-CH"/>
+        </w:rPr>
+      </w:pPr>
+      <w:r>
+        <w:rPr>
+          <w:lang w:val="de-CH"/>
+        </w:rPr>
+        <w:t>Kind ist von Geburt an neugierig sowie geistig und körperlich aktiv</w:t>
+      </w:r>
+    </w:p>
+    <w:p>
+      <w:pPr>
+        <w:pStyle w:val="ListParagraph"/>
+        <w:numPr>
+          <w:ilvl w:val="0"/>
+          <w:numId w:val="7"/>
+        </w:numPr>
+        <w:rPr>
+          <w:lang w:val="de-CH"/>
+        </w:rPr>
+      </w:pPr>
+      <w:r>
+        <w:rPr>
+          <w:lang w:val="de-CH"/>
+        </w:rPr>
+        <w:t>Wollen aus ihrer Erfahrung einen Sinn herstellen</w:t>
+      </w:r>
+    </w:p>
+    <w:p>
+      <w:pPr>
+        <w:pStyle w:val="ListParagraph"/>
+        <w:numPr>
+          <w:ilvl w:val="0"/>
+          <w:numId w:val="7"/>
+        </w:numPr>
+        <w:rPr>
+          <w:lang w:val="de-CH"/>
+        </w:rPr>
+      </w:pPr>
+      <w:r>
+        <w:rPr>
+          <w:lang w:val="de-CH"/>
+        </w:rPr>
+        <w:t>Aktivität trägt stark zur eigenen Entwicklung bei</w:t>
+      </w:r>
+    </w:p>
+    <w:p>
+      <w:pPr>
+        <w:pStyle w:val="ListParagraph"/>
+        <w:numPr>
+          <w:ilvl w:val="0"/>
+          <w:numId w:val="7"/>
+        </w:numPr>
+        <w:rPr>
+          <w:lang w:val="de-CH"/>
+        </w:rPr>
+      </w:pPr>
+      <w:r>
+        <w:rPr>
+          <w:lang w:val="de-CH"/>
+        </w:rPr>
+        <w:t xml:space="preserve">Konstruieren aktiv ihr Denken </w:t>
+      </w:r>
+      <w:r>
+        <w:rPr>
+          <w:lang w:val="de-CH"/>
+        </w:rPr>
+        <w:sym w:font="Wingdings" w:char="F0E0"/>
+      </w:r>
+      <w:r>
+        <w:rPr>
+          <w:lang w:val="de-CH"/>
+        </w:rPr>
+        <w:t xml:space="preserve"> Konstruktivismus</w:t>
+      </w:r>
+    </w:p>
+    <w:p>
+      <w:pPr>
+        <w:rPr>
+          <w:lang w:val="de-CH"/>
+        </w:rPr>
+      </w:pPr>
+    </w:p>
+    <w:p>
+      <w:pPr>
+        <w:pStyle w:val="Heading4"/>
+        <w:rPr>
+          <w:lang w:val="de-CH"/>
+        </w:rPr>
+      </w:pPr>
+      <w:r>
+        <w:rPr>
+          <w:lang w:val="de-CH"/>
+        </w:rPr>
+        <w:t>Grundkonzepte des Konstruktivismus</w:t>
+      </w:r>
+    </w:p>
+    <w:p>
+      <w:pPr>
+        <w:rPr>
+          <w:lang w:val="de-CH"/>
+        </w:rPr>
+      </w:pPr>
+      <w:r>
+        <w:rPr>
+          <w:lang w:val="de-CH"/>
+        </w:rPr>
+        <w:t>Das Kind wird als Wissenschaftler angesehen, das Beobachtungen macht, Hypothesen bildet, experimentiert und schlussfolgert. Kinder sind von selbst motiviert zu lernen und lernen von selbst.</w:t>
+      </w:r>
+    </w:p>
+    <w:p>
+      <w:pPr>
+        <w:rPr>
+          <w:lang w:val="de-CH"/>
+        </w:rPr>
+      </w:pPr>
+    </w:p>
+    <w:p>
+      <w:pPr>
+        <w:rPr>
+          <w:lang w:val="de-CH"/>
+        </w:rPr>
+      </w:pPr>
+      <w:r>
+        <w:rPr>
+          <w:lang w:val="de-CH"/>
+        </w:rPr>
+        <w:t>Der Konstruktivismus geht davon aus, dass Anlage und Umwelt in der kognitiven Entwicklung zusammenspielen.</w:t>
+      </w:r>
+    </w:p>
+    <w:p>
+      <w:pPr>
+        <w:rPr>
+          <w:lang w:val="de-CH"/>
+        </w:rPr>
+      </w:pPr>
+      <w:r>
+        <w:rPr>
+          <w:lang w:val="de-CH"/>
+        </w:rPr>
+        <w:t>Wissen wird geordnet, indem Beobachtungen in vorhandene, kohärente Wissensstrukturen (Schemata) integriert</w:t>
+      </w:r>
+      <w:r>
+        <w:rPr>
+          <w:lang w:val="de-CH"/>
+        </w:rPr>
+        <w:t xml:space="preserve"> werden. Diese Schemata werden durch die direkte Interaktion mit der Umgebung geformt. Diese Adaption besteht aus zwei entgegengesetzten Aktivitäten</w:t>
+      </w:r>
+      <w:r>
+        <w:rPr>
+          <w:lang w:val="de-CH"/>
+        </w:rPr>
+        <w:t>: Assimilation &amp; Akkommodation.</w:t>
+      </w:r>
+    </w:p>
+    <w:p>
+      <w:pPr>
+        <w:rPr>
+          <w:lang w:val="de-CH"/>
+        </w:rPr>
+      </w:pPr>
+    </w:p>
+    <w:p>
+      <w:pPr>
+        <w:rPr>
+          <w:lang w:val="de-CH"/>
+        </w:rPr>
+      </w:pPr>
+      <w:r>
+        <w:rPr>
+          <w:b/>
+          <w:lang w:val="de-CH"/>
+        </w:rPr>
+        <w:t>Schema</w:t>
+      </w:r>
+      <w:r>
+        <w:rPr>
+          <w:lang w:val="de-CH"/>
+        </w:rPr>
+        <w:t>: Ein Schema ist ein organisiertes Wissens- oder Verhaltensmuster und ist ein Grundbaustein des menschlichen Wissens und Denkens.</w:t>
+      </w:r>
+    </w:p>
+    <w:p>
+      <w:pPr>
+        <w:rPr>
+          <w:lang w:val="de-CH"/>
+        </w:rPr>
+      </w:pPr>
+      <w:r>
+        <w:rPr>
+          <w:b/>
+          <w:lang w:val="de-CH"/>
+        </w:rPr>
+        <w:t>Verhaltensschema</w:t>
+      </w:r>
+      <w:r>
+        <w:rPr>
+          <w:lang w:val="de-CH"/>
+        </w:rPr>
+        <w:t>: Schema für Handlungen (Saugen, Krabbeln, Laufen, …)</w:t>
+      </w:r>
+    </w:p>
+    <w:p>
+      <w:pPr>
+        <w:rPr>
+          <w:lang w:val="de-CH"/>
+        </w:rPr>
+      </w:pPr>
+      <w:r>
+        <w:rPr>
+          <w:b/>
+          <w:lang w:val="de-CH"/>
+        </w:rPr>
+        <w:t>Kognitive Schemata</w:t>
+      </w:r>
+      <w:r>
+        <w:rPr>
+          <w:lang w:val="de-CH"/>
+        </w:rPr>
+        <w:t>: Schema für Gegenstände (Was ist eine Lampe?, Was ist ein Schrank?)</w:t>
+      </w:r>
+    </w:p>
+    <w:p>
+      <w:pPr>
+        <w:rPr>
+          <w:lang w:val="de-CH"/>
+        </w:rPr>
+      </w:pPr>
+    </w:p>
+    <w:p>
+      <w:pPr>
+        <w:rPr>
+          <w:lang w:val="de-CH"/>
+        </w:rPr>
+      </w:pPr>
+      <w:r>
+        <w:rPr>
+          <w:b/>
+          <w:lang w:val="de-CH"/>
+        </w:rPr>
+        <w:t>Assimilation</w:t>
+      </w:r>
+      <w:r>
+        <w:rPr>
+          <w:lang w:val="de-CH"/>
+        </w:rPr>
+        <w:t>: Prozess, beim Menschen eintreffende Informationen in eine Form umzusetzen, die mit den bereits bestehenden Konzepten übereinstimmt.</w:t>
+      </w:r>
+    </w:p>
+    <w:p>
+      <w:pPr>
+        <w:rPr>
+          <w:lang w:val="de-CH"/>
+        </w:rPr>
+      </w:pPr>
+      <w:r>
+        <w:rPr>
+          <w:b/>
+          <w:lang w:val="de-CH"/>
+        </w:rPr>
+        <w:t>Akkommodation</w:t>
+      </w:r>
+      <w:r>
+        <w:rPr>
+          <w:lang w:val="de-CH"/>
+        </w:rPr>
+        <w:t>: Prozess, bei dem Menschen die vorhandenen Wissensstrukturen als Reaktion auf neue Erfahrungen anpassen.</w:t>
+      </w:r>
+    </w:p>
+    <w:p>
+      <w:pPr>
+        <w:rPr>
+          <w:lang w:val="de-CH"/>
+        </w:rPr>
+      </w:pPr>
+      <w:r>
+        <w:rPr>
+          <w:b/>
+          <w:lang w:val="de-CH"/>
+        </w:rPr>
+        <w:t>Äquilibration</w:t>
+      </w:r>
+      <w:r>
+        <w:rPr>
+          <w:lang w:val="de-CH"/>
+        </w:rPr>
+        <w:t>: Prozess, bei dem Kinder Assimilation und Akkommodation ausbalancieren, um ein stabiles Verstehen zu schaffen. Es gibt drei Zustände des Äquilibriums:</w:t>
+      </w:r>
+    </w:p>
+    <w:p>
+      <w:pPr>
+        <w:pStyle w:val="ListParagraph"/>
+        <w:numPr>
+          <w:ilvl w:val="0"/>
+          <w:numId w:val="8"/>
+        </w:numPr>
+        <w:rPr>
+          <w:lang w:val="de-CH"/>
+        </w:rPr>
+      </w:pPr>
+      <w:r>
+        <w:rPr>
+          <w:b/>
+          <w:lang w:val="de-CH"/>
+        </w:rPr>
+        <w:t>Äquilibrium</w:t>
+      </w:r>
+      <w:r>
+        <w:rPr>
+          <w:lang w:val="de-CH"/>
+        </w:rPr>
+        <w:t>: Kinder sind mit ihrem Verständnis eines Phänomens zufrieden, keine Diskrepanzen zwischen Beobachtung und Verständnis</w:t>
+      </w:r>
+    </w:p>
+    <w:p>
+      <w:pPr>
+        <w:pStyle w:val="ListParagraph"/>
+        <w:numPr>
+          <w:ilvl w:val="0"/>
+          <w:numId w:val="8"/>
+        </w:numPr>
+        <w:rPr>
+          <w:lang w:val="de-CH"/>
+        </w:rPr>
+      </w:pPr>
+      <w:r>
+        <w:rPr>
+          <w:b/>
+          <w:lang w:val="de-CH"/>
+        </w:rPr>
+        <w:t>Disäquilibrium</w:t>
+      </w:r>
+      <w:r>
+        <w:rPr>
+          <w:lang w:val="de-CH"/>
+        </w:rPr>
+        <w:t>:</w:t>
+      </w:r>
+      <w:r>
+        <w:rPr>
+          <w:lang w:val="de-CH"/>
+        </w:rPr>
+        <w:t xml:space="preserve"> Kinder erkennen die Unzugänglichkeit ihrer bisherigen Verständnisstrukturen, haben aber keine bessere Alternative</w:t>
+      </w:r>
+    </w:p>
+    <w:p>
+      <w:pPr>
+        <w:pStyle w:val="ListParagraph"/>
+        <w:numPr>
+          <w:ilvl w:val="0"/>
+          <w:numId w:val="8"/>
+        </w:numPr>
+        <w:rPr>
+          <w:lang w:val="de-CH"/>
+        </w:rPr>
+      </w:pPr>
+      <w:r>
+        <w:rPr>
+          <w:b/>
+          <w:lang w:val="de-CH"/>
+        </w:rPr>
+        <w:t>(Re-)Äquilibrium</w:t>
+      </w:r>
+      <w:r>
+        <w:rPr>
+          <w:lang w:val="de-CH"/>
+        </w:rPr>
+        <w:t>: Differenzierteres Verständnis, stabileres Äquilibrium</w:t>
+      </w:r>
+    </w:p>
+    <w:p>
+      <w:pPr>
+        <w:rPr>
+          <w:lang w:val="de-CH"/>
+        </w:rPr>
+      </w:pPr>
+    </w:p>
+    <w:p>
+      <w:pPr>
+        <w:rPr>
+          <w:lang w:val="de-CH"/>
+        </w:rPr>
+      </w:pPr>
+    </w:p>
+    <w:p>
+      <w:pPr>
+        <w:rPr>
+          <w:lang w:val="de-CH"/>
+        </w:rPr>
+      </w:pPr>
+      <w:r>
+        <w:rPr>
+          <w:b/>
+          <w:lang w:val="de-CH"/>
+        </w:rPr>
+        <w:lastRenderedPageBreak/>
+        <w:t>Stufenentwicklung ist gekennzeichnet durch…</w:t>
+      </w:r>
+    </w:p>
+    <w:p>
+      <w:pPr>
+        <w:pStyle w:val="ListParagraph"/>
+        <w:numPr>
+          <w:ilvl w:val="0"/>
+          <w:numId w:val="9"/>
+        </w:numPr>
+        <w:rPr>
+          <w:lang w:val="de-CH"/>
+        </w:rPr>
+      </w:pPr>
+      <w:r>
+        <w:rPr>
+          <w:b/>
+          <w:lang w:val="de-CH"/>
+        </w:rPr>
+        <w:t>Qualitative</w:t>
+      </w:r>
+      <w:r>
+        <w:rPr>
+          <w:lang w:val="de-CH"/>
+        </w:rPr>
+        <w:t xml:space="preserve"> </w:t>
+      </w:r>
+      <w:r>
+        <w:rPr>
+          <w:b/>
+          <w:lang w:val="de-CH"/>
+        </w:rPr>
+        <w:t>Veränderung</w:t>
+      </w:r>
+      <w:r>
+        <w:rPr>
+          <w:lang w:val="de-CH"/>
+        </w:rPr>
+        <w:t>: Kinder verschiedenen Alters denken qualitativ unterschiedlich</w:t>
+      </w:r>
+    </w:p>
+    <w:p>
+      <w:pPr>
+        <w:pStyle w:val="ListParagraph"/>
+        <w:numPr>
+          <w:ilvl w:val="0"/>
+          <w:numId w:val="9"/>
+        </w:numPr>
+        <w:rPr>
+          <w:lang w:val="de-CH"/>
+        </w:rPr>
+      </w:pPr>
+      <w:r>
+        <w:rPr>
+          <w:b/>
+          <w:lang w:val="de-CH"/>
+        </w:rPr>
+        <w:t>Breite Anwendbarkeit</w:t>
+      </w:r>
+      <w:r>
+        <w:rPr>
+          <w:lang w:val="de-CH"/>
+        </w:rPr>
+        <w:t>: Jeweilige Art des Denkens universell über verschiedene Kontexte</w:t>
+      </w:r>
+    </w:p>
+    <w:p>
+      <w:pPr>
+        <w:pStyle w:val="ListParagraph"/>
+        <w:numPr>
+          <w:ilvl w:val="0"/>
+          <w:numId w:val="9"/>
+        </w:numPr>
+        <w:rPr>
+          <w:lang w:val="de-CH"/>
+        </w:rPr>
+      </w:pPr>
+      <w:r>
+        <w:rPr>
+          <w:b/>
+          <w:lang w:val="de-CH"/>
+        </w:rPr>
+        <w:t>Kurze Übergangzeiten</w:t>
+      </w:r>
+      <w:r>
+        <w:rPr>
+          <w:lang w:val="de-CH"/>
+        </w:rPr>
+        <w:t>:</w:t>
+      </w:r>
+      <w:r>
+        <w:rPr>
+          <w:lang w:val="de-CH"/>
+        </w:rPr>
+        <w:t xml:space="preserve"> Vor einer neuen Stufe wird eine kurze Übergangszeit durchlaufen</w:t>
+      </w:r>
+    </w:p>
+    <w:p>
+      <w:pPr>
+        <w:pStyle w:val="ListParagraph"/>
+        <w:numPr>
+          <w:ilvl w:val="0"/>
+          <w:numId w:val="9"/>
+        </w:numPr>
+        <w:rPr>
+          <w:lang w:val="de-CH"/>
+        </w:rPr>
+      </w:pPr>
+      <w:r>
+        <w:rPr>
+          <w:b/>
+          <w:lang w:val="de-CH"/>
+        </w:rPr>
+        <w:t>Invariante Abfolge</w:t>
+      </w:r>
+      <w:r>
+        <w:rPr>
+          <w:lang w:val="de-CH"/>
+        </w:rPr>
+        <w:t>:</w:t>
+      </w:r>
+      <w:r>
+        <w:rPr>
+          <w:lang w:val="de-CH"/>
+        </w:rPr>
+        <w:t xml:space="preserve"> Jeder durchläuft alle Stufen in derselben Reihenfolge.</w:t>
+      </w:r>
+    </w:p>
+    <w:p>
+      <w:pPr>
+        <w:rPr>
+          <w:lang w:val="de-CH"/>
+        </w:rPr>
+      </w:pPr>
+    </w:p>
+    <w:p>
+      <w:pPr>
+        <w:pStyle w:val="Heading4"/>
+        <w:rPr>
+          <w:lang w:val="de-CH"/>
+        </w:rPr>
+      </w:pPr>
+      <w:r>
+        <w:rPr>
+          <w:lang w:val="de-CH"/>
+        </w:rPr>
+        <w:t>Stufen der geistigen Entwicklung</w:t>
+      </w:r>
+    </w:p>
+    <w:p>
+      <w:pPr>
+        <w:pStyle w:val="ListParagraph"/>
+        <w:numPr>
+          <w:ilvl w:val="0"/>
+          <w:numId w:val="11"/>
+        </w:numPr>
+        <w:rPr>
+          <w:lang w:val="de-CH"/>
+        </w:rPr>
+      </w:pPr>
+      <w:r>
+        <w:rPr>
+          <w:b/>
+          <w:lang w:val="de-CH"/>
+        </w:rPr>
+        <w:t>Sens</w:t>
+      </w:r>
+      <w:r>
+        <w:rPr>
+          <w:b/>
+          <w:lang w:val="de-CH"/>
+        </w:rPr>
+        <w:t>o</w:t>
+      </w:r>
+      <w:r>
+        <w:rPr>
+          <w:b/>
+          <w:lang w:val="de-CH"/>
+        </w:rPr>
+        <w:t>motorisches Stadium</w:t>
+      </w:r>
+      <w:r>
+        <w:rPr>
+          <w:lang w:val="de-CH"/>
+        </w:rPr>
+        <w:t xml:space="preserve"> (0-2 Jahre): Intelligenz der Kinder entwickelt sich durch ihre sensorischen und motorischen Fähigkeiten.</w:t>
+      </w:r>
+    </w:p>
+    <w:p>
+      <w:pPr>
+        <w:pStyle w:val="ListParagraph"/>
+        <w:numPr>
+          <w:ilvl w:val="0"/>
+          <w:numId w:val="11"/>
+        </w:numPr>
+        <w:rPr>
+          <w:lang w:val="de-CH"/>
+        </w:rPr>
+      </w:pPr>
+      <w:r>
+        <w:rPr>
+          <w:b/>
+          <w:lang w:val="de-CH"/>
+        </w:rPr>
+        <w:t xml:space="preserve">Präoperationales Stadium </w:t>
+      </w:r>
+      <w:r>
+        <w:rPr>
+          <w:lang w:val="de-CH"/>
+        </w:rPr>
+        <w:t>(2-7 Jahre): Kinder werden fähig, ihre Erfahrungen in Form von Sprache, geistigen Vorstellungen und symbolischen Denken zu repräsentieren.</w:t>
+      </w:r>
+    </w:p>
+    <w:p>
+      <w:pPr>
+        <w:pStyle w:val="ListParagraph"/>
+        <w:numPr>
+          <w:ilvl w:val="0"/>
+          <w:numId w:val="11"/>
+        </w:numPr>
+        <w:rPr>
+          <w:lang w:val="de-CH"/>
+        </w:rPr>
+      </w:pPr>
+      <w:r>
+        <w:rPr>
+          <w:b/>
+          <w:lang w:val="de-CH"/>
+        </w:rPr>
+        <w:t>Konkretoperationales Stadium</w:t>
+      </w:r>
+      <w:r>
+        <w:rPr>
+          <w:lang w:val="de-CH"/>
+        </w:rPr>
+        <w:t xml:space="preserve"> (7-12 Jahre): Kinder können logische Schlussfolgerungen über konkrete Gegenstände und Ereignisse entwickeln.</w:t>
+      </w:r>
+    </w:p>
+    <w:p>
+      <w:pPr>
+        <w:pStyle w:val="ListParagraph"/>
+        <w:numPr>
+          <w:ilvl w:val="0"/>
+          <w:numId w:val="11"/>
+        </w:numPr>
+        <w:rPr>
+          <w:lang w:val="de-CH"/>
+        </w:rPr>
+      </w:pPr>
+      <w:r>
+        <w:rPr>
+          <w:b/>
+          <w:lang w:val="de-CH"/>
+        </w:rPr>
+        <w:t>Formaloperatives Stadium</w:t>
+      </w:r>
+      <w:r>
+        <w:rPr>
+          <w:lang w:val="de-CH"/>
+        </w:rPr>
+        <w:t xml:space="preserve"> (ab 12 Jahren): Fähigkeit über Abstraktionen und Hypothesen nachzudenken</w:t>
+      </w:r>
+      <w:r>
+        <w:rPr>
+          <w:lang w:val="de-CH"/>
+        </w:rPr>
+        <w:t>.</w:t>
+      </w:r>
+    </w:p>
+    <w:p>
+      <w:pPr>
+        <w:rPr>
+          <w:lang w:val="de-CH"/>
+        </w:rPr>
+      </w:pPr>
+    </w:p>
+    <w:p>
+      <w:pPr>
+        <w:pStyle w:val="Heading4"/>
+        <w:rPr>
+          <w:lang w:val="de-CH"/>
+        </w:rPr>
+      </w:pPr>
+      <w:r>
+        <w:rPr>
+          <w:lang w:val="de-CH"/>
+        </w:rPr>
+        <w:t>Vermächtnis des Konstruktivismus</w:t>
+      </w:r>
+    </w:p>
+    <w:p>
+      <w:pPr>
+        <w:rPr>
+          <w:lang w:val="de-CH"/>
+        </w:rPr>
+      </w:pPr>
+      <w:r>
+        <w:rPr>
+          <w:lang w:val="de-CH"/>
+        </w:rPr>
+        <w:t>Entwicklung besteht zu einem grossen Teil Veränderungen von Denkprozessen. Dies wurde zuvor (z.B. im Behaviorismus) noch nicht so betrachtet. Entwicklung wird als Austauschprozess mit der Umwelt durch Akkommodation und Assimilation angesehen.</w:t>
+      </w:r>
+    </w:p>
+    <w:p>
+      <w:pPr>
+        <w:rPr>
+          <w:lang w:val="de-CH"/>
+        </w:rPr>
+      </w:pPr>
+    </w:p>
+    <w:p>
+      <w:pPr>
+        <w:rPr>
+          <w:lang w:val="de-CH"/>
+        </w:rPr>
+      </w:pPr>
+      <w:r>
+        <w:rPr>
+          <w:lang w:val="de-CH"/>
+        </w:rPr>
+        <w:t>Der Konstruktivismus findet Anwendung in pädagogischen Konzepten, indem man den Kindern Lernmöglichkeiten bietet und so die Eigeninitiative des Kindes fördert. Das Kind muss mit der Umwelt interagieren können. Zudem sollte der kognitive Entwicklungsstand des Kindes berücksichtigt werden.</w:t>
+      </w:r>
+    </w:p>
+    <w:p>
+      <w:pPr>
+        <w:rPr>
+          <w:lang w:val="de-CH"/>
+        </w:rPr>
+      </w:pPr>
+    </w:p>
+    <w:p>
+      <w:pPr>
+        <w:pStyle w:val="Heading4"/>
+        <w:rPr>
+          <w:lang w:val="de-CH"/>
+        </w:rPr>
+      </w:pPr>
+      <w:r>
+        <w:rPr>
+          <w:lang w:val="de-CH"/>
+        </w:rPr>
+        <w:t>Kritik am Konstruktivismus</w:t>
+      </w:r>
+    </w:p>
+    <w:p>
+      <w:pPr>
+        <w:rPr>
+          <w:lang w:val="de-CH"/>
+        </w:rPr>
+      </w:pPr>
+      <w:r>
+        <w:rPr>
+          <w:lang w:val="de-CH"/>
+        </w:rPr>
+        <w:t>Säuglinge und Kleinkinder sind kognitiv kompetenter als Piaget dachte. Zudem sah er das formaloperative Stadium als zu perfekt an, obwohl dort auch noch viele Denkfehler auftreten können.</w:t>
+      </w:r>
+    </w:p>
+    <w:p>
+      <w:pPr>
+        <w:rPr>
+          <w:lang w:val="de-CH"/>
+        </w:rPr>
+      </w:pPr>
+      <w:r>
+        <w:rPr>
+          <w:lang w:val="de-CH"/>
+        </w:rPr>
+        <w:t>Das Denken von Kindern ist nicht so konsistent wie vom Stufenmodell dargestellt.</w:t>
+      </w:r>
+      <w:r>
+        <w:rPr>
+          <w:lang w:val="de-CH"/>
+        </w:rPr>
+        <w:t xml:space="preserve"> Säuglinge und Kleinkinder werden unterschätzt, Jugendliche überschätzt.</w:t>
+      </w:r>
+      <w:r>
+        <w:rPr>
+          <w:lang w:val="de-CH"/>
+        </w:rPr>
+        <w:t xml:space="preserve"> Zudem wird der Beitrag der sozialen Welt unterschätzt.</w:t>
+      </w:r>
+    </w:p>
+    <w:p>
+      <w:pPr>
+        <w:rPr>
+          <w:lang w:val="de-CH"/>
+        </w:rPr>
+      </w:pPr>
+    </w:p>
+    <w:p>
+      <w:pPr>
+        <w:rPr>
+          <w:lang w:val="de-CH"/>
+        </w:rPr>
+      </w:pPr>
+    </w:p>
+    <w:p>
+      <w:pPr>
+        <w:pStyle w:val="Heading3"/>
+        <w:rPr>
+          <w:lang w:val="de-CH"/>
+        </w:rPr>
+      </w:pPr>
+      <w:bookmarkStart w:id="23" w:name="_Toc535060524"/>
+      <w:r>
+        <w:rPr>
+          <w:lang w:val="de-CH"/>
+        </w:rPr>
+        <w:t>Soziokulturelle Theorien</w:t>
+      </w:r>
+      <w:bookmarkEnd w:id="23"/>
+    </w:p>
+    <w:p>
+      <w:pPr>
+        <w:rPr>
+          <w:lang w:val="de-CH"/>
+        </w:rPr>
+      </w:pPr>
+    </w:p>
+    <w:p>
+      <w:pPr>
+        <w:pStyle w:val="Heading4"/>
+        <w:rPr>
+          <w:lang w:val="de-CH"/>
+        </w:rPr>
+      </w:pPr>
+      <w:r>
+        <w:rPr>
+          <w:lang w:val="de-CH"/>
+        </w:rPr>
+        <w:t>Grundzüge</w:t>
+      </w:r>
+    </w:p>
+    <w:p>
+      <w:pPr>
+        <w:rPr>
+          <w:lang w:val="de-CH"/>
+        </w:rPr>
+      </w:pPr>
+      <w:r>
+        <w:rPr>
+          <w:lang w:val="de-CH"/>
+        </w:rPr>
+        <w:t>Die Kognitive Entwicklung vollzieht sich in sozialem Kontext</w:t>
+      </w:r>
+      <w:r>
+        <w:rPr>
+          <w:lang w:val="de-CH"/>
+        </w:rPr>
+        <w:t>. Andere Menschen und die umgebende Kultur tragen einen essentiellen Beitrag zur Entwicklung des Kindes.</w:t>
+      </w:r>
+    </w:p>
+    <w:p>
+      <w:pPr>
+        <w:rPr>
+          <w:lang w:val="de-CH"/>
+        </w:rPr>
+      </w:pPr>
+    </w:p>
+    <w:p>
+      <w:pPr>
+        <w:pStyle w:val="Heading4"/>
+        <w:rPr>
+          <w:lang w:val="de-CH"/>
+        </w:rPr>
+      </w:pPr>
+      <w:r>
+        <w:rPr>
+          <w:lang w:val="de-CH"/>
+        </w:rPr>
+        <w:lastRenderedPageBreak/>
+        <w:t>Grundzüge: Sprache und Denken</w:t>
+      </w:r>
+      <w:r>
+        <w:rPr>
+          <w:lang w:val="de-CH"/>
+        </w:rPr>
+        <w:t>/ Einfluss von Kultur</w:t>
+      </w:r>
+    </w:p>
+    <w:p>
+      <w:pPr>
+        <w:rPr>
+          <w:lang w:val="de-CH"/>
+        </w:rPr>
+      </w:pPr>
+      <w:r>
+        <w:rPr>
+          <w:lang w:val="de-CH"/>
+        </w:rPr>
+        <w:t>Unterschiedliche Sprachen/ Kulturen führen zu unterschiedlichem Denken. Kinder sind also ein Produkt ihrer Kultur. Die Lernprozesse sind zwar die gleichen, die Lerninhalte sind aber unterschiedlich, je nach Kultur.</w:t>
+      </w:r>
+    </w:p>
+    <w:p>
+      <w:pPr>
+        <w:rPr>
+          <w:lang w:val="de-CH"/>
+        </w:rPr>
+      </w:pPr>
+      <w:r>
+        <w:rPr>
+          <w:b/>
+          <w:lang w:val="de-CH"/>
+        </w:rPr>
+        <w:t>Kulturwerkzeuge</w:t>
+      </w:r>
+      <w:r>
+        <w:rPr>
+          <w:lang w:val="de-CH"/>
+        </w:rPr>
+        <w:t xml:space="preserve"> sind</w:t>
+      </w:r>
+      <w:r>
+        <w:rPr>
+          <w:lang w:val="de-CH"/>
+        </w:rPr>
+        <w:t xml:space="preserve"> Kompetenzen, die von basaler (Grundlage bildend) Bedeutung für das Zusammenleben innerhalb eines Kulturkreises sind (z.B. Beherrschung Schriftsprache, mathematische Kompetenzen)</w:t>
+      </w:r>
+    </w:p>
+    <w:p>
+      <w:pPr>
+        <w:rPr>
+          <w:lang w:val="de-CH"/>
+        </w:rPr>
+      </w:pPr>
+    </w:p>
+    <w:p>
+      <w:pPr>
+        <w:pStyle w:val="Heading4"/>
+        <w:rPr>
+          <w:lang w:val="de-CH"/>
+        </w:rPr>
+      </w:pPr>
+      <w:r>
+        <w:rPr>
+          <w:lang w:val="de-CH"/>
+        </w:rPr>
+        <w:t>Grundzüge: Intersubjektivität</w:t>
+      </w:r>
+    </w:p>
+    <w:p>
+      <w:pPr>
+        <w:rPr>
+          <w:lang w:val="de-CH"/>
+        </w:rPr>
+      </w:pPr>
+      <w:r>
+        <w:rPr>
+          <w:b/>
+          <w:lang w:val="de-CH"/>
+        </w:rPr>
+        <w:t>Intersubjektivität</w:t>
+      </w:r>
+      <w:r>
+        <w:rPr>
+          <w:lang w:val="de-CH"/>
+        </w:rPr>
+        <w:t xml:space="preserve"> ist ein wechselseitiges Verständnis, das Menschen bei der Kommunikation füreinander aufbringen. Dabei konzentrieren sich alle Personen auf das gleiche Thema und die Reaktionen des Gegenübers. Dadurch entsteht geteilte Aufmerksamkeit und soziales Referenzieren.</w:t>
+      </w:r>
+    </w:p>
+    <w:p>
+      <w:pPr>
+        <w:rPr>
+          <w:lang w:val="de-CH"/>
+        </w:rPr>
+      </w:pPr>
+      <w:r>
+        <w:rPr>
+          <w:b/>
+          <w:lang w:val="de-CH"/>
+        </w:rPr>
+        <w:t>Gelenkte Partizipation</w:t>
+      </w:r>
+      <w:r>
+        <w:rPr>
+          <w:lang w:val="de-CH"/>
+        </w:rPr>
+        <w:t>: Informierte Individuen (Experten) gestalten die Situation so, dass Personen mit weniger Kenntnissen und Fähigkeiten etwas lernen können (z.B. Hilfe beim Zusammensetzen von Spielsachen, Puzzle).</w:t>
+      </w:r>
+    </w:p>
+    <w:p>
+      <w:pPr>
+        <w:rPr>
+          <w:lang w:val="de-CH"/>
+        </w:rPr>
+      </w:pPr>
+      <w:r>
+        <w:rPr>
+          <w:b/>
+          <w:lang w:val="de-CH"/>
+        </w:rPr>
+        <w:t>Kinder als Lehrende und Lernende</w:t>
+      </w:r>
+      <w:r>
+        <w:rPr>
+          <w:lang w:val="de-CH"/>
+        </w:rPr>
+        <w:t>: Wir bringen anderen etwas bei und bekommen von anderen etwas beigebracht. Das Lehren ist nicht auf Erwachsene beschränkt.</w:t>
+      </w:r>
+    </w:p>
+    <w:p>
+      <w:pPr>
+        <w:rPr>
+          <w:lang w:val="de-CH"/>
+        </w:rPr>
+      </w:pPr>
+      <w:r>
+        <w:rPr>
+          <w:b/>
+          <w:lang w:val="de-CH"/>
+        </w:rPr>
+        <w:t>Soziale Stützung (Scaffolding)</w:t>
+      </w:r>
+      <w:r>
+        <w:rPr>
+          <w:lang w:val="de-CH"/>
+        </w:rPr>
+        <w:t xml:space="preserve">: </w:t>
+      </w:r>
+      <w:proofErr w:type="gramStart"/>
+      <w:r>
+        <w:rPr>
+          <w:lang w:val="de-CH"/>
+        </w:rPr>
+        <w:t>Prozess</w:t>
+      </w:r>
+      <w:proofErr w:type="gramEnd"/>
+      <w:r>
+        <w:rPr>
+          <w:lang w:val="de-CH"/>
+        </w:rPr>
+        <w:t xml:space="preserve"> in dem eine kompetentere Person zeitweilig ein Rahmengerüst bietet, welches das Denken des Kindes auf einer höheren Ebene ermöglicht, als das Kind selbst bewältigen könnte. Z.B. Erklärungen, Lösungswege aufzeigen, Hilfe bei schwierigen Teilaufgaben.</w:t>
+      </w:r>
+    </w:p>
+    <w:p>
+      <w:pPr>
+        <w:rPr>
+          <w:lang w:val="de-CH"/>
+        </w:rPr>
+      </w:pPr>
+      <w:r>
+        <w:rPr>
+          <w:b/>
+          <w:lang w:val="de-CH"/>
+        </w:rPr>
+        <w:t>Zone proximaler Entwicklung (ZPD)</w:t>
+      </w:r>
+      <w:r>
+        <w:rPr>
+          <w:lang w:val="de-CH"/>
+        </w:rPr>
+        <w:t>: Bereich der Leistungsfähigkeit zwischen dem, was das Kind ohne Hilfestellung kann, und dem, was es mit optimaler Unterstützung bewältigt.</w:t>
+      </w:r>
+    </w:p>
+    <w:p>
+      <w:pPr>
+        <w:rPr>
+          <w:lang w:val="de-CH"/>
+        </w:rPr>
+      </w:pPr>
+    </w:p>
+    <w:p>
+      <w:pPr>
+        <w:pStyle w:val="Heading4"/>
+        <w:rPr>
+          <w:lang w:val="de-CH"/>
+        </w:rPr>
+      </w:pPr>
+      <w:r>
+        <w:rPr>
+          <w:lang w:val="de-CH"/>
+        </w:rPr>
+        <w:t>Grundzüge: Scaffolding</w:t>
+      </w:r>
+    </w:p>
+    <w:p>
+      <w:pPr>
+        <w:pStyle w:val="ListParagraph"/>
+        <w:numPr>
+          <w:ilvl w:val="0"/>
+          <w:numId w:val="12"/>
+        </w:numPr>
+        <w:rPr>
+          <w:lang w:val="de-CH"/>
+        </w:rPr>
+      </w:pPr>
+      <w:r>
+        <w:rPr>
+          <w:b/>
+          <w:lang w:val="de-CH"/>
+        </w:rPr>
+        <w:t>Recruitment</w:t>
+      </w:r>
+      <w:r>
+        <w:rPr>
+          <w:lang w:val="de-CH"/>
+        </w:rPr>
+        <w:t>: Interesse an Aufgabe feststellen</w:t>
+      </w:r>
+    </w:p>
+    <w:p>
+      <w:pPr>
+        <w:pStyle w:val="ListParagraph"/>
+        <w:numPr>
+          <w:ilvl w:val="0"/>
+          <w:numId w:val="12"/>
+        </w:numPr>
+        <w:rPr>
+          <w:lang w:val="de-CH"/>
+        </w:rPr>
+      </w:pPr>
+      <w:r>
+        <w:rPr>
+          <w:b/>
+          <w:lang w:val="de-CH"/>
+        </w:rPr>
+        <w:t>Direction maintenance</w:t>
+      </w:r>
+      <w:r>
+        <w:rPr>
+          <w:lang w:val="de-CH"/>
+        </w:rPr>
+        <w:t>:</w:t>
+      </w:r>
+      <w:r>
+        <w:rPr>
+          <w:lang w:val="de-CH"/>
+        </w:rPr>
+        <w:t xml:space="preserve"> Problemlösung wird auf Aufgabe gerichtet</w:t>
+      </w:r>
+    </w:p>
+    <w:p>
+      <w:pPr>
+        <w:pStyle w:val="ListParagraph"/>
+        <w:numPr>
+          <w:ilvl w:val="0"/>
+          <w:numId w:val="12"/>
+        </w:numPr>
+        <w:rPr>
+          <w:lang w:val="de-CH"/>
+        </w:rPr>
+      </w:pPr>
+      <w:r>
+        <w:rPr>
+          <w:b/>
+          <w:lang w:val="de-CH"/>
+        </w:rPr>
+        <w:t>Frustration control</w:t>
+      </w:r>
+      <w:r>
+        <w:rPr>
+          <w:lang w:val="de-CH"/>
+        </w:rPr>
+        <w:t>:</w:t>
+      </w:r>
+      <w:r>
+        <w:rPr>
+          <w:lang w:val="de-CH"/>
+        </w:rPr>
+        <w:t xml:space="preserve"> Helfen bei Schwierigkeiten negative Emotionen zu kontrollieren</w:t>
+      </w:r>
+    </w:p>
+    <w:p>
+      <w:pPr>
+        <w:pStyle w:val="ListParagraph"/>
+        <w:numPr>
+          <w:ilvl w:val="0"/>
+          <w:numId w:val="12"/>
+        </w:numPr>
+        <w:rPr>
+          <w:lang w:val="de-CH"/>
+        </w:rPr>
+      </w:pPr>
+      <w:r>
+        <w:rPr>
+          <w:b/>
+          <w:lang w:val="de-CH"/>
+        </w:rPr>
+        <w:t>Reduction in degree of freedom</w:t>
+      </w:r>
+      <w:r>
+        <w:rPr>
+          <w:lang w:val="de-CH"/>
+        </w:rPr>
+        <w:t>:</w:t>
+      </w:r>
+      <w:r>
+        <w:rPr>
+          <w:lang w:val="de-CH"/>
+        </w:rPr>
+        <w:t xml:space="preserve"> Verringern der Anzahl Lösungsmöglichkeiten</w:t>
+      </w:r>
+    </w:p>
+    <w:p>
+      <w:pPr>
+        <w:pStyle w:val="ListParagraph"/>
+        <w:numPr>
+          <w:ilvl w:val="0"/>
+          <w:numId w:val="12"/>
+        </w:numPr>
+        <w:rPr>
+          <w:lang w:val="de-CH"/>
+        </w:rPr>
+      </w:pPr>
+      <w:r>
+        <w:rPr>
+          <w:b/>
+          <w:lang w:val="de-CH"/>
+        </w:rPr>
+        <w:t>Marking critical features</w:t>
+      </w:r>
+      <w:r>
+        <w:rPr>
+          <w:lang w:val="de-CH"/>
+        </w:rPr>
+        <w:t>:</w:t>
+      </w:r>
+      <w:r>
+        <w:rPr>
+          <w:lang w:val="de-CH"/>
+        </w:rPr>
+        <w:t xml:space="preserve"> Hervorheben von wichtigen Aspekten</w:t>
+      </w:r>
+    </w:p>
+    <w:p>
+      <w:pPr>
+        <w:pStyle w:val="ListParagraph"/>
+        <w:numPr>
+          <w:ilvl w:val="0"/>
+          <w:numId w:val="12"/>
+        </w:numPr>
+        <w:rPr>
+          <w:lang w:val="de-CH"/>
+        </w:rPr>
+      </w:pPr>
+      <w:r>
+        <w:rPr>
+          <w:b/>
+          <w:lang w:val="de-CH"/>
+        </w:rPr>
+        <w:t>Demonstration</w:t>
+      </w:r>
+      <w:r>
+        <w:rPr>
+          <w:lang w:val="de-CH"/>
+        </w:rPr>
+        <w:t>:</w:t>
+      </w:r>
+      <w:r>
+        <w:rPr>
+          <w:lang w:val="de-CH"/>
+        </w:rPr>
+        <w:t xml:space="preserve"> Beispielhafte Lösung wird präsentiert</w:t>
+      </w:r>
+    </w:p>
+    <w:p>
+      <w:pPr>
+        <w:rPr>
+          <w:lang w:val="de-CH"/>
+        </w:rPr>
+      </w:pPr>
+    </w:p>
+    <w:p>
+      <w:pPr>
+        <w:pStyle w:val="Heading4"/>
+        <w:rPr>
+          <w:lang w:val="de-CH"/>
+        </w:rPr>
+      </w:pPr>
+      <w:r>
+        <w:rPr>
+          <w:lang w:val="de-CH"/>
+        </w:rPr>
+        <w:t>Grundzüge: Internalisierung (Sprache und Denken)</w:t>
+      </w:r>
+    </w:p>
+    <w:p>
+      <w:pPr>
+        <w:rPr>
+          <w:lang w:val="de-CH"/>
+        </w:rPr>
+      </w:pPr>
+      <w:r>
+        <w:rPr>
+          <w:lang w:val="de-CH"/>
+        </w:rPr>
+        <w:t>Sprache wird als «Tool of Thought</w:t>
+      </w:r>
+      <w:r>
+        <w:rPr>
+          <w:lang w:val="de-CH"/>
+        </w:rPr>
+        <w:t>»</w:t>
+      </w:r>
+      <w:r>
+        <w:rPr>
+          <w:lang w:val="de-CH"/>
+        </w:rPr>
+        <w:t xml:space="preserve"> verwendet</w:t>
+      </w:r>
+      <w:r>
+        <w:rPr>
+          <w:lang w:val="de-CH"/>
+        </w:rPr>
+        <w:t>. Das Verhalten wird zunächst von anderen Personen kontrolliert (z.B. durch Instruktionen von den Eltern), danach beginnen Kinder damit, mittels «Private Speech» ihr eigenes Verhalten zu kontrollieren indem sie zu sich selbst sprechen und sich so Anweisungen geben.</w:t>
+      </w:r>
+    </w:p>
+    <w:p>
+      <w:pPr>
+        <w:rPr>
+          <w:lang w:val="de-CH"/>
+        </w:rPr>
+      </w:pPr>
+      <w:r>
+        <w:rPr>
+          <w:lang w:val="de-CH"/>
+        </w:rPr>
+        <w:t>Diese Sprache wird dann immer mehr verinnerlicht und zu «Inner Speech»/Gedanken.</w:t>
+      </w:r>
+    </w:p>
+    <w:p>
+      <w:pPr>
+        <w:rPr>
+          <w:lang w:val="de-CH"/>
+        </w:rPr>
+      </w:pPr>
+    </w:p>
+    <w:p>
+      <w:pPr>
+        <w:pStyle w:val="Heading4"/>
+        <w:rPr>
+          <w:lang w:val="de-CH"/>
+        </w:rPr>
+      </w:pPr>
+      <w:r>
+        <w:rPr>
+          <w:lang w:val="de-CH"/>
+        </w:rPr>
+        <w:t>Weiterentwicklung: Shared Intentionality</w:t>
+      </w:r>
+    </w:p>
+    <w:p>
+      <w:pPr>
+        <w:rPr>
+          <w:lang w:val="de-CH"/>
+        </w:rPr>
+      </w:pPr>
+      <w:r>
+        <w:rPr>
+          <w:lang w:val="de-CH"/>
+        </w:rPr>
+        <w:t>Die grundlegenden Motive für Kommunikation sind der Wunsch aufzufordern, zu informieren und sich mitzuteilen. Die menschliche sprachliche Kommunikation ist aus der gestischen Kommunikation hervorgegangen. Gestische Kommunikation hat den Nachteil, dass sie ein Verstehen der Intention des Gegenübers voraussetzt. Menschenaffen können deshalb nur</w:t>
+      </w:r>
+      <w:r>
+        <w:rPr>
+          <w:lang w:val="de-CH"/>
+        </w:rPr>
+        <w:t xml:space="preserve"> auffordern, aber nicht kommunizieren um zu informieren und zu teilen.</w:t>
+      </w:r>
+    </w:p>
+    <w:p>
+      <w:pPr>
+        <w:rPr>
+          <w:lang w:val="de-CH"/>
+        </w:rPr>
+      </w:pPr>
+    </w:p>
+    <w:p>
+      <w:pPr>
+        <w:pStyle w:val="Heading4"/>
+        <w:rPr>
+          <w:lang w:val="de-CH"/>
+        </w:rPr>
+      </w:pPr>
+      <w:r>
+        <w:rPr>
+          <w:lang w:val="de-CH"/>
+        </w:rPr>
+        <w:lastRenderedPageBreak/>
+        <w:t>Vermächtnis der soziokulturellen Theorien</w:t>
+      </w:r>
+    </w:p>
+    <w:p>
+      <w:pPr>
+        <w:rPr>
+          <w:lang w:val="de-CH"/>
+        </w:rPr>
+      </w:pPr>
+      <w:r>
+        <w:rPr>
+          <w:lang w:val="de-CH"/>
+        </w:rPr>
+        <w:t xml:space="preserve">Die soziokulturellen Theorien beschreiben sehr gut, wie der </w:t>
+      </w:r>
+      <w:r>
+        <w:rPr>
+          <w:lang w:val="de-CH"/>
+        </w:rPr>
+        <w:t>M</w:t>
+      </w:r>
+      <w:r>
+        <w:rPr>
+          <w:lang w:val="de-CH"/>
+        </w:rPr>
+        <w:t>ensch in einem sozialen Umfeld lehrt und lernt.</w:t>
+      </w:r>
+      <w:r>
+        <w:rPr>
+          <w:lang w:val="de-CH"/>
+        </w:rPr>
+        <w:t xml:space="preserve"> Intersubjektivität ist essentiell für die Lernprozesse.</w:t>
+      </w:r>
+    </w:p>
+    <w:p>
+      <w:pPr>
+        <w:rPr>
+          <w:lang w:val="de-CH"/>
+        </w:rPr>
+      </w:pPr>
+    </w:p>
+    <w:p>
+      <w:pPr>
+        <w:rPr>
+          <w:lang w:val="de-CH"/>
+        </w:rPr>
+      </w:pPr>
+      <w:r>
+        <w:rPr>
+          <w:lang w:val="de-CH"/>
+        </w:rPr>
+        <w:t>Die Implikationen für den Unterricht sind deshalb das Lernen durch Interaktion (z.B. durch gemeinschaftliches Lernen) und dass der Lehrer in Bereichen, die geringfügig über dem Niveau des Lernenden sind, durch Aufzeigen möglicher Lösungswege, Hilfestellungen, etc. unterstützen soll.</w:t>
+      </w:r>
+    </w:p>
+    <w:p>
+      <w:pPr>
+        <w:rPr>
+          <w:lang w:val="de-CH"/>
+        </w:rPr>
+      </w:pPr>
+    </w:p>
+    <w:p>
+      <w:pPr>
+        <w:pStyle w:val="Heading4"/>
+        <w:rPr>
+          <w:lang w:val="de-CH"/>
+        </w:rPr>
+      </w:pPr>
+      <w:r>
+        <w:rPr>
+          <w:lang w:val="de-CH"/>
+        </w:rPr>
+        <w:t>Kritik an den soziokulturellen Theorien</w:t>
+      </w:r>
+    </w:p>
+    <w:p>
+      <w:pPr>
+        <w:rPr>
+          <w:lang w:val="de-CH"/>
+        </w:rPr>
+      </w:pPr>
+      <w:r>
+        <w:rPr>
+          <w:lang w:val="de-CH"/>
+        </w:rPr>
+        <w:t>Die Zone der proximalen Entwicklung ist nur sehr vage definiert.</w:t>
+      </w:r>
+    </w:p>
+    <w:p>
+      <w:pPr>
+        <w:rPr>
+          <w:lang w:val="de-CH"/>
+        </w:rPr>
+      </w:pPr>
+      <w:r>
+        <w:rPr>
+          <w:lang w:val="de-CH"/>
+        </w:rPr>
+        <w:t>Zudem sind die Entwicklungsaspekte nur unzureichend berücksichtigt worden.</w:t>
+      </w:r>
+    </w:p>
+    <w:p>
+      <w:pPr>
+        <w:rPr>
+          <w:lang w:val="de-CH"/>
+        </w:rPr>
+      </w:pPr>
+    </w:p>
+    <w:p>
+      <w:pPr>
+        <w:rPr>
+          <w:lang w:val="de-CH"/>
+        </w:rPr>
+      </w:pPr>
+    </w:p>
+    <w:p>
+      <w:pPr>
+        <w:pStyle w:val="Heading3"/>
+        <w:rPr>
+          <w:lang w:val="de-CH"/>
+        </w:rPr>
+      </w:pPr>
+      <w:bookmarkStart w:id="24" w:name="_Toc535060525"/>
+      <w:r>
+        <w:rPr>
+          <w:lang w:val="de-CH"/>
+        </w:rPr>
+        <w:t>Theorien der Informationsverarbeitung</w:t>
+      </w:r>
+      <w:bookmarkEnd w:id="24"/>
+    </w:p>
+    <w:p>
+      <w:pPr>
+        <w:rPr>
+          <w:lang w:val="de-CH"/>
+        </w:rPr>
+      </w:pPr>
+      <w:r>
+        <w:rPr>
+          <w:lang w:val="de-CH"/>
+        </w:rPr>
+        <w:t>Die Theorien der Informationsverarbeitung konzentrieren sich auf geistige Prozesse, die dem Denken zu Grunde liegen. Das Kind wird als Problemlöser gesehen, der Ziele verfolgt und Strategien bildet, um Grenzen zu überwinden.</w:t>
+      </w:r>
+    </w:p>
+    <w:p>
+      <w:pPr>
+        <w:rPr>
+          <w:lang w:val="de-CH"/>
+        </w:rPr>
+      </w:pPr>
+      <w:r>
+        <w:rPr>
+          <w:lang w:val="de-CH"/>
+        </w:rPr>
+        <w:t>Die Entwicklung reflektiert Fortschritte und Verbesserungen der Basisprozesse und des Inhaltswissens.</w:t>
+      </w:r>
+      <w:r>
+        <w:rPr>
+          <w:lang w:val="de-CH"/>
+        </w:rPr>
+        <w:t xml:space="preserve"> </w:t>
+      </w:r>
+    </w:p>
+    <w:p>
+      <w:pPr>
+        <w:rPr>
+          <w:lang w:val="de-CH"/>
+        </w:rPr>
+      </w:pPr>
+    </w:p>
+    <w:p>
+      <w:pPr>
+        <w:rPr>
+          <w:lang w:val="de-CH"/>
+        </w:rPr>
+      </w:pPr>
+      <w:r>
+        <w:rPr>
+          <w:lang w:val="de-CH"/>
+        </w:rPr>
+        <w:t xml:space="preserve">Entwicklung entsteht durch </w:t>
+      </w:r>
+    </w:p>
+    <w:p>
+      <w:pPr>
+        <w:pStyle w:val="ListParagraph"/>
+        <w:numPr>
+          <w:ilvl w:val="0"/>
+          <w:numId w:val="13"/>
+        </w:numPr>
+        <w:rPr>
+          <w:lang w:val="de-CH"/>
+        </w:rPr>
+      </w:pPr>
+      <w:r>
+        <w:rPr>
+          <w:lang w:val="de-CH"/>
+        </w:rPr>
+        <w:t>Ausweitung des Informationsumfangs</w:t>
+      </w:r>
+    </w:p>
+    <w:p>
+      <w:pPr>
+        <w:pStyle w:val="ListParagraph"/>
+        <w:numPr>
+          <w:ilvl w:val="0"/>
+          <w:numId w:val="13"/>
+        </w:numPr>
+        <w:rPr>
+          <w:lang w:val="de-CH"/>
+        </w:rPr>
+      </w:pPr>
+      <w:r>
+        <w:rPr>
+          <w:lang w:val="de-CH"/>
+        </w:rPr>
+        <w:t>Steigerung der Effizienz</w:t>
+      </w:r>
+    </w:p>
+    <w:p>
+      <w:pPr>
+        <w:pStyle w:val="ListParagraph"/>
+        <w:numPr>
+          <w:ilvl w:val="0"/>
+          <w:numId w:val="13"/>
+        </w:numPr>
+        <w:rPr>
+          <w:lang w:val="de-CH"/>
+        </w:rPr>
+      </w:pPr>
+      <w:r>
+        <w:rPr>
+          <w:lang w:val="de-CH"/>
+        </w:rPr>
+        <w:t>Erwerb neuer Strategien</w:t>
+      </w:r>
+    </w:p>
+    <w:p>
+      <w:pPr>
+        <w:pStyle w:val="ListParagraph"/>
+        <w:numPr>
+          <w:ilvl w:val="0"/>
+          <w:numId w:val="13"/>
+        </w:numPr>
+        <w:rPr>
+          <w:lang w:val="de-CH"/>
+        </w:rPr>
+      </w:pPr>
+      <w:r>
+        <w:rPr>
+          <w:lang w:val="de-CH"/>
+        </w:rPr>
+        <w:t>Verbesserte Inhibition</w:t>
+      </w:r>
+    </w:p>
+    <w:p>
+      <w:pPr>
+        <w:pStyle w:val="ListParagraph"/>
+        <w:numPr>
+          <w:ilvl w:val="0"/>
+          <w:numId w:val="13"/>
+        </w:numPr>
+        <w:rPr>
+          <w:lang w:val="de-CH"/>
+        </w:rPr>
+      </w:pPr>
+      <w:r>
+        <w:rPr>
+          <w:lang w:val="de-CH"/>
+        </w:rPr>
+        <w:t>Automatisierung</w:t>
+      </w:r>
+    </w:p>
+    <w:p>
+      <w:pPr>
+        <w:rPr>
+          <w:lang w:val="de-CH"/>
+        </w:rPr>
+      </w:pPr>
+    </w:p>
+    <w:p>
+      <w:pPr>
+        <w:rPr>
+          <w:lang w:val="de-CH"/>
+        </w:rPr>
+      </w:pPr>
+      <w:r>
+        <w:rPr>
+          <w:lang w:val="de-CH"/>
+        </w:rPr>
+        <w:t>Strategien erhöhen die Lern- und Gedächtnisleistungen über das Niveau der Basisprozesse hinaus.</w:t>
+      </w:r>
+      <w:r>
+        <w:rPr>
+          <w:lang w:val="de-CH"/>
+        </w:rPr>
+        <w:t xml:space="preserve"> Neues Wissen wird mit bereits vorhandenem Wissen verknüpft, sodass es leichter gespeichert werden kann.</w:t>
+      </w:r>
+    </w:p>
+    <w:p>
+      <w:pPr>
+        <w:rPr>
+          <w:lang w:val="de-CH"/>
+        </w:rPr>
+      </w:pPr>
+    </w:p>
+    <w:p>
+      <w:pPr>
+        <w:pStyle w:val="Heading3"/>
+        <w:rPr>
+          <w:lang w:val="de-CH"/>
+        </w:rPr>
+      </w:pPr>
+      <w:bookmarkStart w:id="25" w:name="_Toc535060526"/>
+      <w:r>
+        <w:rPr>
+          <w:lang w:val="de-CH"/>
+        </w:rPr>
+        <w:t>Dynamische Systeme</w:t>
+      </w:r>
+      <w:bookmarkEnd w:id="25"/>
+    </w:p>
+    <w:p>
+      <w:pPr>
+        <w:rPr>
+          <w:lang w:val="de-CH"/>
+        </w:rPr>
+      </w:pPr>
+      <w:r>
+        <w:rPr>
+          <w:lang w:val="de-CH"/>
+        </w:rPr>
+        <w:t>Verhalten ist nicht konstant, es verändert sich konstant.</w:t>
+      </w:r>
+      <w:r>
+        <w:rPr>
+          <w:lang w:val="de-CH"/>
+        </w:rPr>
+        <w:t xml:space="preserve"> Es gibt keine Periode in der Entwicklung in der etwas dauerhaft stabil ist.</w:t>
+      </w:r>
+    </w:p>
+    <w:p>
+      <w:pPr>
+        <w:rPr>
+          <w:lang w:val="de-CH"/>
+        </w:rPr>
+      </w:pPr>
+      <w:r>
+        <w:rPr>
+          <w:lang w:val="de-CH"/>
+        </w:rPr>
+        <w:t>Das Individuum wird als ganzheitliches System angesehen. Um Ziele zu erreichen werden Wahrnehmungen, Handlungen, Kategorisierung, Motivation, Gedächtnis, Sprache, Wissen, physikalische und soziale Umwelt integriert.</w:t>
+      </w:r>
+    </w:p>
+    <w:p>
+      <w:pPr>
+        <w:rPr>
+          <w:lang w:val="de-CH"/>
+        </w:rPr>
+      </w:pPr>
+      <w:r>
+        <w:rPr>
+          <w:lang w:val="de-CH"/>
+        </w:rPr>
+        <w:t>Entwicklung wird als ein sich selbst organisierender Prozess betrachtet. Verhalten und Denken emergiert aus diesem Prozess heraus.</w:t>
+      </w:r>
+    </w:p>
+    <w:p>
+      <w:pPr>
+        <w:rPr>
+          <w:lang w:val="de-CH"/>
+        </w:rPr>
+      </w:pPr>
+    </w:p>
+    <w:p>
+      <w:pPr>
+        <w:rPr>
+          <w:lang w:val="de-CH"/>
+        </w:rPr>
+      </w:pPr>
+    </w:p>
+    <w:p>
+      <w:pPr>
         <w:rPr>
           <w:lang w:val="de-CH"/>
         </w:rPr>
@@ -4796,7 +8696,7 @@
           <w:lang w:val="de-CH"/>
         </w:rPr>
       </w:pPr>
-      <w:bookmarkStart w:id="19" w:name="_Toc534994089"/>
+      <w:bookmarkStart w:id="26" w:name="_Toc535060527"/>
       <w:r>
         <w:rPr>
           <w:lang w:val="de-CH"/>
@@ -4804,7 +8704,7 @@
         <w:lastRenderedPageBreak/>
         <w:t>Motorik</w:t>
       </w:r>
-      <w:bookmarkEnd w:id="19"/>
+      <w:bookmarkEnd w:id="26"/>
     </w:p>
     <w:p>
       <w:pPr>
@@ -4840,7 +8740,7 @@
           <w:lang w:val="de-CH"/>
         </w:rPr>
       </w:pPr>
-      <w:bookmarkStart w:id="20" w:name="_Toc534994090"/>
+      <w:bookmarkStart w:id="27" w:name="_Toc535060528"/>
       <w:r>
         <w:rPr>
           <w:lang w:val="de-CH"/>
@@ -4848,7 +8748,7 @@
         <w:lastRenderedPageBreak/>
         <w:t>Wahrnehmung</w:t>
       </w:r>
-      <w:bookmarkEnd w:id="20"/>
+      <w:bookmarkEnd w:id="27"/>
     </w:p>
     <w:p>
       <w:pPr>
@@ -4884,7 +8784,7 @@
           <w:lang w:val="de-CH"/>
         </w:rPr>
       </w:pPr>
-      <w:bookmarkStart w:id="21" w:name="_Toc534994091"/>
+      <w:bookmarkStart w:id="28" w:name="_Toc535060529"/>
       <w:r>
         <w:rPr>
           <w:lang w:val="de-CH"/>
@@ -4892,7 +8792,7 @@
         <w:lastRenderedPageBreak/>
         <w:t>Sprache</w:t>
       </w:r>
-      <w:bookmarkEnd w:id="21"/>
+      <w:bookmarkEnd w:id="28"/>
     </w:p>
     <w:p>
       <w:pPr>
@@ -4928,7 +8828,7 @@
           <w:lang w:val="de-CH"/>
         </w:rPr>
       </w:pPr>
-      <w:bookmarkStart w:id="22" w:name="_Toc534994092"/>
+      <w:bookmarkStart w:id="29" w:name="_Toc535060530"/>
       <w:r>
         <w:rPr>
           <w:lang w:val="de-CH"/>
@@ -4936,7 +8836,7 @@
         <w:lastRenderedPageBreak/>
         <w:t>Intelligenz, Schule</w:t>
       </w:r>
-      <w:bookmarkEnd w:id="22"/>
+      <w:bookmarkEnd w:id="29"/>
     </w:p>
     <w:p>
       <w:pPr>
@@ -4972,7 +8872,7 @@
           <w:lang w:val="de-CH"/>
         </w:rPr>
       </w:pPr>
-      <w:bookmarkStart w:id="23" w:name="_Toc534994093"/>
+      <w:bookmarkStart w:id="30" w:name="_Toc535060531"/>
       <w:r>
         <w:rPr>
           <w:lang w:val="de-CH"/>
@@ -4980,7 +8880,7 @@
         <w:lastRenderedPageBreak/>
         <w:t>Exekutive Funktionen</w:t>
       </w:r>
-      <w:bookmarkEnd w:id="23"/>
+      <w:bookmarkEnd w:id="30"/>
     </w:p>
     <w:p>
       <w:pPr>
@@ -5016,7 +8916,7 @@
           <w:lang w:val="de-CH"/>
         </w:rPr>
       </w:pPr>
-      <w:bookmarkStart w:id="24" w:name="_Toc534994094"/>
+      <w:bookmarkStart w:id="31" w:name="_Toc535060532"/>
       <w:r>
         <w:rPr>
           <w:lang w:val="de-CH"/>
@@ -5024,7 +8924,7 @@
         <w:lastRenderedPageBreak/>
         <w:t>Selbst</w:t>
       </w:r>
-      <w:bookmarkEnd w:id="24"/>
+      <w:bookmarkEnd w:id="31"/>
     </w:p>
     <w:p>
       <w:pPr>
@@ -5060,7 +8960,7 @@
           <w:lang w:val="de-CH"/>
         </w:rPr>
       </w:pPr>
-      <w:bookmarkStart w:id="25" w:name="_Toc534994095"/>
+      <w:bookmarkStart w:id="32" w:name="_Toc535060533"/>
       <w:r>
         <w:rPr>
           <w:lang w:val="de-CH"/>
@@ -5068,7 +8968,7 @@
         <w:lastRenderedPageBreak/>
         <w:t>Bindung</w:t>
       </w:r>
-      <w:bookmarkEnd w:id="25"/>
+      <w:bookmarkEnd w:id="32"/>
     </w:p>
     <w:p>
       <w:pPr>
@@ -5104,7 +9004,7 @@
           <w:lang w:val="de-CH"/>
         </w:rPr>
       </w:pPr>
-      <w:bookmarkStart w:id="26" w:name="_Toc534994096"/>
+      <w:bookmarkStart w:id="33" w:name="_Toc535060534"/>
       <w:r>
         <w:rPr>
           <w:lang w:val="de-CH"/>
@@ -5112,7 +9012,7 @@
         <w:lastRenderedPageBreak/>
         <w:t>Soziale Kognition</w:t>
       </w:r>
-      <w:bookmarkEnd w:id="26"/>
+      <w:bookmarkEnd w:id="33"/>
     </w:p>
     <w:p>
       <w:pPr>
@@ -5148,7 +9048,7 @@
           <w:lang w:val="de-CH"/>
         </w:rPr>
       </w:pPr>
-      <w:bookmarkStart w:id="27" w:name="_Toc534994097"/>
+      <w:bookmarkStart w:id="34" w:name="_Toc535060535"/>
       <w:r>
         <w:rPr>
           <w:lang w:val="de-CH"/>
@@ -5156,7 +9056,7 @@
         <w:lastRenderedPageBreak/>
         <w:t>Abschluss</w:t>
       </w:r>
-      <w:bookmarkEnd w:id="27"/>
+      <w:bookmarkEnd w:id="34"/>
     </w:p>
     <w:p>
       <w:pPr>
@@ -5196,6 +9096,9 @@
       </w:pPr>
     </w:p>
     <w:sectPr>
+      <w:headerReference w:type="default" r:id="rId14"/>
+      <w:footerReference w:type="even" r:id="rId15"/>
+      <w:footerReference w:type="default" r:id="rId16"/>
       <w:pgSz w:w="11900" w:h="16840"/>
       <w:pgMar w:top="1440" w:right="1440" w:bottom="1440" w:left="1440" w:header="708" w:footer="708" w:gutter="0"/>
       <w:cols w:space="708"/>
@@ -5205,9 +9108,271 @@
 </w:document>
 </file>
 
+<file path=word/endnotes.xml><?xml version="1.0" encoding="utf-8"?>
+<w:endnotes xmlns:wpc="http://schemas.microsoft.com/office/word/2010/wordprocessingCanvas" xmlns:cx="http://schemas.microsoft.com/office/drawing/2014/chartex" xmlns:cx1="http://schemas.microsoft.com/office/drawing/2015/9/8/chartex" xmlns:cx2="http://schemas.microsoft.com/office/drawing/2015/10/21/chartex" xmlns:cx3="http://schemas.microsoft.com/office/drawing/2016/5/9/chartex" xmlns:cx4="http://schemas.microsoft.com/office/drawing/2016/5/10/chartex" xmlns:cx5="http://schemas.microsoft.com/office/drawing/2016/5/11/chartex" xmlns:cx6="http://schemas.microsoft.com/office/drawing/2016/5/12/chartex" xmlns:cx7="http://schemas.microsoft.com/office/drawing/2016/5/13/chartex" xmlns:cx8="http://schemas.microsoft.com/office/drawing/2016/5/14/chartex" xmlns:mc="http://schemas.openxmlformats.org/markup-compatibility/2006" xmlns:aink="http://schemas.microsoft.com/office/drawing/2016/ink" xmlns:am3d="http://schemas.microsoft.com/office/drawing/2017/model3d" xmlns:o="urn:schemas-microsoft-com:office:office" xmlns:r="http://schemas.openxmlformats.org/officeDocument/2006/relationships" xmlns:m="http://schemas.openxmlformats.org/officeDocument/2006/math" xmlns:v="urn:schemas-microsoft-com:vml" xmlns:wp14="http://schemas.microsoft.com/office/word/2010/wordprocessingDrawing" xmlns:wp="http://schemas.openxmlformats.org/drawingml/2006/wordprocessingDrawing" xmlns:w10="urn:schemas-microsoft-com:office:word" xmlns:w="http://schemas.openxmlformats.org/wordprocessingml/2006/main" xmlns:w14="http://schemas.microsoft.com/office/word/2010/wordml" xmlns:w15="http://schemas.microsoft.com/office/word/2012/wordml" xmlns:w16cid="http://schemas.microsoft.com/office/word/2016/wordml/cid" xmlns:w16se="http://schemas.microsoft.com/office/word/2015/wordml/symex" xmlns:wpg="http://schemas.microsoft.com/office/word/2010/wordprocessingGroup" xmlns:wpi="http://schemas.microsoft.com/office/word/2010/wordprocessingInk" xmlns:wne="http://schemas.microsoft.com/office/word/2006/wordml" xmlns:wps="http://schemas.microsoft.com/office/word/2010/wordprocessingShape" mc:Ignorable="w14 w15 w16se w16cid wp14">
+  <w:endnote w:type="separator" w:id="-1">
+    <w:p>
+      <w:r>
+        <w:separator/>
+      </w:r>
+    </w:p>
+  </w:endnote>
+  <w:endnote w:type="continuationSeparator" w:id="0">
+    <w:p>
+      <w:r>
+        <w:continuationSeparator/>
+      </w:r>
+    </w:p>
+  </w:endnote>
+</w:endnotes>
+</file>
+
+<file path=word/footer1.xml><?xml version="1.0" encoding="utf-8"?>
+<w:ftr xmlns:wpc="http://schemas.microsoft.com/office/word/2010/wordprocessingCanvas" xmlns:cx="http://schemas.microsoft.com/office/drawing/2014/chartex" xmlns:cx1="http://schemas.microsoft.com/office/drawing/2015/9/8/chartex" xmlns:cx2="http://schemas.microsoft.com/office/drawing/2015/10/21/chartex" xmlns:cx3="http://schemas.microsoft.com/office/drawing/2016/5/9/chartex" xmlns:cx4="http://schemas.microsoft.com/office/drawing/2016/5/10/chartex" xmlns:cx5="http://schemas.microsoft.com/office/drawing/2016/5/11/chartex" xmlns:cx6="http://schemas.microsoft.com/office/drawing/2016/5/12/chartex" xmlns:cx7="http://schemas.microsoft.com/office/drawing/2016/5/13/chartex" xmlns:cx8="http://schemas.microsoft.com/office/drawing/2016/5/14/chartex" xmlns:mc="http://schemas.openxmlformats.org/markup-compatibility/2006" xmlns:aink="http://schemas.microsoft.com/office/drawing/2016/ink" xmlns:am3d="http://schemas.microsoft.com/office/drawing/2017/model3d" xmlns:o="urn:schemas-microsoft-com:office:office" xmlns:r="http://schemas.openxmlformats.org/officeDocument/2006/relationships" xmlns:m="http://schemas.openxmlformats.org/officeDocument/2006/math" xmlns:v="urn:schemas-microsoft-com:vml" xmlns:wp14="http://schemas.microsoft.com/office/word/2010/wordprocessingDrawing" xmlns:wp="http://schemas.openxmlformats.org/drawingml/2006/wordprocessingDrawing" xmlns:w10="urn:schemas-microsoft-com:office:word" xmlns:w="http://schemas.openxmlformats.org/wordprocessingml/2006/main" xmlns:w14="http://schemas.microsoft.com/office/word/2010/wordml" xmlns:w15="http://schemas.microsoft.com/office/word/2012/wordml" xmlns:w16cid="http://schemas.microsoft.com/office/word/2016/wordml/cid" xmlns:w16se="http://schemas.microsoft.com/office/word/2015/wordml/symex" xmlns:wpg="http://schemas.microsoft.com/office/word/2010/wordprocessingGroup" xmlns:wpi="http://schemas.microsoft.com/office/word/2010/wordprocessingInk" xmlns:wne="http://schemas.microsoft.com/office/word/2006/wordml" xmlns:wps="http://schemas.microsoft.com/office/word/2010/wordprocessingShape" mc:Ignorable="w14 w15 w16se w16cid wp14">
+  <w:sdt>
+    <w:sdtPr>
+      <w:rPr>
+        <w:rStyle w:val="PageNumber"/>
+      </w:rPr>
+      <w:id w:val="-1648974399"/>
+      <w:docPartObj>
+        <w:docPartGallery w:val="Page Numbers (Bottom of Page)"/>
+        <w:docPartUnique/>
+      </w:docPartObj>
+    </w:sdtPr>
+    <w:sdtContent>
+      <w:p>
+        <w:pPr>
+          <w:pStyle w:val="Footer"/>
+          <w:framePr w:wrap="none" w:vAnchor="text" w:hAnchor="margin" w:y="1"/>
+          <w:rPr>
+            <w:rStyle w:val="PageNumber"/>
+          </w:rPr>
+        </w:pPr>
+        <w:r>
+          <w:rPr>
+            <w:rStyle w:val="PageNumber"/>
+          </w:rPr>
+          <w:fldChar w:fldCharType="begin"/>
+        </w:r>
+        <w:r>
+          <w:rPr>
+            <w:rStyle w:val="PageNumber"/>
+          </w:rPr>
+          <w:instrText xml:space="preserve"> PAGE </w:instrText>
+        </w:r>
+        <w:r>
+          <w:rPr>
+            <w:rStyle w:val="PageNumber"/>
+          </w:rPr>
+          <w:fldChar w:fldCharType="end"/>
+        </w:r>
+      </w:p>
+    </w:sdtContent>
+  </w:sdt>
+  <w:p>
+    <w:pPr>
+      <w:pStyle w:val="Footer"/>
+      <w:ind w:firstLine="360"/>
+    </w:pPr>
+  </w:p>
+</w:ftr>
+</file>
+
+<file path=word/footer2.xml><?xml version="1.0" encoding="utf-8"?>
+<w:ftr xmlns:wpc="http://schemas.microsoft.com/office/word/2010/wordprocessingCanvas" xmlns:cx="http://schemas.microsoft.com/office/drawing/2014/chartex" xmlns:cx1="http://schemas.microsoft.com/office/drawing/2015/9/8/chartex" xmlns:cx2="http://schemas.microsoft.com/office/drawing/2015/10/21/chartex" xmlns:cx3="http://schemas.microsoft.com/office/drawing/2016/5/9/chartex" xmlns:cx4="http://schemas.microsoft.com/office/drawing/2016/5/10/chartex" xmlns:cx5="http://schemas.microsoft.com/office/drawing/2016/5/11/chartex" xmlns:cx6="http://schemas.microsoft.com/office/drawing/2016/5/12/chartex" xmlns:cx7="http://schemas.microsoft.com/office/drawing/2016/5/13/chartex" xmlns:cx8="http://schemas.microsoft.com/office/drawing/2016/5/14/chartex" xmlns:mc="http://schemas.openxmlformats.org/markup-compatibility/2006" xmlns:aink="http://schemas.microsoft.com/office/drawing/2016/ink" xmlns:am3d="http://schemas.microsoft.com/office/drawing/2017/model3d" xmlns:o="urn:schemas-microsoft-com:office:office" xmlns:r="http://schemas.openxmlformats.org/officeDocument/2006/relationships" xmlns:m="http://schemas.openxmlformats.org/officeDocument/2006/math" xmlns:v="urn:schemas-microsoft-com:vml" xmlns:wp14="http://schemas.microsoft.com/office/word/2010/wordprocessingDrawing" xmlns:wp="http://schemas.openxmlformats.org/drawingml/2006/wordprocessingDrawing" xmlns:w10="urn:schemas-microsoft-com:office:word" xmlns:w="http://schemas.openxmlformats.org/wordprocessingml/2006/main" xmlns:w14="http://schemas.microsoft.com/office/word/2010/wordml" xmlns:w15="http://schemas.microsoft.com/office/word/2012/wordml" xmlns:w16cid="http://schemas.microsoft.com/office/word/2016/wordml/cid" xmlns:w16se="http://schemas.microsoft.com/office/word/2015/wordml/symex" xmlns:wpg="http://schemas.microsoft.com/office/word/2010/wordprocessingGroup" xmlns:wpi="http://schemas.microsoft.com/office/word/2010/wordprocessingInk" xmlns:wne="http://schemas.microsoft.com/office/word/2006/wordml" xmlns:wps="http://schemas.microsoft.com/office/word/2010/wordprocessingShape" mc:Ignorable="w14 w15 w16se w16cid wp14">
+  <w:sdt>
+    <w:sdtPr>
+      <w:rPr>
+        <w:rStyle w:val="PageNumber"/>
+      </w:rPr>
+      <w:id w:val="1762174117"/>
+      <w:docPartObj>
+        <w:docPartGallery w:val="Page Numbers (Bottom of Page)"/>
+        <w:docPartUnique/>
+      </w:docPartObj>
+    </w:sdtPr>
+    <w:sdtContent>
+      <w:p>
+        <w:pPr>
+          <w:pStyle w:val="Footer"/>
+          <w:framePr w:wrap="none" w:vAnchor="text" w:hAnchor="margin" w:y="1"/>
+          <w:rPr>
+            <w:rStyle w:val="PageNumber"/>
+          </w:rPr>
+        </w:pPr>
+        <w:r>
+          <w:rPr>
+            <w:rStyle w:val="PageNumber"/>
+          </w:rPr>
+          <w:fldChar w:fldCharType="begin"/>
+        </w:r>
+        <w:r>
+          <w:rPr>
+            <w:rStyle w:val="PageNumber"/>
+          </w:rPr>
+          <w:instrText xml:space="preserve"> PAGE </w:instrText>
+        </w:r>
+        <w:r>
+          <w:rPr>
+            <w:rStyle w:val="PageNumber"/>
+          </w:rPr>
+          <w:fldChar w:fldCharType="separate"/>
+        </w:r>
+        <w:r>
+          <w:rPr>
+            <w:rStyle w:val="PageNumber"/>
+            <w:noProof/>
+          </w:rPr>
+          <w:t>1</w:t>
+        </w:r>
+        <w:r>
+          <w:rPr>
+            <w:rStyle w:val="PageNumber"/>
+          </w:rPr>
+          <w:fldChar w:fldCharType="end"/>
+        </w:r>
+      </w:p>
+    </w:sdtContent>
+  </w:sdt>
+  <w:p>
+    <w:pPr>
+      <w:pStyle w:val="Footer"/>
+      <w:ind w:firstLine="360"/>
+    </w:pPr>
+  </w:p>
+</w:ftr>
+</file>
+
+<file path=word/footnotes.xml><?xml version="1.0" encoding="utf-8"?>
+<w:footnotes xmlns:wpc="http://schemas.microsoft.com/office/word/2010/wordprocessingCanvas" xmlns:cx="http://schemas.microsoft.com/office/drawing/2014/chartex" xmlns:cx1="http://schemas.microsoft.com/office/drawing/2015/9/8/chartex" xmlns:cx2="http://schemas.microsoft.com/office/drawing/2015/10/21/chartex" xmlns:cx3="http://schemas.microsoft.com/office/drawing/2016/5/9/chartex" xmlns:cx4="http://schemas.microsoft.com/office/drawing/2016/5/10/chartex" xmlns:cx5="http://schemas.microsoft.com/office/drawing/2016/5/11/chartex" xmlns:cx6="http://schemas.microsoft.com/office/drawing/2016/5/12/chartex" xmlns:cx7="http://schemas.microsoft.com/office/drawing/2016/5/13/chartex" xmlns:cx8="http://schemas.microsoft.com/office/drawing/2016/5/14/chartex" xmlns:mc="http://schemas.openxmlformats.org/markup-compatibility/2006" xmlns:aink="http://schemas.microsoft.com/office/drawing/2016/ink" xmlns:am3d="http://schemas.microsoft.com/office/drawing/2017/model3d" xmlns:o="urn:schemas-microsoft-com:office:office" xmlns:r="http://schemas.openxmlformats.org/officeDocument/2006/relationships" xmlns:m="http://schemas.openxmlformats.org/officeDocument/2006/math" xmlns:v="urn:schemas-microsoft-com:vml" xmlns:wp14="http://schemas.microsoft.com/office/word/2010/wordprocessingDrawing" xmlns:wp="http://schemas.openxmlformats.org/drawingml/2006/wordprocessingDrawing" xmlns:w10="urn:schemas-microsoft-com:office:word" xmlns:w="http://schemas.openxmlformats.org/wordprocessingml/2006/main" xmlns:w14="http://schemas.microsoft.com/office/word/2010/wordml" xmlns:w15="http://schemas.microsoft.com/office/word/2012/wordml" xmlns:w16cid="http://schemas.microsoft.com/office/word/2016/wordml/cid" xmlns:w16se="http://schemas.microsoft.com/office/word/2015/wordml/symex" xmlns:wpg="http://schemas.microsoft.com/office/word/2010/wordprocessingGroup" xmlns:wpi="http://schemas.microsoft.com/office/word/2010/wordprocessingInk" xmlns:wne="http://schemas.microsoft.com/office/word/2006/wordml" xmlns:wps="http://schemas.microsoft.com/office/word/2010/wordprocessingShape" mc:Ignorable="w14 w15 w16se w16cid wp14">
+  <w:footnote w:type="separator" w:id="-1">
+    <w:p>
+      <w:r>
+        <w:separator/>
+      </w:r>
+    </w:p>
+  </w:footnote>
+  <w:footnote w:type="continuationSeparator" w:id="0">
+    <w:p>
+      <w:r>
+        <w:continuationSeparator/>
+      </w:r>
+    </w:p>
+  </w:footnote>
+</w:footnotes>
+</file>
+
+<file path=word/header1.xml><?xml version="1.0" encoding="utf-8"?>
+<w:hdr xmlns:wpc="http://schemas.microsoft.com/office/word/2010/wordprocessingCanvas" xmlns:cx="http://schemas.microsoft.com/office/drawing/2014/chartex" xmlns:cx1="http://schemas.microsoft.com/office/drawing/2015/9/8/chartex" xmlns:cx2="http://schemas.microsoft.com/office/drawing/2015/10/21/chartex" xmlns:cx3="http://schemas.microsoft.com/office/drawing/2016/5/9/chartex" xmlns:cx4="http://schemas.microsoft.com/office/drawing/2016/5/10/chartex" xmlns:cx5="http://schemas.microsoft.com/office/drawing/2016/5/11/chartex" xmlns:cx6="http://schemas.microsoft.com/office/drawing/2016/5/12/chartex" xmlns:cx7="http://schemas.microsoft.com/office/drawing/2016/5/13/chartex" xmlns:cx8="http://schemas.microsoft.com/office/drawing/2016/5/14/chartex" xmlns:mc="http://schemas.openxmlformats.org/markup-compatibility/2006" xmlns:aink="http://schemas.microsoft.com/office/drawing/2016/ink" xmlns:am3d="http://schemas.microsoft.com/office/drawing/2017/model3d" xmlns:o="urn:schemas-microsoft-com:office:office" xmlns:r="http://schemas.openxmlformats.org/officeDocument/2006/relationships" xmlns:m="http://schemas.openxmlformats.org/officeDocument/2006/math" xmlns:v="urn:schemas-microsoft-com:vml" xmlns:wp14="http://schemas.microsoft.com/office/word/2010/wordprocessingDrawing" xmlns:wp="http://schemas.openxmlformats.org/drawingml/2006/wordprocessingDrawing" xmlns:w10="urn:schemas-microsoft-com:office:word" xmlns:w="http://schemas.openxmlformats.org/wordprocessingml/2006/main" xmlns:w14="http://schemas.microsoft.com/office/word/2010/wordml" xmlns:w15="http://schemas.microsoft.com/office/word/2012/wordml" xmlns:w16cid="http://schemas.microsoft.com/office/word/2016/wordml/cid" xmlns:w16se="http://schemas.microsoft.com/office/word/2015/wordml/symex" xmlns:wpg="http://schemas.microsoft.com/office/word/2010/wordprocessingGroup" xmlns:wpi="http://schemas.microsoft.com/office/word/2010/wordprocessingInk" xmlns:wne="http://schemas.microsoft.com/office/word/2006/wordml" xmlns:wps="http://schemas.microsoft.com/office/word/2010/wordprocessingShape" mc:Ignorable="w14 w15 w16se w16cid wp14">
+  <w:p>
+    <w:pPr>
+      <w:pStyle w:val="Header"/>
+      <w:rPr>
+        <w:i/>
+        <w:lang w:val="de-CH"/>
+      </w:rPr>
+    </w:pPr>
+    <w:r>
+      <w:rPr>
+        <w:i/>
+        <w:lang w:val="de-CH"/>
+      </w:rPr>
+      <w:t>Zusammenfassung Entwicklungspsychologie HS18</w:t>
+    </w:r>
+  </w:p>
+</w:hdr>
+</file>
+
 <file path=word/numbering.xml><?xml version="1.0" encoding="utf-8"?>
 <w:numbering xmlns:wpc="http://schemas.microsoft.com/office/word/2010/wordprocessingCanvas" xmlns:cx="http://schemas.microsoft.com/office/drawing/2014/chartex" xmlns:cx1="http://schemas.microsoft.com/office/drawing/2015/9/8/chartex" xmlns:cx2="http://schemas.microsoft.com/office/drawing/2015/10/21/chartex" xmlns:cx3="http://schemas.microsoft.com/office/drawing/2016/5/9/chartex" xmlns:cx4="http://schemas.microsoft.com/office/drawing/2016/5/10/chartex" xmlns:cx5="http://schemas.microsoft.com/office/drawing/2016/5/11/chartex" xmlns:cx6="http://schemas.microsoft.com/office/drawing/2016/5/12/chartex" xmlns:cx7="http://schemas.microsoft.com/office/drawing/2016/5/13/chartex" xmlns:cx8="http://schemas.microsoft.com/office/drawing/2016/5/14/chartex" xmlns:mc="http://schemas.openxmlformats.org/markup-compatibility/2006" xmlns:aink="http://schemas.microsoft.com/office/drawing/2016/ink" xmlns:am3d="http://schemas.microsoft.com/office/drawing/2017/model3d" xmlns:o="urn:schemas-microsoft-com:office:office" xmlns:r="http://schemas.openxmlformats.org/officeDocument/2006/relationships" xmlns:m="http://schemas.openxmlformats.org/officeDocument/2006/math" xmlns:v="urn:schemas-microsoft-com:vml" xmlns:wp14="http://schemas.microsoft.com/office/word/2010/wordprocessingDrawing" xmlns:wp="http://schemas.openxmlformats.org/drawingml/2006/wordprocessingDrawing" xmlns:w10="urn:schemas-microsoft-com:office:word" xmlns:w="http://schemas.openxmlformats.org/wordprocessingml/2006/main" xmlns:w14="http://schemas.microsoft.com/office/word/2010/wordml" xmlns:w15="http://schemas.microsoft.com/office/word/2012/wordml" xmlns:w16cid="http://schemas.microsoft.com/office/word/2016/wordml/cid" xmlns:w16se="http://schemas.microsoft.com/office/word/2015/wordml/symex" xmlns:wpg="http://schemas.microsoft.com/office/word/2010/wordprocessingGroup" xmlns:wpi="http://schemas.microsoft.com/office/word/2010/wordprocessingInk" xmlns:wne="http://schemas.microsoft.com/office/word/2006/wordml" xmlns:wps="http://schemas.microsoft.com/office/word/2010/wordprocessingShape" mc:Ignorable="w14 w15 w16se w16cid wp14">
   <w:abstractNum w:abstractNumId="0" w15:restartNumberingAfterBreak="0">
+    <w:nsid w:val="020402C6"/>
+    <w:multiLevelType w:val="hybridMultilevel"/>
+    <w:tmpl w:val="3C66836E"/>
+    <w:lvl w:ilvl="0" w:tplc="0409000F">
+      <w:start w:val="1"/>
+      <w:numFmt w:val="decimal"/>
+      <w:lvlText w:val="%1."/>
+      <w:lvlJc w:val="left"/>
+      <w:pPr>
+        <w:ind w:left="720" w:hanging="360"/>
+      </w:pPr>
+    </w:lvl>
+    <w:lvl w:ilvl="1" w:tplc="04090019" w:tentative="1">
+      <w:start w:val="1"/>
+      <w:numFmt w:val="lowerLetter"/>
+      <w:lvlText w:val="%2."/>
+      <w:lvlJc w:val="left"/>
+      <w:pPr>
+        <w:ind w:left="1440" w:hanging="360"/>
+      </w:pPr>
+    </w:lvl>
+    <w:lvl w:ilvl="2" w:tplc="0409001B" w:tentative="1">
+      <w:start w:val="1"/>
+      <w:numFmt w:val="lowerRoman"/>
+      <w:lvlText w:val="%3."/>
+      <w:lvlJc w:val="right"/>
+      <w:pPr>
+        <w:ind w:left="2160" w:hanging="180"/>
+      </w:pPr>
+    </w:lvl>
+    <w:lvl w:ilvl="3" w:tplc="0409000F" w:tentative="1">
+      <w:start w:val="1"/>
+      <w:numFmt w:val="decimal"/>
+      <w:lvlText w:val="%4."/>
+      <w:lvlJc w:val="left"/>
+      <w:pPr>
+        <w:ind w:left="2880" w:hanging="360"/>
+      </w:pPr>
+    </w:lvl>
+    <w:lvl w:ilvl="4" w:tplc="04090019" w:tentative="1">
+      <w:start w:val="1"/>
+      <w:numFmt w:val="lowerLetter"/>
+      <w:lvlText w:val="%5."/>
+      <w:lvlJc w:val="left"/>
+      <w:pPr>
+        <w:ind w:left="3600" w:hanging="360"/>
+      </w:pPr>
+    </w:lvl>
+    <w:lvl w:ilvl="5" w:tplc="0409001B" w:tentative="1">
+      <w:start w:val="1"/>
+      <w:numFmt w:val="lowerRoman"/>
+      <w:lvlText w:val="%6."/>
+      <w:lvlJc w:val="right"/>
+      <w:pPr>
+        <w:ind w:left="4320" w:hanging="180"/>
+      </w:pPr>
+    </w:lvl>
+    <w:lvl w:ilvl="6" w:tplc="0409000F" w:tentative="1">
+      <w:start w:val="1"/>
+      <w:numFmt w:val="decimal"/>
+      <w:lvlText w:val="%7."/>
+      <w:lvlJc w:val="left"/>
+      <w:pPr>
+        <w:ind w:left="5040" w:hanging="360"/>
+      </w:pPr>
+    </w:lvl>
+    <w:lvl w:ilvl="7" w:tplc="04090019" w:tentative="1">
+      <w:start w:val="1"/>
+      <w:numFmt w:val="lowerLetter"/>
+      <w:lvlText w:val="%8."/>
+      <w:lvlJc w:val="left"/>
+      <w:pPr>
+        <w:ind w:left="5760" w:hanging="360"/>
+      </w:pPr>
+    </w:lvl>
+    <w:lvl w:ilvl="8" w:tplc="0409001B" w:tentative="1">
+      <w:start w:val="1"/>
+      <w:numFmt w:val="lowerRoman"/>
+      <w:lvlText w:val="%9."/>
+      <w:lvlJc w:val="right"/>
+      <w:pPr>
+        <w:ind w:left="6480" w:hanging="180"/>
+      </w:pPr>
+    </w:lvl>
+  </w:abstractNum>
+  <w:abstractNum w:abstractNumId="1" w15:restartNumberingAfterBreak="0">
     <w:nsid w:val="08DE6651"/>
     <w:multiLevelType w:val="hybridMultilevel"/>
     <w:tmpl w:val="DAB883A8"/>
@@ -5320,10 +9485,10 @@
       </w:rPr>
     </w:lvl>
   </w:abstractNum>
-  <w:abstractNum w:abstractNumId="1" w15:restartNumberingAfterBreak="0">
-    <w:nsid w:val="18827B6E"/>
+  <w:abstractNum w:abstractNumId="2" w15:restartNumberingAfterBreak="0">
+    <w:nsid w:val="16184674"/>
     <w:multiLevelType w:val="hybridMultilevel"/>
-    <w:tmpl w:val="096611D6"/>
+    <w:tmpl w:val="333E436C"/>
     <w:lvl w:ilvl="0" w:tplc="04090001">
       <w:start w:val="1"/>
       <w:numFmt w:val="bullet"/>
@@ -5433,10 +9598,10 @@
       </w:rPr>
     </w:lvl>
   </w:abstractNum>
-  <w:abstractNum w:abstractNumId="2" w15:restartNumberingAfterBreak="0">
-    <w:nsid w:val="47B93733"/>
+  <w:abstractNum w:abstractNumId="3" w15:restartNumberingAfterBreak="0">
+    <w:nsid w:val="18827B6E"/>
     <w:multiLevelType w:val="hybridMultilevel"/>
-    <w:tmpl w:val="B06484A0"/>
+    <w:tmpl w:val="096611D6"/>
     <w:lvl w:ilvl="0" w:tplc="04090001">
       <w:start w:val="1"/>
       <w:numFmt w:val="bullet"/>
@@ -5546,14 +9711,1034 @@
       </w:rPr>
     </w:lvl>
   </w:abstractNum>
+  <w:abstractNum w:abstractNumId="4" w15:restartNumberingAfterBreak="0">
+    <w:nsid w:val="18FB7F0B"/>
+    <w:multiLevelType w:val="hybridMultilevel"/>
+    <w:tmpl w:val="34D898A6"/>
+    <w:lvl w:ilvl="0" w:tplc="04090001">
+      <w:start w:val="1"/>
+      <w:numFmt w:val="bullet"/>
+      <w:lvlText w:val=""/>
+      <w:lvlJc w:val="left"/>
+      <w:pPr>
+        <w:ind w:left="720" w:hanging="360"/>
+      </w:pPr>
+      <w:rPr>
+        <w:rFonts w:ascii="Symbol" w:hAnsi="Symbol" w:hint="default"/>
+      </w:rPr>
+    </w:lvl>
+    <w:lvl w:ilvl="1" w:tplc="04090003" w:tentative="1">
+      <w:start w:val="1"/>
+      <w:numFmt w:val="bullet"/>
+      <w:lvlText w:val="o"/>
+      <w:lvlJc w:val="left"/>
+      <w:pPr>
+        <w:ind w:left="1440" w:hanging="360"/>
+      </w:pPr>
+      <w:rPr>
+        <w:rFonts w:ascii="Courier New" w:hAnsi="Courier New" w:cs="Courier New" w:hint="default"/>
+      </w:rPr>
+    </w:lvl>
+    <w:lvl w:ilvl="2" w:tplc="04090005" w:tentative="1">
+      <w:start w:val="1"/>
+      <w:numFmt w:val="bullet"/>
+      <w:lvlText w:val=""/>
+      <w:lvlJc w:val="left"/>
+      <w:pPr>
+        <w:ind w:left="2160" w:hanging="360"/>
+      </w:pPr>
+      <w:rPr>
+        <w:rFonts w:ascii="Wingdings" w:hAnsi="Wingdings" w:hint="default"/>
+      </w:rPr>
+    </w:lvl>
+    <w:lvl w:ilvl="3" w:tplc="04090001" w:tentative="1">
+      <w:start w:val="1"/>
+      <w:numFmt w:val="bullet"/>
+      <w:lvlText w:val=""/>
+      <w:lvlJc w:val="left"/>
+      <w:pPr>
+        <w:ind w:left="2880" w:hanging="360"/>
+      </w:pPr>
+      <w:rPr>
+        <w:rFonts w:ascii="Symbol" w:hAnsi="Symbol" w:hint="default"/>
+      </w:rPr>
+    </w:lvl>
+    <w:lvl w:ilvl="4" w:tplc="04090003" w:tentative="1">
+      <w:start w:val="1"/>
+      <w:numFmt w:val="bullet"/>
+      <w:lvlText w:val="o"/>
+      <w:lvlJc w:val="left"/>
+      <w:pPr>
+        <w:ind w:left="3600" w:hanging="360"/>
+      </w:pPr>
+      <w:rPr>
+        <w:rFonts w:ascii="Courier New" w:hAnsi="Courier New" w:cs="Courier New" w:hint="default"/>
+      </w:rPr>
+    </w:lvl>
+    <w:lvl w:ilvl="5" w:tplc="04090005" w:tentative="1">
+      <w:start w:val="1"/>
+      <w:numFmt w:val="bullet"/>
+      <w:lvlText w:val=""/>
+      <w:lvlJc w:val="left"/>
+      <w:pPr>
+        <w:ind w:left="4320" w:hanging="360"/>
+      </w:pPr>
+      <w:rPr>
+        <w:rFonts w:ascii="Wingdings" w:hAnsi="Wingdings" w:hint="default"/>
+      </w:rPr>
+    </w:lvl>
+    <w:lvl w:ilvl="6" w:tplc="04090001" w:tentative="1">
+      <w:start w:val="1"/>
+      <w:numFmt w:val="bullet"/>
+      <w:lvlText w:val=""/>
+      <w:lvlJc w:val="left"/>
+      <w:pPr>
+        <w:ind w:left="5040" w:hanging="360"/>
+      </w:pPr>
+      <w:rPr>
+        <w:rFonts w:ascii="Symbol" w:hAnsi="Symbol" w:hint="default"/>
+      </w:rPr>
+    </w:lvl>
+    <w:lvl w:ilvl="7" w:tplc="04090003" w:tentative="1">
+      <w:start w:val="1"/>
+      <w:numFmt w:val="bullet"/>
+      <w:lvlText w:val="o"/>
+      <w:lvlJc w:val="left"/>
+      <w:pPr>
+        <w:ind w:left="5760" w:hanging="360"/>
+      </w:pPr>
+      <w:rPr>
+        <w:rFonts w:ascii="Courier New" w:hAnsi="Courier New" w:cs="Courier New" w:hint="default"/>
+      </w:rPr>
+    </w:lvl>
+    <w:lvl w:ilvl="8" w:tplc="04090005" w:tentative="1">
+      <w:start w:val="1"/>
+      <w:numFmt w:val="bullet"/>
+      <w:lvlText w:val=""/>
+      <w:lvlJc w:val="left"/>
+      <w:pPr>
+        <w:ind w:left="6480" w:hanging="360"/>
+      </w:pPr>
+      <w:rPr>
+        <w:rFonts w:ascii="Wingdings" w:hAnsi="Wingdings" w:hint="default"/>
+      </w:rPr>
+    </w:lvl>
+  </w:abstractNum>
+  <w:abstractNum w:abstractNumId="5" w15:restartNumberingAfterBreak="0">
+    <w:nsid w:val="3C455AAF"/>
+    <w:multiLevelType w:val="hybridMultilevel"/>
+    <w:tmpl w:val="668A3750"/>
+    <w:lvl w:ilvl="0" w:tplc="04090001">
+      <w:start w:val="1"/>
+      <w:numFmt w:val="bullet"/>
+      <w:lvlText w:val=""/>
+      <w:lvlJc w:val="left"/>
+      <w:pPr>
+        <w:ind w:left="720" w:hanging="360"/>
+      </w:pPr>
+      <w:rPr>
+        <w:rFonts w:ascii="Symbol" w:hAnsi="Symbol" w:hint="default"/>
+      </w:rPr>
+    </w:lvl>
+    <w:lvl w:ilvl="1" w:tplc="04090003" w:tentative="1">
+      <w:start w:val="1"/>
+      <w:numFmt w:val="bullet"/>
+      <w:lvlText w:val="o"/>
+      <w:lvlJc w:val="left"/>
+      <w:pPr>
+        <w:ind w:left="1440" w:hanging="360"/>
+      </w:pPr>
+      <w:rPr>
+        <w:rFonts w:ascii="Courier New" w:hAnsi="Courier New" w:cs="Courier New" w:hint="default"/>
+      </w:rPr>
+    </w:lvl>
+    <w:lvl w:ilvl="2" w:tplc="04090005" w:tentative="1">
+      <w:start w:val="1"/>
+      <w:numFmt w:val="bullet"/>
+      <w:lvlText w:val=""/>
+      <w:lvlJc w:val="left"/>
+      <w:pPr>
+        <w:ind w:left="2160" w:hanging="360"/>
+      </w:pPr>
+      <w:rPr>
+        <w:rFonts w:ascii="Wingdings" w:hAnsi="Wingdings" w:hint="default"/>
+      </w:rPr>
+    </w:lvl>
+    <w:lvl w:ilvl="3" w:tplc="04090001" w:tentative="1">
+      <w:start w:val="1"/>
+      <w:numFmt w:val="bullet"/>
+      <w:lvlText w:val=""/>
+      <w:lvlJc w:val="left"/>
+      <w:pPr>
+        <w:ind w:left="2880" w:hanging="360"/>
+      </w:pPr>
+      <w:rPr>
+        <w:rFonts w:ascii="Symbol" w:hAnsi="Symbol" w:hint="default"/>
+      </w:rPr>
+    </w:lvl>
+    <w:lvl w:ilvl="4" w:tplc="04090003" w:tentative="1">
+      <w:start w:val="1"/>
+      <w:numFmt w:val="bullet"/>
+      <w:lvlText w:val="o"/>
+      <w:lvlJc w:val="left"/>
+      <w:pPr>
+        <w:ind w:left="3600" w:hanging="360"/>
+      </w:pPr>
+      <w:rPr>
+        <w:rFonts w:ascii="Courier New" w:hAnsi="Courier New" w:cs="Courier New" w:hint="default"/>
+      </w:rPr>
+    </w:lvl>
+    <w:lvl w:ilvl="5" w:tplc="04090005" w:tentative="1">
+      <w:start w:val="1"/>
+      <w:numFmt w:val="bullet"/>
+      <w:lvlText w:val=""/>
+      <w:lvlJc w:val="left"/>
+      <w:pPr>
+        <w:ind w:left="4320" w:hanging="360"/>
+      </w:pPr>
+      <w:rPr>
+        <w:rFonts w:ascii="Wingdings" w:hAnsi="Wingdings" w:hint="default"/>
+      </w:rPr>
+    </w:lvl>
+    <w:lvl w:ilvl="6" w:tplc="04090001" w:tentative="1">
+      <w:start w:val="1"/>
+      <w:numFmt w:val="bullet"/>
+      <w:lvlText w:val=""/>
+      <w:lvlJc w:val="left"/>
+      <w:pPr>
+        <w:ind w:left="5040" w:hanging="360"/>
+      </w:pPr>
+      <w:rPr>
+        <w:rFonts w:ascii="Symbol" w:hAnsi="Symbol" w:hint="default"/>
+      </w:rPr>
+    </w:lvl>
+    <w:lvl w:ilvl="7" w:tplc="04090003" w:tentative="1">
+      <w:start w:val="1"/>
+      <w:numFmt w:val="bullet"/>
+      <w:lvlText w:val="o"/>
+      <w:lvlJc w:val="left"/>
+      <w:pPr>
+        <w:ind w:left="5760" w:hanging="360"/>
+      </w:pPr>
+      <w:rPr>
+        <w:rFonts w:ascii="Courier New" w:hAnsi="Courier New" w:cs="Courier New" w:hint="default"/>
+      </w:rPr>
+    </w:lvl>
+    <w:lvl w:ilvl="8" w:tplc="04090005" w:tentative="1">
+      <w:start w:val="1"/>
+      <w:numFmt w:val="bullet"/>
+      <w:lvlText w:val=""/>
+      <w:lvlJc w:val="left"/>
+      <w:pPr>
+        <w:ind w:left="6480" w:hanging="360"/>
+      </w:pPr>
+      <w:rPr>
+        <w:rFonts w:ascii="Wingdings" w:hAnsi="Wingdings" w:hint="default"/>
+      </w:rPr>
+    </w:lvl>
+  </w:abstractNum>
+  <w:abstractNum w:abstractNumId="6" w15:restartNumberingAfterBreak="0">
+    <w:nsid w:val="42056D80"/>
+    <w:multiLevelType w:val="hybridMultilevel"/>
+    <w:tmpl w:val="1B7CD6FC"/>
+    <w:lvl w:ilvl="0" w:tplc="04090001">
+      <w:start w:val="1"/>
+      <w:numFmt w:val="bullet"/>
+      <w:lvlText w:val=""/>
+      <w:lvlJc w:val="left"/>
+      <w:pPr>
+        <w:ind w:left="720" w:hanging="360"/>
+      </w:pPr>
+      <w:rPr>
+        <w:rFonts w:ascii="Symbol" w:hAnsi="Symbol" w:hint="default"/>
+      </w:rPr>
+    </w:lvl>
+    <w:lvl w:ilvl="1" w:tplc="04090003" w:tentative="1">
+      <w:start w:val="1"/>
+      <w:numFmt w:val="bullet"/>
+      <w:lvlText w:val="o"/>
+      <w:lvlJc w:val="left"/>
+      <w:pPr>
+        <w:ind w:left="1440" w:hanging="360"/>
+      </w:pPr>
+      <w:rPr>
+        <w:rFonts w:ascii="Courier New" w:hAnsi="Courier New" w:cs="Courier New" w:hint="default"/>
+      </w:rPr>
+    </w:lvl>
+    <w:lvl w:ilvl="2" w:tplc="04090005" w:tentative="1">
+      <w:start w:val="1"/>
+      <w:numFmt w:val="bullet"/>
+      <w:lvlText w:val=""/>
+      <w:lvlJc w:val="left"/>
+      <w:pPr>
+        <w:ind w:left="2160" w:hanging="360"/>
+      </w:pPr>
+      <w:rPr>
+        <w:rFonts w:ascii="Wingdings" w:hAnsi="Wingdings" w:hint="default"/>
+      </w:rPr>
+    </w:lvl>
+    <w:lvl w:ilvl="3" w:tplc="04090001" w:tentative="1">
+      <w:start w:val="1"/>
+      <w:numFmt w:val="bullet"/>
+      <w:lvlText w:val=""/>
+      <w:lvlJc w:val="left"/>
+      <w:pPr>
+        <w:ind w:left="2880" w:hanging="360"/>
+      </w:pPr>
+      <w:rPr>
+        <w:rFonts w:ascii="Symbol" w:hAnsi="Symbol" w:hint="default"/>
+      </w:rPr>
+    </w:lvl>
+    <w:lvl w:ilvl="4" w:tplc="04090003" w:tentative="1">
+      <w:start w:val="1"/>
+      <w:numFmt w:val="bullet"/>
+      <w:lvlText w:val="o"/>
+      <w:lvlJc w:val="left"/>
+      <w:pPr>
+        <w:ind w:left="3600" w:hanging="360"/>
+      </w:pPr>
+      <w:rPr>
+        <w:rFonts w:ascii="Courier New" w:hAnsi="Courier New" w:cs="Courier New" w:hint="default"/>
+      </w:rPr>
+    </w:lvl>
+    <w:lvl w:ilvl="5" w:tplc="04090005" w:tentative="1">
+      <w:start w:val="1"/>
+      <w:numFmt w:val="bullet"/>
+      <w:lvlText w:val=""/>
+      <w:lvlJc w:val="left"/>
+      <w:pPr>
+        <w:ind w:left="4320" w:hanging="360"/>
+      </w:pPr>
+      <w:rPr>
+        <w:rFonts w:ascii="Wingdings" w:hAnsi="Wingdings" w:hint="default"/>
+      </w:rPr>
+    </w:lvl>
+    <w:lvl w:ilvl="6" w:tplc="04090001" w:tentative="1">
+      <w:start w:val="1"/>
+      <w:numFmt w:val="bullet"/>
+      <w:lvlText w:val=""/>
+      <w:lvlJc w:val="left"/>
+      <w:pPr>
+        <w:ind w:left="5040" w:hanging="360"/>
+      </w:pPr>
+      <w:rPr>
+        <w:rFonts w:ascii="Symbol" w:hAnsi="Symbol" w:hint="default"/>
+      </w:rPr>
+    </w:lvl>
+    <w:lvl w:ilvl="7" w:tplc="04090003" w:tentative="1">
+      <w:start w:val="1"/>
+      <w:numFmt w:val="bullet"/>
+      <w:lvlText w:val="o"/>
+      <w:lvlJc w:val="left"/>
+      <w:pPr>
+        <w:ind w:left="5760" w:hanging="360"/>
+      </w:pPr>
+      <w:rPr>
+        <w:rFonts w:ascii="Courier New" w:hAnsi="Courier New" w:cs="Courier New" w:hint="default"/>
+      </w:rPr>
+    </w:lvl>
+    <w:lvl w:ilvl="8" w:tplc="04090005" w:tentative="1">
+      <w:start w:val="1"/>
+      <w:numFmt w:val="bullet"/>
+      <w:lvlText w:val=""/>
+      <w:lvlJc w:val="left"/>
+      <w:pPr>
+        <w:ind w:left="6480" w:hanging="360"/>
+      </w:pPr>
+      <w:rPr>
+        <w:rFonts w:ascii="Wingdings" w:hAnsi="Wingdings" w:hint="default"/>
+      </w:rPr>
+    </w:lvl>
+  </w:abstractNum>
+  <w:abstractNum w:abstractNumId="7" w15:restartNumberingAfterBreak="0">
+    <w:nsid w:val="47B93733"/>
+    <w:multiLevelType w:val="hybridMultilevel"/>
+    <w:tmpl w:val="B06484A0"/>
+    <w:lvl w:ilvl="0" w:tplc="04090001">
+      <w:start w:val="1"/>
+      <w:numFmt w:val="bullet"/>
+      <w:lvlText w:val=""/>
+      <w:lvlJc w:val="left"/>
+      <w:pPr>
+        <w:ind w:left="720" w:hanging="360"/>
+      </w:pPr>
+      <w:rPr>
+        <w:rFonts w:ascii="Symbol" w:hAnsi="Symbol" w:hint="default"/>
+      </w:rPr>
+    </w:lvl>
+    <w:lvl w:ilvl="1" w:tplc="04090003" w:tentative="1">
+      <w:start w:val="1"/>
+      <w:numFmt w:val="bullet"/>
+      <w:lvlText w:val="o"/>
+      <w:lvlJc w:val="left"/>
+      <w:pPr>
+        <w:ind w:left="1440" w:hanging="360"/>
+      </w:pPr>
+      <w:rPr>
+        <w:rFonts w:ascii="Courier New" w:hAnsi="Courier New" w:cs="Courier New" w:hint="default"/>
+      </w:rPr>
+    </w:lvl>
+    <w:lvl w:ilvl="2" w:tplc="04090005" w:tentative="1">
+      <w:start w:val="1"/>
+      <w:numFmt w:val="bullet"/>
+      <w:lvlText w:val=""/>
+      <w:lvlJc w:val="left"/>
+      <w:pPr>
+        <w:ind w:left="2160" w:hanging="360"/>
+      </w:pPr>
+      <w:rPr>
+        <w:rFonts w:ascii="Wingdings" w:hAnsi="Wingdings" w:hint="default"/>
+      </w:rPr>
+    </w:lvl>
+    <w:lvl w:ilvl="3" w:tplc="04090001" w:tentative="1">
+      <w:start w:val="1"/>
+      <w:numFmt w:val="bullet"/>
+      <w:lvlText w:val=""/>
+      <w:lvlJc w:val="left"/>
+      <w:pPr>
+        <w:ind w:left="2880" w:hanging="360"/>
+      </w:pPr>
+      <w:rPr>
+        <w:rFonts w:ascii="Symbol" w:hAnsi="Symbol" w:hint="default"/>
+      </w:rPr>
+    </w:lvl>
+    <w:lvl w:ilvl="4" w:tplc="04090003" w:tentative="1">
+      <w:start w:val="1"/>
+      <w:numFmt w:val="bullet"/>
+      <w:lvlText w:val="o"/>
+      <w:lvlJc w:val="left"/>
+      <w:pPr>
+        <w:ind w:left="3600" w:hanging="360"/>
+      </w:pPr>
+      <w:rPr>
+        <w:rFonts w:ascii="Courier New" w:hAnsi="Courier New" w:cs="Courier New" w:hint="default"/>
+      </w:rPr>
+    </w:lvl>
+    <w:lvl w:ilvl="5" w:tplc="04090005" w:tentative="1">
+      <w:start w:val="1"/>
+      <w:numFmt w:val="bullet"/>
+      <w:lvlText w:val=""/>
+      <w:lvlJc w:val="left"/>
+      <w:pPr>
+        <w:ind w:left="4320" w:hanging="360"/>
+      </w:pPr>
+      <w:rPr>
+        <w:rFonts w:ascii="Wingdings" w:hAnsi="Wingdings" w:hint="default"/>
+      </w:rPr>
+    </w:lvl>
+    <w:lvl w:ilvl="6" w:tplc="04090001" w:tentative="1">
+      <w:start w:val="1"/>
+      <w:numFmt w:val="bullet"/>
+      <w:lvlText w:val=""/>
+      <w:lvlJc w:val="left"/>
+      <w:pPr>
+        <w:ind w:left="5040" w:hanging="360"/>
+      </w:pPr>
+      <w:rPr>
+        <w:rFonts w:ascii="Symbol" w:hAnsi="Symbol" w:hint="default"/>
+      </w:rPr>
+    </w:lvl>
+    <w:lvl w:ilvl="7" w:tplc="04090003" w:tentative="1">
+      <w:start w:val="1"/>
+      <w:numFmt w:val="bullet"/>
+      <w:lvlText w:val="o"/>
+      <w:lvlJc w:val="left"/>
+      <w:pPr>
+        <w:ind w:left="5760" w:hanging="360"/>
+      </w:pPr>
+      <w:rPr>
+        <w:rFonts w:ascii="Courier New" w:hAnsi="Courier New" w:cs="Courier New" w:hint="default"/>
+      </w:rPr>
+    </w:lvl>
+    <w:lvl w:ilvl="8" w:tplc="04090005" w:tentative="1">
+      <w:start w:val="1"/>
+      <w:numFmt w:val="bullet"/>
+      <w:lvlText w:val=""/>
+      <w:lvlJc w:val="left"/>
+      <w:pPr>
+        <w:ind w:left="6480" w:hanging="360"/>
+      </w:pPr>
+      <w:rPr>
+        <w:rFonts w:ascii="Wingdings" w:hAnsi="Wingdings" w:hint="default"/>
+      </w:rPr>
+    </w:lvl>
+  </w:abstractNum>
+  <w:abstractNum w:abstractNumId="8" w15:restartNumberingAfterBreak="0">
+    <w:nsid w:val="53076CD7"/>
+    <w:multiLevelType w:val="hybridMultilevel"/>
+    <w:tmpl w:val="65062E5C"/>
+    <w:lvl w:ilvl="0" w:tplc="04090001">
+      <w:start w:val="1"/>
+      <w:numFmt w:val="bullet"/>
+      <w:lvlText w:val=""/>
+      <w:lvlJc w:val="left"/>
+      <w:pPr>
+        <w:ind w:left="720" w:hanging="360"/>
+      </w:pPr>
+      <w:rPr>
+        <w:rFonts w:ascii="Symbol" w:hAnsi="Symbol" w:hint="default"/>
+      </w:rPr>
+    </w:lvl>
+    <w:lvl w:ilvl="1" w:tplc="04090003" w:tentative="1">
+      <w:start w:val="1"/>
+      <w:numFmt w:val="bullet"/>
+      <w:lvlText w:val="o"/>
+      <w:lvlJc w:val="left"/>
+      <w:pPr>
+        <w:ind w:left="1440" w:hanging="360"/>
+      </w:pPr>
+      <w:rPr>
+        <w:rFonts w:ascii="Courier New" w:hAnsi="Courier New" w:cs="Courier New" w:hint="default"/>
+      </w:rPr>
+    </w:lvl>
+    <w:lvl w:ilvl="2" w:tplc="04090005" w:tentative="1">
+      <w:start w:val="1"/>
+      <w:numFmt w:val="bullet"/>
+      <w:lvlText w:val=""/>
+      <w:lvlJc w:val="left"/>
+      <w:pPr>
+        <w:ind w:left="2160" w:hanging="360"/>
+      </w:pPr>
+      <w:rPr>
+        <w:rFonts w:ascii="Wingdings" w:hAnsi="Wingdings" w:hint="default"/>
+      </w:rPr>
+    </w:lvl>
+    <w:lvl w:ilvl="3" w:tplc="04090001" w:tentative="1">
+      <w:start w:val="1"/>
+      <w:numFmt w:val="bullet"/>
+      <w:lvlText w:val=""/>
+      <w:lvlJc w:val="left"/>
+      <w:pPr>
+        <w:ind w:left="2880" w:hanging="360"/>
+      </w:pPr>
+      <w:rPr>
+        <w:rFonts w:ascii="Symbol" w:hAnsi="Symbol" w:hint="default"/>
+      </w:rPr>
+    </w:lvl>
+    <w:lvl w:ilvl="4" w:tplc="04090003" w:tentative="1">
+      <w:start w:val="1"/>
+      <w:numFmt w:val="bullet"/>
+      <w:lvlText w:val="o"/>
+      <w:lvlJc w:val="left"/>
+      <w:pPr>
+        <w:ind w:left="3600" w:hanging="360"/>
+      </w:pPr>
+      <w:rPr>
+        <w:rFonts w:ascii="Courier New" w:hAnsi="Courier New" w:cs="Courier New" w:hint="default"/>
+      </w:rPr>
+    </w:lvl>
+    <w:lvl w:ilvl="5" w:tplc="04090005" w:tentative="1">
+      <w:start w:val="1"/>
+      <w:numFmt w:val="bullet"/>
+      <w:lvlText w:val=""/>
+      <w:lvlJc w:val="left"/>
+      <w:pPr>
+        <w:ind w:left="4320" w:hanging="360"/>
+      </w:pPr>
+      <w:rPr>
+        <w:rFonts w:ascii="Wingdings" w:hAnsi="Wingdings" w:hint="default"/>
+      </w:rPr>
+    </w:lvl>
+    <w:lvl w:ilvl="6" w:tplc="04090001" w:tentative="1">
+      <w:start w:val="1"/>
+      <w:numFmt w:val="bullet"/>
+      <w:lvlText w:val=""/>
+      <w:lvlJc w:val="left"/>
+      <w:pPr>
+        <w:ind w:left="5040" w:hanging="360"/>
+      </w:pPr>
+      <w:rPr>
+        <w:rFonts w:ascii="Symbol" w:hAnsi="Symbol" w:hint="default"/>
+      </w:rPr>
+    </w:lvl>
+    <w:lvl w:ilvl="7" w:tplc="04090003" w:tentative="1">
+      <w:start w:val="1"/>
+      <w:numFmt w:val="bullet"/>
+      <w:lvlText w:val="o"/>
+      <w:lvlJc w:val="left"/>
+      <w:pPr>
+        <w:ind w:left="5760" w:hanging="360"/>
+      </w:pPr>
+      <w:rPr>
+        <w:rFonts w:ascii="Courier New" w:hAnsi="Courier New" w:cs="Courier New" w:hint="default"/>
+      </w:rPr>
+    </w:lvl>
+    <w:lvl w:ilvl="8" w:tplc="04090005" w:tentative="1">
+      <w:start w:val="1"/>
+      <w:numFmt w:val="bullet"/>
+      <w:lvlText w:val=""/>
+      <w:lvlJc w:val="left"/>
+      <w:pPr>
+        <w:ind w:left="6480" w:hanging="360"/>
+      </w:pPr>
+      <w:rPr>
+        <w:rFonts w:ascii="Wingdings" w:hAnsi="Wingdings" w:hint="default"/>
+      </w:rPr>
+    </w:lvl>
+  </w:abstractNum>
+  <w:abstractNum w:abstractNumId="9" w15:restartNumberingAfterBreak="0">
+    <w:nsid w:val="6900031A"/>
+    <w:multiLevelType w:val="hybridMultilevel"/>
+    <w:tmpl w:val="60E6E64C"/>
+    <w:lvl w:ilvl="0" w:tplc="04090001">
+      <w:start w:val="1"/>
+      <w:numFmt w:val="bullet"/>
+      <w:lvlText w:val=""/>
+      <w:lvlJc w:val="left"/>
+      <w:pPr>
+        <w:ind w:left="720" w:hanging="360"/>
+      </w:pPr>
+      <w:rPr>
+        <w:rFonts w:ascii="Symbol" w:hAnsi="Symbol" w:hint="default"/>
+      </w:rPr>
+    </w:lvl>
+    <w:lvl w:ilvl="1" w:tplc="04090003" w:tentative="1">
+      <w:start w:val="1"/>
+      <w:numFmt w:val="bullet"/>
+      <w:lvlText w:val="o"/>
+      <w:lvlJc w:val="left"/>
+      <w:pPr>
+        <w:ind w:left="1440" w:hanging="360"/>
+      </w:pPr>
+      <w:rPr>
+        <w:rFonts w:ascii="Courier New" w:hAnsi="Courier New" w:cs="Courier New" w:hint="default"/>
+      </w:rPr>
+    </w:lvl>
+    <w:lvl w:ilvl="2" w:tplc="04090005" w:tentative="1">
+      <w:start w:val="1"/>
+      <w:numFmt w:val="bullet"/>
+      <w:lvlText w:val=""/>
+      <w:lvlJc w:val="left"/>
+      <w:pPr>
+        <w:ind w:left="2160" w:hanging="360"/>
+      </w:pPr>
+      <w:rPr>
+        <w:rFonts w:ascii="Wingdings" w:hAnsi="Wingdings" w:hint="default"/>
+      </w:rPr>
+    </w:lvl>
+    <w:lvl w:ilvl="3" w:tplc="04090001" w:tentative="1">
+      <w:start w:val="1"/>
+      <w:numFmt w:val="bullet"/>
+      <w:lvlText w:val=""/>
+      <w:lvlJc w:val="left"/>
+      <w:pPr>
+        <w:ind w:left="2880" w:hanging="360"/>
+      </w:pPr>
+      <w:rPr>
+        <w:rFonts w:ascii="Symbol" w:hAnsi="Symbol" w:hint="default"/>
+      </w:rPr>
+    </w:lvl>
+    <w:lvl w:ilvl="4" w:tplc="04090003" w:tentative="1">
+      <w:start w:val="1"/>
+      <w:numFmt w:val="bullet"/>
+      <w:lvlText w:val="o"/>
+      <w:lvlJc w:val="left"/>
+      <w:pPr>
+        <w:ind w:left="3600" w:hanging="360"/>
+      </w:pPr>
+      <w:rPr>
+        <w:rFonts w:ascii="Courier New" w:hAnsi="Courier New" w:cs="Courier New" w:hint="default"/>
+      </w:rPr>
+    </w:lvl>
+    <w:lvl w:ilvl="5" w:tplc="04090005" w:tentative="1">
+      <w:start w:val="1"/>
+      <w:numFmt w:val="bullet"/>
+      <w:lvlText w:val=""/>
+      <w:lvlJc w:val="left"/>
+      <w:pPr>
+        <w:ind w:left="4320" w:hanging="360"/>
+      </w:pPr>
+      <w:rPr>
+        <w:rFonts w:ascii="Wingdings" w:hAnsi="Wingdings" w:hint="default"/>
+      </w:rPr>
+    </w:lvl>
+    <w:lvl w:ilvl="6" w:tplc="04090001" w:tentative="1">
+      <w:start w:val="1"/>
+      <w:numFmt w:val="bullet"/>
+      <w:lvlText w:val=""/>
+      <w:lvlJc w:val="left"/>
+      <w:pPr>
+        <w:ind w:left="5040" w:hanging="360"/>
+      </w:pPr>
+      <w:rPr>
+        <w:rFonts w:ascii="Symbol" w:hAnsi="Symbol" w:hint="default"/>
+      </w:rPr>
+    </w:lvl>
+    <w:lvl w:ilvl="7" w:tplc="04090003" w:tentative="1">
+      <w:start w:val="1"/>
+      <w:numFmt w:val="bullet"/>
+      <w:lvlText w:val="o"/>
+      <w:lvlJc w:val="left"/>
+      <w:pPr>
+        <w:ind w:left="5760" w:hanging="360"/>
+      </w:pPr>
+      <w:rPr>
+        <w:rFonts w:ascii="Courier New" w:hAnsi="Courier New" w:cs="Courier New" w:hint="default"/>
+      </w:rPr>
+    </w:lvl>
+    <w:lvl w:ilvl="8" w:tplc="04090005" w:tentative="1">
+      <w:start w:val="1"/>
+      <w:numFmt w:val="bullet"/>
+      <w:lvlText w:val=""/>
+      <w:lvlJc w:val="left"/>
+      <w:pPr>
+        <w:ind w:left="6480" w:hanging="360"/>
+      </w:pPr>
+      <w:rPr>
+        <w:rFonts w:ascii="Wingdings" w:hAnsi="Wingdings" w:hint="default"/>
+      </w:rPr>
+    </w:lvl>
+  </w:abstractNum>
+  <w:abstractNum w:abstractNumId="10" w15:restartNumberingAfterBreak="0">
+    <w:nsid w:val="69C32D5B"/>
+    <w:multiLevelType w:val="hybridMultilevel"/>
+    <w:tmpl w:val="93EE7FB0"/>
+    <w:lvl w:ilvl="0" w:tplc="04090001">
+      <w:start w:val="1"/>
+      <w:numFmt w:val="bullet"/>
+      <w:lvlText w:val=""/>
+      <w:lvlJc w:val="left"/>
+      <w:pPr>
+        <w:ind w:left="720" w:hanging="360"/>
+      </w:pPr>
+      <w:rPr>
+        <w:rFonts w:ascii="Symbol" w:hAnsi="Symbol" w:hint="default"/>
+      </w:rPr>
+    </w:lvl>
+    <w:lvl w:ilvl="1" w:tplc="04090003" w:tentative="1">
+      <w:start w:val="1"/>
+      <w:numFmt w:val="bullet"/>
+      <w:lvlText w:val="o"/>
+      <w:lvlJc w:val="left"/>
+      <w:pPr>
+        <w:ind w:left="1440" w:hanging="360"/>
+      </w:pPr>
+      <w:rPr>
+        <w:rFonts w:ascii="Courier New" w:hAnsi="Courier New" w:cs="Courier New" w:hint="default"/>
+      </w:rPr>
+    </w:lvl>
+    <w:lvl w:ilvl="2" w:tplc="04090005" w:tentative="1">
+      <w:start w:val="1"/>
+      <w:numFmt w:val="bullet"/>
+      <w:lvlText w:val=""/>
+      <w:lvlJc w:val="left"/>
+      <w:pPr>
+        <w:ind w:left="2160" w:hanging="360"/>
+      </w:pPr>
+      <w:rPr>
+        <w:rFonts w:ascii="Wingdings" w:hAnsi="Wingdings" w:hint="default"/>
+      </w:rPr>
+    </w:lvl>
+    <w:lvl w:ilvl="3" w:tplc="04090001" w:tentative="1">
+      <w:start w:val="1"/>
+      <w:numFmt w:val="bullet"/>
+      <w:lvlText w:val=""/>
+      <w:lvlJc w:val="left"/>
+      <w:pPr>
+        <w:ind w:left="2880" w:hanging="360"/>
+      </w:pPr>
+      <w:rPr>
+        <w:rFonts w:ascii="Symbol" w:hAnsi="Symbol" w:hint="default"/>
+      </w:rPr>
+    </w:lvl>
+    <w:lvl w:ilvl="4" w:tplc="04090003" w:tentative="1">
+      <w:start w:val="1"/>
+      <w:numFmt w:val="bullet"/>
+      <w:lvlText w:val="o"/>
+      <w:lvlJc w:val="left"/>
+      <w:pPr>
+        <w:ind w:left="3600" w:hanging="360"/>
+      </w:pPr>
+      <w:rPr>
+        <w:rFonts w:ascii="Courier New" w:hAnsi="Courier New" w:cs="Courier New" w:hint="default"/>
+      </w:rPr>
+    </w:lvl>
+    <w:lvl w:ilvl="5" w:tplc="04090005" w:tentative="1">
+      <w:start w:val="1"/>
+      <w:numFmt w:val="bullet"/>
+      <w:lvlText w:val=""/>
+      <w:lvlJc w:val="left"/>
+      <w:pPr>
+        <w:ind w:left="4320" w:hanging="360"/>
+      </w:pPr>
+      <w:rPr>
+        <w:rFonts w:ascii="Wingdings" w:hAnsi="Wingdings" w:hint="default"/>
+      </w:rPr>
+    </w:lvl>
+    <w:lvl w:ilvl="6" w:tplc="04090001" w:tentative="1">
+      <w:start w:val="1"/>
+      <w:numFmt w:val="bullet"/>
+      <w:lvlText w:val=""/>
+      <w:lvlJc w:val="left"/>
+      <w:pPr>
+        <w:ind w:left="5040" w:hanging="360"/>
+      </w:pPr>
+      <w:rPr>
+        <w:rFonts w:ascii="Symbol" w:hAnsi="Symbol" w:hint="default"/>
+      </w:rPr>
+    </w:lvl>
+    <w:lvl w:ilvl="7" w:tplc="04090003" w:tentative="1">
+      <w:start w:val="1"/>
+      <w:numFmt w:val="bullet"/>
+      <w:lvlText w:val="o"/>
+      <w:lvlJc w:val="left"/>
+      <w:pPr>
+        <w:ind w:left="5760" w:hanging="360"/>
+      </w:pPr>
+      <w:rPr>
+        <w:rFonts w:ascii="Courier New" w:hAnsi="Courier New" w:cs="Courier New" w:hint="default"/>
+      </w:rPr>
+    </w:lvl>
+    <w:lvl w:ilvl="8" w:tplc="04090005" w:tentative="1">
+      <w:start w:val="1"/>
+      <w:numFmt w:val="bullet"/>
+      <w:lvlText w:val=""/>
+      <w:lvlJc w:val="left"/>
+      <w:pPr>
+        <w:ind w:left="6480" w:hanging="360"/>
+      </w:pPr>
+      <w:rPr>
+        <w:rFonts w:ascii="Wingdings" w:hAnsi="Wingdings" w:hint="default"/>
+      </w:rPr>
+    </w:lvl>
+  </w:abstractNum>
+  <w:abstractNum w:abstractNumId="11" w15:restartNumberingAfterBreak="0">
+    <w:nsid w:val="750F1BF3"/>
+    <w:multiLevelType w:val="hybridMultilevel"/>
+    <w:tmpl w:val="C9100F2E"/>
+    <w:lvl w:ilvl="0" w:tplc="0409000F">
+      <w:start w:val="1"/>
+      <w:numFmt w:val="decimal"/>
+      <w:lvlText w:val="%1."/>
+      <w:lvlJc w:val="left"/>
+      <w:pPr>
+        <w:ind w:left="720" w:hanging="360"/>
+      </w:pPr>
+    </w:lvl>
+    <w:lvl w:ilvl="1" w:tplc="04090019" w:tentative="1">
+      <w:start w:val="1"/>
+      <w:numFmt w:val="lowerLetter"/>
+      <w:lvlText w:val="%2."/>
+      <w:lvlJc w:val="left"/>
+      <w:pPr>
+        <w:ind w:left="1440" w:hanging="360"/>
+      </w:pPr>
+    </w:lvl>
+    <w:lvl w:ilvl="2" w:tplc="0409001B" w:tentative="1">
+      <w:start w:val="1"/>
+      <w:numFmt w:val="lowerRoman"/>
+      <w:lvlText w:val="%3."/>
+      <w:lvlJc w:val="right"/>
+      <w:pPr>
+        <w:ind w:left="2160" w:hanging="180"/>
+      </w:pPr>
+    </w:lvl>
+    <w:lvl w:ilvl="3" w:tplc="0409000F" w:tentative="1">
+      <w:start w:val="1"/>
+      <w:numFmt w:val="decimal"/>
+      <w:lvlText w:val="%4."/>
+      <w:lvlJc w:val="left"/>
+      <w:pPr>
+        <w:ind w:left="2880" w:hanging="360"/>
+      </w:pPr>
+    </w:lvl>
+    <w:lvl w:ilvl="4" w:tplc="04090019" w:tentative="1">
+      <w:start w:val="1"/>
+      <w:numFmt w:val="lowerLetter"/>
+      <w:lvlText w:val="%5."/>
+      <w:lvlJc w:val="left"/>
+      <w:pPr>
+        <w:ind w:left="3600" w:hanging="360"/>
+      </w:pPr>
+    </w:lvl>
+    <w:lvl w:ilvl="5" w:tplc="0409001B" w:tentative="1">
+      <w:start w:val="1"/>
+      <w:numFmt w:val="lowerRoman"/>
+      <w:lvlText w:val="%6."/>
+      <w:lvlJc w:val="right"/>
+      <w:pPr>
+        <w:ind w:left="4320" w:hanging="180"/>
+      </w:pPr>
+    </w:lvl>
+    <w:lvl w:ilvl="6" w:tplc="0409000F" w:tentative="1">
+      <w:start w:val="1"/>
+      <w:numFmt w:val="decimal"/>
+      <w:lvlText w:val="%7."/>
+      <w:lvlJc w:val="left"/>
+      <w:pPr>
+        <w:ind w:left="5040" w:hanging="360"/>
+      </w:pPr>
+    </w:lvl>
+    <w:lvl w:ilvl="7" w:tplc="04090019" w:tentative="1">
+      <w:start w:val="1"/>
+      <w:numFmt w:val="lowerLetter"/>
+      <w:lvlText w:val="%8."/>
+      <w:lvlJc w:val="left"/>
+      <w:pPr>
+        <w:ind w:left="5760" w:hanging="360"/>
+      </w:pPr>
+    </w:lvl>
+    <w:lvl w:ilvl="8" w:tplc="0409001B" w:tentative="1">
+      <w:start w:val="1"/>
+      <w:numFmt w:val="lowerRoman"/>
+      <w:lvlText w:val="%9."/>
+      <w:lvlJc w:val="right"/>
+      <w:pPr>
+        <w:ind w:left="6480" w:hanging="180"/>
+      </w:pPr>
+    </w:lvl>
+  </w:abstractNum>
+  <w:abstractNum w:abstractNumId="12" w15:restartNumberingAfterBreak="0">
+    <w:nsid w:val="7C3B28B7"/>
+    <w:multiLevelType w:val="hybridMultilevel"/>
+    <w:tmpl w:val="63A05DB4"/>
+    <w:lvl w:ilvl="0" w:tplc="04090001">
+      <w:start w:val="1"/>
+      <w:numFmt w:val="bullet"/>
+      <w:lvlText w:val=""/>
+      <w:lvlJc w:val="left"/>
+      <w:pPr>
+        <w:ind w:left="720" w:hanging="360"/>
+      </w:pPr>
+      <w:rPr>
+        <w:rFonts w:ascii="Symbol" w:hAnsi="Symbol" w:hint="default"/>
+      </w:rPr>
+    </w:lvl>
+    <w:lvl w:ilvl="1" w:tplc="04090003" w:tentative="1">
+      <w:start w:val="1"/>
+      <w:numFmt w:val="bullet"/>
+      <w:lvlText w:val="o"/>
+      <w:lvlJc w:val="left"/>
+      <w:pPr>
+        <w:ind w:left="1440" w:hanging="360"/>
+      </w:pPr>
+      <w:rPr>
+        <w:rFonts w:ascii="Courier New" w:hAnsi="Courier New" w:cs="Courier New" w:hint="default"/>
+      </w:rPr>
+    </w:lvl>
+    <w:lvl w:ilvl="2" w:tplc="04090005" w:tentative="1">
+      <w:start w:val="1"/>
+      <w:numFmt w:val="bullet"/>
+      <w:lvlText w:val=""/>
+      <w:lvlJc w:val="left"/>
+      <w:pPr>
+        <w:ind w:left="2160" w:hanging="360"/>
+      </w:pPr>
+      <w:rPr>
+        <w:rFonts w:ascii="Wingdings" w:hAnsi="Wingdings" w:hint="default"/>
+      </w:rPr>
+    </w:lvl>
+    <w:lvl w:ilvl="3" w:tplc="04090001" w:tentative="1">
+      <w:start w:val="1"/>
+      <w:numFmt w:val="bullet"/>
+      <w:lvlText w:val=""/>
+      <w:lvlJc w:val="left"/>
+      <w:pPr>
+        <w:ind w:left="2880" w:hanging="360"/>
+      </w:pPr>
+      <w:rPr>
+        <w:rFonts w:ascii="Symbol" w:hAnsi="Symbol" w:hint="default"/>
+      </w:rPr>
+    </w:lvl>
+    <w:lvl w:ilvl="4" w:tplc="04090003" w:tentative="1">
+      <w:start w:val="1"/>
+      <w:numFmt w:val="bullet"/>
+      <w:lvlText w:val="o"/>
+      <w:lvlJc w:val="left"/>
+      <w:pPr>
+        <w:ind w:left="3600" w:hanging="360"/>
+      </w:pPr>
+      <w:rPr>
+        <w:rFonts w:ascii="Courier New" w:hAnsi="Courier New" w:cs="Courier New" w:hint="default"/>
+      </w:rPr>
+    </w:lvl>
+    <w:lvl w:ilvl="5" w:tplc="04090005" w:tentative="1">
+      <w:start w:val="1"/>
+      <w:numFmt w:val="bullet"/>
+      <w:lvlText w:val=""/>
+      <w:lvlJc w:val="left"/>
+      <w:pPr>
+        <w:ind w:left="4320" w:hanging="360"/>
+      </w:pPr>
+      <w:rPr>
+        <w:rFonts w:ascii="Wingdings" w:hAnsi="Wingdings" w:hint="default"/>
+      </w:rPr>
+    </w:lvl>
+    <w:lvl w:ilvl="6" w:tplc="04090001" w:tentative="1">
+      <w:start w:val="1"/>
+      <w:numFmt w:val="bullet"/>
+      <w:lvlText w:val=""/>
+      <w:lvlJc w:val="left"/>
+      <w:pPr>
+        <w:ind w:left="5040" w:hanging="360"/>
+      </w:pPr>
+      <w:rPr>
+        <w:rFonts w:ascii="Symbol" w:hAnsi="Symbol" w:hint="default"/>
+      </w:rPr>
+    </w:lvl>
+    <w:lvl w:ilvl="7" w:tplc="04090003" w:tentative="1">
+      <w:start w:val="1"/>
+      <w:numFmt w:val="bullet"/>
+      <w:lvlText w:val="o"/>
+      <w:lvlJc w:val="left"/>
+      <w:pPr>
+        <w:ind w:left="5760" w:hanging="360"/>
+      </w:pPr>
+      <w:rPr>
+        <w:rFonts w:ascii="Courier New" w:hAnsi="Courier New" w:cs="Courier New" w:hint="default"/>
+      </w:rPr>
+    </w:lvl>
+    <w:lvl w:ilvl="8" w:tplc="04090005" w:tentative="1">
+      <w:start w:val="1"/>
+      <w:numFmt w:val="bullet"/>
+      <w:lvlText w:val=""/>
+      <w:lvlJc w:val="left"/>
+      <w:pPr>
+        <w:ind w:left="6480" w:hanging="360"/>
+      </w:pPr>
+      <w:rPr>
+        <w:rFonts w:ascii="Wingdings" w:hAnsi="Wingdings" w:hint="default"/>
+      </w:rPr>
+    </w:lvl>
+  </w:abstractNum>
   <w:num w:numId="1">
+    <w:abstractNumId w:val="7"/>
+  </w:num>
+  <w:num w:numId="2">
+    <w:abstractNumId w:val="3"/>
+  </w:num>
+  <w:num w:numId="3">
+    <w:abstractNumId w:val="1"/>
+  </w:num>
+  <w:num w:numId="4">
     <w:abstractNumId w:val="2"/>
   </w:num>
-  <w:num w:numId="2">
-    <w:abstractNumId w:val="1"/>
+  <w:num w:numId="5">
+    <w:abstractNumId w:val="6"/>
   </w:num>
-  <w:num w:numId="3">
+  <w:num w:numId="6">
+    <w:abstractNumId w:val="9"/>
+  </w:num>
+  <w:num w:numId="7">
+    <w:abstractNumId w:val="12"/>
+  </w:num>
+  <w:num w:numId="8">
+    <w:abstractNumId w:val="10"/>
+  </w:num>
+  <w:num w:numId="9">
+    <w:abstractNumId w:val="5"/>
+  </w:num>
+  <w:num w:numId="10">
+    <w:abstractNumId w:val="8"/>
+  </w:num>
+  <w:num w:numId="11">
+    <w:abstractNumId w:val="11"/>
+  </w:num>
+  <w:num w:numId="12">
     <w:abstractNumId w:val="0"/>
+  </w:num>
+  <w:num w:numId="13">
+    <w:abstractNumId w:val="4"/>
   </w:num>
 </w:numbering>
 </file>
@@ -6353,6 +11538,56 @@
       <w:contextualSpacing/>
     </w:pPr>
   </w:style>
+  <w:style w:type="paragraph" w:styleId="Footer">
+    <w:name w:val="footer"/>
+    <w:basedOn w:val="Normal"/>
+    <w:link w:val="FooterChar"/>
+    <w:uiPriority w:val="99"/>
+    <w:unhideWhenUsed/>
+    <w:rsid w:val="007E23B8"/>
+    <w:pPr>
+      <w:tabs>
+        <w:tab w:val="center" w:pos="4680"/>
+        <w:tab w:val="right" w:pos="9360"/>
+      </w:tabs>
+    </w:pPr>
+  </w:style>
+  <w:style w:type="character" w:customStyle="1" w:styleId="FooterChar">
+    <w:name w:val="Footer Char"/>
+    <w:basedOn w:val="DefaultParagraphFont"/>
+    <w:link w:val="Footer"/>
+    <w:uiPriority w:val="99"/>
+    <w:rsid w:val="007E23B8"/>
+  </w:style>
+  <w:style w:type="character" w:styleId="PageNumber">
+    <w:name w:val="page number"/>
+    <w:basedOn w:val="DefaultParagraphFont"/>
+    <w:uiPriority w:val="99"/>
+    <w:semiHidden/>
+    <w:unhideWhenUsed/>
+    <w:rsid w:val="007E23B8"/>
+  </w:style>
+  <w:style w:type="paragraph" w:styleId="Header">
+    <w:name w:val="header"/>
+    <w:basedOn w:val="Normal"/>
+    <w:link w:val="HeaderChar"/>
+    <w:uiPriority w:val="99"/>
+    <w:unhideWhenUsed/>
+    <w:rsid w:val="00804555"/>
+    <w:pPr>
+      <w:tabs>
+        <w:tab w:val="center" w:pos="4680"/>
+        <w:tab w:val="right" w:pos="9360"/>
+      </w:tabs>
+    </w:pPr>
+  </w:style>
+  <w:style w:type="character" w:customStyle="1" w:styleId="HeaderChar">
+    <w:name w:val="Header Char"/>
+    <w:basedOn w:val="DefaultParagraphFont"/>
+    <w:link w:val="Header"/>
+    <w:uiPriority w:val="99"/>
+    <w:rsid w:val="00804555"/>
+  </w:style>
 </w:styles>
 </file>
 
@@ -6656,7 +11891,7 @@
 </file>
 
 <file path=customXml/itemProps1.xml><?xml version="1.0" encoding="utf-8"?>
-<ds:datastoreItem xmlns:ds="http://schemas.openxmlformats.org/officeDocument/2006/customXml" ds:itemID="{970A3BE7-8D31-7448-A4A4-B499D95ED5C7}">
+<ds:datastoreItem xmlns:ds="http://schemas.openxmlformats.org/officeDocument/2006/customXml" ds:itemID="{0A9BC662-9001-A548-8659-AC386C06AC7C}">
   <ds:schemaRefs>
     <ds:schemaRef ds:uri="http://schemas.openxmlformats.org/officeDocument/2006/bibliography"/>
   </ds:schemaRefs>

--- a/Psychologie/1/Entwicklungspsychologie/Zusammenfassung.docx
+++ b/Psychologie/1/Entwicklungspsychologie/Zusammenfassung.docx
@@ -59,15 +59,7 @@
             <w:rPr>
               <w:lang w:val="de-CH"/>
             </w:rPr>
-            <w:t>Inha</w:t>
-          </w:r>
-          <w:bookmarkStart w:id="0" w:name="_GoBack"/>
-          <w:bookmarkEnd w:id="0"/>
-          <w:r>
-            <w:rPr>
-              <w:lang w:val="de-CH"/>
-            </w:rPr>
-            <w:t>lt</w:t>
+            <w:t>Inhalt</w:t>
           </w:r>
         </w:p>
         <w:p>
@@ -2699,7 +2691,7 @@
           <w:lang w:val="de-CH"/>
         </w:rPr>
       </w:pPr>
-      <w:bookmarkStart w:id="1" w:name="_Toc535060502"/>
+      <w:bookmarkStart w:id="0" w:name="_Toc535060502"/>
       <w:r>
         <w:rPr>
           <w:lang w:val="de-CH"/>
@@ -2707,7 +2699,7 @@
         <w:lastRenderedPageBreak/>
         <w:t>Einführung</w:t>
       </w:r>
-      <w:bookmarkEnd w:id="1"/>
+      <w:bookmarkEnd w:id="0"/>
     </w:p>
     <w:p>
       <w:pPr>
@@ -3122,7 +3114,7 @@
           <w:lang w:val="de-CH"/>
         </w:rPr>
       </w:pPr>
-      <w:bookmarkStart w:id="2" w:name="_Toc535060503"/>
+      <w:bookmarkStart w:id="1" w:name="_Toc535060503"/>
       <w:r>
         <w:rPr>
           <w:lang w:val="de-CH"/>
@@ -3130,23 +3122,23 @@
         <w:lastRenderedPageBreak/>
         <w:t>Entwicklungsmodelle</w:t>
       </w:r>
+      <w:bookmarkEnd w:id="1"/>
+    </w:p>
+    <w:p>
+      <w:pPr>
+        <w:pStyle w:val="Heading3"/>
+        <w:rPr>
+          <w:lang w:val="de-CH"/>
+        </w:rPr>
+      </w:pPr>
+      <w:bookmarkStart w:id="2" w:name="_Toc535060504"/>
+      <w:r>
+        <w:rPr>
+          <w:lang w:val="de-CH"/>
+        </w:rPr>
+        <w:t>Traditionell</w:t>
+      </w:r>
       <w:bookmarkEnd w:id="2"/>
-    </w:p>
-    <w:p>
-      <w:pPr>
-        <w:pStyle w:val="Heading3"/>
-        <w:rPr>
-          <w:lang w:val="de-CH"/>
-        </w:rPr>
-      </w:pPr>
-      <w:bookmarkStart w:id="3" w:name="_Toc535060504"/>
-      <w:r>
-        <w:rPr>
-          <w:lang w:val="de-CH"/>
-        </w:rPr>
-        <w:t>Traditionell</w:t>
-      </w:r>
-      <w:bookmarkEnd w:id="3"/>
     </w:p>
     <w:p>
       <w:pPr>
@@ -3383,14 +3375,14 @@
           <w:lang w:val="de-CH"/>
         </w:rPr>
       </w:pPr>
-      <w:bookmarkStart w:id="4" w:name="_Toc535060505"/>
+      <w:bookmarkStart w:id="3" w:name="_Toc535060505"/>
       <w:r>
         <w:rPr>
           <w:lang w:val="de-CH"/>
         </w:rPr>
         <w:t>Modern</w:t>
       </w:r>
-      <w:bookmarkEnd w:id="4"/>
+      <w:bookmarkEnd w:id="3"/>
     </w:p>
     <w:p>
       <w:pPr>
@@ -3457,7 +3449,7 @@
           <w:lang w:val="de-CH"/>
         </w:rPr>
       </w:pPr>
-      <w:bookmarkStart w:id="5" w:name="_Toc535060506"/>
+      <w:bookmarkStart w:id="4" w:name="_Toc535060506"/>
       <w:r>
         <w:rPr>
           <w:lang w:val="de-CH"/>
@@ -3465,30 +3457,30 @@
         <w:lastRenderedPageBreak/>
         <w:t>Streitfragen</w:t>
       </w:r>
+      <w:bookmarkEnd w:id="4"/>
+    </w:p>
+    <w:p>
+      <w:pPr>
+        <w:rPr>
+          <w:lang w:val="de-CH"/>
+        </w:rPr>
+      </w:pPr>
+    </w:p>
+    <w:p>
+      <w:pPr>
+        <w:pStyle w:val="Heading3"/>
+        <w:rPr>
+          <w:lang w:val="de-CH"/>
+        </w:rPr>
+      </w:pPr>
+      <w:bookmarkStart w:id="5" w:name="_Toc535060507"/>
+      <w:r>
+        <w:rPr>
+          <w:lang w:val="de-CH"/>
+        </w:rPr>
+        <w:t>Anlage vs. Umwelt</w:t>
+      </w:r>
       <w:bookmarkEnd w:id="5"/>
-    </w:p>
-    <w:p>
-      <w:pPr>
-        <w:rPr>
-          <w:lang w:val="de-CH"/>
-        </w:rPr>
-      </w:pPr>
-    </w:p>
-    <w:p>
-      <w:pPr>
-        <w:pStyle w:val="Heading3"/>
-        <w:rPr>
-          <w:lang w:val="de-CH"/>
-        </w:rPr>
-      </w:pPr>
-      <w:bookmarkStart w:id="6" w:name="_Toc535060507"/>
-      <w:r>
-        <w:rPr>
-          <w:lang w:val="de-CH"/>
-        </w:rPr>
-        <w:t>Anlage vs. Umwelt</w:t>
-      </w:r>
-      <w:bookmarkEnd w:id="6"/>
     </w:p>
     <w:p>
       <w:pPr>
@@ -3783,14 +3775,14 @@
           <w:lang w:val="de-CH"/>
         </w:rPr>
       </w:pPr>
-      <w:bookmarkStart w:id="7" w:name="_Toc535060508"/>
+      <w:bookmarkStart w:id="6" w:name="_Toc535060508"/>
       <w:r>
         <w:rPr>
           <w:lang w:val="de-CH"/>
         </w:rPr>
         <w:t>Nomothetisch vs. Idiographisch</w:t>
       </w:r>
-      <w:bookmarkEnd w:id="7"/>
+      <w:bookmarkEnd w:id="6"/>
     </w:p>
     <w:p>
       <w:pPr>
@@ -3846,7 +3838,7 @@
           <w:lang w:val="de-CH"/>
         </w:rPr>
       </w:pPr>
-      <w:bookmarkStart w:id="8" w:name="_Toc535060509"/>
+      <w:bookmarkStart w:id="7" w:name="_Toc535060509"/>
       <w:r>
         <w:rPr>
           <w:lang w:val="de-CH"/>
@@ -3854,7 +3846,7 @@
         <w:lastRenderedPageBreak/>
         <w:t>Allgemein vs. Spezifisch</w:t>
       </w:r>
-      <w:bookmarkEnd w:id="8"/>
+      <w:bookmarkEnd w:id="7"/>
     </w:p>
     <w:p>
       <w:pPr>
@@ -4243,7 +4235,7 @@
           <w:lang w:val="de-CH"/>
         </w:rPr>
       </w:pPr>
-      <w:bookmarkStart w:id="9" w:name="_Toc535060510"/>
+      <w:bookmarkStart w:id="8" w:name="_Toc535060510"/>
       <w:r>
         <w:rPr>
           <w:lang w:val="de-CH"/>
@@ -4251,6 +4243,36 @@
         <w:lastRenderedPageBreak/>
         <w:t>Geschichte, Methoden</w:t>
       </w:r>
+      <w:bookmarkEnd w:id="8"/>
+    </w:p>
+    <w:p>
+      <w:pPr>
+        <w:rPr>
+          <w:lang w:val="de-CH"/>
+        </w:rPr>
+      </w:pPr>
+    </w:p>
+    <w:p>
+      <w:pPr>
+        <w:rPr>
+          <w:lang w:val="de-CH"/>
+        </w:rPr>
+      </w:pPr>
+    </w:p>
+    <w:p>
+      <w:pPr>
+        <w:pStyle w:val="Heading2"/>
+        <w:rPr>
+          <w:lang w:val="de-CH"/>
+        </w:rPr>
+      </w:pPr>
+      <w:bookmarkStart w:id="9" w:name="_Toc535060511"/>
+      <w:r>
+        <w:rPr>
+          <w:lang w:val="de-CH"/>
+        </w:rPr>
+        <w:t>Veränderung</w:t>
+      </w:r>
       <w:bookmarkEnd w:id="9"/>
     </w:p>
     <w:p>
@@ -4262,24 +4284,23 @@
     </w:p>
     <w:p>
       <w:pPr>
-        <w:rPr>
-          <w:lang w:val="de-CH"/>
-        </w:rPr>
-      </w:pPr>
-    </w:p>
-    <w:p>
-      <w:pPr>
-        <w:pStyle w:val="Heading2"/>
-        <w:rPr>
-          <w:lang w:val="de-CH"/>
-        </w:rPr>
-      </w:pPr>
-      <w:bookmarkStart w:id="10" w:name="_Toc535060511"/>
-      <w:r>
-        <w:rPr>
-          <w:lang w:val="de-CH"/>
-        </w:rPr>
-        <w:t>Veränderung</w:t>
+        <w:pStyle w:val="Heading3"/>
+        <w:rPr>
+          <w:lang w:val="de-CH"/>
+        </w:rPr>
+      </w:pPr>
+      <w:bookmarkStart w:id="10" w:name="_Toc535060512"/>
+      <w:r>
+        <w:rPr>
+          <w:lang w:val="de-CH"/>
+        </w:rPr>
+        <w:t>Phylogenese</w:t>
+      </w:r>
+      <w:r>
+        <w:rPr>
+          <w:lang w:val="de-CH"/>
+        </w:rPr>
+        <w:t>/ Ontogenese</w:t>
       </w:r>
       <w:bookmarkEnd w:id="10"/>
     </w:p>
@@ -4289,6 +4310,104 @@
           <w:lang w:val="de-CH"/>
         </w:rPr>
       </w:pPr>
+      <w:r>
+        <w:rPr>
+          <w:lang w:val="de-CH"/>
+        </w:rPr>
+        <w:t xml:space="preserve">Die </w:t>
+      </w:r>
+      <w:r>
+        <w:rPr>
+          <w:b/>
+          <w:lang w:val="de-CH"/>
+        </w:rPr>
+        <w:t>Phylogenese</w:t>
+      </w:r>
+      <w:r>
+        <w:rPr>
+          <w:lang w:val="de-CH"/>
+        </w:rPr>
+        <w:t xml:space="preserve"> ist die Entwicklung einer Spezies von Lebewesen im Sinne der biologischen Evolution.</w:t>
+      </w:r>
+    </w:p>
+    <w:p>
+      <w:pPr>
+        <w:rPr>
+          <w:lang w:val="de-CH"/>
+        </w:rPr>
+      </w:pPr>
+      <w:r>
+        <w:rPr>
+          <w:lang w:val="de-CH"/>
+        </w:rPr>
+        <w:t xml:space="preserve">Die </w:t>
+      </w:r>
+      <w:r>
+        <w:rPr>
+          <w:b/>
+          <w:lang w:val="de-CH"/>
+        </w:rPr>
+        <w:t>Ontogenese</w:t>
+      </w:r>
+      <w:r>
+        <w:rPr>
+          <w:lang w:val="de-CH"/>
+        </w:rPr>
+        <w:t xml:space="preserve"> ist die Entstehung der einzelnen Entität. Sie ist die Entwicklung vom Embryo zum ausgewachsenen Lebewesen </w:t>
+      </w:r>
+      <w:proofErr w:type="gramStart"/>
+      <w:r>
+        <w:rPr>
+          <w:lang w:val="de-CH"/>
+        </w:rPr>
+        <w:t>inklusive den altersbedingten Abbauprozessen</w:t>
+      </w:r>
+      <w:proofErr w:type="gramEnd"/>
+      <w:r>
+        <w:rPr>
+          <w:lang w:val="de-CH"/>
+        </w:rPr>
+        <w:t>.</w:t>
+      </w:r>
+    </w:p>
+    <w:p>
+      <w:pPr>
+        <w:rPr>
+          <w:lang w:val="de-CH"/>
+        </w:rPr>
+      </w:pPr>
+    </w:p>
+    <w:p>
+      <w:pPr>
+        <w:rPr>
+          <w:lang w:val="de-CH"/>
+        </w:rPr>
+      </w:pPr>
+      <w:r>
+        <w:rPr>
+          <w:lang w:val="de-CH"/>
+        </w:rPr>
+        <w:t xml:space="preserve">Die Entwicklungspsychologie beschäftigt sich </w:t>
+      </w:r>
+      <w:r>
+        <w:rPr>
+          <w:lang w:val="de-CH"/>
+        </w:rPr>
+        <w:t xml:space="preserve">mehrheitlich </w:t>
+      </w:r>
+      <w:r>
+        <w:rPr>
+          <w:lang w:val="de-CH"/>
+        </w:rPr>
+        <w:t>mit der Ontogenese.</w:t>
+      </w:r>
+    </w:p>
+    <w:p>
+      <w:pPr>
+        <w:rPr>
+          <w:lang w:val="de-CH"/>
+        </w:rPr>
+      </w:pPr>
     </w:p>
     <w:p>
       <w:pPr>
@@ -4297,141 +4416,14 @@
           <w:lang w:val="de-CH"/>
         </w:rPr>
       </w:pPr>
-      <w:bookmarkStart w:id="11" w:name="_Toc535060512"/>
-      <w:r>
-        <w:rPr>
-          <w:lang w:val="de-CH"/>
-        </w:rPr>
-        <w:t>Phylogenese</w:t>
-      </w:r>
-      <w:r>
-        <w:rPr>
-          <w:lang w:val="de-CH"/>
-        </w:rPr>
-        <w:t>/ Ontogenese</w:t>
+      <w:bookmarkStart w:id="11" w:name="_Toc535060513"/>
+      <w:r>
+        <w:rPr>
+          <w:lang w:val="de-CH"/>
+        </w:rPr>
+        <w:t>Formen des Wandels</w:t>
       </w:r>
       <w:bookmarkEnd w:id="11"/>
-    </w:p>
-    <w:p>
-      <w:pPr>
-        <w:rPr>
-          <w:lang w:val="de-CH"/>
-        </w:rPr>
-      </w:pPr>
-      <w:r>
-        <w:rPr>
-          <w:lang w:val="de-CH"/>
-        </w:rPr>
-        <w:t xml:space="preserve">Die </w:t>
-      </w:r>
-      <w:r>
-        <w:rPr>
-          <w:b/>
-          <w:lang w:val="de-CH"/>
-        </w:rPr>
-        <w:t>Phylogenese</w:t>
-      </w:r>
-      <w:r>
-        <w:rPr>
-          <w:lang w:val="de-CH"/>
-        </w:rPr>
-        <w:t xml:space="preserve"> ist die Entwicklung einer Spezies von Lebewesen im Sinne der biologischen Evolution.</w:t>
-      </w:r>
-    </w:p>
-    <w:p>
-      <w:pPr>
-        <w:rPr>
-          <w:lang w:val="de-CH"/>
-        </w:rPr>
-      </w:pPr>
-      <w:r>
-        <w:rPr>
-          <w:lang w:val="de-CH"/>
-        </w:rPr>
-        <w:t xml:space="preserve">Die </w:t>
-      </w:r>
-      <w:r>
-        <w:rPr>
-          <w:b/>
-          <w:lang w:val="de-CH"/>
-        </w:rPr>
-        <w:t>Ontogenese</w:t>
-      </w:r>
-      <w:r>
-        <w:rPr>
-          <w:lang w:val="de-CH"/>
-        </w:rPr>
-        <w:t xml:space="preserve"> ist die Entstehung der einzelnen Entität. Sie ist die Entwicklung vom Embryo zum ausgewachsenen Lebewesen </w:t>
-      </w:r>
-      <w:proofErr w:type="gramStart"/>
-      <w:r>
-        <w:rPr>
-          <w:lang w:val="de-CH"/>
-        </w:rPr>
-        <w:t>inklusive den altersbedingten Abbauprozessen</w:t>
-      </w:r>
-      <w:proofErr w:type="gramEnd"/>
-      <w:r>
-        <w:rPr>
-          <w:lang w:val="de-CH"/>
-        </w:rPr>
-        <w:t>.</w:t>
-      </w:r>
-    </w:p>
-    <w:p>
-      <w:pPr>
-        <w:rPr>
-          <w:lang w:val="de-CH"/>
-        </w:rPr>
-      </w:pPr>
-    </w:p>
-    <w:p>
-      <w:pPr>
-        <w:rPr>
-          <w:lang w:val="de-CH"/>
-        </w:rPr>
-      </w:pPr>
-      <w:r>
-        <w:rPr>
-          <w:lang w:val="de-CH"/>
-        </w:rPr>
-        <w:t xml:space="preserve">Die Entwicklungspsychologie beschäftigt sich </w:t>
-      </w:r>
-      <w:r>
-        <w:rPr>
-          <w:lang w:val="de-CH"/>
-        </w:rPr>
-        <w:t xml:space="preserve">mehrheitlich </w:t>
-      </w:r>
-      <w:r>
-        <w:rPr>
-          <w:lang w:val="de-CH"/>
-        </w:rPr>
-        <w:t>mit der Ontogenese.</w:t>
-      </w:r>
-    </w:p>
-    <w:p>
-      <w:pPr>
-        <w:rPr>
-          <w:lang w:val="de-CH"/>
-        </w:rPr>
-      </w:pPr>
-    </w:p>
-    <w:p>
-      <w:pPr>
-        <w:pStyle w:val="Heading3"/>
-        <w:rPr>
-          <w:lang w:val="de-CH"/>
-        </w:rPr>
-      </w:pPr>
-      <w:bookmarkStart w:id="12" w:name="_Toc535060513"/>
-      <w:r>
-        <w:rPr>
-          <w:lang w:val="de-CH"/>
-        </w:rPr>
-        <w:t>Formen des Wandels</w:t>
-      </w:r>
-      <w:bookmarkEnd w:id="12"/>
     </w:p>
     <w:p>
       <w:pPr>
@@ -4692,37 +4684,37 @@
           <w:lang w:val="de-CH"/>
         </w:rPr>
       </w:pPr>
-      <w:bookmarkStart w:id="13" w:name="_Toc535060514"/>
+      <w:bookmarkStart w:id="12" w:name="_Toc535060514"/>
       <w:r>
         <w:rPr>
           <w:lang w:val="de-CH"/>
         </w:rPr>
         <w:t>Geschichte</w:t>
       </w:r>
+      <w:bookmarkEnd w:id="12"/>
+    </w:p>
+    <w:p>
+      <w:pPr>
+        <w:rPr>
+          <w:lang w:val="de-CH"/>
+        </w:rPr>
+      </w:pPr>
+    </w:p>
+    <w:p>
+      <w:pPr>
+        <w:pStyle w:val="Heading3"/>
+        <w:rPr>
+          <w:lang w:val="de-CH"/>
+        </w:rPr>
+      </w:pPr>
+      <w:bookmarkStart w:id="13" w:name="_Toc535060515"/>
+      <w:r>
+        <w:rPr>
+          <w:lang w:val="de-CH"/>
+        </w:rPr>
+        <w:t>Philosophien der Kindheit</w:t>
+      </w:r>
       <w:bookmarkEnd w:id="13"/>
-    </w:p>
-    <w:p>
-      <w:pPr>
-        <w:rPr>
-          <w:lang w:val="de-CH"/>
-        </w:rPr>
-      </w:pPr>
-    </w:p>
-    <w:p>
-      <w:pPr>
-        <w:pStyle w:val="Heading3"/>
-        <w:rPr>
-          <w:lang w:val="de-CH"/>
-        </w:rPr>
-      </w:pPr>
-      <w:bookmarkStart w:id="14" w:name="_Toc535060515"/>
-      <w:r>
-        <w:rPr>
-          <w:lang w:val="de-CH"/>
-        </w:rPr>
-        <w:t>Philosophien der Kindheit</w:t>
-      </w:r>
-      <w:bookmarkEnd w:id="14"/>
     </w:p>
     <w:p>
       <w:pPr>
@@ -5098,14 +5090,14 @@
           <w:lang w:val="de-CH"/>
         </w:rPr>
       </w:pPr>
-      <w:bookmarkStart w:id="15" w:name="_Toc535060516"/>
+      <w:bookmarkStart w:id="14" w:name="_Toc535060516"/>
       <w:r>
         <w:rPr>
           <w:lang w:val="de-CH"/>
         </w:rPr>
         <w:t>Anfänge der Entwicklungspsychologie als empirische Wissenschaft</w:t>
       </w:r>
-      <w:bookmarkEnd w:id="15"/>
+      <w:bookmarkEnd w:id="14"/>
     </w:p>
     <w:p>
       <w:pPr>
@@ -5364,11 +5356,6 @@
       </w:r>
     </w:p>
     <w:p>
-      <w:pPr>
-        <w:rPr>
-          <w:lang w:val="de-CH"/>
-        </w:rPr>
-      </w:pPr>
       <w:r>
         <w:rPr>
           <w:b/>
@@ -5405,16 +5392,37 @@
         <w:rPr>
           <w:lang w:val="de-CH"/>
         </w:rPr>
-        <w:t xml:space="preserve"> Sie gingen also den Theorien von Aristoteles nach.</w:t>
-      </w:r>
-    </w:p>
-    <w:p>
-      <w:pPr>
-        <w:rPr>
-          <w:lang w:val="de-CH"/>
-        </w:rPr>
-      </w:pPr>
-    </w:p>
+        <w:t xml:space="preserve"> </w:t>
+      </w:r>
+      <w:r>
+        <w:t xml:space="preserve">Sie </w:t>
+      </w:r>
+      <w:proofErr w:type="spellStart"/>
+      <w:r>
+        <w:t>gingen</w:t>
+      </w:r>
+      <w:proofErr w:type="spellEnd"/>
+      <w:r>
+        <w:t xml:space="preserve"> also den </w:t>
+      </w:r>
+      <w:proofErr w:type="spellStart"/>
+      <w:r>
+        <w:t>Theorien</w:t>
+      </w:r>
+      <w:proofErr w:type="spellEnd"/>
+      <w:r>
+        <w:t xml:space="preserve"> von Aristoteles </w:t>
+      </w:r>
+      <w:proofErr w:type="spellStart"/>
+      <w:r>
+        <w:t>nach</w:t>
+      </w:r>
+      <w:proofErr w:type="spellEnd"/>
+      <w:r>
+        <w:t>.</w:t>
+      </w:r>
+    </w:p>
+    <w:p/>
     <w:p>
       <w:pPr>
         <w:rPr>
@@ -5434,13 +5442,7 @@
         <w:t>my own specified world to bring them up in and I’ll guarantee to take any one at random and train him to become any type of specialist I might select – doctor, lawyer, artist, merchant-chief and, yes, even beggar-man and thief, regardless of his talents, penchants, tendencies abilities, vocations, and race of his ancestors.</w:t>
       </w:r>
     </w:p>
-    <w:p>
-      <w:pPr>
-        <w:rPr>
-          <w:lang w:val="de-CH"/>
-        </w:rPr>
-      </w:pPr>
-    </w:p>
+    <w:p/>
     <w:p>
       <w:pPr>
         <w:pStyle w:val="Heading4"/>
@@ -5584,16 +5586,31 @@
     <w:p>
       <w:pPr>
         <w:pStyle w:val="Heading4"/>
-        <w:rPr>
-          <w:lang w:val="de-CH"/>
-        </w:rPr>
-      </w:pPr>
-      <w:r>
-        <w:rPr>
-          <w:lang w:val="de-CH"/>
-        </w:rPr>
+      </w:pPr>
+      <w:proofErr w:type="spellStart"/>
+      <w:r>
         <w:lastRenderedPageBreak/>
-        <w:t>Kognitive Entwicklung / Kognitive Wende</w:t>
+        <w:t>Kognitive</w:t>
+      </w:r>
+      <w:proofErr w:type="spellEnd"/>
+      <w:r>
+        <w:t xml:space="preserve"> </w:t>
+      </w:r>
+      <w:proofErr w:type="spellStart"/>
+      <w:r>
+        <w:t>Entwicklung</w:t>
+      </w:r>
+      <w:proofErr w:type="spellEnd"/>
+      <w:r>
+        <w:t xml:space="preserve"> / </w:t>
+      </w:r>
+      <w:proofErr w:type="spellStart"/>
+      <w:r>
+        <w:t>Kognitive</w:t>
+      </w:r>
+      <w:proofErr w:type="spellEnd"/>
+      <w:r>
+        <w:t xml:space="preserve"> Wende</w:t>
       </w:r>
     </w:p>
     <w:p>
@@ -5605,20 +5622,78 @@
       <w:r>
         <w:rPr>
           <w:b/>
-          <w:lang w:val="de-CH"/>
-        </w:rPr>
-        <w:t xml:space="preserve">Noam Chomskys </w:t>
-      </w:r>
-      <w:r>
-        <w:rPr>
-          <w:lang w:val="de-CH"/>
-        </w:rPr>
-        <w:t>(Geboren 1928) äusserte Kritik am Behaviorismus und an der wissenschaftlichen Psychologie:</w:t>
-      </w:r>
-      <w:r>
+        </w:rPr>
+        <w:t xml:space="preserve">Noam </w:t>
+      </w:r>
+      <w:proofErr w:type="spellStart"/>
+      <w:r>
+        <w:rPr>
+          <w:b/>
+        </w:rPr>
+        <w:t>Chomskys</w:t>
+      </w:r>
+      <w:proofErr w:type="spellEnd"/>
+      <w:r>
+        <w:rPr>
+          <w:b/>
+        </w:rPr>
         <w:t xml:space="preserve"> </w:t>
       </w:r>
       <w:r>
+        <w:t>(</w:t>
+      </w:r>
+      <w:proofErr w:type="spellStart"/>
+      <w:r>
+        <w:t>Geboren</w:t>
+      </w:r>
+      <w:proofErr w:type="spellEnd"/>
+      <w:r>
+        <w:t xml:space="preserve"> 1928) </w:t>
+      </w:r>
+      <w:proofErr w:type="spellStart"/>
+      <w:r>
+        <w:t>äusserte</w:t>
+      </w:r>
+      <w:proofErr w:type="spellEnd"/>
+      <w:r>
+        <w:t xml:space="preserve"> </w:t>
+      </w:r>
+      <w:proofErr w:type="spellStart"/>
+      <w:r>
+        <w:t>Kritik</w:t>
+      </w:r>
+      <w:proofErr w:type="spellEnd"/>
+      <w:r>
+        <w:t xml:space="preserve"> am </w:t>
+      </w:r>
+      <w:proofErr w:type="spellStart"/>
+      <w:r>
+        <w:t>Behaviorismus</w:t>
+      </w:r>
+      <w:proofErr w:type="spellEnd"/>
+      <w:r>
+        <w:t xml:space="preserve"> und an der </w:t>
+      </w:r>
+      <w:proofErr w:type="spellStart"/>
+      <w:r>
+        <w:t>wissenschaftlichen</w:t>
+      </w:r>
+      <w:proofErr w:type="spellEnd"/>
+      <w:r>
+        <w:t xml:space="preserve"> </w:t>
+      </w:r>
+      <w:proofErr w:type="spellStart"/>
+      <w:r>
+        <w:t>Psychologie</w:t>
+      </w:r>
+      <w:proofErr w:type="spellEnd"/>
+      <w:r>
+        <w:t>:</w:t>
+      </w:r>
+      <w:r>
+        <w:t xml:space="preserve"> </w:t>
+      </w:r>
+      <w:r>
         <w:rPr>
           <w:i/>
         </w:rPr>
@@ -5635,7 +5710,6 @@
       <w:pPr>
         <w:rPr>
           <w:b/>
-          <w:lang w:val="de-CH"/>
         </w:rPr>
       </w:pPr>
     </w:p>
@@ -5748,37 +5822,37 @@
           <w:lang w:val="de-CH"/>
         </w:rPr>
       </w:pPr>
-      <w:bookmarkStart w:id="16" w:name="_Toc535060517"/>
+      <w:bookmarkStart w:id="15" w:name="_Toc535060517"/>
       <w:r>
         <w:rPr>
           <w:lang w:val="de-CH"/>
         </w:rPr>
         <w:t>Methoden</w:t>
       </w:r>
+      <w:bookmarkEnd w:id="15"/>
+    </w:p>
+    <w:p>
+      <w:pPr>
+        <w:rPr>
+          <w:lang w:val="de-CH"/>
+        </w:rPr>
+      </w:pPr>
+    </w:p>
+    <w:p>
+      <w:pPr>
+        <w:pStyle w:val="Heading3"/>
+        <w:rPr>
+          <w:lang w:val="de-CH"/>
+        </w:rPr>
+      </w:pPr>
+      <w:bookmarkStart w:id="16" w:name="_Toc535060518"/>
+      <w:r>
+        <w:rPr>
+          <w:lang w:val="de-CH"/>
+        </w:rPr>
+        <w:t>Messen von Veränderung</w:t>
+      </w:r>
       <w:bookmarkEnd w:id="16"/>
-    </w:p>
-    <w:p>
-      <w:pPr>
-        <w:rPr>
-          <w:lang w:val="de-CH"/>
-        </w:rPr>
-      </w:pPr>
-    </w:p>
-    <w:p>
-      <w:pPr>
-        <w:pStyle w:val="Heading3"/>
-        <w:rPr>
-          <w:lang w:val="de-CH"/>
-        </w:rPr>
-      </w:pPr>
-      <w:bookmarkStart w:id="17" w:name="_Toc535060518"/>
-      <w:r>
-        <w:rPr>
-          <w:lang w:val="de-CH"/>
-        </w:rPr>
-        <w:t>Messen von Veränderung</w:t>
-      </w:r>
-      <w:bookmarkEnd w:id="17"/>
     </w:p>
     <w:p>
       <w:pPr>
@@ -5882,7 +5956,7 @@
           <w:lang w:val="de-CH"/>
         </w:rPr>
       </w:pPr>
-      <w:bookmarkStart w:id="18" w:name="_Toc535060519"/>
+      <w:bookmarkStart w:id="17" w:name="_Toc535060519"/>
       <w:r>
         <w:rPr>
           <w:lang w:val="de-CH"/>
@@ -5890,30 +5964,30 @@
         <w:lastRenderedPageBreak/>
         <w:t>Theorien</w:t>
       </w:r>
+      <w:bookmarkEnd w:id="17"/>
+    </w:p>
+    <w:p>
+      <w:pPr>
+        <w:rPr>
+          <w:lang w:val="de-CH"/>
+        </w:rPr>
+      </w:pPr>
+    </w:p>
+    <w:p>
+      <w:pPr>
+        <w:pStyle w:val="Heading2"/>
+        <w:rPr>
+          <w:lang w:val="de-CH"/>
+        </w:rPr>
+      </w:pPr>
+      <w:bookmarkStart w:id="18" w:name="_Toc535060520"/>
+      <w:r>
+        <w:rPr>
+          <w:lang w:val="de-CH"/>
+        </w:rPr>
+        <w:t>Wissenschaftstheorie</w:t>
+      </w:r>
       <w:bookmarkEnd w:id="18"/>
-    </w:p>
-    <w:p>
-      <w:pPr>
-        <w:rPr>
-          <w:lang w:val="de-CH"/>
-        </w:rPr>
-      </w:pPr>
-    </w:p>
-    <w:p>
-      <w:pPr>
-        <w:pStyle w:val="Heading2"/>
-        <w:rPr>
-          <w:lang w:val="de-CH"/>
-        </w:rPr>
-      </w:pPr>
-      <w:bookmarkStart w:id="19" w:name="_Toc535060520"/>
-      <w:r>
-        <w:rPr>
-          <w:lang w:val="de-CH"/>
-        </w:rPr>
-        <w:t>Wissenschaftstheorie</w:t>
-      </w:r>
-      <w:bookmarkEnd w:id="19"/>
     </w:p>
     <w:p>
       <w:pPr>
@@ -6526,7 +6600,7 @@
           <w:lang w:val="de-CH"/>
         </w:rPr>
       </w:pPr>
-      <w:bookmarkStart w:id="20" w:name="_Toc535060521"/>
+      <w:bookmarkStart w:id="19" w:name="_Toc535060521"/>
       <w:r>
         <w:rPr>
           <w:lang w:val="de-CH"/>
@@ -6539,7 +6613,7 @@
         </w:rPr>
         <w:t xml:space="preserve"> in der Entwicklungspsychologie</w:t>
       </w:r>
-      <w:bookmarkEnd w:id="20"/>
+      <w:bookmarkEnd w:id="19"/>
     </w:p>
     <w:p>
       <w:pPr>
@@ -6753,7 +6827,7 @@
           <w:lang w:val="de-CH"/>
         </w:rPr>
       </w:pPr>
-      <w:bookmarkStart w:id="21" w:name="_Toc535060522"/>
+      <w:bookmarkStart w:id="20" w:name="_Toc535060522"/>
       <w:r>
         <w:rPr>
           <w:lang w:val="de-CH"/>
@@ -6761,30 +6835,30 @@
         <w:lastRenderedPageBreak/>
         <w:t>Theorien der kognitiven Entwicklung</w:t>
       </w:r>
+      <w:bookmarkEnd w:id="20"/>
+    </w:p>
+    <w:p>
+      <w:pPr>
+        <w:rPr>
+          <w:lang w:val="de-CH"/>
+        </w:rPr>
+      </w:pPr>
+    </w:p>
+    <w:p>
+      <w:pPr>
+        <w:pStyle w:val="Heading3"/>
+        <w:rPr>
+          <w:lang w:val="de-CH"/>
+        </w:rPr>
+      </w:pPr>
+      <w:bookmarkStart w:id="21" w:name="_Toc535060523"/>
+      <w:r>
+        <w:rPr>
+          <w:lang w:val="de-CH"/>
+        </w:rPr>
+        <w:t>Konstruktivismus</w:t>
+      </w:r>
       <w:bookmarkEnd w:id="21"/>
-    </w:p>
-    <w:p>
-      <w:pPr>
-        <w:rPr>
-          <w:lang w:val="de-CH"/>
-        </w:rPr>
-      </w:pPr>
-    </w:p>
-    <w:p>
-      <w:pPr>
-        <w:pStyle w:val="Heading3"/>
-        <w:rPr>
-          <w:lang w:val="de-CH"/>
-        </w:rPr>
-      </w:pPr>
-      <w:bookmarkStart w:id="22" w:name="_Toc535060523"/>
-      <w:r>
-        <w:rPr>
-          <w:lang w:val="de-CH"/>
-        </w:rPr>
-        <w:t>Konstruktivismus</w:t>
-      </w:r>
-      <w:bookmarkEnd w:id="22"/>
     </w:p>
     <w:p>
       <w:pPr>
@@ -7712,14 +7786,14 @@
           <w:lang w:val="de-CH"/>
         </w:rPr>
       </w:pPr>
-      <w:bookmarkStart w:id="23" w:name="_Toc535060524"/>
+      <w:bookmarkStart w:id="22" w:name="_Toc535060524"/>
       <w:r>
         <w:rPr>
           <w:lang w:val="de-CH"/>
         </w:rPr>
         <w:t>Soziokulturelle Theorien</w:t>
       </w:r>
-      <w:bookmarkEnd w:id="23"/>
+      <w:bookmarkEnd w:id="22"/>
     </w:p>
     <w:p>
       <w:pPr>
@@ -8410,14 +8484,14 @@
           <w:lang w:val="de-CH"/>
         </w:rPr>
       </w:pPr>
-      <w:bookmarkStart w:id="24" w:name="_Toc535060525"/>
+      <w:bookmarkStart w:id="23" w:name="_Toc535060525"/>
       <w:r>
         <w:rPr>
           <w:lang w:val="de-CH"/>
         </w:rPr>
         <w:t>Theorien der Informationsverarbeitung</w:t>
       </w:r>
-      <w:bookmarkEnd w:id="24"/>
+      <w:bookmarkEnd w:id="23"/>
     </w:p>
     <w:p>
       <w:pPr>
@@ -8596,18 +8670,392 @@
     </w:p>
     <w:p>
       <w:pPr>
+        <w:pStyle w:val="Heading4"/>
+        <w:rPr>
+          <w:lang w:val="de-CH"/>
+        </w:rPr>
+      </w:pPr>
+      <w:r>
+        <w:rPr>
+          <w:lang w:val="de-CH"/>
+        </w:rPr>
+        <w:t>Vergleich Mensch und Computer</w:t>
+      </w:r>
+    </w:p>
+    <w:p>
+      <w:pPr>
+        <w:rPr>
+          <w:lang w:val="de-CH"/>
+        </w:rPr>
+      </w:pPr>
+      <w:r>
+        <w:rPr>
+          <w:lang w:val="de-CH"/>
+        </w:rPr>
+        <w:t>Das Kind ist ein Informationsverarbeitungssystem mit begrenzter Kapazität. Es hat ähnliche Eigenschaften wie ein Computer (RAM=Kurzzeitgedächtnis, Festplatte=Langzeitgedächtnis, CPU=Kognitive Ressourcen,</w:t>
+      </w:r>
+      <w:r>
+        <w:rPr>
+          <w:lang w:val="de-CH"/>
+        </w:rPr>
+        <w:t xml:space="preserve"> </w:t>
+      </w:r>
+      <w:r>
+        <w:rPr>
+          <w:lang w:val="de-CH"/>
+        </w:rPr>
+        <w:t>…).</w:t>
+      </w:r>
+    </w:p>
+    <w:p>
+      <w:pPr>
+        <w:rPr>
+          <w:lang w:val="de-CH"/>
+        </w:rPr>
+      </w:pPr>
+    </w:p>
+    <w:p>
+      <w:pPr>
+        <w:pStyle w:val="Heading4"/>
+        <w:rPr>
+          <w:lang w:val="de-CH"/>
+        </w:rPr>
+      </w:pPr>
+      <w:r>
+        <w:rPr>
+          <w:lang w:val="de-CH"/>
+        </w:rPr>
+        <w:lastRenderedPageBreak/>
+        <w:t>Theorien überlappender Wellen</w:t>
+      </w:r>
+    </w:p>
+    <w:p>
+      <w:pPr>
+        <w:rPr>
+          <w:noProof/>
+          <w:sz w:val="20"/>
+          <w:szCs w:val="20"/>
+        </w:rPr>
+      </w:pPr>
+      <w:r>
+        <w:rPr>
+          <w:lang w:val="de-CH"/>
+        </w:rPr>
+        <w:t>Kinder besitzen zu unterschiedlichen Zeitpunkten mehrere Strategien, um ein Problem zu lösen von denen jeweils eine dominierend für einen Altersbereich ist.</w:t>
+      </w:r>
+      <w:r>
+        <w:rPr>
+          <w:noProof/>
+          <w:sz w:val="20"/>
+          <w:szCs w:val="20"/>
+          <w:lang w:val="de-CH"/>
+        </w:rPr>
+        <w:t xml:space="preserve"> </w:t>
+      </w:r>
+      <w:r>
+        <w:rPr>
+          <w:noProof/>
+          <w:sz w:val="20"/>
+          <w:szCs w:val="20"/>
+        </w:rPr>
+        <w:drawing>
+          <wp:inline distT="114300" distB="114300" distL="114300" distR="114300" wp14:anchorId="1EDF0FA1" wp14:editId="6E675BB7">
+            <wp:extent cx="3681413" cy="2334303"/>
+            <wp:effectExtent l="0" t="0" r="0" b="0"/>
+            <wp:docPr id="8" name="image6.png"/>
+            <wp:cNvGraphicFramePr/>
+            <a:graphic xmlns:a="http://schemas.openxmlformats.org/drawingml/2006/main">
+              <a:graphicData uri="http://schemas.openxmlformats.org/drawingml/2006/picture">
+                <pic:pic xmlns:pic="http://schemas.openxmlformats.org/drawingml/2006/picture">
+                  <pic:nvPicPr>
+                    <pic:cNvPr id="0" name="image6.png"/>
+                    <pic:cNvPicPr preferRelativeResize="0"/>
+                  </pic:nvPicPr>
+                  <pic:blipFill>
+                    <a:blip r:embed="rId14"/>
+                    <a:srcRect l="3986" t="43786" r="79235" b="18343"/>
+                    <a:stretch>
+                      <a:fillRect/>
+                    </a:stretch>
+                  </pic:blipFill>
+                  <pic:spPr>
+                    <a:xfrm>
+                      <a:off x="0" y="0"/>
+                      <a:ext cx="3681413" cy="2334303"/>
+                    </a:xfrm>
+                    <a:prstGeom prst="rect">
+                      <a:avLst/>
+                    </a:prstGeom>
+                    <a:ln/>
+                  </pic:spPr>
+                </pic:pic>
+              </a:graphicData>
+            </a:graphic>
+          </wp:inline>
+        </w:drawing>
+      </w:r>
+    </w:p>
+    <w:p>
+      <w:pPr>
+        <w:rPr>
+          <w:lang w:val="de-CH"/>
+        </w:rPr>
+      </w:pPr>
+    </w:p>
+    <w:p>
+      <w:pPr>
+        <w:rPr>
+          <w:lang w:val="de-CH"/>
+        </w:rPr>
+      </w:pPr>
+      <w:r>
+        <w:rPr>
+          <w:lang w:val="de-CH"/>
+        </w:rPr>
+        <w:t>Retrievale Lösungsmethoden, also Lösen eines Problems durch erinnern an gleiche/ähnliche Probleme und deren Lösungsmethoden und benutzen dieser, werden im Verlauf der Zeit immer mehr benutzt.</w:t>
+      </w:r>
+    </w:p>
+    <w:p>
+      <w:pPr>
+        <w:rPr>
+          <w:lang w:val="de-CH"/>
+        </w:rPr>
+      </w:pPr>
+    </w:p>
+    <w:p>
+      <w:pPr>
+        <w:pStyle w:val="Heading4"/>
+        <w:rPr>
+          <w:lang w:val="de-CH"/>
+        </w:rPr>
+      </w:pPr>
+      <w:r>
+        <w:rPr>
+          <w:lang w:val="de-CH"/>
+        </w:rPr>
+        <w:t>Vermächtnis der Theorien der Informationsverarbeitung</w:t>
+      </w:r>
+    </w:p>
+    <w:p>
+      <w:pPr>
+        <w:rPr>
+          <w:lang w:val="de-CH"/>
+        </w:rPr>
+      </w:pPr>
+      <w:r>
+        <w:rPr>
+          <w:lang w:val="de-CH"/>
+        </w:rPr>
+        <w:t>Die Theorien lieferten eine detaillierte Beschreibung davon, wie kognitive Prozesse wie Aufmerksamkeit und Erinnerungsvermögen sich mit dem Alter verändern, und wie sie das Denken des Kindes beeinflussen.</w:t>
+      </w:r>
+      <w:r>
+        <w:rPr>
+          <w:lang w:val="de-CH"/>
+        </w:rPr>
+        <w:t xml:space="preserve"> Sie benutzten einen sorgfältigen Einsatz von Forschungsmethoden und unterstrichen die Kontinuität menschlichen Denkens vom Säuglingsalter bis ins Erwachsenenleben.</w:t>
+      </w:r>
+    </w:p>
+    <w:p>
+      <w:pPr>
+        <w:rPr>
+          <w:lang w:val="de-CH"/>
+        </w:rPr>
+      </w:pPr>
+    </w:p>
+    <w:p>
+      <w:pPr>
+        <w:pStyle w:val="Heading4"/>
+        <w:rPr>
+          <w:lang w:val="de-CH"/>
+        </w:rPr>
+      </w:pPr>
+      <w:r>
+        <w:rPr>
+          <w:lang w:val="de-CH"/>
+        </w:rPr>
+        <w:t>Kritik an den Theorien</w:t>
+      </w:r>
+    </w:p>
+    <w:p>
+      <w:pPr>
+        <w:rPr>
+          <w:lang w:val="de-CH"/>
+        </w:rPr>
+      </w:pPr>
+      <w:r>
+        <w:rPr>
+          <w:lang w:val="de-CH"/>
+        </w:rPr>
+        <w:t>Die Zerlegung der Kognition in ihre Bestandteile (z.B. Aufmerksamkeit, …) erschwerte es, die Ergebnisse der Bestandteile wieder in eine umfassende Theorie zusammenzuführen. Die Geist-Computer Analogie unterschätzt die Vielfältigkeit menschlicher kognitiven Aktivitäten wie z.B. spekulieren und kreieren.</w:t>
+      </w:r>
+    </w:p>
+    <w:p>
+      <w:pPr>
+        <w:rPr>
+          <w:lang w:val="de-CH"/>
+        </w:rPr>
+      </w:pPr>
+    </w:p>
+    <w:p>
+      <w:pPr>
         <w:pStyle w:val="Heading3"/>
         <w:rPr>
           <w:lang w:val="de-CH"/>
         </w:rPr>
       </w:pPr>
-      <w:bookmarkStart w:id="25" w:name="_Toc535060526"/>
+      <w:bookmarkStart w:id="24" w:name="_Toc535060526"/>
       <w:r>
         <w:rPr>
           <w:lang w:val="de-CH"/>
         </w:rPr>
         <w:t>Dynamische Systeme</w:t>
       </w:r>
+      <w:bookmarkEnd w:id="24"/>
+    </w:p>
+    <w:p>
+      <w:pPr>
+        <w:rPr>
+          <w:lang w:val="de-CH"/>
+        </w:rPr>
+      </w:pPr>
+      <w:r>
+        <w:rPr>
+          <w:lang w:val="de-CH"/>
+        </w:rPr>
+        <w:t xml:space="preserve">Verhalten ist nicht konstant, es verändert sich </w:t>
+      </w:r>
+      <w:r>
+        <w:rPr>
+          <w:lang w:val="de-CH"/>
+        </w:rPr>
+        <w:t>die ganze Zeit</w:t>
+      </w:r>
+      <w:r>
+        <w:rPr>
+          <w:lang w:val="de-CH"/>
+        </w:rPr>
+        <w:t>.</w:t>
+      </w:r>
+      <w:r>
+        <w:rPr>
+          <w:lang w:val="de-CH"/>
+        </w:rPr>
+        <w:t xml:space="preserve"> Es gibt keine Periode in der Entwicklung in der etwas dauerhaft stabil ist.</w:t>
+      </w:r>
+    </w:p>
+    <w:p>
+      <w:pPr>
+        <w:rPr>
+          <w:lang w:val="de-CH"/>
+        </w:rPr>
+      </w:pPr>
+      <w:r>
+        <w:rPr>
+          <w:lang w:val="de-CH"/>
+        </w:rPr>
+        <w:t>Das Individuum wird als ganzheitliches System angesehen. Um Ziele zu erreichen werden Wahrnehmungen, Handlungen, Kategorisierung, Motivation, Gedächtnis, Sprache, Wissen, physikalische und soziale Umwelt integriert.</w:t>
+      </w:r>
+    </w:p>
+    <w:p>
+      <w:pPr>
+        <w:rPr>
+          <w:lang w:val="de-CH"/>
+        </w:rPr>
+      </w:pPr>
+      <w:r>
+        <w:rPr>
+          <w:lang w:val="de-CH"/>
+        </w:rPr>
+        <w:t>Entwicklung wird als ein sich selbst organisierender Prozess betrachtet. Verhalten und Denken emergiert aus diesem Prozess heraus.</w:t>
+      </w:r>
+    </w:p>
+    <w:p>
+      <w:pPr>
+        <w:rPr>
+          <w:lang w:val="de-CH"/>
+        </w:rPr>
+      </w:pPr>
+    </w:p>
+    <w:p>
+      <w:pPr>
+        <w:pStyle w:val="Heading4"/>
+        <w:rPr>
+          <w:lang w:val="de-CH"/>
+        </w:rPr>
+      </w:pPr>
+      <w:r>
+        <w:rPr>
+          <w:lang w:val="de-CH"/>
+        </w:rPr>
+        <w:t>Grundzüge von dynamischen Systemen</w:t>
+      </w:r>
+    </w:p>
+    <w:p>
+      <w:pPr>
+        <w:rPr>
+          <w:lang w:val="de-CH"/>
+        </w:rPr>
+      </w:pPr>
+      <w:r>
+        <w:rPr>
+          <w:lang w:val="de-CH"/>
+        </w:rPr>
+        <w:t xml:space="preserve">Ein </w:t>
+      </w:r>
+      <w:r>
+        <w:rPr>
+          <w:b/>
+          <w:lang w:val="de-CH"/>
+        </w:rPr>
+        <w:t>System</w:t>
+      </w:r>
+      <w:r>
+        <w:rPr>
+          <w:lang w:val="de-CH"/>
+        </w:rPr>
+        <w:t xml:space="preserve"> ist eine Menge von verschiedenen Elementen, die durch rekursive Beziehungen miteinander verbunden sind. Die Elemente sind von ihrer Umwelt abgegrenzt und haben eine innere Struktur (Systemstruktur).</w:t>
+      </w:r>
+    </w:p>
+    <w:p>
+      <w:pPr>
+        <w:rPr>
+          <w:lang w:val="de-CH"/>
+        </w:rPr>
+      </w:pPr>
+      <w:r>
+        <w:rPr>
+          <w:lang w:val="de-CH"/>
+        </w:rPr>
+        <w:lastRenderedPageBreak/>
+        <w:t xml:space="preserve">Die </w:t>
+      </w:r>
+      <w:r>
+        <w:rPr>
+          <w:b/>
+          <w:lang w:val="de-CH"/>
+        </w:rPr>
+        <w:t>Systemtheorie</w:t>
+      </w:r>
+      <w:r>
+        <w:rPr>
+          <w:lang w:val="de-CH"/>
+        </w:rPr>
+        <w:t xml:space="preserve"> wirft die Frage auf, welche Prozesse die Musterbildung und -veränderung bewirken und wie es möglich ist, dass dabei qualitativ neue Eigenschaften entstehen.</w:t>
+      </w:r>
+    </w:p>
+    <w:p>
+      <w:pPr>
+        <w:rPr>
+          <w:lang w:val="de-CH"/>
+        </w:rPr>
+      </w:pPr>
+      <w:r>
+        <w:rPr>
+          <w:lang w:val="de-CH"/>
+        </w:rPr>
+        <w:t>Die Veränderung ist die einzige Konstante im System. Die Entwicklung enthält keine langen Zustände relativer Stabilität.</w:t>
+      </w:r>
+      <w:bookmarkStart w:id="25" w:name="_GoBack"/>
       <w:bookmarkEnd w:id="25"/>
     </w:p>
     <w:p>
@@ -8616,58 +9064,82 @@
           <w:lang w:val="de-CH"/>
         </w:rPr>
       </w:pPr>
-      <w:r>
-        <w:rPr>
-          <w:lang w:val="de-CH"/>
-        </w:rPr>
-        <w:t>Verhalten ist nicht konstant, es verändert sich konstant.</w:t>
-      </w:r>
-      <w:r>
-        <w:rPr>
-          <w:lang w:val="de-CH"/>
-        </w:rPr>
-        <w:t xml:space="preserve"> Es gibt keine Periode in der Entwicklung in der etwas dauerhaft stabil ist.</w:t>
-      </w:r>
-    </w:p>
-    <w:p>
-      <w:pPr>
-        <w:rPr>
-          <w:lang w:val="de-CH"/>
-        </w:rPr>
-      </w:pPr>
-      <w:r>
-        <w:rPr>
-          <w:lang w:val="de-CH"/>
-        </w:rPr>
-        <w:t>Das Individuum wird als ganzheitliches System angesehen. Um Ziele zu erreichen werden Wahrnehmungen, Handlungen, Kategorisierung, Motivation, Gedächtnis, Sprache, Wissen, physikalische und soziale Umwelt integriert.</w:t>
-      </w:r>
-    </w:p>
-    <w:p>
-      <w:pPr>
-        <w:rPr>
-          <w:lang w:val="de-CH"/>
-        </w:rPr>
-      </w:pPr>
-      <w:r>
-        <w:rPr>
-          <w:lang w:val="de-CH"/>
-        </w:rPr>
-        <w:t>Entwicklung wird als ein sich selbst organisierender Prozess betrachtet. Verhalten und Denken emergiert aus diesem Prozess heraus.</w:t>
-      </w:r>
-    </w:p>
-    <w:p>
-      <w:pPr>
-        <w:rPr>
-          <w:lang w:val="de-CH"/>
-        </w:rPr>
-      </w:pPr>
-    </w:p>
-    <w:p>
-      <w:pPr>
-        <w:rPr>
-          <w:lang w:val="de-CH"/>
-        </w:rPr>
-      </w:pPr>
+    </w:p>
+    <w:p>
+      <w:pPr>
+        <w:pStyle w:val="Heading4"/>
+        <w:rPr>
+          <w:lang w:val="de-CH"/>
+        </w:rPr>
+      </w:pPr>
+      <w:r>
+        <w:rPr>
+          <w:lang w:val="de-CH"/>
+        </w:rPr>
+        <w:t>Stabilität und Dynamik</w:t>
+      </w:r>
+    </w:p>
+    <w:p>
+      <w:pPr>
+        <w:rPr>
+          <w:lang w:val="de-CH"/>
+        </w:rPr>
+      </w:pPr>
+      <w:r>
+        <w:rPr>
+          <w:noProof/>
+          <w:sz w:val="20"/>
+          <w:szCs w:val="20"/>
+        </w:rPr>
+        <w:drawing>
+          <wp:inline distT="114300" distB="114300" distL="114300" distR="114300" wp14:anchorId="3FCF582A" wp14:editId="7CF2EA43">
+            <wp:extent cx="5727700" cy="2410328"/>
+            <wp:effectExtent l="0" t="0" r="0" b="3175"/>
+            <wp:docPr id="9" name="image9.png"/>
+            <wp:cNvGraphicFramePr/>
+            <a:graphic xmlns:a="http://schemas.openxmlformats.org/drawingml/2006/main">
+              <a:graphicData uri="http://schemas.openxmlformats.org/drawingml/2006/picture">
+                <pic:pic xmlns:pic="http://schemas.openxmlformats.org/drawingml/2006/picture">
+                  <pic:nvPicPr>
+                    <pic:cNvPr id="0" name="image9.png"/>
+                    <pic:cNvPicPr preferRelativeResize="0"/>
+                  </pic:nvPicPr>
+                  <pic:blipFill>
+                    <a:blip r:embed="rId15"/>
+                    <a:srcRect/>
+                    <a:stretch>
+                      <a:fillRect/>
+                    </a:stretch>
+                  </pic:blipFill>
+                  <pic:spPr>
+                    <a:xfrm>
+                      <a:off x="0" y="0"/>
+                      <a:ext cx="5727700" cy="2410328"/>
+                    </a:xfrm>
+                    <a:prstGeom prst="rect">
+                      <a:avLst/>
+                    </a:prstGeom>
+                    <a:ln/>
+                  </pic:spPr>
+                </pic:pic>
+              </a:graphicData>
+            </a:graphic>
+          </wp:inline>
+        </w:drawing>
+      </w:r>
+    </w:p>
+    <w:p>
+      <w:pPr>
+        <w:rPr>
+          <w:lang w:val="de-CH"/>
+        </w:rPr>
+      </w:pPr>
+      <w:r>
+        <w:rPr>
+          <w:lang w:val="de-CH"/>
+        </w:rPr>
+        <w:t>Um eine bessere Strategie zu erlernen muss Energie aufgewendet werden (2). Wenn eine Strategie fest verankert ist, ist sie in einem stabilen Zustand (1,3).</w:t>
+      </w:r>
     </w:p>
     <w:p>
       <w:pPr>
@@ -8697,6 +9169,76 @@
         </w:rPr>
       </w:pPr>
       <w:bookmarkStart w:id="26" w:name="_Toc535060527"/>
+      <w:r>
+        <w:rPr>
+          <w:lang w:val="de-CH"/>
+        </w:rPr>
+        <w:lastRenderedPageBreak/>
+        <w:t>Biologie und Verhalten</w:t>
+      </w:r>
+    </w:p>
+    <w:p>
+      <w:pPr>
+        <w:rPr>
+          <w:lang w:val="de-CH"/>
+        </w:rPr>
+      </w:pPr>
+    </w:p>
+    <w:p>
+      <w:pPr>
+        <w:rPr>
+          <w:lang w:val="de-CH"/>
+        </w:rPr>
+      </w:pPr>
+    </w:p>
+    <w:p>
+      <w:pPr>
+        <w:rPr>
+          <w:lang w:val="de-CH"/>
+        </w:rPr>
+      </w:pPr>
+    </w:p>
+    <w:p>
+      <w:pPr>
+        <w:rPr>
+          <w:lang w:val="de-CH"/>
+        </w:rPr>
+      </w:pPr>
+    </w:p>
+    <w:p>
+      <w:pPr>
+        <w:rPr>
+          <w:lang w:val="de-CH"/>
+        </w:rPr>
+      </w:pPr>
+    </w:p>
+    <w:p>
+      <w:pPr>
+        <w:rPr>
+          <w:lang w:val="de-CH"/>
+        </w:rPr>
+      </w:pPr>
+    </w:p>
+    <w:p>
+      <w:pPr>
+        <w:rPr>
+          <w:lang w:val="de-CH"/>
+        </w:rPr>
+      </w:pPr>
+      <w:r>
+        <w:rPr>
+          <w:lang w:val="de-CH"/>
+        </w:rPr>
+        <w:br w:type="page"/>
+      </w:r>
+    </w:p>
+    <w:p>
+      <w:pPr>
+        <w:pStyle w:val="Heading1"/>
+        <w:rPr>
+          <w:lang w:val="de-CH"/>
+        </w:rPr>
+      </w:pPr>
       <w:r>
         <w:rPr>
           <w:lang w:val="de-CH"/>
@@ -9096,9 +9638,9 @@
       </w:pPr>
     </w:p>
     <w:sectPr>
-      <w:headerReference w:type="default" r:id="rId14"/>
-      <w:footerReference w:type="even" r:id="rId15"/>
-      <w:footerReference w:type="default" r:id="rId16"/>
+      <w:headerReference w:type="default" r:id="rId16"/>
+      <w:footerReference w:type="even" r:id="rId17"/>
+      <w:footerReference w:type="default" r:id="rId18"/>
       <w:pgSz w:w="11900" w:h="16840"/>
       <w:pgMar w:top="1440" w:right="1440" w:bottom="1440" w:left="1440" w:header="708" w:footer="708" w:gutter="0"/>
       <w:cols w:space="708"/>
@@ -11891,7 +12433,7 @@
 </file>
 
 <file path=customXml/itemProps1.xml><?xml version="1.0" encoding="utf-8"?>
-<ds:datastoreItem xmlns:ds="http://schemas.openxmlformats.org/officeDocument/2006/customXml" ds:itemID="{0A9BC662-9001-A548-8659-AC386C06AC7C}">
+<ds:datastoreItem xmlns:ds="http://schemas.openxmlformats.org/officeDocument/2006/customXml" ds:itemID="{7966EA16-2146-3D4A-955A-161310F490D6}">
   <ds:schemaRefs>
     <ds:schemaRef ds:uri="http://schemas.openxmlformats.org/officeDocument/2006/bibliography"/>
   </ds:schemaRefs>

--- a/Psychologie/1/Entwicklungspsychologie/Zusammenfassung.docx
+++ b/Psychologie/1/Entwicklungspsychologie/Zusammenfassung.docx
@@ -101,7 +101,7 @@
             </w:rPr>
             <w:fldChar w:fldCharType="separate"/>
           </w:r>
-          <w:hyperlink w:anchor="_Toc535670206" w:history="1">
+          <w:hyperlink w:anchor="_Toc535751458" w:history="1">
             <w:r>
               <w:rPr>
                 <w:rStyle w:val="Hyperlink"/>
@@ -129,7 +129,7 @@
                 <w:noProof/>
                 <w:webHidden/>
               </w:rPr>
-              <w:instrText xml:space="preserve"> PAGEREF _Toc535670206 \h </w:instrText>
+              <w:instrText xml:space="preserve"> PAGEREF _Toc535751458 \h </w:instrText>
             </w:r>
             <w:r>
               <w:rPr>
@@ -175,7 +175,7 @@
               <w:lang w:val="de-CH" w:eastAsia="de-CH"/>
             </w:rPr>
           </w:pPr>
-          <w:hyperlink w:anchor="_Toc535670207" w:history="1">
+          <w:hyperlink w:anchor="_Toc535751459" w:history="1">
             <w:r>
               <w:rPr>
                 <w:rStyle w:val="Hyperlink"/>
@@ -203,7 +203,7 @@
                 <w:noProof/>
                 <w:webHidden/>
               </w:rPr>
-              <w:instrText xml:space="preserve"> PAGEREF _Toc535670207 \h </w:instrText>
+              <w:instrText xml:space="preserve"> PAGEREF _Toc535751459 \h </w:instrText>
             </w:r>
             <w:r>
               <w:rPr>
@@ -250,7 +250,7 @@
               <w:lang w:val="de-CH" w:eastAsia="de-CH"/>
             </w:rPr>
           </w:pPr>
-          <w:hyperlink w:anchor="_Toc535670208" w:history="1">
+          <w:hyperlink w:anchor="_Toc535751460" w:history="1">
             <w:r>
               <w:rPr>
                 <w:rStyle w:val="Hyperlink"/>
@@ -278,7 +278,7 @@
                 <w:noProof/>
                 <w:webHidden/>
               </w:rPr>
-              <w:instrText xml:space="preserve"> PAGEREF _Toc535670208 \h </w:instrText>
+              <w:instrText xml:space="preserve"> PAGEREF _Toc535751460 \h </w:instrText>
             </w:r>
             <w:r>
               <w:rPr>
@@ -325,7 +325,7 @@
               <w:lang w:val="de-CH" w:eastAsia="de-CH"/>
             </w:rPr>
           </w:pPr>
-          <w:hyperlink w:anchor="_Toc535670209" w:history="1">
+          <w:hyperlink w:anchor="_Toc535751461" w:history="1">
             <w:r>
               <w:rPr>
                 <w:rStyle w:val="Hyperlink"/>
@@ -353,7 +353,7 @@
                 <w:noProof/>
                 <w:webHidden/>
               </w:rPr>
-              <w:instrText xml:space="preserve"> PAGEREF _Toc535670209 \h </w:instrText>
+              <w:instrText xml:space="preserve"> PAGEREF _Toc535751461 \h </w:instrText>
             </w:r>
             <w:r>
               <w:rPr>
@@ -399,7 +399,7 @@
               <w:lang w:val="de-CH" w:eastAsia="de-CH"/>
             </w:rPr>
           </w:pPr>
-          <w:hyperlink w:anchor="_Toc535670210" w:history="1">
+          <w:hyperlink w:anchor="_Toc535751462" w:history="1">
             <w:r>
               <w:rPr>
                 <w:rStyle w:val="Hyperlink"/>
@@ -427,7 +427,7 @@
                 <w:noProof/>
                 <w:webHidden/>
               </w:rPr>
-              <w:instrText xml:space="preserve"> PAGEREF _Toc535670210 \h </w:instrText>
+              <w:instrText xml:space="preserve"> PAGEREF _Toc535751462 \h </w:instrText>
             </w:r>
             <w:r>
               <w:rPr>
@@ -447,7 +447,7 @@
                 <w:noProof/>
                 <w:webHidden/>
               </w:rPr>
-              <w:t>5</w:t>
+              <w:t>4</w:t>
             </w:r>
             <w:r>
               <w:rPr>
@@ -474,7 +474,7 @@
               <w:lang w:val="de-CH" w:eastAsia="de-CH"/>
             </w:rPr>
           </w:pPr>
-          <w:hyperlink w:anchor="_Toc535670211" w:history="1">
+          <w:hyperlink w:anchor="_Toc535751463" w:history="1">
             <w:r>
               <w:rPr>
                 <w:rStyle w:val="Hyperlink"/>
@@ -502,7 +502,7 @@
                 <w:noProof/>
                 <w:webHidden/>
               </w:rPr>
-              <w:instrText xml:space="preserve"> PAGEREF _Toc535670211 \h </w:instrText>
+              <w:instrText xml:space="preserve"> PAGEREF _Toc535751463 \h </w:instrText>
             </w:r>
             <w:r>
               <w:rPr>
@@ -522,7 +522,7 @@
                 <w:noProof/>
                 <w:webHidden/>
               </w:rPr>
-              <w:t>5</w:t>
+              <w:t>4</w:t>
             </w:r>
             <w:r>
               <w:rPr>
@@ -549,7 +549,7 @@
               <w:lang w:val="de-CH" w:eastAsia="de-CH"/>
             </w:rPr>
           </w:pPr>
-          <w:hyperlink w:anchor="_Toc535670212" w:history="1">
+          <w:hyperlink w:anchor="_Toc535751464" w:history="1">
             <w:r>
               <w:rPr>
                 <w:rStyle w:val="Hyperlink"/>
@@ -577,7 +577,7 @@
                 <w:noProof/>
                 <w:webHidden/>
               </w:rPr>
-              <w:instrText xml:space="preserve"> PAGEREF _Toc535670212 \h </w:instrText>
+              <w:instrText xml:space="preserve"> PAGEREF _Toc535751464 \h </w:instrText>
             </w:r>
             <w:r>
               <w:rPr>
@@ -624,7 +624,7 @@
               <w:lang w:val="de-CH" w:eastAsia="de-CH"/>
             </w:rPr>
           </w:pPr>
-          <w:hyperlink w:anchor="_Toc535670213" w:history="1">
+          <w:hyperlink w:anchor="_Toc535751465" w:history="1">
             <w:r>
               <w:rPr>
                 <w:rStyle w:val="Hyperlink"/>
@@ -652,7 +652,7 @@
                 <w:noProof/>
                 <w:webHidden/>
               </w:rPr>
-              <w:instrText xml:space="preserve"> PAGEREF _Toc535670213 \h </w:instrText>
+              <w:instrText xml:space="preserve"> PAGEREF _Toc535751465 \h </w:instrText>
             </w:r>
             <w:r>
               <w:rPr>
@@ -672,7 +672,7 @@
                 <w:noProof/>
                 <w:webHidden/>
               </w:rPr>
-              <w:t>6</w:t>
+              <w:t>5</w:t>
             </w:r>
             <w:r>
               <w:rPr>
@@ -700,7 +700,7 @@
               <w:lang w:val="de-CH" w:eastAsia="de-CH"/>
             </w:rPr>
           </w:pPr>
-          <w:hyperlink w:anchor="_Toc535670214" w:history="1">
+          <w:hyperlink w:anchor="_Toc535751466" w:history="1">
             <w:r>
               <w:rPr>
                 <w:rStyle w:val="Hyperlink"/>
@@ -728,7 +728,7 @@
                 <w:noProof/>
                 <w:webHidden/>
               </w:rPr>
-              <w:instrText xml:space="preserve"> PAGEREF _Toc535670214 \h </w:instrText>
+              <w:instrText xml:space="preserve"> PAGEREF _Toc535751466 \h </w:instrText>
             </w:r>
             <w:r>
               <w:rPr>
@@ -774,7 +774,7 @@
               <w:lang w:val="de-CH" w:eastAsia="de-CH"/>
             </w:rPr>
           </w:pPr>
-          <w:hyperlink w:anchor="_Toc535670215" w:history="1">
+          <w:hyperlink w:anchor="_Toc535751467" w:history="1">
             <w:r>
               <w:rPr>
                 <w:rStyle w:val="Hyperlink"/>
@@ -802,7 +802,7 @@
                 <w:noProof/>
                 <w:webHidden/>
               </w:rPr>
-              <w:instrText xml:space="preserve"> PAGEREF _Toc535670215 \h </w:instrText>
+              <w:instrText xml:space="preserve"> PAGEREF _Toc535751467 \h </w:instrText>
             </w:r>
             <w:r>
               <w:rPr>
@@ -849,7 +849,7 @@
               <w:lang w:val="de-CH" w:eastAsia="de-CH"/>
             </w:rPr>
           </w:pPr>
-          <w:hyperlink w:anchor="_Toc535670216" w:history="1">
+          <w:hyperlink w:anchor="_Toc535751468" w:history="1">
             <w:r>
               <w:rPr>
                 <w:rStyle w:val="Hyperlink"/>
@@ -877,7 +877,7 @@
                 <w:noProof/>
                 <w:webHidden/>
               </w:rPr>
-              <w:instrText xml:space="preserve"> PAGEREF _Toc535670216 \h </w:instrText>
+              <w:instrText xml:space="preserve"> PAGEREF _Toc535751468 \h </w:instrText>
             </w:r>
             <w:r>
               <w:rPr>
@@ -924,7 +924,7 @@
               <w:lang w:val="de-CH" w:eastAsia="de-CH"/>
             </w:rPr>
           </w:pPr>
-          <w:hyperlink w:anchor="_Toc535670217" w:history="1">
+          <w:hyperlink w:anchor="_Toc535751469" w:history="1">
             <w:r>
               <w:rPr>
                 <w:rStyle w:val="Hyperlink"/>
@@ -952,7 +952,7 @@
                 <w:noProof/>
                 <w:webHidden/>
               </w:rPr>
-              <w:instrText xml:space="preserve"> PAGEREF _Toc535670217 \h </w:instrText>
+              <w:instrText xml:space="preserve"> PAGEREF _Toc535751469 \h </w:instrText>
             </w:r>
             <w:r>
               <w:rPr>
@@ -998,7 +998,7 @@
               <w:lang w:val="de-CH" w:eastAsia="de-CH"/>
             </w:rPr>
           </w:pPr>
-          <w:hyperlink w:anchor="_Toc535670218" w:history="1">
+          <w:hyperlink w:anchor="_Toc535751470" w:history="1">
             <w:r>
               <w:rPr>
                 <w:rStyle w:val="Hyperlink"/>
@@ -1026,7 +1026,7 @@
                 <w:noProof/>
                 <w:webHidden/>
               </w:rPr>
-              <w:instrText xml:space="preserve"> PAGEREF _Toc535670218 \h </w:instrText>
+              <w:instrText xml:space="preserve"> PAGEREF _Toc535751470 \h </w:instrText>
             </w:r>
             <w:r>
               <w:rPr>
@@ -1073,7 +1073,7 @@
               <w:lang w:val="de-CH" w:eastAsia="de-CH"/>
             </w:rPr>
           </w:pPr>
-          <w:hyperlink w:anchor="_Toc535670219" w:history="1">
+          <w:hyperlink w:anchor="_Toc535751471" w:history="1">
             <w:r>
               <w:rPr>
                 <w:rStyle w:val="Hyperlink"/>
@@ -1101,7 +1101,7 @@
                 <w:noProof/>
                 <w:webHidden/>
               </w:rPr>
-              <w:instrText xml:space="preserve"> PAGEREF _Toc535670219 \h </w:instrText>
+              <w:instrText xml:space="preserve"> PAGEREF _Toc535751471 \h </w:instrText>
             </w:r>
             <w:r>
               <w:rPr>
@@ -1148,7 +1148,7 @@
               <w:lang w:val="de-CH" w:eastAsia="de-CH"/>
             </w:rPr>
           </w:pPr>
-          <w:hyperlink w:anchor="_Toc535670220" w:history="1">
+          <w:hyperlink w:anchor="_Toc535751472" w:history="1">
             <w:r>
               <w:rPr>
                 <w:rStyle w:val="Hyperlink"/>
@@ -1176,7 +1176,7 @@
                 <w:noProof/>
                 <w:webHidden/>
               </w:rPr>
-              <w:instrText xml:space="preserve"> PAGEREF _Toc535670220 \h </w:instrText>
+              <w:instrText xml:space="preserve"> PAGEREF _Toc535751472 \h </w:instrText>
             </w:r>
             <w:r>
               <w:rPr>
@@ -1222,7 +1222,7 @@
               <w:lang w:val="de-CH" w:eastAsia="de-CH"/>
             </w:rPr>
           </w:pPr>
-          <w:hyperlink w:anchor="_Toc535670221" w:history="1">
+          <w:hyperlink w:anchor="_Toc535751473" w:history="1">
             <w:r>
               <w:rPr>
                 <w:rStyle w:val="Hyperlink"/>
@@ -1250,7 +1250,7 @@
                 <w:noProof/>
                 <w:webHidden/>
               </w:rPr>
-              <w:instrText xml:space="preserve"> PAGEREF _Toc535670221 \h </w:instrText>
+              <w:instrText xml:space="preserve"> PAGEREF _Toc535751473 \h </w:instrText>
             </w:r>
             <w:r>
               <w:rPr>
@@ -1270,7 +1270,7 @@
                 <w:noProof/>
                 <w:webHidden/>
               </w:rPr>
-              <w:t>10</w:t>
+              <w:t>9</w:t>
             </w:r>
             <w:r>
               <w:rPr>
@@ -1297,7 +1297,7 @@
               <w:lang w:val="de-CH" w:eastAsia="de-CH"/>
             </w:rPr>
           </w:pPr>
-          <w:hyperlink w:anchor="_Toc535670222" w:history="1">
+          <w:hyperlink w:anchor="_Toc535751474" w:history="1">
             <w:r>
               <w:rPr>
                 <w:rStyle w:val="Hyperlink"/>
@@ -1325,7 +1325,7 @@
                 <w:noProof/>
                 <w:webHidden/>
               </w:rPr>
-              <w:instrText xml:space="preserve"> PAGEREF _Toc535670222 \h </w:instrText>
+              <w:instrText xml:space="preserve"> PAGEREF _Toc535751474 \h </w:instrText>
             </w:r>
             <w:r>
               <w:rPr>
@@ -1373,7 +1373,7 @@
               <w:lang w:val="de-CH" w:eastAsia="de-CH"/>
             </w:rPr>
           </w:pPr>
-          <w:hyperlink w:anchor="_Toc535670223" w:history="1">
+          <w:hyperlink w:anchor="_Toc535751475" w:history="1">
             <w:r>
               <w:rPr>
                 <w:rStyle w:val="Hyperlink"/>
@@ -1401,7 +1401,7 @@
                 <w:noProof/>
                 <w:webHidden/>
               </w:rPr>
-              <w:instrText xml:space="preserve"> PAGEREF _Toc535670223 \h </w:instrText>
+              <w:instrText xml:space="preserve"> PAGEREF _Toc535751475 \h </w:instrText>
             </w:r>
             <w:r>
               <w:rPr>
@@ -1447,7 +1447,7 @@
               <w:lang w:val="de-CH" w:eastAsia="de-CH"/>
             </w:rPr>
           </w:pPr>
-          <w:hyperlink w:anchor="_Toc535670224" w:history="1">
+          <w:hyperlink w:anchor="_Toc535751476" w:history="1">
             <w:r>
               <w:rPr>
                 <w:rStyle w:val="Hyperlink"/>
@@ -1475,7 +1475,7 @@
                 <w:noProof/>
                 <w:webHidden/>
               </w:rPr>
-              <w:instrText xml:space="preserve"> PAGEREF _Toc535670224 \h </w:instrText>
+              <w:instrText xml:space="preserve"> PAGEREF _Toc535751476 \h </w:instrText>
             </w:r>
             <w:r>
               <w:rPr>
@@ -1521,7 +1521,7 @@
               <w:lang w:val="de-CH" w:eastAsia="de-CH"/>
             </w:rPr>
           </w:pPr>
-          <w:hyperlink w:anchor="_Toc535670225" w:history="1">
+          <w:hyperlink w:anchor="_Toc535751477" w:history="1">
             <w:r>
               <w:rPr>
                 <w:rStyle w:val="Hyperlink"/>
@@ -1549,7 +1549,7 @@
                 <w:noProof/>
                 <w:webHidden/>
               </w:rPr>
-              <w:instrText xml:space="preserve"> PAGEREF _Toc535670225 \h </w:instrText>
+              <w:instrText xml:space="preserve"> PAGEREF _Toc535751477 \h </w:instrText>
             </w:r>
             <w:r>
               <w:rPr>
@@ -1595,7 +1595,7 @@
               <w:lang w:val="de-CH" w:eastAsia="de-CH"/>
             </w:rPr>
           </w:pPr>
-          <w:hyperlink w:anchor="_Toc535670226" w:history="1">
+          <w:hyperlink w:anchor="_Toc535751478" w:history="1">
             <w:r>
               <w:rPr>
                 <w:rStyle w:val="Hyperlink"/>
@@ -1623,7 +1623,7 @@
                 <w:noProof/>
                 <w:webHidden/>
               </w:rPr>
-              <w:instrText xml:space="preserve"> PAGEREF _Toc535670226 \h </w:instrText>
+              <w:instrText xml:space="preserve"> PAGEREF _Toc535751478 \h </w:instrText>
             </w:r>
             <w:r>
               <w:rPr>
@@ -1643,7 +1643,7 @@
                 <w:noProof/>
                 <w:webHidden/>
               </w:rPr>
-              <w:t>13</w:t>
+              <w:t>12</w:t>
             </w:r>
             <w:r>
               <w:rPr>
@@ -1670,7 +1670,7 @@
               <w:lang w:val="de-CH" w:eastAsia="de-CH"/>
             </w:rPr>
           </w:pPr>
-          <w:hyperlink w:anchor="_Toc535670227" w:history="1">
+          <w:hyperlink w:anchor="_Toc535751479" w:history="1">
             <w:r>
               <w:rPr>
                 <w:rStyle w:val="Hyperlink"/>
@@ -1698,7 +1698,7 @@
                 <w:noProof/>
                 <w:webHidden/>
               </w:rPr>
-              <w:instrText xml:space="preserve"> PAGEREF _Toc535670227 \h </w:instrText>
+              <w:instrText xml:space="preserve"> PAGEREF _Toc535751479 \h </w:instrText>
             </w:r>
             <w:r>
               <w:rPr>
@@ -1718,7 +1718,7 @@
                 <w:noProof/>
                 <w:webHidden/>
               </w:rPr>
-              <w:t>13</w:t>
+              <w:t>12</w:t>
             </w:r>
             <w:r>
               <w:rPr>
@@ -1745,7 +1745,7 @@
               <w:lang w:val="de-CH" w:eastAsia="de-CH"/>
             </w:rPr>
           </w:pPr>
-          <w:hyperlink w:anchor="_Toc535670228" w:history="1">
+          <w:hyperlink w:anchor="_Toc535751480" w:history="1">
             <w:r>
               <w:rPr>
                 <w:rStyle w:val="Hyperlink"/>
@@ -1773,7 +1773,7 @@
                 <w:noProof/>
                 <w:webHidden/>
               </w:rPr>
-              <w:instrText xml:space="preserve"> PAGEREF _Toc535670228 \h </w:instrText>
+              <w:instrText xml:space="preserve"> PAGEREF _Toc535751480 \h </w:instrText>
             </w:r>
             <w:r>
               <w:rPr>
@@ -1820,7 +1820,7 @@
               <w:lang w:val="de-CH" w:eastAsia="de-CH"/>
             </w:rPr>
           </w:pPr>
-          <w:hyperlink w:anchor="_Toc535670229" w:history="1">
+          <w:hyperlink w:anchor="_Toc535751481" w:history="1">
             <w:r>
               <w:rPr>
                 <w:rStyle w:val="Hyperlink"/>
@@ -1848,7 +1848,7 @@
                 <w:noProof/>
                 <w:webHidden/>
               </w:rPr>
-              <w:instrText xml:space="preserve"> PAGEREF _Toc535670229 \h </w:instrText>
+              <w:instrText xml:space="preserve"> PAGEREF _Toc535751481 \h </w:instrText>
             </w:r>
             <w:r>
               <w:rPr>
@@ -1868,7 +1868,7 @@
                 <w:noProof/>
                 <w:webHidden/>
               </w:rPr>
-              <w:t>16</w:t>
+              <w:t>15</w:t>
             </w:r>
             <w:r>
               <w:rPr>
@@ -1895,7 +1895,7 @@
               <w:lang w:val="de-CH" w:eastAsia="de-CH"/>
             </w:rPr>
           </w:pPr>
-          <w:hyperlink w:anchor="_Toc535670230" w:history="1">
+          <w:hyperlink w:anchor="_Toc535751482" w:history="1">
             <w:r>
               <w:rPr>
                 <w:rStyle w:val="Hyperlink"/>
@@ -1923,7 +1923,7 @@
                 <w:noProof/>
                 <w:webHidden/>
               </w:rPr>
-              <w:instrText xml:space="preserve"> PAGEREF _Toc535670230 \h </w:instrText>
+              <w:instrText xml:space="preserve"> PAGEREF _Toc535751482 \h </w:instrText>
             </w:r>
             <w:r>
               <w:rPr>
@@ -1943,7 +1943,82 @@
                 <w:noProof/>
                 <w:webHidden/>
               </w:rPr>
-              <w:t>17</w:t>
+              <w:t>16</w:t>
+            </w:r>
+            <w:r>
+              <w:rPr>
+                <w:noProof/>
+                <w:webHidden/>
+              </w:rPr>
+              <w:fldChar w:fldCharType="end"/>
+            </w:r>
+          </w:hyperlink>
+        </w:p>
+        <w:p>
+          <w:pPr>
+            <w:pStyle w:val="Verzeichnis3"/>
+            <w:tabs>
+              <w:tab w:val="right" w:leader="dot" w:pos="9010"/>
+            </w:tabs>
+            <w:rPr>
+              <w:rFonts w:eastAsiaTheme="minorEastAsia" w:cstheme="minorBidi"/>
+              <w:i w:val="0"/>
+              <w:iCs w:val="0"/>
+              <w:noProof/>
+              <w:sz w:val="22"/>
+              <w:szCs w:val="22"/>
+              <w:lang w:val="de-CH" w:eastAsia="de-CH"/>
+            </w:rPr>
+          </w:pPr>
+          <w:hyperlink w:anchor="_Toc535751483" w:history="1">
+            <w:r>
+              <w:rPr>
+                <w:rStyle w:val="Hyperlink"/>
+                <w:noProof/>
+                <w:lang w:val="de-CH"/>
+              </w:rPr>
+              <w:t>Vergleich zu anderen Theorien</w:t>
+            </w:r>
+            <w:r>
+              <w:rPr>
+                <w:noProof/>
+                <w:webHidden/>
+              </w:rPr>
+              <w:tab/>
+            </w:r>
+            <w:r>
+              <w:rPr>
+                <w:noProof/>
+                <w:webHidden/>
+              </w:rPr>
+              <w:fldChar w:fldCharType="begin"/>
+            </w:r>
+            <w:r>
+              <w:rPr>
+                <w:noProof/>
+                <w:webHidden/>
+              </w:rPr>
+              <w:instrText xml:space="preserve"> PAGEREF _Toc535751483 \h </w:instrText>
+            </w:r>
+            <w:r>
+              <w:rPr>
+                <w:noProof/>
+                <w:webHidden/>
+              </w:rPr>
+            </w:r>
+            <w:r>
+              <w:rPr>
+                <w:noProof/>
+                <w:webHidden/>
+              </w:rPr>
+              <w:fldChar w:fldCharType="separate"/>
+            </w:r>
+            <w:r>
+              <w:rPr>
+                <w:noProof/>
+                <w:webHidden/>
+              </w:rPr>
+              <w:t>18</w:t>
             </w:r>
             <w:r>
               <w:rPr>
@@ -1971,7 +2046,7 @@
               <w:lang w:val="de-CH" w:eastAsia="de-CH"/>
             </w:rPr>
           </w:pPr>
-          <w:hyperlink w:anchor="_Toc535670231" w:history="1">
+          <w:hyperlink w:anchor="_Toc535751484" w:history="1">
             <w:r>
               <w:rPr>
                 <w:rStyle w:val="Hyperlink"/>
@@ -1999,7 +2074,7 @@
                 <w:noProof/>
                 <w:webHidden/>
               </w:rPr>
-              <w:instrText xml:space="preserve"> PAGEREF _Toc535670231 \h </w:instrText>
+              <w:instrText xml:space="preserve"> PAGEREF _Toc535751484 \h </w:instrText>
             </w:r>
             <w:r>
               <w:rPr>
@@ -2019,14 +2094,799 @@
                 <w:noProof/>
                 <w:webHidden/>
               </w:rPr>
-              <w:t>1</w:t>
-            </w:r>
-            <w:r>
-              <w:rPr>
-                <w:noProof/>
-                <w:webHidden/>
-              </w:rPr>
-              <w:t>9</w:t>
+              <w:t>19</w:t>
+            </w:r>
+            <w:r>
+              <w:rPr>
+                <w:noProof/>
+                <w:webHidden/>
+              </w:rPr>
+              <w:fldChar w:fldCharType="end"/>
+            </w:r>
+          </w:hyperlink>
+        </w:p>
+        <w:p>
+          <w:pPr>
+            <w:pStyle w:val="Verzeichnis2"/>
+            <w:tabs>
+              <w:tab w:val="right" w:leader="dot" w:pos="9010"/>
+            </w:tabs>
+            <w:rPr>
+              <w:rFonts w:eastAsiaTheme="minorEastAsia" w:cstheme="minorBidi"/>
+              <w:smallCaps w:val="0"/>
+              <w:noProof/>
+              <w:sz w:val="22"/>
+              <w:szCs w:val="22"/>
+              <w:lang w:val="de-CH" w:eastAsia="de-CH"/>
+            </w:rPr>
+          </w:pPr>
+          <w:hyperlink w:anchor="_Toc535751485" w:history="1">
+            <w:r>
+              <w:rPr>
+                <w:rStyle w:val="Hyperlink"/>
+                <w:noProof/>
+                <w:lang w:val="de-CH"/>
+              </w:rPr>
+              <w:t>Grundlagen</w:t>
+            </w:r>
+            <w:r>
+              <w:rPr>
+                <w:noProof/>
+                <w:webHidden/>
+              </w:rPr>
+              <w:tab/>
+            </w:r>
+            <w:r>
+              <w:rPr>
+                <w:noProof/>
+                <w:webHidden/>
+              </w:rPr>
+              <w:fldChar w:fldCharType="begin"/>
+            </w:r>
+            <w:r>
+              <w:rPr>
+                <w:noProof/>
+                <w:webHidden/>
+              </w:rPr>
+              <w:instrText xml:space="preserve"> PAGEREF _Toc535751485 \h </w:instrText>
+            </w:r>
+            <w:r>
+              <w:rPr>
+                <w:noProof/>
+                <w:webHidden/>
+              </w:rPr>
+            </w:r>
+            <w:r>
+              <w:rPr>
+                <w:noProof/>
+                <w:webHidden/>
+              </w:rPr>
+              <w:fldChar w:fldCharType="separate"/>
+            </w:r>
+            <w:r>
+              <w:rPr>
+                <w:noProof/>
+                <w:webHidden/>
+              </w:rPr>
+              <w:t>19</w:t>
+            </w:r>
+            <w:r>
+              <w:rPr>
+                <w:noProof/>
+                <w:webHidden/>
+              </w:rPr>
+              <w:fldChar w:fldCharType="end"/>
+            </w:r>
+          </w:hyperlink>
+        </w:p>
+        <w:p>
+          <w:pPr>
+            <w:pStyle w:val="Verzeichnis3"/>
+            <w:tabs>
+              <w:tab w:val="right" w:leader="dot" w:pos="9010"/>
+            </w:tabs>
+            <w:rPr>
+              <w:rFonts w:eastAsiaTheme="minorEastAsia" w:cstheme="minorBidi"/>
+              <w:i w:val="0"/>
+              <w:iCs w:val="0"/>
+              <w:noProof/>
+              <w:sz w:val="22"/>
+              <w:szCs w:val="22"/>
+              <w:lang w:val="de-CH" w:eastAsia="de-CH"/>
+            </w:rPr>
+          </w:pPr>
+          <w:hyperlink w:anchor="_Toc535751486" w:history="1">
+            <w:r>
+              <w:rPr>
+                <w:rStyle w:val="Hyperlink"/>
+                <w:noProof/>
+                <w:lang w:val="de-CH"/>
+              </w:rPr>
+              <w:t>Vom Gen zum Verhalten</w:t>
+            </w:r>
+            <w:r>
+              <w:rPr>
+                <w:noProof/>
+                <w:webHidden/>
+              </w:rPr>
+              <w:tab/>
+            </w:r>
+            <w:r>
+              <w:rPr>
+                <w:noProof/>
+                <w:webHidden/>
+              </w:rPr>
+              <w:fldChar w:fldCharType="begin"/>
+            </w:r>
+            <w:r>
+              <w:rPr>
+                <w:noProof/>
+                <w:webHidden/>
+              </w:rPr>
+              <w:instrText xml:space="preserve"> PAGEREF _Toc535751486 \h </w:instrText>
+            </w:r>
+            <w:r>
+              <w:rPr>
+                <w:noProof/>
+                <w:webHidden/>
+              </w:rPr>
+            </w:r>
+            <w:r>
+              <w:rPr>
+                <w:noProof/>
+                <w:webHidden/>
+              </w:rPr>
+              <w:fldChar w:fldCharType="separate"/>
+            </w:r>
+            <w:r>
+              <w:rPr>
+                <w:noProof/>
+                <w:webHidden/>
+              </w:rPr>
+              <w:t>19</w:t>
+            </w:r>
+            <w:r>
+              <w:rPr>
+                <w:noProof/>
+                <w:webHidden/>
+              </w:rPr>
+              <w:fldChar w:fldCharType="end"/>
+            </w:r>
+          </w:hyperlink>
+        </w:p>
+        <w:p>
+          <w:pPr>
+            <w:pStyle w:val="Verzeichnis3"/>
+            <w:tabs>
+              <w:tab w:val="right" w:leader="dot" w:pos="9010"/>
+            </w:tabs>
+            <w:rPr>
+              <w:rFonts w:eastAsiaTheme="minorEastAsia" w:cstheme="minorBidi"/>
+              <w:i w:val="0"/>
+              <w:iCs w:val="0"/>
+              <w:noProof/>
+              <w:sz w:val="22"/>
+              <w:szCs w:val="22"/>
+              <w:lang w:val="de-CH" w:eastAsia="de-CH"/>
+            </w:rPr>
+          </w:pPr>
+          <w:hyperlink w:anchor="_Toc535751487" w:history="1">
+            <w:r>
+              <w:rPr>
+                <w:rStyle w:val="Hyperlink"/>
+                <w:noProof/>
+                <w:lang w:val="de-CH"/>
+              </w:rPr>
+              <w:t>Terminologie der Verhaltensgenetik</w:t>
+            </w:r>
+            <w:r>
+              <w:rPr>
+                <w:noProof/>
+                <w:webHidden/>
+              </w:rPr>
+              <w:tab/>
+            </w:r>
+            <w:r>
+              <w:rPr>
+                <w:noProof/>
+                <w:webHidden/>
+              </w:rPr>
+              <w:fldChar w:fldCharType="begin"/>
+            </w:r>
+            <w:r>
+              <w:rPr>
+                <w:noProof/>
+                <w:webHidden/>
+              </w:rPr>
+              <w:instrText xml:space="preserve"> PAGEREF _Toc535751487 \h </w:instrText>
+            </w:r>
+            <w:r>
+              <w:rPr>
+                <w:noProof/>
+                <w:webHidden/>
+              </w:rPr>
+            </w:r>
+            <w:r>
+              <w:rPr>
+                <w:noProof/>
+                <w:webHidden/>
+              </w:rPr>
+              <w:fldChar w:fldCharType="separate"/>
+            </w:r>
+            <w:r>
+              <w:rPr>
+                <w:noProof/>
+                <w:webHidden/>
+              </w:rPr>
+              <w:t>19</w:t>
+            </w:r>
+            <w:r>
+              <w:rPr>
+                <w:noProof/>
+                <w:webHidden/>
+              </w:rPr>
+              <w:fldChar w:fldCharType="end"/>
+            </w:r>
+          </w:hyperlink>
+        </w:p>
+        <w:p>
+          <w:pPr>
+            <w:pStyle w:val="Verzeichnis2"/>
+            <w:tabs>
+              <w:tab w:val="right" w:leader="dot" w:pos="9010"/>
+            </w:tabs>
+            <w:rPr>
+              <w:rFonts w:eastAsiaTheme="minorEastAsia" w:cstheme="minorBidi"/>
+              <w:smallCaps w:val="0"/>
+              <w:noProof/>
+              <w:sz w:val="22"/>
+              <w:szCs w:val="22"/>
+              <w:lang w:val="de-CH" w:eastAsia="de-CH"/>
+            </w:rPr>
+          </w:pPr>
+          <w:hyperlink w:anchor="_Toc535751488" w:history="1">
+            <w:r>
+              <w:rPr>
+                <w:rStyle w:val="Hyperlink"/>
+                <w:noProof/>
+                <w:lang w:val="de-CH"/>
+              </w:rPr>
+              <w:t>Methoden der Verhaltensgenetik</w:t>
+            </w:r>
+            <w:r>
+              <w:rPr>
+                <w:noProof/>
+                <w:webHidden/>
+              </w:rPr>
+              <w:tab/>
+            </w:r>
+            <w:r>
+              <w:rPr>
+                <w:noProof/>
+                <w:webHidden/>
+              </w:rPr>
+              <w:fldChar w:fldCharType="begin"/>
+            </w:r>
+            <w:r>
+              <w:rPr>
+                <w:noProof/>
+                <w:webHidden/>
+              </w:rPr>
+              <w:instrText xml:space="preserve"> PAGEREF _Toc535751488 \h </w:instrText>
+            </w:r>
+            <w:r>
+              <w:rPr>
+                <w:noProof/>
+                <w:webHidden/>
+              </w:rPr>
+            </w:r>
+            <w:r>
+              <w:rPr>
+                <w:noProof/>
+                <w:webHidden/>
+              </w:rPr>
+              <w:fldChar w:fldCharType="separate"/>
+            </w:r>
+            <w:r>
+              <w:rPr>
+                <w:noProof/>
+                <w:webHidden/>
+              </w:rPr>
+              <w:t>20</w:t>
+            </w:r>
+            <w:r>
+              <w:rPr>
+                <w:noProof/>
+                <w:webHidden/>
+              </w:rPr>
+              <w:fldChar w:fldCharType="end"/>
+            </w:r>
+          </w:hyperlink>
+        </w:p>
+        <w:p>
+          <w:pPr>
+            <w:pStyle w:val="Verzeichnis3"/>
+            <w:tabs>
+              <w:tab w:val="right" w:leader="dot" w:pos="9010"/>
+            </w:tabs>
+            <w:rPr>
+              <w:rFonts w:eastAsiaTheme="minorEastAsia" w:cstheme="minorBidi"/>
+              <w:i w:val="0"/>
+              <w:iCs w:val="0"/>
+              <w:noProof/>
+              <w:sz w:val="22"/>
+              <w:szCs w:val="22"/>
+              <w:lang w:val="de-CH" w:eastAsia="de-CH"/>
+            </w:rPr>
+          </w:pPr>
+          <w:hyperlink w:anchor="_Toc535751489" w:history="1">
+            <w:r>
+              <w:rPr>
+                <w:rStyle w:val="Hyperlink"/>
+                <w:noProof/>
+                <w:lang w:val="de-CH"/>
+              </w:rPr>
+              <w:t>Zwillingsforschung</w:t>
+            </w:r>
+            <w:r>
+              <w:rPr>
+                <w:noProof/>
+                <w:webHidden/>
+              </w:rPr>
+              <w:tab/>
+            </w:r>
+            <w:r>
+              <w:rPr>
+                <w:noProof/>
+                <w:webHidden/>
+              </w:rPr>
+              <w:fldChar w:fldCharType="begin"/>
+            </w:r>
+            <w:r>
+              <w:rPr>
+                <w:noProof/>
+                <w:webHidden/>
+              </w:rPr>
+              <w:instrText xml:space="preserve"> PAGEREF _Toc535751489 \h </w:instrText>
+            </w:r>
+            <w:r>
+              <w:rPr>
+                <w:noProof/>
+                <w:webHidden/>
+              </w:rPr>
+            </w:r>
+            <w:r>
+              <w:rPr>
+                <w:noProof/>
+                <w:webHidden/>
+              </w:rPr>
+              <w:fldChar w:fldCharType="separate"/>
+            </w:r>
+            <w:r>
+              <w:rPr>
+                <w:noProof/>
+                <w:webHidden/>
+              </w:rPr>
+              <w:t>20</w:t>
+            </w:r>
+            <w:r>
+              <w:rPr>
+                <w:noProof/>
+                <w:webHidden/>
+              </w:rPr>
+              <w:fldChar w:fldCharType="end"/>
+            </w:r>
+          </w:hyperlink>
+        </w:p>
+        <w:p>
+          <w:pPr>
+            <w:pStyle w:val="Verzeichnis3"/>
+            <w:tabs>
+              <w:tab w:val="right" w:leader="dot" w:pos="9010"/>
+            </w:tabs>
+            <w:rPr>
+              <w:rFonts w:eastAsiaTheme="minorEastAsia" w:cstheme="minorBidi"/>
+              <w:i w:val="0"/>
+              <w:iCs w:val="0"/>
+              <w:noProof/>
+              <w:sz w:val="22"/>
+              <w:szCs w:val="22"/>
+              <w:lang w:val="de-CH" w:eastAsia="de-CH"/>
+            </w:rPr>
+          </w:pPr>
+          <w:hyperlink w:anchor="_Toc535751490" w:history="1">
+            <w:r>
+              <w:rPr>
+                <w:rStyle w:val="Hyperlink"/>
+                <w:noProof/>
+                <w:lang w:val="de-CH"/>
+              </w:rPr>
+              <w:t>Adoptionsforschung</w:t>
+            </w:r>
+            <w:r>
+              <w:rPr>
+                <w:noProof/>
+                <w:webHidden/>
+              </w:rPr>
+              <w:tab/>
+            </w:r>
+            <w:r>
+              <w:rPr>
+                <w:noProof/>
+                <w:webHidden/>
+              </w:rPr>
+              <w:fldChar w:fldCharType="begin"/>
+            </w:r>
+            <w:r>
+              <w:rPr>
+                <w:noProof/>
+                <w:webHidden/>
+              </w:rPr>
+              <w:instrText xml:space="preserve"> PAGEREF _Toc535751490 \h </w:instrText>
+            </w:r>
+            <w:r>
+              <w:rPr>
+                <w:noProof/>
+                <w:webHidden/>
+              </w:rPr>
+            </w:r>
+            <w:r>
+              <w:rPr>
+                <w:noProof/>
+                <w:webHidden/>
+              </w:rPr>
+              <w:fldChar w:fldCharType="separate"/>
+            </w:r>
+            <w:r>
+              <w:rPr>
+                <w:noProof/>
+                <w:webHidden/>
+              </w:rPr>
+              <w:t>20</w:t>
+            </w:r>
+            <w:r>
+              <w:rPr>
+                <w:noProof/>
+                <w:webHidden/>
+              </w:rPr>
+              <w:fldChar w:fldCharType="end"/>
+            </w:r>
+          </w:hyperlink>
+        </w:p>
+        <w:p>
+          <w:pPr>
+            <w:pStyle w:val="Verzeichnis2"/>
+            <w:tabs>
+              <w:tab w:val="right" w:leader="dot" w:pos="9010"/>
+            </w:tabs>
+            <w:rPr>
+              <w:rFonts w:eastAsiaTheme="minorEastAsia" w:cstheme="minorBidi"/>
+              <w:smallCaps w:val="0"/>
+              <w:noProof/>
+              <w:sz w:val="22"/>
+              <w:szCs w:val="22"/>
+              <w:lang w:val="de-CH" w:eastAsia="de-CH"/>
+            </w:rPr>
+          </w:pPr>
+          <w:hyperlink w:anchor="_Toc535751491" w:history="1">
+            <w:r>
+              <w:rPr>
+                <w:rStyle w:val="Hyperlink"/>
+                <w:noProof/>
+                <w:lang w:val="de-CH"/>
+              </w:rPr>
+              <w:t>Gen-Umwelt-Wechselwirkung</w:t>
+            </w:r>
+            <w:r>
+              <w:rPr>
+                <w:noProof/>
+                <w:webHidden/>
+              </w:rPr>
+              <w:tab/>
+            </w:r>
+            <w:r>
+              <w:rPr>
+                <w:noProof/>
+                <w:webHidden/>
+              </w:rPr>
+              <w:fldChar w:fldCharType="begin"/>
+            </w:r>
+            <w:r>
+              <w:rPr>
+                <w:noProof/>
+                <w:webHidden/>
+              </w:rPr>
+              <w:instrText xml:space="preserve"> PAGEREF _Toc535751491 \h </w:instrText>
+            </w:r>
+            <w:r>
+              <w:rPr>
+                <w:noProof/>
+                <w:webHidden/>
+              </w:rPr>
+            </w:r>
+            <w:r>
+              <w:rPr>
+                <w:noProof/>
+                <w:webHidden/>
+              </w:rPr>
+              <w:fldChar w:fldCharType="separate"/>
+            </w:r>
+            <w:r>
+              <w:rPr>
+                <w:noProof/>
+                <w:webHidden/>
+              </w:rPr>
+              <w:t>20</w:t>
+            </w:r>
+            <w:r>
+              <w:rPr>
+                <w:noProof/>
+                <w:webHidden/>
+              </w:rPr>
+              <w:fldChar w:fldCharType="end"/>
+            </w:r>
+          </w:hyperlink>
+        </w:p>
+        <w:p>
+          <w:pPr>
+            <w:pStyle w:val="Verzeichnis3"/>
+            <w:tabs>
+              <w:tab w:val="right" w:leader="dot" w:pos="9010"/>
+            </w:tabs>
+            <w:rPr>
+              <w:rFonts w:eastAsiaTheme="minorEastAsia" w:cstheme="minorBidi"/>
+              <w:i w:val="0"/>
+              <w:iCs w:val="0"/>
+              <w:noProof/>
+              <w:sz w:val="22"/>
+              <w:szCs w:val="22"/>
+              <w:lang w:val="de-CH" w:eastAsia="de-CH"/>
+            </w:rPr>
+          </w:pPr>
+          <w:hyperlink w:anchor="_Toc535751492" w:history="1">
+            <w:r>
+              <w:rPr>
+                <w:rStyle w:val="Hyperlink"/>
+                <w:noProof/>
+                <w:lang w:val="de-CH"/>
+              </w:rPr>
+              <w:t xml:space="preserve">Umwelt </w:t>
+            </w:r>
+            <w:r>
+              <w:rPr>
+                <w:rStyle w:val="Hyperlink"/>
+                <w:noProof/>
+              </w:rPr>
+              <w:sym w:font="Wingdings" w:char="F0E0"/>
+            </w:r>
+            <w:r>
+              <w:rPr>
+                <w:rStyle w:val="Hyperlink"/>
+                <w:noProof/>
+                <w:lang w:val="de-CH"/>
+              </w:rPr>
+              <w:t xml:space="preserve"> Phänotyp</w:t>
+            </w:r>
+            <w:r>
+              <w:rPr>
+                <w:noProof/>
+                <w:webHidden/>
+              </w:rPr>
+              <w:tab/>
+            </w:r>
+            <w:r>
+              <w:rPr>
+                <w:noProof/>
+                <w:webHidden/>
+              </w:rPr>
+              <w:fldChar w:fldCharType="begin"/>
+            </w:r>
+            <w:r>
+              <w:rPr>
+                <w:noProof/>
+                <w:webHidden/>
+              </w:rPr>
+              <w:instrText xml:space="preserve"> PAGEREF _Toc535751492 \h </w:instrText>
+            </w:r>
+            <w:r>
+              <w:rPr>
+                <w:noProof/>
+                <w:webHidden/>
+              </w:rPr>
+            </w:r>
+            <w:r>
+              <w:rPr>
+                <w:noProof/>
+                <w:webHidden/>
+              </w:rPr>
+              <w:fldChar w:fldCharType="separate"/>
+            </w:r>
+            <w:r>
+              <w:rPr>
+                <w:noProof/>
+                <w:webHidden/>
+              </w:rPr>
+              <w:t>20</w:t>
+            </w:r>
+            <w:r>
+              <w:rPr>
+                <w:noProof/>
+                <w:webHidden/>
+              </w:rPr>
+              <w:fldChar w:fldCharType="end"/>
+            </w:r>
+          </w:hyperlink>
+        </w:p>
+        <w:p>
+          <w:pPr>
+            <w:pStyle w:val="Verzeichnis3"/>
+            <w:tabs>
+              <w:tab w:val="right" w:leader="dot" w:pos="9010"/>
+            </w:tabs>
+            <w:rPr>
+              <w:rFonts w:eastAsiaTheme="minorEastAsia" w:cstheme="minorBidi"/>
+              <w:i w:val="0"/>
+              <w:iCs w:val="0"/>
+              <w:noProof/>
+              <w:sz w:val="22"/>
+              <w:szCs w:val="22"/>
+              <w:lang w:val="de-CH" w:eastAsia="de-CH"/>
+            </w:rPr>
+          </w:pPr>
+          <w:hyperlink w:anchor="_Toc535751493" w:history="1">
+            <w:r>
+              <w:rPr>
+                <w:rStyle w:val="Hyperlink"/>
+                <w:noProof/>
+                <w:lang w:val="de-CH"/>
+              </w:rPr>
+              <w:t xml:space="preserve">Genotyp </w:t>
+            </w:r>
+            <w:r>
+              <w:rPr>
+                <w:rStyle w:val="Hyperlink"/>
+                <w:noProof/>
+              </w:rPr>
+              <w:sym w:font="Wingdings" w:char="F0E0"/>
+            </w:r>
+            <w:r>
+              <w:rPr>
+                <w:rStyle w:val="Hyperlink"/>
+                <w:noProof/>
+                <w:lang w:val="de-CH"/>
+              </w:rPr>
+              <w:t xml:space="preserve"> Umwelt</w:t>
+            </w:r>
+            <w:r>
+              <w:rPr>
+                <w:noProof/>
+                <w:webHidden/>
+              </w:rPr>
+              <w:tab/>
+            </w:r>
+            <w:r>
+              <w:rPr>
+                <w:noProof/>
+                <w:webHidden/>
+              </w:rPr>
+              <w:fldChar w:fldCharType="begin"/>
+            </w:r>
+            <w:r>
+              <w:rPr>
+                <w:noProof/>
+                <w:webHidden/>
+              </w:rPr>
+              <w:instrText xml:space="preserve"> PAGEREF _Toc535751493 \h </w:instrText>
+            </w:r>
+            <w:r>
+              <w:rPr>
+                <w:noProof/>
+                <w:webHidden/>
+              </w:rPr>
+            </w:r>
+            <w:r>
+              <w:rPr>
+                <w:noProof/>
+                <w:webHidden/>
+              </w:rPr>
+              <w:fldChar w:fldCharType="separate"/>
+            </w:r>
+            <w:r>
+              <w:rPr>
+                <w:noProof/>
+                <w:webHidden/>
+              </w:rPr>
+              <w:t>20</w:t>
+            </w:r>
+            <w:r>
+              <w:rPr>
+                <w:noProof/>
+                <w:webHidden/>
+              </w:rPr>
+              <w:fldChar w:fldCharType="end"/>
+            </w:r>
+          </w:hyperlink>
+        </w:p>
+        <w:p>
+          <w:pPr>
+            <w:pStyle w:val="Verzeichnis3"/>
+            <w:tabs>
+              <w:tab w:val="right" w:leader="dot" w:pos="9010"/>
+            </w:tabs>
+            <w:rPr>
+              <w:rFonts w:eastAsiaTheme="minorEastAsia" w:cstheme="minorBidi"/>
+              <w:i w:val="0"/>
+              <w:iCs w:val="0"/>
+              <w:noProof/>
+              <w:sz w:val="22"/>
+              <w:szCs w:val="22"/>
+              <w:lang w:val="de-CH" w:eastAsia="de-CH"/>
+            </w:rPr>
+          </w:pPr>
+          <w:hyperlink w:anchor="_Toc535751494" w:history="1">
+            <w:r>
+              <w:rPr>
+                <w:rStyle w:val="Hyperlink"/>
+                <w:noProof/>
+                <w:lang w:val="de-CH"/>
+              </w:rPr>
+              <w:t xml:space="preserve">Phänotyp </w:t>
+            </w:r>
+            <w:r>
+              <w:rPr>
+                <w:rStyle w:val="Hyperlink"/>
+                <w:noProof/>
+              </w:rPr>
+              <w:sym w:font="Wingdings" w:char="F0E0"/>
+            </w:r>
+            <w:r>
+              <w:rPr>
+                <w:rStyle w:val="Hyperlink"/>
+                <w:noProof/>
+                <w:lang w:val="de-CH"/>
+              </w:rPr>
+              <w:t xml:space="preserve"> Umwelt</w:t>
+            </w:r>
+            <w:r>
+              <w:rPr>
+                <w:noProof/>
+                <w:webHidden/>
+              </w:rPr>
+              <w:tab/>
+            </w:r>
+            <w:r>
+              <w:rPr>
+                <w:noProof/>
+                <w:webHidden/>
+              </w:rPr>
+              <w:fldChar w:fldCharType="begin"/>
+            </w:r>
+            <w:r>
+              <w:rPr>
+                <w:noProof/>
+                <w:webHidden/>
+              </w:rPr>
+              <w:instrText xml:space="preserve"> PAGEREF _Toc535751494 \h </w:instrText>
+            </w:r>
+            <w:r>
+              <w:rPr>
+                <w:noProof/>
+                <w:webHidden/>
+              </w:rPr>
+            </w:r>
+            <w:r>
+              <w:rPr>
+                <w:noProof/>
+                <w:webHidden/>
+              </w:rPr>
+              <w:fldChar w:fldCharType="separate"/>
+            </w:r>
+            <w:r>
+              <w:rPr>
+                <w:noProof/>
+                <w:webHidden/>
+              </w:rPr>
+              <w:t>20</w:t>
             </w:r>
             <w:r>
               <w:rPr>
@@ -2054,7 +2914,7 @@
               <w:lang w:val="de-CH" w:eastAsia="de-CH"/>
             </w:rPr>
           </w:pPr>
-          <w:hyperlink w:anchor="_Toc535670232" w:history="1">
+          <w:hyperlink w:anchor="_Toc535751495" w:history="1">
             <w:r>
               <w:rPr>
                 <w:rStyle w:val="Hyperlink"/>
@@ -2082,7 +2942,7 @@
                 <w:noProof/>
                 <w:webHidden/>
               </w:rPr>
-              <w:instrText xml:space="preserve"> PAGEREF _Toc535670232 \h </w:instrText>
+              <w:instrText xml:space="preserve"> PAGEREF _Toc535751495 \h </w:instrText>
             </w:r>
             <w:r>
               <w:rPr>
@@ -2102,7 +2962,7 @@
                 <w:noProof/>
                 <w:webHidden/>
               </w:rPr>
-              <w:t>20</w:t>
+              <w:t>21</w:t>
             </w:r>
             <w:r>
               <w:rPr>
@@ -2130,7 +2990,7 @@
               <w:lang w:val="de-CH" w:eastAsia="de-CH"/>
             </w:rPr>
           </w:pPr>
-          <w:hyperlink w:anchor="_Toc535670233" w:history="1">
+          <w:hyperlink w:anchor="_Toc535751496" w:history="1">
             <w:r>
               <w:rPr>
                 <w:rStyle w:val="Hyperlink"/>
@@ -2158,7 +3018,7 @@
                 <w:noProof/>
                 <w:webHidden/>
               </w:rPr>
-              <w:instrText xml:space="preserve"> PAGEREF _Toc535670233 \h </w:instrText>
+              <w:instrText xml:space="preserve"> PAGEREF _Toc535751496 \h </w:instrText>
             </w:r>
             <w:r>
               <w:rPr>
@@ -2178,7 +3038,7 @@
                 <w:noProof/>
                 <w:webHidden/>
               </w:rPr>
-              <w:t>21</w:t>
+              <w:t>22</w:t>
             </w:r>
             <w:r>
               <w:rPr>
@@ -2206,7 +3066,7 @@
               <w:lang w:val="de-CH" w:eastAsia="de-CH"/>
             </w:rPr>
           </w:pPr>
-          <w:hyperlink w:anchor="_Toc535670234" w:history="1">
+          <w:hyperlink w:anchor="_Toc535751497" w:history="1">
             <w:r>
               <w:rPr>
                 <w:rStyle w:val="Hyperlink"/>
@@ -2234,7 +3094,7 @@
                 <w:noProof/>
                 <w:webHidden/>
               </w:rPr>
-              <w:instrText xml:space="preserve"> PAGEREF _Toc535670234 \h </w:instrText>
+              <w:instrText xml:space="preserve"> PAGEREF _Toc535751497 \h </w:instrText>
             </w:r>
             <w:r>
               <w:rPr>
@@ -2254,7 +3114,7 @@
                 <w:noProof/>
                 <w:webHidden/>
               </w:rPr>
-              <w:t>22</w:t>
+              <w:t>23</w:t>
             </w:r>
             <w:r>
               <w:rPr>
@@ -2282,7 +3142,7 @@
               <w:lang w:val="de-CH" w:eastAsia="de-CH"/>
             </w:rPr>
           </w:pPr>
-          <w:hyperlink w:anchor="_Toc535670235" w:history="1">
+          <w:hyperlink w:anchor="_Toc535751498" w:history="1">
             <w:r>
               <w:rPr>
                 <w:rStyle w:val="Hyperlink"/>
@@ -2310,7 +3170,7 @@
                 <w:noProof/>
                 <w:webHidden/>
               </w:rPr>
-              <w:instrText xml:space="preserve"> PAGEREF _Toc535670235 \h </w:instrText>
+              <w:instrText xml:space="preserve"> PAGEREF _Toc535751498 \h </w:instrText>
             </w:r>
             <w:r>
               <w:rPr>
@@ -2330,7 +3190,7 @@
                 <w:noProof/>
                 <w:webHidden/>
               </w:rPr>
-              <w:t>23</w:t>
+              <w:t>24</w:t>
             </w:r>
             <w:r>
               <w:rPr>
@@ -2358,7 +3218,7 @@
               <w:lang w:val="de-CH" w:eastAsia="de-CH"/>
             </w:rPr>
           </w:pPr>
-          <w:hyperlink w:anchor="_Toc535670236" w:history="1">
+          <w:hyperlink w:anchor="_Toc535751499" w:history="1">
             <w:r>
               <w:rPr>
                 <w:rStyle w:val="Hyperlink"/>
@@ -2386,7 +3246,7 @@
                 <w:noProof/>
                 <w:webHidden/>
               </w:rPr>
-              <w:instrText xml:space="preserve"> PAGEREF _Toc535670236 \h </w:instrText>
+              <w:instrText xml:space="preserve"> PAGEREF _Toc535751499 \h </w:instrText>
             </w:r>
             <w:r>
               <w:rPr>
@@ -2406,7 +3266,7 @@
                 <w:noProof/>
                 <w:webHidden/>
               </w:rPr>
-              <w:t>24</w:t>
+              <w:t>25</w:t>
             </w:r>
             <w:r>
               <w:rPr>
@@ -2434,7 +3294,7 @@
               <w:lang w:val="de-CH" w:eastAsia="de-CH"/>
             </w:rPr>
           </w:pPr>
-          <w:hyperlink w:anchor="_Toc535670237" w:history="1">
+          <w:hyperlink w:anchor="_Toc535751500" w:history="1">
             <w:r>
               <w:rPr>
                 <w:rStyle w:val="Hyperlink"/>
@@ -2462,7 +3322,7 @@
                 <w:noProof/>
                 <w:webHidden/>
               </w:rPr>
-              <w:instrText xml:space="preserve"> PAGEREF _Toc535670237 \h </w:instrText>
+              <w:instrText xml:space="preserve"> PAGEREF _Toc535751500 \h </w:instrText>
             </w:r>
             <w:r>
               <w:rPr>
@@ -2482,7 +3342,7 @@
                 <w:noProof/>
                 <w:webHidden/>
               </w:rPr>
-              <w:t>25</w:t>
+              <w:t>26</w:t>
             </w:r>
             <w:r>
               <w:rPr>
@@ -2510,7 +3370,7 @@
               <w:lang w:val="de-CH" w:eastAsia="de-CH"/>
             </w:rPr>
           </w:pPr>
-          <w:hyperlink w:anchor="_Toc535670238" w:history="1">
+          <w:hyperlink w:anchor="_Toc535751501" w:history="1">
             <w:r>
               <w:rPr>
                 <w:rStyle w:val="Hyperlink"/>
@@ -2538,7 +3398,7 @@
                 <w:noProof/>
                 <w:webHidden/>
               </w:rPr>
-              <w:instrText xml:space="preserve"> PAGEREF _Toc535670238 \h </w:instrText>
+              <w:instrText xml:space="preserve"> PAGEREF _Toc535751501 \h </w:instrText>
             </w:r>
             <w:r>
               <w:rPr>
@@ -2558,7 +3418,7 @@
                 <w:noProof/>
                 <w:webHidden/>
               </w:rPr>
-              <w:t>26</w:t>
+              <w:t>27</w:t>
             </w:r>
             <w:r>
               <w:rPr>
@@ -2586,7 +3446,7 @@
               <w:lang w:val="de-CH" w:eastAsia="de-CH"/>
             </w:rPr>
           </w:pPr>
-          <w:hyperlink w:anchor="_Toc535670239" w:history="1">
+          <w:hyperlink w:anchor="_Toc535751502" w:history="1">
             <w:r>
               <w:rPr>
                 <w:rStyle w:val="Hyperlink"/>
@@ -2614,7 +3474,7 @@
                 <w:noProof/>
                 <w:webHidden/>
               </w:rPr>
-              <w:instrText xml:space="preserve"> PAGEREF _Toc535670239 \h </w:instrText>
+              <w:instrText xml:space="preserve"> PAGEREF _Toc535751502 \h </w:instrText>
             </w:r>
             <w:r>
               <w:rPr>
@@ -2634,7 +3494,7 @@
                 <w:noProof/>
                 <w:webHidden/>
               </w:rPr>
-              <w:t>27</w:t>
+              <w:t>28</w:t>
             </w:r>
             <w:r>
               <w:rPr>
@@ -2662,7 +3522,7 @@
               <w:lang w:val="de-CH" w:eastAsia="de-CH"/>
             </w:rPr>
           </w:pPr>
-          <w:hyperlink w:anchor="_Toc535670240" w:history="1">
+          <w:hyperlink w:anchor="_Toc535751503" w:history="1">
             <w:r>
               <w:rPr>
                 <w:rStyle w:val="Hyperlink"/>
@@ -2690,7 +3550,7 @@
                 <w:noProof/>
                 <w:webHidden/>
               </w:rPr>
-              <w:instrText xml:space="preserve"> PAGEREF _Toc535670240 \h </w:instrText>
+              <w:instrText xml:space="preserve"> PAGEREF _Toc535751503 \h </w:instrText>
             </w:r>
             <w:r>
               <w:rPr>
@@ -2710,7 +3570,7 @@
                 <w:noProof/>
                 <w:webHidden/>
               </w:rPr>
-              <w:t>28</w:t>
+              <w:t>29</w:t>
             </w:r>
             <w:r>
               <w:rPr>
@@ -2808,7 +3668,7 @@
           <w:lang w:val="de-CH"/>
         </w:rPr>
       </w:pPr>
-      <w:bookmarkStart w:id="0" w:name="_Toc535670206"/>
+      <w:bookmarkStart w:id="0" w:name="_Toc535751458"/>
       <w:r>
         <w:rPr>
           <w:lang w:val="de-CH"/>
@@ -3329,7 +4189,7 @@
           <w:lang w:val="de-CH"/>
         </w:rPr>
       </w:pPr>
-      <w:bookmarkStart w:id="1" w:name="_Toc535670207"/>
+      <w:bookmarkStart w:id="1" w:name="_Toc535751459"/>
       <w:r>
         <w:rPr>
           <w:lang w:val="de-CH"/>
@@ -3346,7 +4206,7 @@
           <w:lang w:val="de-CH"/>
         </w:rPr>
       </w:pPr>
-      <w:bookmarkStart w:id="2" w:name="_Toc535670208"/>
+      <w:bookmarkStart w:id="2" w:name="_Toc535751460"/>
       <w:r>
         <w:rPr>
           <w:lang w:val="de-CH"/>
@@ -3638,7 +4498,7 @@
           <w:lang w:val="de-CH"/>
         </w:rPr>
       </w:pPr>
-      <w:bookmarkStart w:id="3" w:name="_Toc535670209"/>
+      <w:bookmarkStart w:id="3" w:name="_Toc535751461"/>
       <w:r>
         <w:rPr>
           <w:lang w:val="de-CH"/>
@@ -3730,7 +4590,7 @@
           <w:lang w:val="de-CH"/>
         </w:rPr>
       </w:pPr>
-      <w:bookmarkStart w:id="4" w:name="_Toc535670210"/>
+      <w:bookmarkStart w:id="4" w:name="_Toc535751462"/>
       <w:r>
         <w:rPr>
           <w:lang w:val="de-CH"/>
@@ -3753,7 +4613,7 @@
           <w:lang w:val="de-CH"/>
         </w:rPr>
       </w:pPr>
-      <w:bookmarkStart w:id="5" w:name="_Toc535670211"/>
+      <w:bookmarkStart w:id="5" w:name="_Toc535751463"/>
       <w:r>
         <w:rPr>
           <w:lang w:val="de-CH"/>
@@ -4108,7 +4968,7 @@
           <w:lang w:val="de-CH"/>
         </w:rPr>
       </w:pPr>
-      <w:bookmarkStart w:id="6" w:name="_Toc535670212"/>
+      <w:bookmarkStart w:id="6" w:name="_Toc535751464"/>
       <w:r>
         <w:rPr>
           <w:lang w:val="de-CH"/>
@@ -4185,7 +5045,7 @@
           <w:lang w:val="de-CH"/>
         </w:rPr>
       </w:pPr>
-      <w:bookmarkStart w:id="7" w:name="_Toc535670213"/>
+      <w:bookmarkStart w:id="7" w:name="_Toc535751465"/>
       <w:r>
         <w:rPr>
           <w:lang w:val="de-CH"/>
@@ -4612,7 +5472,7 @@
           <w:lang w:val="de-CH"/>
         </w:rPr>
       </w:pPr>
-      <w:bookmarkStart w:id="8" w:name="_Toc535670214"/>
+      <w:bookmarkStart w:id="8" w:name="_Toc535751466"/>
       <w:r>
         <w:rPr>
           <w:lang w:val="de-CH"/>
@@ -4647,7 +5507,7 @@
           <w:lang w:val="de-CH"/>
         </w:rPr>
       </w:pPr>
-      <w:bookmarkStart w:id="9" w:name="_Toc535670215"/>
+      <w:bookmarkStart w:id="9" w:name="_Toc535751467"/>
       <w:r>
         <w:rPr>
           <w:lang w:val="de-CH"/>
@@ -4672,7 +5532,7 @@
           <w:lang w:val="de-CH"/>
         </w:rPr>
       </w:pPr>
-      <w:bookmarkStart w:id="10" w:name="_Toc535670216"/>
+      <w:bookmarkStart w:id="10" w:name="_Toc535751468"/>
       <w:r>
         <w:rPr>
           <w:lang w:val="de-CH"/>
@@ -4831,7 +5691,7 @@
           <w:lang w:val="de-CH"/>
         </w:rPr>
       </w:pPr>
-      <w:bookmarkStart w:id="11" w:name="_Toc535670217"/>
+      <w:bookmarkStart w:id="11" w:name="_Toc535751469"/>
       <w:r>
         <w:rPr>
           <w:lang w:val="de-CH"/>
@@ -5179,7 +6039,7 @@
           <w:lang w:val="de-CH"/>
         </w:rPr>
       </w:pPr>
-      <w:bookmarkStart w:id="12" w:name="_Toc535670218"/>
+      <w:bookmarkStart w:id="12" w:name="_Toc535751470"/>
       <w:r>
         <w:rPr>
           <w:lang w:val="de-CH"/>
@@ -5204,7 +6064,7 @@
           <w:lang w:val="de-CH"/>
         </w:rPr>
       </w:pPr>
-      <w:bookmarkStart w:id="13" w:name="_Toc535670219"/>
+      <w:bookmarkStart w:id="13" w:name="_Toc535751471"/>
       <w:r>
         <w:rPr>
           <w:lang w:val="de-CH"/>
@@ -5646,7 +6506,7 @@
           <w:lang w:val="de-CH"/>
         </w:rPr>
       </w:pPr>
-      <w:bookmarkStart w:id="14" w:name="_Toc535670220"/>
+      <w:bookmarkStart w:id="14" w:name="_Toc535751472"/>
       <w:r>
         <w:rPr>
           <w:lang w:val="de-CH"/>
@@ -6518,7 +7378,7 @@
           <w:lang w:val="de-CH"/>
         </w:rPr>
       </w:pPr>
-      <w:bookmarkStart w:id="15" w:name="_Toc535670221"/>
+      <w:bookmarkStart w:id="15" w:name="_Toc535751473"/>
       <w:r>
         <w:rPr>
           <w:lang w:val="de-CH"/>
@@ -6543,7 +7403,7 @@
           <w:lang w:val="de-CH"/>
         </w:rPr>
       </w:pPr>
-      <w:bookmarkStart w:id="16" w:name="_Toc535670222"/>
+      <w:bookmarkStart w:id="16" w:name="_Toc535751474"/>
       <w:r>
         <w:rPr>
           <w:lang w:val="de-CH"/>
@@ -6662,7 +7522,7 @@
           <w:lang w:val="de-CH"/>
         </w:rPr>
       </w:pPr>
-      <w:bookmarkStart w:id="17" w:name="_Toc535670223"/>
+      <w:bookmarkStart w:id="17" w:name="_Toc535751475"/>
       <w:r>
         <w:rPr>
           <w:lang w:val="de-CH"/>
@@ -6687,7 +7547,7 @@
           <w:lang w:val="de-CH"/>
         </w:rPr>
       </w:pPr>
-      <w:bookmarkStart w:id="18" w:name="_Toc535670224"/>
+      <w:bookmarkStart w:id="18" w:name="_Toc535751476"/>
       <w:r>
         <w:rPr>
           <w:lang w:val="de-CH"/>
@@ -7368,7 +8228,7 @@
           <w:lang w:val="de-CH"/>
         </w:rPr>
       </w:pPr>
-      <w:bookmarkStart w:id="19" w:name="_Toc535670225"/>
+      <w:bookmarkStart w:id="19" w:name="_Toc535751477"/>
       <w:r>
         <w:rPr>
           <w:lang w:val="de-CH"/>
@@ -7620,7 +8480,7 @@
           <w:lang w:val="de-CH"/>
         </w:rPr>
       </w:pPr>
-      <w:bookmarkStart w:id="20" w:name="_Toc535670226"/>
+      <w:bookmarkStart w:id="20" w:name="_Toc535751478"/>
       <w:r>
         <w:rPr>
           <w:lang w:val="de-CH"/>
@@ -7644,7 +8504,7 @@
           <w:lang w:val="de-CH"/>
         </w:rPr>
       </w:pPr>
-      <w:bookmarkStart w:id="21" w:name="_Toc535670227"/>
+      <w:bookmarkStart w:id="21" w:name="_Toc535751479"/>
       <w:r>
         <w:rPr>
           <w:lang w:val="de-CH"/>
@@ -8657,7 +9517,7 @@
           <w:lang w:val="de-CH"/>
         </w:rPr>
       </w:pPr>
-      <w:bookmarkStart w:id="22" w:name="_Toc535670228"/>
+      <w:bookmarkStart w:id="22" w:name="_Toc535751480"/>
       <w:r>
         <w:rPr>
           <w:lang w:val="de-CH"/>
@@ -9386,7 +10246,7 @@
           <w:lang w:val="de-CH"/>
         </w:rPr>
       </w:pPr>
-      <w:bookmarkStart w:id="23" w:name="_Toc535670229"/>
+      <w:bookmarkStart w:id="23" w:name="_Toc535751481"/>
       <w:r>
         <w:rPr>
           <w:lang w:val="de-CH"/>
@@ -9854,7 +10714,7 @@
           <w:lang w:val="de-CH"/>
         </w:rPr>
       </w:pPr>
-      <w:bookmarkStart w:id="24" w:name="_Toc535670230"/>
+      <w:bookmarkStart w:id="24" w:name="_Toc535751482"/>
       <w:r>
         <w:rPr>
           <w:lang w:val="de-CH"/>
@@ -10316,15 +11176,7 @@
           <w:szCs w:val="22"/>
           <w:lang w:val="de-CH"/>
         </w:rPr>
-        <w:t xml:space="preserve"> wird </w:t>
-      </w:r>
-      <w:r>
-        <w:rPr>
-          <w:sz w:val="22"/>
-          <w:szCs w:val="22"/>
-          <w:lang w:val="de-CH"/>
-        </w:rPr>
-        <w:t>weder von aussen in das System transferiert, noch ist sie angeboren. Sie emergiert spontan als das Ergebnis der Interaktion multipler interner und externer Faktoren.</w:t>
+        <w:t xml:space="preserve"> wird weder von aussen in das System transferiert, noch ist sie angeboren. Sie emergiert spontan als das Ergebnis der Interaktion multipler interner und externer Faktoren.</w:t>
       </w:r>
     </w:p>
     <w:p>
@@ -10360,6 +11212,7 @@
           <w:lang w:val="de-CH"/>
         </w:rPr>
       </w:pPr>
+      <w:bookmarkStart w:id="25" w:name="_Toc535751483"/>
       <w:r>
         <w:rPr>
           <w:lang w:val="de-CH"/>
@@ -10367,6 +11220,7 @@
         <w:lastRenderedPageBreak/>
         <w:t>Vergleich zu anderen Theorien</w:t>
       </w:r>
+      <w:bookmarkEnd w:id="25"/>
     </w:p>
     <w:p>
       <w:pPr>
@@ -10503,7 +11357,7 @@
           <w:lang w:val="de-CH"/>
         </w:rPr>
       </w:pPr>
-      <w:bookmarkStart w:id="25" w:name="_Toc535670231"/>
+      <w:bookmarkStart w:id="26" w:name="_Toc535751484"/>
       <w:r>
         <w:rPr>
           <w:lang w:val="de-CH"/>
@@ -10511,7 +11365,7 @@
         <w:lastRenderedPageBreak/>
         <w:t>Biologie und Verhalten</w:t>
       </w:r>
-      <w:bookmarkEnd w:id="25"/>
+      <w:bookmarkEnd w:id="26"/>
     </w:p>
     <w:p>
       <w:pPr>
@@ -10520,16 +11374,19 @@
           <w:lang w:val="de-CH"/>
         </w:rPr>
       </w:pPr>
+      <w:bookmarkStart w:id="27" w:name="_Toc535751485"/>
       <w:r>
         <w:rPr>
           <w:lang w:val="de-CH"/>
         </w:rPr>
         <w:t>Grundlagen</w:t>
       </w:r>
-    </w:p>
-    <w:p>
-      <w:pPr>
-        <w:rPr>
+      <w:bookmarkEnd w:id="27"/>
+    </w:p>
+    <w:p>
+      <w:pPr>
+        <w:rPr>
+          <w:sz w:val="22"/>
           <w:lang w:val="de-CH"/>
         </w:rPr>
       </w:pPr>
@@ -10541,12 +11398,14 @@
           <w:lang w:val="de-CH"/>
         </w:rPr>
       </w:pPr>
+      <w:bookmarkStart w:id="28" w:name="_Toc535751486"/>
       <w:r>
         <w:rPr>
           <w:lang w:val="de-CH"/>
         </w:rPr>
         <w:t>Vom Gen zum Verhalten</w:t>
       </w:r>
+      <w:bookmarkEnd w:id="28"/>
     </w:p>
     <w:p>
       <w:pPr>
@@ -10565,12 +11424,14 @@
     <w:p>
       <w:pPr>
         <w:rPr>
+          <w:sz w:val="22"/>
           <w:lang w:val="de-CH"/>
         </w:rPr>
       </w:pPr>
       <w:r>
         <w:rPr>
           <w:noProof/>
+          <w:sz w:val="22"/>
         </w:rPr>
         <w:drawing>
           <wp:inline distT="0" distB="0" distL="0" distR="0" wp14:anchorId="4C56239B" wp14:editId="264A8361">
@@ -10617,12 +11478,14 @@
           <w:numId w:val="15"/>
         </w:numPr>
         <w:rPr>
+          <w:sz w:val="22"/>
           <w:lang w:val="de-CH"/>
         </w:rPr>
       </w:pPr>
       <w:r>
         <w:rPr>
           <w:b/>
+          <w:sz w:val="22"/>
           <w:lang w:val="de-CH"/>
         </w:rPr>
         <w:t xml:space="preserve">Genotyp Eltern </w:t>
@@ -10630,6 +11493,7 @@
       <w:r>
         <w:rPr>
           <w:b/>
+          <w:sz w:val="22"/>
           <w:lang w:val="de-CH"/>
         </w:rPr>
         <w:sym w:font="Wingdings" w:char="F0E0"/>
@@ -10637,12 +11501,14 @@
       <w:r>
         <w:rPr>
           <w:b/>
+          <w:sz w:val="22"/>
           <w:lang w:val="de-CH"/>
         </w:rPr>
         <w:t xml:space="preserve"> Genotyp Nachkommen</w:t>
       </w:r>
       <w:r>
         <w:rPr>
+          <w:sz w:val="22"/>
           <w:lang w:val="de-CH"/>
         </w:rPr>
         <w:t>: Chromosomen und Gene werden vererbt.</w:t>
@@ -10656,12 +11522,14 @@
           <w:numId w:val="15"/>
         </w:numPr>
         <w:rPr>
+          <w:sz w:val="22"/>
           <w:lang w:val="de-CH"/>
         </w:rPr>
       </w:pPr>
       <w:r>
         <w:rPr>
           <w:b/>
+          <w:sz w:val="22"/>
           <w:lang w:val="de-CH"/>
         </w:rPr>
         <w:t xml:space="preserve">Genotyp Individuum </w:t>
@@ -10669,6 +11537,7 @@
       <w:r>
         <w:rPr>
           <w:b/>
+          <w:sz w:val="22"/>
           <w:lang w:val="de-CH"/>
         </w:rPr>
         <w:sym w:font="Wingdings" w:char="F0E0"/>
@@ -10676,21 +11545,17 @@
       <w:r>
         <w:rPr>
           <w:b/>
+          <w:sz w:val="22"/>
           <w:lang w:val="de-CH"/>
         </w:rPr>
         <w:t xml:space="preserve"> Phänotyp Individuum</w:t>
       </w:r>
       <w:r>
         <w:rPr>
-          <w:lang w:val="de-CH"/>
-        </w:rPr>
-        <w:t>: Gene werden</w:t>
-      </w:r>
-      <w:r>
-        <w:rPr>
-          <w:lang w:val="de-CH"/>
-        </w:rPr>
-        <w:t xml:space="preserve"> unterschiedlich ausgedrückt.</w:t>
+          <w:sz w:val="22"/>
+          <w:lang w:val="de-CH"/>
+        </w:rPr>
+        <w:t>: Gene werden unterschiedlich ausgedrückt.</w:t>
       </w:r>
     </w:p>
     <w:p>
@@ -10701,18 +11566,21 @@
           <w:numId w:val="15"/>
         </w:numPr>
         <w:rPr>
+          <w:sz w:val="22"/>
           <w:lang w:val="de-CH"/>
         </w:rPr>
       </w:pPr>
       <w:r>
         <w:rPr>
           <w:b/>
+          <w:sz w:val="22"/>
           <w:lang w:val="de-CH"/>
         </w:rPr>
         <w:t xml:space="preserve">Umwelt Individuum </w:t>
       </w:r>
       <w:r>
         <w:rPr>
+          <w:sz w:val="22"/>
           <w:lang w:val="de-CH"/>
         </w:rPr>
         <w:sym w:font="Wingdings" w:char="F0E0"/>
@@ -10720,12 +11588,14 @@
       <w:r>
         <w:rPr>
           <w:b/>
+          <w:sz w:val="22"/>
           <w:lang w:val="de-CH"/>
         </w:rPr>
         <w:t xml:space="preserve"> Phänotyp Individuum</w:t>
       </w:r>
       <w:r>
         <w:rPr>
+          <w:sz w:val="22"/>
           <w:lang w:val="de-CH"/>
         </w:rPr>
         <w:t>: Verhalten wird durch Umwelt beeinflusst</w:t>
@@ -10739,18 +11609,21 @@
           <w:numId w:val="15"/>
         </w:numPr>
         <w:rPr>
+          <w:sz w:val="22"/>
           <w:lang w:val="de-CH"/>
         </w:rPr>
       </w:pPr>
       <w:r>
         <w:rPr>
           <w:b/>
+          <w:sz w:val="22"/>
           <w:lang w:val="de-CH"/>
         </w:rPr>
         <w:t xml:space="preserve">Phänotyp Individuum </w:t>
       </w:r>
       <w:r>
         <w:rPr>
+          <w:sz w:val="22"/>
           <w:lang w:val="de-CH"/>
         </w:rPr>
         <w:sym w:font="Wingdings" w:char="F0E0"/>
@@ -10758,6 +11631,7 @@
       <w:r>
         <w:rPr>
           <w:b/>
+          <w:sz w:val="22"/>
           <w:lang w:val="de-CH"/>
         </w:rPr>
         <w:t xml:space="preserve"> </w:t>
@@ -10765,12 +11639,14 @@
       <w:r>
         <w:rPr>
           <w:b/>
+          <w:sz w:val="22"/>
           <w:lang w:val="de-CH"/>
         </w:rPr>
         <w:t>Umwelt Individuum</w:t>
       </w:r>
       <w:r>
         <w:rPr>
+          <w:sz w:val="22"/>
           <w:lang w:val="de-CH"/>
         </w:rPr>
         <w:t>: Verhalten beeinflusst die Umwelt</w:t>
@@ -10784,18 +11660,21 @@
           <w:numId w:val="15"/>
         </w:numPr>
         <w:rPr>
+          <w:sz w:val="22"/>
           <w:lang w:val="de-CH"/>
         </w:rPr>
       </w:pPr>
       <w:r>
         <w:rPr>
           <w:b/>
+          <w:sz w:val="22"/>
           <w:lang w:val="de-CH"/>
         </w:rPr>
         <w:t xml:space="preserve">Umwelt Individuum </w:t>
       </w:r>
       <w:r>
         <w:rPr>
+          <w:sz w:val="22"/>
           <w:lang w:val="de-CH"/>
         </w:rPr>
         <w:sym w:font="Wingdings" w:char="F0E0"/>
@@ -10803,12 +11682,14 @@
       <w:r>
         <w:rPr>
           <w:b/>
+          <w:sz w:val="22"/>
           <w:lang w:val="de-CH"/>
         </w:rPr>
         <w:t xml:space="preserve"> Genotyp Individuum</w:t>
       </w:r>
       <w:r>
         <w:rPr>
+          <w:sz w:val="22"/>
           <w:lang w:val="de-CH"/>
         </w:rPr>
         <w:t>: Genexpression wird von der Umwelt beeinflusst</w:t>
@@ -10817,6 +11698,7 @@
     <w:p>
       <w:pPr>
         <w:rPr>
+          <w:sz w:val="22"/>
           <w:lang w:val="de-CH"/>
         </w:rPr>
       </w:pPr>
@@ -10828,6 +11710,7 @@
           <w:lang w:val="de-CH"/>
         </w:rPr>
       </w:pPr>
+      <w:bookmarkStart w:id="29" w:name="_Toc535751487"/>
       <w:r>
         <w:rPr>
           <w:lang w:val="de-CH"/>
@@ -10840,6 +11723,7 @@
         </w:rPr>
         <w:t xml:space="preserve"> der Verhaltensgenetik</w:t>
       </w:r>
+      <w:bookmarkEnd w:id="29"/>
     </w:p>
     <w:p>
       <w:pPr>
@@ -10849,18 +11733,21 @@
           <w:numId w:val="16"/>
         </w:numPr>
         <w:rPr>
+          <w:sz w:val="22"/>
           <w:lang w:val="de-CH"/>
         </w:rPr>
       </w:pPr>
       <w:r>
         <w:rPr>
           <w:b/>
+          <w:sz w:val="22"/>
           <w:lang w:val="de-CH"/>
         </w:rPr>
         <w:t>Gen</w:t>
       </w:r>
       <w:r>
         <w:rPr>
+          <w:sz w:val="22"/>
           <w:lang w:val="de-CH"/>
         </w:rPr>
         <w:t>: Funktional bestimmte Abschnitte auf der DNA im Zellkern</w:t>
@@ -10874,27 +11761,24 @@
           <w:numId w:val="16"/>
         </w:numPr>
         <w:rPr>
+          <w:sz w:val="22"/>
           <w:lang w:val="de-CH"/>
         </w:rPr>
       </w:pPr>
       <w:r>
         <w:rPr>
           <w:b/>
+          <w:sz w:val="22"/>
           <w:lang w:val="de-CH"/>
         </w:rPr>
         <w:t>Genom</w:t>
       </w:r>
       <w:r>
         <w:rPr>
-          <w:lang w:val="de-CH"/>
-        </w:rPr>
-        <w:t>:</w:t>
-      </w:r>
-      <w:r>
-        <w:rPr>
-          <w:lang w:val="de-CH"/>
-        </w:rPr>
-        <w:t xml:space="preserve"> Gesamtheit aller Gene eines Menschen</w:t>
+          <w:sz w:val="22"/>
+          <w:lang w:val="de-CH"/>
+        </w:rPr>
+        <w:t>: Gesamtheit aller Gene eines Menschen</w:t>
       </w:r>
     </w:p>
     <w:p>
@@ -10905,27 +11789,24 @@
           <w:numId w:val="16"/>
         </w:numPr>
         <w:rPr>
+          <w:sz w:val="22"/>
           <w:lang w:val="de-CH"/>
         </w:rPr>
       </w:pPr>
       <w:r>
         <w:rPr>
           <w:b/>
+          <w:sz w:val="22"/>
           <w:lang w:val="de-CH"/>
         </w:rPr>
         <w:t>Genotyp</w:t>
       </w:r>
       <w:r>
         <w:rPr>
-          <w:lang w:val="de-CH"/>
-        </w:rPr>
-        <w:t>:</w:t>
-      </w:r>
-      <w:r>
-        <w:rPr>
-          <w:lang w:val="de-CH"/>
-        </w:rPr>
-        <w:t xml:space="preserve"> Das gesamte genetische Material eines Individuums. Genotyp steht im Verhältnis zum Phänotyp</w:t>
+          <w:sz w:val="22"/>
+          <w:lang w:val="de-CH"/>
+        </w:rPr>
+        <w:t>: Das gesamte genetische Material eines Individuums. Genotyp steht im Verhältnis zum Phänotyp</w:t>
       </w:r>
     </w:p>
     <w:p>
@@ -10936,27 +11817,24 @@
           <w:numId w:val="16"/>
         </w:numPr>
         <w:rPr>
+          <w:sz w:val="22"/>
           <w:lang w:val="de-CH"/>
         </w:rPr>
       </w:pPr>
       <w:r>
         <w:rPr>
           <w:b/>
+          <w:sz w:val="22"/>
           <w:lang w:val="de-CH"/>
         </w:rPr>
         <w:t>Chromosom</w:t>
       </w:r>
       <w:r>
         <w:rPr>
-          <w:lang w:val="de-CH"/>
-        </w:rPr>
-        <w:t>:</w:t>
-      </w:r>
-      <w:r>
-        <w:rPr>
-          <w:lang w:val="de-CH"/>
-        </w:rPr>
-        <w:t xml:space="preserve"> Moleküle der DNA, die die genetischen Informationen enthalten</w:t>
+          <w:sz w:val="22"/>
+          <w:lang w:val="de-CH"/>
+        </w:rPr>
+        <w:t>: Moleküle der DNA, die die genetischen Informationen enthalten</w:t>
       </w:r>
     </w:p>
     <w:p>
@@ -10967,27 +11845,24 @@
           <w:numId w:val="16"/>
         </w:numPr>
         <w:rPr>
+          <w:sz w:val="22"/>
           <w:lang w:val="de-CH"/>
         </w:rPr>
       </w:pPr>
       <w:r>
         <w:rPr>
           <w:b/>
+          <w:sz w:val="22"/>
           <w:lang w:val="de-CH"/>
         </w:rPr>
         <w:t>Haploid</w:t>
       </w:r>
       <w:r>
         <w:rPr>
-          <w:lang w:val="de-CH"/>
-        </w:rPr>
-        <w:t>:</w:t>
-      </w:r>
-      <w:r>
-        <w:rPr>
-          <w:lang w:val="de-CH"/>
-        </w:rPr>
-        <w:t xml:space="preserve"> Keimzellen besitzen einen Chromosomensatz, sind als haploid</w:t>
+          <w:sz w:val="22"/>
+          <w:lang w:val="de-CH"/>
+        </w:rPr>
+        <w:t>: Keimzellen besitzen einen Chromosomensatz, sind als haploid</w:t>
       </w:r>
     </w:p>
     <w:p>
@@ -10998,27 +11873,24 @@
           <w:numId w:val="16"/>
         </w:numPr>
         <w:rPr>
+          <w:sz w:val="22"/>
           <w:lang w:val="de-CH"/>
         </w:rPr>
       </w:pPr>
       <w:r>
         <w:rPr>
           <w:b/>
+          <w:sz w:val="22"/>
           <w:lang w:val="de-CH"/>
         </w:rPr>
         <w:t>Diploid</w:t>
       </w:r>
       <w:r>
         <w:rPr>
-          <w:lang w:val="de-CH"/>
-        </w:rPr>
-        <w:t>:</w:t>
-      </w:r>
-      <w:r>
-        <w:rPr>
-          <w:lang w:val="de-CH"/>
-        </w:rPr>
-        <w:t xml:space="preserve"> Körperzellen besitzen zwei Chromosomensätze, sind also diploid</w:t>
+          <w:sz w:val="22"/>
+          <w:lang w:val="de-CH"/>
+        </w:rPr>
+        <w:t>: Körperzellen besitzen zwei Chromosomensätze, sind also diploid</w:t>
       </w:r>
     </w:p>
     <w:p>
@@ -11029,27 +11901,24 @@
           <w:numId w:val="16"/>
         </w:numPr>
         <w:rPr>
+          <w:sz w:val="22"/>
           <w:lang w:val="de-CH"/>
         </w:rPr>
       </w:pPr>
       <w:r>
         <w:rPr>
           <w:b/>
+          <w:sz w:val="22"/>
           <w:lang w:val="de-CH"/>
         </w:rPr>
         <w:t>Allel</w:t>
       </w:r>
       <w:r>
         <w:rPr>
-          <w:lang w:val="de-CH"/>
-        </w:rPr>
-        <w:t>:</w:t>
-      </w:r>
-      <w:r>
-        <w:rPr>
-          <w:lang w:val="de-CH"/>
-        </w:rPr>
-        <w:t xml:space="preserve"> Verschiedene Zustandsformen eines Gens, die auf homologen Chromosomen den gleichen Ort einnehmen.</w:t>
+          <w:sz w:val="22"/>
+          <w:lang w:val="de-CH"/>
+        </w:rPr>
+        <w:t>: Verschiedene Zustandsformen eines Gens, die auf homologen Chromosomen den gleichen Ort einnehmen.</w:t>
       </w:r>
     </w:p>
     <w:p>
@@ -11060,27 +11929,24 @@
           <w:numId w:val="16"/>
         </w:numPr>
         <w:rPr>
+          <w:sz w:val="22"/>
           <w:lang w:val="de-CH"/>
         </w:rPr>
       </w:pPr>
       <w:r>
         <w:rPr>
           <w:b/>
+          <w:sz w:val="22"/>
           <w:lang w:val="de-CH"/>
         </w:rPr>
         <w:t>Homozygote Allele</w:t>
       </w:r>
       <w:r>
         <w:rPr>
-          <w:lang w:val="de-CH"/>
-        </w:rPr>
-        <w:t>:</w:t>
-      </w:r>
-      <w:r>
-        <w:rPr>
-          <w:lang w:val="de-CH"/>
-        </w:rPr>
-        <w:t xml:space="preserve"> Beide Allele eines Individuums sind in Bezug auf ein bestimmtes Merkmal gleich</w:t>
+          <w:sz w:val="22"/>
+          <w:lang w:val="de-CH"/>
+        </w:rPr>
+        <w:t>: Beide Allele eines Individuums sind in Bezug auf ein bestimmtes Merkmal gleich</w:t>
       </w:r>
     </w:p>
     <w:p>
@@ -11091,27 +11957,24 @@
           <w:numId w:val="16"/>
         </w:numPr>
         <w:rPr>
+          <w:sz w:val="22"/>
           <w:lang w:val="de-CH"/>
         </w:rPr>
       </w:pPr>
       <w:r>
         <w:rPr>
           <w:b/>
+          <w:sz w:val="22"/>
           <w:lang w:val="de-CH"/>
         </w:rPr>
         <w:t>Heterozygote Allele</w:t>
       </w:r>
       <w:r>
         <w:rPr>
-          <w:lang w:val="de-CH"/>
-        </w:rPr>
-        <w:t>:</w:t>
-      </w:r>
-      <w:r>
-        <w:rPr>
-          <w:lang w:val="de-CH"/>
-        </w:rPr>
-        <w:t xml:space="preserve"> Beide Allele eines Individuums sind in Bezug auf ein bestimmtes Merkmal unterschiedlich</w:t>
+          <w:sz w:val="22"/>
+          <w:lang w:val="de-CH"/>
+        </w:rPr>
+        <w:t>: Beide Allele eines Individuums sind in Bezug auf ein bestimmtes Merkmal unterschiedlich</w:t>
       </w:r>
     </w:p>
     <w:p>
@@ -11122,27 +11985,24 @@
           <w:numId w:val="16"/>
         </w:numPr>
         <w:rPr>
+          <w:sz w:val="22"/>
           <w:lang w:val="de-CH"/>
         </w:rPr>
       </w:pPr>
       <w:r>
         <w:rPr>
           <w:b/>
+          <w:sz w:val="22"/>
           <w:lang w:val="de-CH"/>
         </w:rPr>
         <w:t>Dominantes Allel</w:t>
       </w:r>
       <w:r>
         <w:rPr>
-          <w:lang w:val="de-CH"/>
-        </w:rPr>
-        <w:t>:</w:t>
-      </w:r>
-      <w:r>
-        <w:rPr>
-          <w:lang w:val="de-CH"/>
-        </w:rPr>
-        <w:t xml:space="preserve"> Allel welches, falls vorhanden, zur Expression kommt</w:t>
+          <w:sz w:val="22"/>
+          <w:lang w:val="de-CH"/>
+        </w:rPr>
+        <w:t>: Allel welches, falls vorhanden, zur Expression kommt</w:t>
       </w:r>
     </w:p>
     <w:p>
@@ -11153,27 +12013,24 @@
           <w:numId w:val="16"/>
         </w:numPr>
         <w:rPr>
+          <w:sz w:val="22"/>
           <w:lang w:val="de-CH"/>
         </w:rPr>
       </w:pPr>
       <w:r>
         <w:rPr>
           <w:b/>
+          <w:sz w:val="22"/>
           <w:lang w:val="de-CH"/>
         </w:rPr>
         <w:t>Rezessives Allel</w:t>
       </w:r>
       <w:r>
         <w:rPr>
-          <w:lang w:val="de-CH"/>
-        </w:rPr>
-        <w:t>:</w:t>
-      </w:r>
-      <w:r>
-        <w:rPr>
-          <w:lang w:val="de-CH"/>
-        </w:rPr>
-        <w:t xml:space="preserve"> Allel welches, solange kein dominantes Allel vorhanden ist, zum Ausdruck kommt</w:t>
+          <w:sz w:val="22"/>
+          <w:lang w:val="de-CH"/>
+        </w:rPr>
+        <w:t>: Allel welches, solange kein dominantes Allel vorhanden ist, zum Ausdruck kommt</w:t>
       </w:r>
     </w:p>
     <w:p>
@@ -11184,32 +12041,30 @@
           <w:numId w:val="16"/>
         </w:numPr>
         <w:rPr>
+          <w:sz w:val="22"/>
           <w:lang w:val="de-CH"/>
         </w:rPr>
       </w:pPr>
       <w:r>
         <w:rPr>
           <w:b/>
+          <w:sz w:val="22"/>
           <w:lang w:val="de-CH"/>
         </w:rPr>
         <w:t>Polygenetische Vererbung</w:t>
       </w:r>
       <w:r>
         <w:rPr>
-          <w:lang w:val="de-CH"/>
-        </w:rPr>
-        <w:t>:</w:t>
-      </w:r>
-      <w:r>
-        <w:rPr>
-          <w:lang w:val="de-CH"/>
-        </w:rPr>
-        <w:t xml:space="preserve"> Die meisten Charakteristika der Genexpression gehen nicht auf ein einziges Gen zurück, sondern auf eine ganze Reihe davon.</w:t>
-      </w:r>
-    </w:p>
-    <w:p>
-      <w:pPr>
-        <w:rPr>
+          <w:sz w:val="22"/>
+          <w:lang w:val="de-CH"/>
+        </w:rPr>
+        <w:t>: Die meisten Charakteristika der Genexpression gehen nicht auf ein einziges Gen zurück, sondern auf eine ganze Reihe davon.</w:t>
+      </w:r>
+    </w:p>
+    <w:p>
+      <w:pPr>
+        <w:rPr>
+          <w:sz w:val="22"/>
           <w:lang w:val="de-CH"/>
         </w:rPr>
       </w:pPr>
@@ -11225,50 +12080,308 @@
         <w:rPr>
           <w:lang w:val="de-CH"/>
         </w:rPr>
+        <w:t>Epigenetik</w:t>
+      </w:r>
+    </w:p>
+    <w:p>
+      <w:pPr>
+        <w:rPr>
+          <w:sz w:val="22"/>
+          <w:lang w:val="de-CH"/>
+        </w:rPr>
+      </w:pPr>
+      <w:r>
+        <w:rPr>
+          <w:sz w:val="22"/>
+          <w:lang w:val="de-CH"/>
+        </w:rPr>
+        <w:t xml:space="preserve">Gene können zu bestimmten Zeitpunkten im Leben ein- oder ausgeschaltet werden. Diese Veränderung nennt man </w:t>
+      </w:r>
+      <w:r>
+        <w:rPr>
+          <w:b/>
+          <w:sz w:val="22"/>
+          <w:lang w:val="de-CH"/>
+        </w:rPr>
+        <w:t>Genexpression</w:t>
+      </w:r>
+      <w:r>
+        <w:rPr>
+          <w:sz w:val="22"/>
+          <w:lang w:val="de-CH"/>
+        </w:rPr>
+        <w:t>.</w:t>
+      </w:r>
+      <w:r>
+        <w:rPr>
+          <w:sz w:val="22"/>
+          <w:lang w:val="de-CH"/>
+        </w:rPr>
+        <w:t xml:space="preserve"> Es besteht eine epigenetische Software, welche bestimmt, wie die Hardware des Genoms funktioniert. Diese Programmierung der Gene ist so stabil, dass sie </w:t>
+      </w:r>
+      <w:r>
+        <w:rPr>
+          <w:sz w:val="22"/>
+          <w:lang w:val="de-CH"/>
+        </w:rPr>
         <w:lastRenderedPageBreak/>
-        <w:t>Epigenetik</w:t>
-      </w:r>
-    </w:p>
-    <w:p>
-      <w:pPr>
-        <w:rPr>
-          <w:lang w:val="de-CH"/>
-        </w:rPr>
-      </w:pPr>
-      <w:r>
-        <w:rPr>
-          <w:lang w:val="de-CH"/>
-        </w:rPr>
-        <w:t xml:space="preserve">Gene können zu bestimmten Zeitpunkten im Leben ein- oder ausgeschaltet werden. Diese Veränderung nennt man </w:t>
+        <w:t xml:space="preserve">sogar an Tochterzellen &amp; Nachkommen des Organismus weitergegeben werden kann. Die Gesamtheit aller epigenetischen Informationen einer Zelle nennt man </w:t>
       </w:r>
       <w:r>
         <w:rPr>
           <w:b/>
-          <w:lang w:val="de-CH"/>
-        </w:rPr>
-        <w:t>Genexpression</w:t>
-      </w:r>
-      <w:r>
-        <w:rPr>
+          <w:sz w:val="22"/>
+          <w:lang w:val="de-CH"/>
+        </w:rPr>
+        <w:t>Epigenom</w:t>
+      </w:r>
+      <w:r>
+        <w:rPr>
+          <w:sz w:val="22"/>
           <w:lang w:val="de-CH"/>
         </w:rPr>
         <w:t>.</w:t>
       </w:r>
-      <w:r>
-        <w:rPr>
-          <w:lang w:val="de-CH"/>
-        </w:rPr>
-        <w:t xml:space="preserve"> Es besteht eine epigenetische Software, welche bestimmt, wie die Hardware des Genoms funktioniert. Diese Programmierung der Gene ist so stabil, dass sie sogar an Tochterzellen &amp; Nachkommen des Organismus weitergegeben werden kann. Die Gesamtheit aller epigenetischen Informationen einer Zelle nennt man </w:t>
-      </w:r>
+    </w:p>
+    <w:p>
+      <w:pPr>
+        <w:rPr>
+          <w:sz w:val="22"/>
+          <w:lang w:val="de-CH"/>
+        </w:rPr>
+      </w:pPr>
+    </w:p>
+    <w:p>
+      <w:pPr>
+        <w:pStyle w:val="berschrift4"/>
+        <w:rPr>
+          <w:lang w:val="de-CH"/>
+        </w:rPr>
+      </w:pPr>
+      <w:r>
+        <w:rPr>
+          <w:lang w:val="de-CH"/>
+        </w:rPr>
+        <w:t>Epigenetische «Sprachen»</w:t>
+      </w:r>
+    </w:p>
+    <w:p>
+      <w:pPr>
+        <w:pStyle w:val="Listenabsatz"/>
+        <w:numPr>
+          <w:ilvl w:val="0"/>
+          <w:numId w:val="17"/>
+        </w:numPr>
+        <w:rPr>
+          <w:sz w:val="22"/>
+          <w:szCs w:val="22"/>
+          <w:lang w:val="de-CH"/>
+        </w:rPr>
+      </w:pPr>
       <w:r>
         <w:rPr>
           <w:b/>
-          <w:lang w:val="de-CH"/>
-        </w:rPr>
-        <w:t>Epigenom</w:t>
-      </w:r>
-      <w:r>
-        <w:rPr>
+          <w:sz w:val="22"/>
+          <w:szCs w:val="22"/>
+          <w:lang w:val="de-CH"/>
+        </w:rPr>
+        <w:t>Methyl-Code</w:t>
+      </w:r>
+      <w:r>
+        <w:rPr>
+          <w:sz w:val="22"/>
+          <w:szCs w:val="22"/>
+          <w:lang w:val="de-CH"/>
+        </w:rPr>
+        <w:t>: Der Methyl-Code besteht aus Methylgruppen, die an die DN</w:t>
+      </w:r>
+      <w:r>
+        <w:rPr>
+          <w:sz w:val="22"/>
+          <w:szCs w:val="22"/>
+          <w:lang w:val="de-CH"/>
+        </w:rPr>
+        <w:t>A</w:t>
+      </w:r>
+      <w:r>
+        <w:rPr>
+          <w:sz w:val="22"/>
+          <w:szCs w:val="22"/>
+          <w:lang w:val="de-CH"/>
+        </w:rPr>
+        <w:t xml:space="preserve"> andocken und so die Gene deaktivieren. Ob ein Gen aktiv ist oder nicht hängt davon ab, ob es epigenetisch markiert worden ist oder nicht. Markierte Gene sind deaktiviert.</w:t>
+      </w:r>
+    </w:p>
+    <w:p>
+      <w:pPr>
+        <w:pStyle w:val="Listenabsatz"/>
+        <w:numPr>
+          <w:ilvl w:val="0"/>
+          <w:numId w:val="17"/>
+        </w:numPr>
+        <w:rPr>
+          <w:sz w:val="22"/>
+          <w:szCs w:val="22"/>
+          <w:lang w:val="de-CH"/>
+        </w:rPr>
+      </w:pPr>
+      <w:r>
+        <w:rPr>
+          <w:b/>
+          <w:sz w:val="22"/>
+          <w:szCs w:val="22"/>
+          <w:lang w:val="de-CH"/>
+        </w:rPr>
+        <w:t>Histon-Code</w:t>
+      </w:r>
+      <w:r>
+        <w:rPr>
+          <w:sz w:val="22"/>
+          <w:szCs w:val="22"/>
+          <w:lang w:val="de-CH"/>
+        </w:rPr>
+        <w:t>: Besteht aus verschiedenen Substanzen, die nicht die DNA direkt, sondern Proteine, welche die DNA umgeben (=Histone), modifizieren. Diese Substanzen regulieren dann die Aktivierbarkeit der benachbarten Gene.</w:t>
+      </w:r>
+    </w:p>
+    <w:p>
+      <w:pPr>
+        <w:pStyle w:val="Listenabsatz"/>
+        <w:numPr>
+          <w:ilvl w:val="0"/>
+          <w:numId w:val="17"/>
+        </w:numPr>
+        <w:rPr>
+          <w:sz w:val="22"/>
+          <w:szCs w:val="22"/>
+          <w:lang w:val="de-CH"/>
+        </w:rPr>
+      </w:pPr>
+      <w:r>
+        <w:rPr>
+          <w:b/>
+          <w:sz w:val="22"/>
+          <w:szCs w:val="22"/>
+          <w:lang w:val="de-CH"/>
+        </w:rPr>
+        <w:t>RNA-Interferenz-Code</w:t>
+      </w:r>
+      <w:r>
+        <w:rPr>
+          <w:sz w:val="22"/>
+          <w:szCs w:val="22"/>
+          <w:lang w:val="de-CH"/>
+        </w:rPr>
+        <w:t>: Micro-RNA verhindert, dass ein Gen ein bestimmtes Protein produziert. Kann als experimentelle Möglichkeit zur Stilllegung von Genen genutzt werden.</w:t>
+      </w:r>
+    </w:p>
+    <w:p>
+      <w:pPr>
+        <w:rPr>
+          <w:sz w:val="22"/>
+          <w:szCs w:val="22"/>
+          <w:lang w:val="de-CH"/>
+        </w:rPr>
+      </w:pPr>
+    </w:p>
+    <w:p>
+      <w:pPr>
+        <w:rPr>
+          <w:sz w:val="22"/>
+          <w:szCs w:val="22"/>
+          <w:lang w:val="de-CH"/>
+        </w:rPr>
+      </w:pPr>
+    </w:p>
+    <w:p>
+      <w:pPr>
+        <w:rPr>
+          <w:sz w:val="22"/>
+          <w:szCs w:val="22"/>
+          <w:lang w:val="de-CH"/>
+        </w:rPr>
+      </w:pPr>
+    </w:p>
+    <w:p>
+      <w:pPr>
+        <w:pStyle w:val="berschrift2"/>
+        <w:rPr>
+          <w:lang w:val="de-CH"/>
+        </w:rPr>
+      </w:pPr>
+      <w:bookmarkStart w:id="30" w:name="_Toc535751488"/>
+      <w:r>
+        <w:rPr>
+          <w:lang w:val="de-CH"/>
+        </w:rPr>
+        <w:t>Methoden</w:t>
+      </w:r>
+      <w:r>
+        <w:rPr>
+          <w:lang w:val="de-CH"/>
+        </w:rPr>
+        <w:t xml:space="preserve"> der Verhaltensgenetik</w:t>
+      </w:r>
+      <w:bookmarkEnd w:id="30"/>
+    </w:p>
+    <w:p>
+      <w:pPr>
+        <w:rPr>
+          <w:sz w:val="22"/>
+          <w:szCs w:val="22"/>
+          <w:lang w:val="de-CH"/>
+        </w:rPr>
+      </w:pPr>
+      <w:r>
+        <w:rPr>
+          <w:sz w:val="22"/>
+          <w:szCs w:val="22"/>
+          <w:lang w:val="de-CH"/>
+        </w:rPr>
+        <w:t xml:space="preserve">Die Verhaltensgenetik macht </w:t>
+      </w:r>
+      <w:r>
+        <w:rPr>
+          <w:sz w:val="22"/>
+          <w:szCs w:val="22"/>
+          <w:lang w:val="de-CH"/>
+        </w:rPr>
+        <w:t>Grundannahmen:</w:t>
+      </w:r>
+    </w:p>
+    <w:p>
+      <w:pPr>
+        <w:pStyle w:val="Listenabsatz"/>
+        <w:numPr>
+          <w:ilvl w:val="0"/>
+          <w:numId w:val="18"/>
+        </w:numPr>
+        <w:rPr>
+          <w:sz w:val="22"/>
+          <w:szCs w:val="22"/>
+          <w:lang w:val="de-CH"/>
+        </w:rPr>
+      </w:pPr>
+      <w:r>
+        <w:rPr>
+          <w:b/>
+          <w:sz w:val="22"/>
+          <w:szCs w:val="22"/>
+          <w:lang w:val="de-CH"/>
+        </w:rPr>
+        <w:t>Einfluss der genetischen Anlage</w:t>
+      </w:r>
+      <w:r>
+        <w:rPr>
+          <w:sz w:val="22"/>
+          <w:szCs w:val="22"/>
+          <w:lang w:val="de-CH"/>
+        </w:rPr>
+        <w:t>: Individuen, die genotypisch ähnlich sind, sind auch phänotypisch ähnlich</w:t>
+      </w:r>
+      <w:r>
+        <w:rPr>
+          <w:sz w:val="22"/>
+          <w:szCs w:val="22"/>
           <w:lang w:val="de-CH"/>
         </w:rPr>
         <w:t>.</w:t>
@@ -11276,28 +12389,135 @@
     </w:p>
     <w:p>
       <w:pPr>
-        <w:rPr>
-          <w:lang w:val="de-CH"/>
-        </w:rPr>
-      </w:pPr>
-    </w:p>
-    <w:p>
-      <w:pPr>
-        <w:rPr>
-          <w:lang w:val="de-CH"/>
-        </w:rPr>
-      </w:pPr>
-    </w:p>
-    <w:p>
-      <w:pPr>
-        <w:rPr>
-          <w:lang w:val="de-CH"/>
-        </w:rPr>
-      </w:pPr>
-    </w:p>
-    <w:p>
-      <w:pPr>
-        <w:rPr>
+        <w:pStyle w:val="Listenabsatz"/>
+        <w:numPr>
+          <w:ilvl w:val="0"/>
+          <w:numId w:val="18"/>
+        </w:numPr>
+        <w:rPr>
+          <w:sz w:val="22"/>
+          <w:szCs w:val="22"/>
+          <w:lang w:val="de-CH"/>
+        </w:rPr>
+      </w:pPr>
+      <w:r>
+        <w:rPr>
+          <w:b/>
+          <w:sz w:val="22"/>
+          <w:szCs w:val="22"/>
+          <w:lang w:val="de-CH"/>
+        </w:rPr>
+        <w:t>Einfluss der Umwelt</w:t>
+      </w:r>
+      <w:r>
+        <w:rPr>
+          <w:sz w:val="22"/>
+          <w:szCs w:val="22"/>
+          <w:lang w:val="de-CH"/>
+        </w:rPr>
+        <w:t>: Individuen, die in einer ähnlichen Umwelt aufwachsen, sind sich ähnlicher als Individuen, die in einer unähnlichen Umwelt aufwachsen.</w:t>
+      </w:r>
+    </w:p>
+    <w:p>
+      <w:pPr>
+        <w:rPr>
+          <w:sz w:val="22"/>
+          <w:szCs w:val="22"/>
+          <w:lang w:val="de-CH"/>
+        </w:rPr>
+      </w:pPr>
+    </w:p>
+    <w:p>
+      <w:pPr>
+        <w:rPr>
+          <w:sz w:val="22"/>
+          <w:szCs w:val="22"/>
+          <w:lang w:val="de-CH"/>
+        </w:rPr>
+      </w:pPr>
+    </w:p>
+    <w:p>
+      <w:pPr>
+        <w:pStyle w:val="berschrift3"/>
+        <w:rPr>
+          <w:lang w:val="de-CH"/>
+        </w:rPr>
+      </w:pPr>
+      <w:bookmarkStart w:id="31" w:name="_Toc535751489"/>
+      <w:r>
+        <w:rPr>
+          <w:lang w:val="de-CH"/>
+        </w:rPr>
+        <w:t>Zwillings</w:t>
+      </w:r>
+      <w:bookmarkEnd w:id="31"/>
+      <w:r>
+        <w:rPr>
+          <w:lang w:val="de-CH"/>
+        </w:rPr>
+        <w:t>- &amp; Adoptionsforschung</w:t>
+      </w:r>
+    </w:p>
+    <w:p>
+      <w:pPr>
+        <w:rPr>
+          <w:sz w:val="22"/>
+          <w:lang w:val="de-CH"/>
+        </w:rPr>
+      </w:pPr>
+      <w:r>
+        <w:rPr>
+          <w:b/>
+          <w:sz w:val="22"/>
+          <w:lang w:val="de-CH"/>
+        </w:rPr>
+        <w:t>Zwillingsstudien</w:t>
+      </w:r>
+      <w:r>
+        <w:rPr>
+          <w:sz w:val="22"/>
+          <w:lang w:val="de-CH"/>
+        </w:rPr>
+        <w:t>: Vergleich von eineiigen Zwillingen / zweieiigen Zwillingen / leiblichen Geschwistern und Adoptionsgeschwistern. Vergleich von gleichen Genen und gleicher Umwelt vs. Unterschiedlichen Genen und gleicher Umwelt.</w:t>
+      </w:r>
+    </w:p>
+    <w:p>
+      <w:pPr>
+        <w:rPr>
+          <w:sz w:val="22"/>
+          <w:lang w:val="de-CH"/>
+        </w:rPr>
+      </w:pPr>
+      <w:r>
+        <w:rPr>
+          <w:b/>
+          <w:sz w:val="22"/>
+          <w:lang w:val="de-CH"/>
+        </w:rPr>
+        <w:t>Adoptionsstudien</w:t>
+      </w:r>
+      <w:r>
+        <w:rPr>
+          <w:sz w:val="22"/>
+          <w:lang w:val="de-CH"/>
+        </w:rPr>
+        <w:t>: Vergleich mit biologischen Eltern / Geschwistern, Vergleich mit Adoptiveltern / Adoptivgeschwistern.</w:t>
+      </w:r>
+      <w:bookmarkStart w:id="32" w:name="_GoBack"/>
+      <w:bookmarkEnd w:id="32"/>
+    </w:p>
+    <w:p>
+      <w:pPr>
+        <w:rPr>
+          <w:sz w:val="22"/>
+          <w:lang w:val="de-CH"/>
+        </w:rPr>
+      </w:pPr>
+    </w:p>
+    <w:p>
+      <w:pPr>
+        <w:rPr>
+          <w:sz w:val="22"/>
           <w:lang w:val="de-CH"/>
         </w:rPr>
       </w:pPr>
@@ -11309,24 +12529,19 @@
           <w:lang w:val="de-CH"/>
         </w:rPr>
       </w:pPr>
-      <w:r>
-        <w:rPr>
-          <w:lang w:val="de-CH"/>
-        </w:rPr>
-        <w:t>Methoden</w:t>
-      </w:r>
-      <w:r>
-        <w:rPr>
-          <w:lang w:val="de-CH"/>
-        </w:rPr>
-        <w:t xml:space="preserve"> der Verhaltensgenetik</w:t>
-      </w:r>
-      <w:bookmarkStart w:id="26" w:name="_GoBack"/>
-      <w:bookmarkEnd w:id="26"/>
-    </w:p>
-    <w:p>
-      <w:pPr>
-        <w:rPr>
+      <w:bookmarkStart w:id="33" w:name="_Toc535751491"/>
+      <w:r>
+        <w:rPr>
+          <w:lang w:val="de-CH"/>
+        </w:rPr>
+        <w:t>Gen-Umwelt-Wechselwirkung</w:t>
+      </w:r>
+      <w:bookmarkEnd w:id="33"/>
+    </w:p>
+    <w:p>
+      <w:pPr>
+        <w:rPr>
+          <w:sz w:val="22"/>
           <w:lang w:val="de-CH"/>
         </w:rPr>
       </w:pPr>
@@ -11338,16 +12553,31 @@
           <w:lang w:val="de-CH"/>
         </w:rPr>
       </w:pPr>
-      <w:r>
-        <w:rPr>
-          <w:lang w:val="de-CH"/>
-        </w:rPr>
-        <w:t>Zwillingsforschung</w:t>
-      </w:r>
-    </w:p>
-    <w:p>
-      <w:pPr>
-        <w:rPr>
+      <w:bookmarkStart w:id="34" w:name="_Toc535751492"/>
+      <w:r>
+        <w:rPr>
+          <w:lang w:val="de-CH"/>
+        </w:rPr>
+        <w:t xml:space="preserve">Umwelt </w:t>
+      </w:r>
+      <w:r>
+        <w:rPr>
+          <w:lang w:val="de-CH"/>
+        </w:rPr>
+        <w:sym w:font="Wingdings" w:char="F0E0"/>
+      </w:r>
+      <w:r>
+        <w:rPr>
+          <w:lang w:val="de-CH"/>
+        </w:rPr>
+        <w:t xml:space="preserve"> Phänotyp</w:t>
+      </w:r>
+      <w:bookmarkEnd w:id="34"/>
+    </w:p>
+    <w:p>
+      <w:pPr>
+        <w:rPr>
+          <w:sz w:val="22"/>
           <w:lang w:val="de-CH"/>
         </w:rPr>
       </w:pPr>
@@ -11359,37 +12589,31 @@
           <w:lang w:val="de-CH"/>
         </w:rPr>
       </w:pPr>
-      <w:r>
-        <w:rPr>
-          <w:lang w:val="de-CH"/>
-        </w:rPr>
-        <w:t>Adoptionsforschung</w:t>
-      </w:r>
-    </w:p>
-    <w:p>
-      <w:pPr>
-        <w:rPr>
-          <w:lang w:val="de-CH"/>
-        </w:rPr>
-      </w:pPr>
-    </w:p>
-    <w:p>
-      <w:pPr>
-        <w:pStyle w:val="berschrift2"/>
-        <w:rPr>
-          <w:lang w:val="de-CH"/>
-        </w:rPr>
-      </w:pPr>
-      <w:r>
-        <w:rPr>
-          <w:lang w:val="de-CH"/>
-        </w:rPr>
-        <w:t>Gen-Umwelt-Wechselwirkung</w:t>
-      </w:r>
-    </w:p>
-    <w:p>
-      <w:pPr>
-        <w:rPr>
+      <w:bookmarkStart w:id="35" w:name="_Toc535751493"/>
+      <w:r>
+        <w:rPr>
+          <w:lang w:val="de-CH"/>
+        </w:rPr>
+        <w:t xml:space="preserve">Genotyp </w:t>
+      </w:r>
+      <w:r>
+        <w:rPr>
+          <w:lang w:val="de-CH"/>
+        </w:rPr>
+        <w:sym w:font="Wingdings" w:char="F0E0"/>
+      </w:r>
+      <w:r>
+        <w:rPr>
+          <w:lang w:val="de-CH"/>
+        </w:rPr>
+        <w:t xml:space="preserve"> Umwelt</w:t>
+      </w:r>
+      <w:bookmarkEnd w:id="35"/>
+    </w:p>
+    <w:p>
+      <w:pPr>
+        <w:rPr>
+          <w:sz w:val="22"/>
           <w:lang w:val="de-CH"/>
         </w:rPr>
       </w:pPr>
@@ -11401,11 +12625,12 @@
           <w:lang w:val="de-CH"/>
         </w:rPr>
       </w:pPr>
-      <w:r>
-        <w:rPr>
-          <w:lang w:val="de-CH"/>
-        </w:rPr>
-        <w:t xml:space="preserve">Umwelt </w:t>
+      <w:bookmarkStart w:id="36" w:name="_Toc535751494"/>
+      <w:r>
+        <w:rPr>
+          <w:lang w:val="de-CH"/>
+        </w:rPr>
+        <w:t xml:space="preserve">Phänotyp </w:t>
       </w:r>
       <w:r>
         <w:rPr>
@@ -11417,74 +12642,9 @@
         <w:rPr>
           <w:lang w:val="de-CH"/>
         </w:rPr>
-        <w:t xml:space="preserve"> Phänotyp</w:t>
-      </w:r>
-    </w:p>
-    <w:p>
-      <w:pPr>
-        <w:rPr>
-          <w:lang w:val="de-CH"/>
-        </w:rPr>
-      </w:pPr>
-    </w:p>
-    <w:p>
-      <w:pPr>
-        <w:pStyle w:val="berschrift3"/>
-        <w:rPr>
-          <w:lang w:val="de-CH"/>
-        </w:rPr>
-      </w:pPr>
-      <w:r>
-        <w:rPr>
-          <w:lang w:val="de-CH"/>
-        </w:rPr>
-        <w:t xml:space="preserve">Genotyp </w:t>
-      </w:r>
-      <w:r>
-        <w:rPr>
-          <w:lang w:val="de-CH"/>
-        </w:rPr>
-        <w:sym w:font="Wingdings" w:char="F0E0"/>
-      </w:r>
-      <w:r>
-        <w:rPr>
-          <w:lang w:val="de-CH"/>
-        </w:rPr>
         <w:t xml:space="preserve"> Umwelt</w:t>
       </w:r>
-    </w:p>
-    <w:p>
-      <w:pPr>
-        <w:rPr>
-          <w:lang w:val="de-CH"/>
-        </w:rPr>
-      </w:pPr>
-    </w:p>
-    <w:p>
-      <w:pPr>
-        <w:pStyle w:val="berschrift3"/>
-        <w:rPr>
-          <w:lang w:val="de-CH"/>
-        </w:rPr>
-      </w:pPr>
-      <w:r>
-        <w:rPr>
-          <w:lang w:val="de-CH"/>
-        </w:rPr>
-        <w:t xml:space="preserve">Phänotyp </w:t>
-      </w:r>
-      <w:r>
-        <w:rPr>
-          <w:lang w:val="de-CH"/>
-        </w:rPr>
-        <w:sym w:font="Wingdings" w:char="F0E0"/>
-      </w:r>
-      <w:r>
-        <w:rPr>
-          <w:lang w:val="de-CH"/>
-        </w:rPr>
-        <w:t xml:space="preserve"> Umwelt</w:t>
-      </w:r>
+      <w:bookmarkEnd w:id="36"/>
     </w:p>
     <w:p>
       <w:pPr>
@@ -11555,7 +12715,7 @@
           <w:lang w:val="de-CH"/>
         </w:rPr>
       </w:pPr>
-      <w:bookmarkStart w:id="27" w:name="_Toc535670232"/>
+      <w:bookmarkStart w:id="37" w:name="_Toc535751495"/>
       <w:r>
         <w:rPr>
           <w:lang w:val="de-CH"/>
@@ -11563,7 +12723,7 @@
         <w:lastRenderedPageBreak/>
         <w:t>Motorik</w:t>
       </w:r>
-      <w:bookmarkEnd w:id="27"/>
+      <w:bookmarkEnd w:id="37"/>
     </w:p>
     <w:p>
       <w:pPr>
@@ -11607,7 +12767,7 @@
           <w:lang w:val="de-CH"/>
         </w:rPr>
       </w:pPr>
-      <w:bookmarkStart w:id="28" w:name="_Toc535670233"/>
+      <w:bookmarkStart w:id="38" w:name="_Toc535751496"/>
       <w:r>
         <w:rPr>
           <w:lang w:val="de-CH"/>
@@ -11615,7 +12775,7 @@
         <w:lastRenderedPageBreak/>
         <w:t>Wahrnehmung</w:t>
       </w:r>
-      <w:bookmarkEnd w:id="28"/>
+      <w:bookmarkEnd w:id="38"/>
     </w:p>
     <w:p>
       <w:pPr>
@@ -11659,7 +12819,7 @@
           <w:lang w:val="de-CH"/>
         </w:rPr>
       </w:pPr>
-      <w:bookmarkStart w:id="29" w:name="_Toc535670234"/>
+      <w:bookmarkStart w:id="39" w:name="_Toc535751497"/>
       <w:r>
         <w:rPr>
           <w:lang w:val="de-CH"/>
@@ -11667,7 +12827,7 @@
         <w:lastRenderedPageBreak/>
         <w:t>Sprache</w:t>
       </w:r>
-      <w:bookmarkEnd w:id="29"/>
+      <w:bookmarkEnd w:id="39"/>
     </w:p>
     <w:p>
       <w:pPr>
@@ -11707,7 +12867,7 @@
           <w:lang w:val="de-CH"/>
         </w:rPr>
       </w:pPr>
-      <w:bookmarkStart w:id="30" w:name="_Toc535670235"/>
+      <w:bookmarkStart w:id="40" w:name="_Toc535751498"/>
       <w:r>
         <w:rPr>
           <w:lang w:val="de-CH"/>
@@ -11715,7 +12875,7 @@
         <w:lastRenderedPageBreak/>
         <w:t>Intelligenz, Schule</w:t>
       </w:r>
-      <w:bookmarkEnd w:id="30"/>
+      <w:bookmarkEnd w:id="40"/>
     </w:p>
     <w:p>
       <w:pPr>
@@ -11755,7 +12915,7 @@
           <w:lang w:val="de-CH"/>
         </w:rPr>
       </w:pPr>
-      <w:bookmarkStart w:id="31" w:name="_Toc535670236"/>
+      <w:bookmarkStart w:id="41" w:name="_Toc535751499"/>
       <w:r>
         <w:rPr>
           <w:lang w:val="de-CH"/>
@@ -11763,7 +12923,7 @@
         <w:lastRenderedPageBreak/>
         <w:t>Exekutive Funktionen</w:t>
       </w:r>
-      <w:bookmarkEnd w:id="31"/>
+      <w:bookmarkEnd w:id="41"/>
     </w:p>
     <w:p>
       <w:pPr>
@@ -11803,7 +12963,7 @@
           <w:lang w:val="de-CH"/>
         </w:rPr>
       </w:pPr>
-      <w:bookmarkStart w:id="32" w:name="_Toc535670237"/>
+      <w:bookmarkStart w:id="42" w:name="_Toc535751500"/>
       <w:r>
         <w:rPr>
           <w:lang w:val="de-CH"/>
@@ -11811,7 +12971,7 @@
         <w:lastRenderedPageBreak/>
         <w:t>Selbst</w:t>
       </w:r>
-      <w:bookmarkEnd w:id="32"/>
+      <w:bookmarkEnd w:id="42"/>
     </w:p>
     <w:p>
       <w:pPr>
@@ -11851,7 +13011,7 @@
           <w:lang w:val="de-CH"/>
         </w:rPr>
       </w:pPr>
-      <w:bookmarkStart w:id="33" w:name="_Toc535670238"/>
+      <w:bookmarkStart w:id="43" w:name="_Toc535751501"/>
       <w:r>
         <w:rPr>
           <w:lang w:val="de-CH"/>
@@ -11859,7 +13019,7 @@
         <w:lastRenderedPageBreak/>
         <w:t>Bindung</w:t>
       </w:r>
-      <w:bookmarkEnd w:id="33"/>
+      <w:bookmarkEnd w:id="43"/>
     </w:p>
     <w:p>
       <w:pPr>
@@ -11899,7 +13059,7 @@
           <w:lang w:val="de-CH"/>
         </w:rPr>
       </w:pPr>
-      <w:bookmarkStart w:id="34" w:name="_Toc535670239"/>
+      <w:bookmarkStart w:id="44" w:name="_Toc535751502"/>
       <w:r>
         <w:rPr>
           <w:lang w:val="de-CH"/>
@@ -11907,7 +13067,7 @@
         <w:lastRenderedPageBreak/>
         <w:t>Soziale Kognition</w:t>
       </w:r>
-      <w:bookmarkEnd w:id="34"/>
+      <w:bookmarkEnd w:id="44"/>
     </w:p>
     <w:p>
       <w:pPr>
@@ -11947,7 +13107,7 @@
           <w:lang w:val="de-CH"/>
         </w:rPr>
       </w:pPr>
-      <w:bookmarkStart w:id="35" w:name="_Toc535670240"/>
+      <w:bookmarkStart w:id="45" w:name="_Toc535751503"/>
       <w:r>
         <w:rPr>
           <w:lang w:val="de-CH"/>
@@ -11955,7 +13115,7 @@
         <w:lastRenderedPageBreak/>
         <w:t>Abschluss</w:t>
       </w:r>
-      <w:bookmarkEnd w:id="35"/>
+      <w:bookmarkEnd w:id="45"/>
     </w:p>
     <w:p>
       <w:pPr>
@@ -12502,6 +13662,119 @@
     </w:lvl>
   </w:abstractNum>
   <w:abstractNum w:abstractNumId="3" w15:restartNumberingAfterBreak="0">
+    <w:nsid w:val="1646331B"/>
+    <w:multiLevelType w:val="hybridMultilevel"/>
+    <w:tmpl w:val="A45E2422"/>
+    <w:lvl w:ilvl="0" w:tplc="08070001">
+      <w:start w:val="1"/>
+      <w:numFmt w:val="bullet"/>
+      <w:lvlText w:val=""/>
+      <w:lvlJc w:val="left"/>
+      <w:pPr>
+        <w:ind w:left="720" w:hanging="360"/>
+      </w:pPr>
+      <w:rPr>
+        <w:rFonts w:ascii="Symbol" w:hAnsi="Symbol" w:hint="default"/>
+      </w:rPr>
+    </w:lvl>
+    <w:lvl w:ilvl="1" w:tplc="08070003" w:tentative="1">
+      <w:start w:val="1"/>
+      <w:numFmt w:val="bullet"/>
+      <w:lvlText w:val="o"/>
+      <w:lvlJc w:val="left"/>
+      <w:pPr>
+        <w:ind w:left="1440" w:hanging="360"/>
+      </w:pPr>
+      <w:rPr>
+        <w:rFonts w:ascii="Courier New" w:hAnsi="Courier New" w:cs="Courier New" w:hint="default"/>
+      </w:rPr>
+    </w:lvl>
+    <w:lvl w:ilvl="2" w:tplc="08070005" w:tentative="1">
+      <w:start w:val="1"/>
+      <w:numFmt w:val="bullet"/>
+      <w:lvlText w:val=""/>
+      <w:lvlJc w:val="left"/>
+      <w:pPr>
+        <w:ind w:left="2160" w:hanging="360"/>
+      </w:pPr>
+      <w:rPr>
+        <w:rFonts w:ascii="Wingdings" w:hAnsi="Wingdings" w:hint="default"/>
+      </w:rPr>
+    </w:lvl>
+    <w:lvl w:ilvl="3" w:tplc="08070001" w:tentative="1">
+      <w:start w:val="1"/>
+      <w:numFmt w:val="bullet"/>
+      <w:lvlText w:val=""/>
+      <w:lvlJc w:val="left"/>
+      <w:pPr>
+        <w:ind w:left="2880" w:hanging="360"/>
+      </w:pPr>
+      <w:rPr>
+        <w:rFonts w:ascii="Symbol" w:hAnsi="Symbol" w:hint="default"/>
+      </w:rPr>
+    </w:lvl>
+    <w:lvl w:ilvl="4" w:tplc="08070003" w:tentative="1">
+      <w:start w:val="1"/>
+      <w:numFmt w:val="bullet"/>
+      <w:lvlText w:val="o"/>
+      <w:lvlJc w:val="left"/>
+      <w:pPr>
+        <w:ind w:left="3600" w:hanging="360"/>
+      </w:pPr>
+      <w:rPr>
+        <w:rFonts w:ascii="Courier New" w:hAnsi="Courier New" w:cs="Courier New" w:hint="default"/>
+      </w:rPr>
+    </w:lvl>
+    <w:lvl w:ilvl="5" w:tplc="08070005" w:tentative="1">
+      <w:start w:val="1"/>
+      <w:numFmt w:val="bullet"/>
+      <w:lvlText w:val=""/>
+      <w:lvlJc w:val="left"/>
+      <w:pPr>
+        <w:ind w:left="4320" w:hanging="360"/>
+      </w:pPr>
+      <w:rPr>
+        <w:rFonts w:ascii="Wingdings" w:hAnsi="Wingdings" w:hint="default"/>
+      </w:rPr>
+    </w:lvl>
+    <w:lvl w:ilvl="6" w:tplc="08070001" w:tentative="1">
+      <w:start w:val="1"/>
+      <w:numFmt w:val="bullet"/>
+      <w:lvlText w:val=""/>
+      <w:lvlJc w:val="left"/>
+      <w:pPr>
+        <w:ind w:left="5040" w:hanging="360"/>
+      </w:pPr>
+      <w:rPr>
+        <w:rFonts w:ascii="Symbol" w:hAnsi="Symbol" w:hint="default"/>
+      </w:rPr>
+    </w:lvl>
+    <w:lvl w:ilvl="7" w:tplc="08070003" w:tentative="1">
+      <w:start w:val="1"/>
+      <w:numFmt w:val="bullet"/>
+      <w:lvlText w:val="o"/>
+      <w:lvlJc w:val="left"/>
+      <w:pPr>
+        <w:ind w:left="5760" w:hanging="360"/>
+      </w:pPr>
+      <w:rPr>
+        <w:rFonts w:ascii="Courier New" w:hAnsi="Courier New" w:cs="Courier New" w:hint="default"/>
+      </w:rPr>
+    </w:lvl>
+    <w:lvl w:ilvl="8" w:tplc="08070005" w:tentative="1">
+      <w:start w:val="1"/>
+      <w:numFmt w:val="bullet"/>
+      <w:lvlText w:val=""/>
+      <w:lvlJc w:val="left"/>
+      <w:pPr>
+        <w:ind w:left="6480" w:hanging="360"/>
+      </w:pPr>
+      <w:rPr>
+        <w:rFonts w:ascii="Wingdings" w:hAnsi="Wingdings" w:hint="default"/>
+      </w:rPr>
+    </w:lvl>
+  </w:abstractNum>
+  <w:abstractNum w:abstractNumId="4" w15:restartNumberingAfterBreak="0">
     <w:nsid w:val="18827B6E"/>
     <w:multiLevelType w:val="hybridMultilevel"/>
     <w:tmpl w:val="096611D6"/>
@@ -12614,7 +13887,7 @@
       </w:rPr>
     </w:lvl>
   </w:abstractNum>
-  <w:abstractNum w:abstractNumId="4" w15:restartNumberingAfterBreak="0">
+  <w:abstractNum w:abstractNumId="5" w15:restartNumberingAfterBreak="0">
     <w:nsid w:val="18FB7F0B"/>
     <w:multiLevelType w:val="hybridMultilevel"/>
     <w:tmpl w:val="34D898A6"/>
@@ -12727,7 +14000,93 @@
       </w:rPr>
     </w:lvl>
   </w:abstractNum>
-  <w:abstractNum w:abstractNumId="5" w15:restartNumberingAfterBreak="0">
+  <w:abstractNum w:abstractNumId="6" w15:restartNumberingAfterBreak="0">
+    <w:nsid w:val="2A220661"/>
+    <w:multiLevelType w:val="hybridMultilevel"/>
+    <w:tmpl w:val="D74AC1D8"/>
+    <w:lvl w:ilvl="0" w:tplc="0807000F">
+      <w:start w:val="1"/>
+      <w:numFmt w:val="decimal"/>
+      <w:lvlText w:val="%1."/>
+      <w:lvlJc w:val="left"/>
+      <w:pPr>
+        <w:ind w:left="720" w:hanging="360"/>
+      </w:pPr>
+    </w:lvl>
+    <w:lvl w:ilvl="1" w:tplc="08070019" w:tentative="1">
+      <w:start w:val="1"/>
+      <w:numFmt w:val="lowerLetter"/>
+      <w:lvlText w:val="%2."/>
+      <w:lvlJc w:val="left"/>
+      <w:pPr>
+        <w:ind w:left="1440" w:hanging="360"/>
+      </w:pPr>
+    </w:lvl>
+    <w:lvl w:ilvl="2" w:tplc="0807001B" w:tentative="1">
+      <w:start w:val="1"/>
+      <w:numFmt w:val="lowerRoman"/>
+      <w:lvlText w:val="%3."/>
+      <w:lvlJc w:val="right"/>
+      <w:pPr>
+        <w:ind w:left="2160" w:hanging="180"/>
+      </w:pPr>
+    </w:lvl>
+    <w:lvl w:ilvl="3" w:tplc="0807000F" w:tentative="1">
+      <w:start w:val="1"/>
+      <w:numFmt w:val="decimal"/>
+      <w:lvlText w:val="%4."/>
+      <w:lvlJc w:val="left"/>
+      <w:pPr>
+        <w:ind w:left="2880" w:hanging="360"/>
+      </w:pPr>
+    </w:lvl>
+    <w:lvl w:ilvl="4" w:tplc="08070019" w:tentative="1">
+      <w:start w:val="1"/>
+      <w:numFmt w:val="lowerLetter"/>
+      <w:lvlText w:val="%5."/>
+      <w:lvlJc w:val="left"/>
+      <w:pPr>
+        <w:ind w:left="3600" w:hanging="360"/>
+      </w:pPr>
+    </w:lvl>
+    <w:lvl w:ilvl="5" w:tplc="0807001B" w:tentative="1">
+      <w:start w:val="1"/>
+      <w:numFmt w:val="lowerRoman"/>
+      <w:lvlText w:val="%6."/>
+      <w:lvlJc w:val="right"/>
+      <w:pPr>
+        <w:ind w:left="4320" w:hanging="180"/>
+      </w:pPr>
+    </w:lvl>
+    <w:lvl w:ilvl="6" w:tplc="0807000F" w:tentative="1">
+      <w:start w:val="1"/>
+      <w:numFmt w:val="decimal"/>
+      <w:lvlText w:val="%7."/>
+      <w:lvlJc w:val="left"/>
+      <w:pPr>
+        <w:ind w:left="5040" w:hanging="360"/>
+      </w:pPr>
+    </w:lvl>
+    <w:lvl w:ilvl="7" w:tplc="08070019" w:tentative="1">
+      <w:start w:val="1"/>
+      <w:numFmt w:val="lowerLetter"/>
+      <w:lvlText w:val="%8."/>
+      <w:lvlJc w:val="left"/>
+      <w:pPr>
+        <w:ind w:left="5760" w:hanging="360"/>
+      </w:pPr>
+    </w:lvl>
+    <w:lvl w:ilvl="8" w:tplc="0807001B" w:tentative="1">
+      <w:start w:val="1"/>
+      <w:numFmt w:val="lowerRoman"/>
+      <w:lvlText w:val="%9."/>
+      <w:lvlJc w:val="right"/>
+      <w:pPr>
+        <w:ind w:left="6480" w:hanging="180"/>
+      </w:pPr>
+    </w:lvl>
+  </w:abstractNum>
+  <w:abstractNum w:abstractNumId="7" w15:restartNumberingAfterBreak="0">
     <w:nsid w:val="3C455AAF"/>
     <w:multiLevelType w:val="hybridMultilevel"/>
     <w:tmpl w:val="668A3750"/>
@@ -12840,7 +14199,7 @@
       </w:rPr>
     </w:lvl>
   </w:abstractNum>
-  <w:abstractNum w:abstractNumId="6" w15:restartNumberingAfterBreak="0">
+  <w:abstractNum w:abstractNumId="8" w15:restartNumberingAfterBreak="0">
     <w:nsid w:val="42056D80"/>
     <w:multiLevelType w:val="hybridMultilevel"/>
     <w:tmpl w:val="1B7CD6FC"/>
@@ -12953,7 +14312,7 @@
       </w:rPr>
     </w:lvl>
   </w:abstractNum>
-  <w:abstractNum w:abstractNumId="7" w15:restartNumberingAfterBreak="0">
+  <w:abstractNum w:abstractNumId="9" w15:restartNumberingAfterBreak="0">
     <w:nsid w:val="47B93733"/>
     <w:multiLevelType w:val="hybridMultilevel"/>
     <w:tmpl w:val="B06484A0"/>
@@ -13066,7 +14425,7 @@
       </w:rPr>
     </w:lvl>
   </w:abstractNum>
-  <w:abstractNum w:abstractNumId="8" w15:restartNumberingAfterBreak="0">
+  <w:abstractNum w:abstractNumId="10" w15:restartNumberingAfterBreak="0">
     <w:nsid w:val="4E1E1A00"/>
     <w:multiLevelType w:val="hybridMultilevel"/>
     <w:tmpl w:val="6E6C81CC"/>
@@ -13179,7 +14538,7 @@
       </w:rPr>
     </w:lvl>
   </w:abstractNum>
-  <w:abstractNum w:abstractNumId="9" w15:restartNumberingAfterBreak="0">
+  <w:abstractNum w:abstractNumId="11" w15:restartNumberingAfterBreak="0">
     <w:nsid w:val="53076CD7"/>
     <w:multiLevelType w:val="hybridMultilevel"/>
     <w:tmpl w:val="65062E5C"/>
@@ -13292,7 +14651,7 @@
       </w:rPr>
     </w:lvl>
   </w:abstractNum>
-  <w:abstractNum w:abstractNumId="10" w15:restartNumberingAfterBreak="0">
+  <w:abstractNum w:abstractNumId="12" w15:restartNumberingAfterBreak="0">
     <w:nsid w:val="610140EF"/>
     <w:multiLevelType w:val="hybridMultilevel"/>
     <w:tmpl w:val="C1BE491C"/>
@@ -13405,7 +14764,7 @@
       </w:rPr>
     </w:lvl>
   </w:abstractNum>
-  <w:abstractNum w:abstractNumId="11" w15:restartNumberingAfterBreak="0">
+  <w:abstractNum w:abstractNumId="13" w15:restartNumberingAfterBreak="0">
     <w:nsid w:val="651B0085"/>
     <w:multiLevelType w:val="hybridMultilevel"/>
     <w:tmpl w:val="324CEB68"/>
@@ -13491,7 +14850,7 @@
       </w:pPr>
     </w:lvl>
   </w:abstractNum>
-  <w:abstractNum w:abstractNumId="12" w15:restartNumberingAfterBreak="0">
+  <w:abstractNum w:abstractNumId="14" w15:restartNumberingAfterBreak="0">
     <w:nsid w:val="6900031A"/>
     <w:multiLevelType w:val="hybridMultilevel"/>
     <w:tmpl w:val="60E6E64C"/>
@@ -13604,7 +14963,7 @@
       </w:rPr>
     </w:lvl>
   </w:abstractNum>
-  <w:abstractNum w:abstractNumId="13" w15:restartNumberingAfterBreak="0">
+  <w:abstractNum w:abstractNumId="15" w15:restartNumberingAfterBreak="0">
     <w:nsid w:val="69C32D5B"/>
     <w:multiLevelType w:val="hybridMultilevel"/>
     <w:tmpl w:val="93EE7FB0"/>
@@ -13717,7 +15076,7 @@
       </w:rPr>
     </w:lvl>
   </w:abstractNum>
-  <w:abstractNum w:abstractNumId="14" w15:restartNumberingAfterBreak="0">
+  <w:abstractNum w:abstractNumId="16" w15:restartNumberingAfterBreak="0">
     <w:nsid w:val="750F1BF3"/>
     <w:multiLevelType w:val="hybridMultilevel"/>
     <w:tmpl w:val="C9100F2E"/>
@@ -13803,7 +15162,7 @@
       </w:pPr>
     </w:lvl>
   </w:abstractNum>
-  <w:abstractNum w:abstractNumId="15" w15:restartNumberingAfterBreak="0">
+  <w:abstractNum w:abstractNumId="17" w15:restartNumberingAfterBreak="0">
     <w:nsid w:val="7C3B28B7"/>
     <w:multiLevelType w:val="hybridMultilevel"/>
     <w:tmpl w:val="63A05DB4"/>
@@ -13917,10 +15276,10 @@
     </w:lvl>
   </w:abstractNum>
   <w:num w:numId="1">
-    <w:abstractNumId w:val="7"/>
+    <w:abstractNumId w:val="9"/>
   </w:num>
   <w:num w:numId="2">
-    <w:abstractNumId w:val="3"/>
+    <w:abstractNumId w:val="4"/>
   </w:num>
   <w:num w:numId="3">
     <w:abstractNumId w:val="1"/>
@@ -13929,40 +15288,46 @@
     <w:abstractNumId w:val="2"/>
   </w:num>
   <w:num w:numId="5">
-    <w:abstractNumId w:val="6"/>
+    <w:abstractNumId w:val="8"/>
   </w:num>
   <w:num w:numId="6">
-    <w:abstractNumId w:val="12"/>
+    <w:abstractNumId w:val="14"/>
   </w:num>
   <w:num w:numId="7">
+    <w:abstractNumId w:val="17"/>
+  </w:num>
+  <w:num w:numId="8">
     <w:abstractNumId w:val="15"/>
   </w:num>
-  <w:num w:numId="8">
-    <w:abstractNumId w:val="13"/>
-  </w:num>
   <w:num w:numId="9">
-    <w:abstractNumId w:val="5"/>
+    <w:abstractNumId w:val="7"/>
   </w:num>
   <w:num w:numId="10">
-    <w:abstractNumId w:val="9"/>
+    <w:abstractNumId w:val="11"/>
   </w:num>
   <w:num w:numId="11">
-    <w:abstractNumId w:val="14"/>
+    <w:abstractNumId w:val="16"/>
   </w:num>
   <w:num w:numId="12">
     <w:abstractNumId w:val="0"/>
   </w:num>
   <w:num w:numId="13">
-    <w:abstractNumId w:val="4"/>
+    <w:abstractNumId w:val="5"/>
   </w:num>
   <w:num w:numId="14">
-    <w:abstractNumId w:val="8"/>
+    <w:abstractNumId w:val="10"/>
   </w:num>
   <w:num w:numId="15">
-    <w:abstractNumId w:val="11"/>
+    <w:abstractNumId w:val="13"/>
   </w:num>
   <w:num w:numId="16">
-    <w:abstractNumId w:val="10"/>
+    <w:abstractNumId w:val="12"/>
+  </w:num>
+  <w:num w:numId="17">
+    <w:abstractNumId w:val="3"/>
+  </w:num>
+  <w:num w:numId="18">
+    <w:abstractNumId w:val="6"/>
   </w:num>
 </w:numbering>
 </file>
@@ -15115,7 +16480,7 @@
 </file>
 
 <file path=customXml/itemProps1.xml><?xml version="1.0" encoding="utf-8"?>
-<ds:datastoreItem xmlns:ds="http://schemas.openxmlformats.org/officeDocument/2006/customXml" ds:itemID="{D9C3960D-28AE-44C7-BA55-40772C983A03}">
+<ds:datastoreItem xmlns:ds="http://schemas.openxmlformats.org/officeDocument/2006/customXml" ds:itemID="{1158FDF6-B6D0-4001-8F8B-C7DEB9082E9B}">
   <ds:schemaRefs>
     <ds:schemaRef ds:uri="http://schemas.openxmlformats.org/officeDocument/2006/bibliography"/>
   </ds:schemaRefs>
